--- a/波拉德财务会计-笔记.docx
+++ b/波拉德财务会计-笔记.docx
@@ -18,11 +18,38 @@
       </w:r>
     </w:p>
     <w:p>
-      <w:pPr>
-        <w:rPr>
-          <w:rFonts w:hint="eastAsia"/>
-        </w:rPr>
-      </w:pPr>
+      <w:r>
+        <w:rPr>
+          <w:rFonts w:hint="eastAsia"/>
+        </w:rPr>
+        <w:t>第</w:t>
+      </w:r>
+      <w:r>
+        <w:rPr>
+          <w:rFonts w:hint="eastAsia"/>
+        </w:rPr>
+        <w:t>1</w:t>
+      </w:r>
+      <w:r>
+        <w:rPr>
+          <w:rFonts w:hint="eastAsia"/>
+        </w:rPr>
+        <w:t>章</w:t>
+      </w:r>
+      <w:r>
+        <w:rPr>
+          <w:rFonts w:hint="eastAsia"/>
+        </w:rPr>
+        <w:t xml:space="preserve"> </w:t>
+      </w:r>
+      <w:r>
+        <w:rPr>
+          <w:rFonts w:hint="eastAsia"/>
+        </w:rPr>
+        <w:t>会计和企业环境</w:t>
+      </w:r>
+    </w:p>
+    <w:p>
       <w:r>
         <w:rPr>
           <w:rFonts w:hint="eastAsia"/>
@@ -50,11 +77,6 @@
       </w:r>
     </w:p>
     <w:p>
-      <w:pPr>
-        <w:rPr>
-          <w:rFonts w:hint="eastAsia"/>
-        </w:rPr>
-      </w:pPr>
       <w:r>
         <w:rPr>
           <w:rFonts w:hint="eastAsia"/>
@@ -89,11 +111,6 @@
       </w:r>
     </w:p>
     <w:p>
-      <w:pPr>
-        <w:rPr>
-          <w:rFonts w:hint="eastAsia"/>
-        </w:rPr>
-      </w:pPr>
       <w:r>
         <w:rPr>
           <w:rFonts w:hint="eastAsia"/>
@@ -121,11 +138,6 @@
       </w:r>
     </w:p>
     <w:p>
-      <w:pPr>
-        <w:rPr>
-          <w:rFonts w:hint="eastAsia"/>
-        </w:rPr>
-      </w:pPr>
       <w:r>
         <w:rPr>
           <w:rFonts w:hint="eastAsia"/>
@@ -194,11 +206,6 @@
       </w:r>
     </w:p>
     <w:p>
-      <w:pPr>
-        <w:rPr>
-          <w:rFonts w:hint="eastAsia"/>
-        </w:rPr>
-      </w:pPr>
       <w:r>
         <w:rPr>
           <w:rFonts w:hint="eastAsia"/>
@@ -238,11 +245,6 @@
       </w:r>
     </w:p>
     <w:p>
-      <w:pPr>
-        <w:rPr>
-          <w:rFonts w:hint="eastAsia"/>
-        </w:rPr>
-      </w:pPr>
       <w:r>
         <w:rPr>
           <w:rFonts w:hint="eastAsia"/>
@@ -270,11 +272,6 @@
       </w:r>
     </w:p>
     <w:p>
-      <w:pPr>
-        <w:rPr>
-          <w:rFonts w:hint="eastAsia"/>
-        </w:rPr>
-      </w:pPr>
       <m:oMathPara>
         <m:oMath>
           <m:r>
@@ -441,11 +438,6 @@
       </m:oMathPara>
     </w:p>
     <w:p>
-      <w:pPr>
-        <w:rPr>
-          <w:rFonts w:hint="eastAsia"/>
-        </w:rPr>
-      </w:pPr>
       <w:r>
         <w:rPr>
           <w:rFonts w:hint="eastAsia"/>
@@ -479,11 +471,6 @@
       </w:r>
     </w:p>
     <w:p>
-      <w:pPr>
-        <w:rPr>
-          <w:rFonts w:hint="eastAsia"/>
-        </w:rPr>
-      </w:pPr>
       <w:r>
         <w:rPr>
           <w:rFonts w:hint="eastAsia"/>
@@ -516,11 +503,6 @@
       </w:r>
     </w:p>
     <w:p>
-      <w:pPr>
-        <w:rPr>
-          <w:rFonts w:hint="eastAsia"/>
-        </w:rPr>
-      </w:pPr>
       <w:r>
         <w:rPr>
           <w:rFonts w:hint="eastAsia"/>
@@ -560,11 +542,6 @@
       </w:r>
     </w:p>
     <w:p>
-      <w:pPr>
-        <w:rPr>
-          <w:rFonts w:hint="eastAsia"/>
-        </w:rPr>
-      </w:pPr>
       <m:oMathPara>
         <m:oMath>
           <m:r>
@@ -616,11 +593,6 @@
       </m:oMathPara>
     </w:p>
     <w:p>
-      <w:pPr>
-        <w:rPr>
-          <w:rFonts w:hint="eastAsia"/>
-        </w:rPr>
-      </w:pPr>
       <w:r>
         <w:rPr>
           <w:rFonts w:hint="eastAsia"/>
@@ -648,11 +620,6 @@
       </w:r>
     </w:p>
     <w:p>
-      <w:pPr>
-        <w:rPr>
-          <w:rFonts w:hint="eastAsia"/>
-        </w:rPr>
-      </w:pPr>
       <w:r>
         <w:rPr>
           <w:rFonts w:hint="eastAsia"/>
@@ -680,11 +647,6 @@
       </w:r>
     </w:p>
     <w:p>
-      <w:pPr>
-        <w:rPr>
-          <w:rFonts w:hint="eastAsia"/>
-        </w:rPr>
-      </w:pPr>
       <w:r>
         <w:rPr>
           <w:rFonts w:hint="eastAsia"/>
@@ -735,11 +697,6 @@
       </w:r>
     </w:p>
     <w:p>
-      <w:pPr>
-        <w:rPr>
-          <w:rFonts w:hint="eastAsia"/>
-        </w:rPr>
-      </w:pPr>
       <w:r>
         <w:rPr>
           <w:rFonts w:hint="eastAsia"/>
@@ -784,11 +741,6 @@
       </w:r>
     </w:p>
     <w:p>
-      <w:pPr>
-        <w:rPr>
-          <w:rFonts w:hint="eastAsia"/>
-        </w:rPr>
-      </w:pPr>
       <m:oMathPara>
         <m:oMathParaPr>
           <m:jc m:val="left"/>
@@ -801,18 +753,7 @@
             <w:rPr>
               <w:rFonts w:ascii="Cambria Math" w:hAnsi="Cambria Math"/>
             </w:rPr>
-            <m:t>资</m:t>
-          </m:r>
-          <w:bookmarkStart w:id="0" w:name="_GoBack"/>
-          <w:bookmarkEnd w:id="0"/>
-          <m:r>
-            <m:rPr>
-              <m:sty m:val="p"/>
-            </m:rPr>
-            <w:rPr>
-              <w:rFonts w:ascii="Cambria Math" w:hAnsi="Cambria Math"/>
-            </w:rPr>
-            <m:t>产</m:t>
+            <m:t>资产</m:t>
           </m:r>
           <m:r>
             <m:rPr>
@@ -866,26 +807,12 @@
             <w:rPr>
               <w:rFonts w:ascii="Cambria Math" w:hAnsi="Cambria Math"/>
             </w:rPr>
-            <m:t>留存收益</m:t>
-          </m:r>
-          <m:r>
-            <m:rPr>
-              <m:sty m:val="p"/>
-            </m:rPr>
-            <w:rPr>
-              <w:rFonts w:ascii="Cambria Math" w:hAnsi="Cambria Math"/>
-            </w:rPr>
-            <m:t>）</m:t>
+            <m:t>留存收益）</m:t>
           </m:r>
         </m:oMath>
       </m:oMathPara>
     </w:p>
     <w:p>
-      <w:pPr>
-        <w:rPr>
-          <w:rFonts w:hint="eastAsia"/>
-        </w:rPr>
-      </w:pPr>
       <m:oMathPara>
         <m:oMathParaPr>
           <m:jc m:val="left"/>
@@ -934,16 +861,7 @@
             <w:rPr>
               <w:rFonts w:ascii="Cambria Math" w:hAnsi="Cambria Math"/>
             </w:rPr>
-            <m:t>净利润（或净损失</m:t>
-          </m:r>
-          <m:r>
-            <m:rPr>
-              <m:sty m:val="p"/>
-            </m:rPr>
-            <w:rPr>
-              <w:rFonts w:ascii="Cambria Math" w:hAnsi="Cambria Math"/>
-            </w:rPr>
-            <m:t>）</m:t>
+            <m:t>净利润（或净损失）</m:t>
           </m:r>
         </m:oMath>
       </m:oMathPara>
@@ -1001,10 +919,423 @@
     </w:p>
     <w:p>
       <w:pPr>
-        <w:rPr>
-          <w:rFonts w:hint="eastAsia"/>
-        </w:rPr>
+        <w:ind w:left="630" w:hangingChars="300" w:hanging="630"/>
       </w:pPr>
+      <w:r>
+        <w:rPr>
+          <w:rFonts w:hint="eastAsia"/>
+        </w:rPr>
+        <w:t>交易：股票出售</w:t>
+      </w:r>
+      <w:r>
+        <w:rPr>
+          <w:rFonts w:hint="eastAsia"/>
+        </w:rPr>
+        <w:t xml:space="preserve"> </w:t>
+      </w:r>
+      <w:r>
+        <w:rPr>
+          <w:rFonts w:hint="eastAsia"/>
+        </w:rPr>
+        <w:t>用现金购买设备</w:t>
+      </w:r>
+      <w:r>
+        <w:rPr>
+          <w:rFonts w:hint="eastAsia"/>
+        </w:rPr>
+        <w:t xml:space="preserve"> </w:t>
+      </w:r>
+      <w:r>
+        <w:rPr>
+          <w:rFonts w:hint="eastAsia"/>
+        </w:rPr>
+        <w:t>向银行借款</w:t>
+      </w:r>
+      <w:r>
+        <w:rPr>
+          <w:rFonts w:hint="eastAsia"/>
+        </w:rPr>
+        <w:t xml:space="preserve"> </w:t>
+      </w:r>
+      <w:r>
+        <w:rPr>
+          <w:rFonts w:hint="eastAsia"/>
+        </w:rPr>
+        <w:t>赊购设备</w:t>
+      </w:r>
+      <w:r>
+        <w:rPr>
+          <w:rFonts w:hint="eastAsia"/>
+        </w:rPr>
+        <w:t xml:space="preserve"> </w:t>
+      </w:r>
+      <w:r>
+        <w:rPr>
+          <w:rFonts w:hint="eastAsia"/>
+        </w:rPr>
+        <w:t>提供服务赚取现金</w:t>
+      </w:r>
+      <w:r>
+        <w:rPr>
+          <w:rFonts w:hint="eastAsia"/>
+        </w:rPr>
+        <w:t xml:space="preserve">    </w:t>
+      </w:r>
+      <w:r>
+        <w:rPr>
+          <w:rFonts w:hint="eastAsia"/>
+        </w:rPr>
+        <w:t>支付费用</w:t>
+      </w:r>
+      <w:r>
+        <w:rPr>
+          <w:rFonts w:hint="eastAsia"/>
+        </w:rPr>
+        <w:t xml:space="preserve"> </w:t>
+      </w:r>
+      <w:r>
+        <w:rPr>
+          <w:rFonts w:hint="eastAsia"/>
+        </w:rPr>
+        <w:t>提供赊销服务</w:t>
+      </w:r>
+      <w:r>
+        <w:rPr>
+          <w:rFonts w:hint="eastAsia"/>
+        </w:rPr>
+        <w:t xml:space="preserve"> </w:t>
+      </w:r>
+      <w:r>
+        <w:rPr>
+          <w:rFonts w:hint="eastAsia"/>
+        </w:rPr>
+        <w:t>现金股利</w:t>
+      </w:r>
+      <w:r>
+        <w:rPr>
+          <w:rFonts w:hint="eastAsia"/>
+        </w:rPr>
+        <w:t xml:space="preserve"> </w:t>
+      </w:r>
+      <w:r>
+        <w:rPr>
+          <w:rFonts w:hint="eastAsia"/>
+        </w:rPr>
+        <w:t>（每项交易都要保持会计等式平衡）</w:t>
+      </w:r>
+    </w:p>
+    <w:p>
+      <w:pPr>
+        <w:rPr>
+          <w:rFonts w:hint="eastAsia"/>
+          <w:b/>
+        </w:rPr>
+      </w:pPr>
+      <w:r>
+        <w:rPr>
+          <w:rFonts w:hint="eastAsia"/>
+        </w:rPr>
+        <w:t>财务报表：</w:t>
+      </w:r>
+      <w:r>
+        <w:rPr>
+          <w:rFonts w:hint="eastAsia"/>
+          <w:b/>
+        </w:rPr>
+        <w:t>利润表</w:t>
+      </w:r>
+      <w:r>
+        <w:rPr>
+          <w:rFonts w:hint="eastAsia"/>
+          <w:b/>
+        </w:rPr>
+        <w:t xml:space="preserve"> </w:t>
+      </w:r>
+      <w:r>
+        <w:rPr>
+          <w:rFonts w:hint="eastAsia"/>
+          <w:b/>
+        </w:rPr>
+        <w:t>留存收益表</w:t>
+      </w:r>
+      <w:r>
+        <w:rPr>
+          <w:rFonts w:hint="eastAsia"/>
+          <w:b/>
+        </w:rPr>
+        <w:t xml:space="preserve"> </w:t>
+      </w:r>
+      <w:r>
+        <w:rPr>
+          <w:rFonts w:hint="eastAsia"/>
+          <w:b/>
+        </w:rPr>
+        <w:t>资产负债表</w:t>
+      </w:r>
+      <w:r>
+        <w:rPr>
+          <w:rFonts w:hint="eastAsia"/>
+          <w:b/>
+        </w:rPr>
+        <w:t xml:space="preserve"> </w:t>
+      </w:r>
+      <w:r>
+        <w:rPr>
+          <w:rFonts w:hint="eastAsia"/>
+          <w:b/>
+        </w:rPr>
+        <w:t>现金流量表</w:t>
+      </w:r>
+    </w:p>
+    <w:p>
+      <w:pPr>
+        <w:rPr>
+          <w:rFonts w:hint="eastAsia"/>
+        </w:rPr>
+      </w:pPr>
+      <w:r>
+        <w:rPr>
+          <w:rFonts w:hint="eastAsia"/>
+        </w:rPr>
+        <w:t>利润表</w:t>
+      </w:r>
+      <w:r>
+        <w:rPr>
+          <w:rFonts w:hint="eastAsia"/>
+        </w:rPr>
+        <w:t>：</w:t>
+      </w:r>
+      <w:r>
+        <w:rPr>
+          <w:rFonts w:hint="eastAsia"/>
+        </w:rPr>
+        <w:t>列示了企业最重要的信息</w:t>
+      </w:r>
+      <w:r>
+        <w:rPr>
+          <w:rFonts w:hint="eastAsia"/>
+        </w:rPr>
+        <w:t>之一，即</w:t>
+      </w:r>
+      <w:r>
+        <w:rPr>
+          <w:rFonts w:hint="eastAsia"/>
+        </w:rPr>
+        <w:t>企业是否赚钱了。</w:t>
+      </w:r>
+      <w:r>
+        <w:t>I</w:t>
+      </w:r>
+      <w:r>
+        <w:rPr>
+          <w:rFonts w:hint="eastAsia"/>
+        </w:rPr>
+        <w:t>ncome statement</w:t>
+      </w:r>
+    </w:p>
+    <w:p>
+      <w:pPr>
+        <w:rPr>
+          <w:rFonts w:hint="eastAsia"/>
+        </w:rPr>
+      </w:pPr>
+      <w:r>
+        <w:rPr>
+          <w:rFonts w:hint="eastAsia"/>
+        </w:rPr>
+        <w:t>留存收益表：在当前会计期间，该公司创造并保留了多少</w:t>
+      </w:r>
+      <w:r>
+        <w:rPr>
+          <w:rFonts w:hint="eastAsia"/>
+        </w:rPr>
+        <w:t>收益。</w:t>
+      </w:r>
+      <w:r>
+        <w:t>S</w:t>
+      </w:r>
+      <w:r>
+        <w:rPr>
+          <w:rFonts w:hint="eastAsia"/>
+        </w:rPr>
+        <w:t>tatement of retained earnings</w:t>
+      </w:r>
+    </w:p>
+    <w:p>
+      <w:pPr>
+        <w:rPr>
+          <w:rFonts w:hint="eastAsia"/>
+        </w:rPr>
+      </w:pPr>
+      <w:r>
+        <w:rPr>
+          <w:rFonts w:hint="eastAsia"/>
+        </w:rPr>
+        <w:t>资产负债表：像是描绘主体的一幅画，也称财务状况表。</w:t>
+      </w:r>
+      <w:r>
+        <w:t>B</w:t>
+      </w:r>
+      <w:r>
+        <w:rPr>
+          <w:rFonts w:hint="eastAsia"/>
+        </w:rPr>
+        <w:t>alance sheet</w:t>
+      </w:r>
+    </w:p>
+    <w:p>
+      <w:pPr>
+        <w:rPr>
+          <w:rFonts w:hint="eastAsia"/>
+        </w:rPr>
+      </w:pPr>
+      <w:r>
+        <w:rPr>
+          <w:rFonts w:hint="eastAsia"/>
+        </w:rPr>
+        <w:t>现金流量表：企业的流动性如何、支付能力如何。是筹资、投资及经营活动的结果。</w:t>
+      </w:r>
+      <w:r>
+        <w:t>C</w:t>
+      </w:r>
+      <w:r>
+        <w:rPr>
+          <w:rFonts w:hint="eastAsia"/>
+        </w:rPr>
+        <w:t>ash flows</w:t>
+      </w:r>
+    </w:p>
+    <w:p>
+      <w:pPr>
+        <w:rPr>
+          <w:rFonts w:hint="eastAsia"/>
+        </w:rPr>
+      </w:pPr>
+      <w:r>
+        <w:rPr>
+          <w:rFonts w:hint="eastAsia"/>
+        </w:rPr>
+        <w:t>注册会计师</w:t>
+      </w:r>
+      <w:r>
+        <w:rPr>
+          <w:rFonts w:hint="eastAsia"/>
+        </w:rPr>
+        <w:t>(Certified Public Accountant</w:t>
+      </w:r>
+      <w:r>
+        <w:rPr>
+          <w:rFonts w:hint="eastAsia"/>
+        </w:rPr>
+        <w:t>,</w:t>
+      </w:r>
+      <w:r>
+        <w:rPr>
+          <w:rFonts w:hint="eastAsia"/>
+        </w:rPr>
+        <w:t xml:space="preserve"> </w:t>
+      </w:r>
+      <w:r>
+        <w:rPr>
+          <w:rFonts w:hint="eastAsia"/>
+        </w:rPr>
+        <w:t>CPA</w:t>
+      </w:r>
+      <w:r>
+        <w:rPr>
+          <w:rFonts w:hint="eastAsia"/>
+        </w:rPr>
+        <w:t>)</w:t>
+      </w:r>
+      <w:r>
+        <w:rPr>
+          <w:rFonts w:hint="eastAsia"/>
+        </w:rPr>
+        <w:t xml:space="preserve"> </w:t>
+      </w:r>
+      <w:r>
+        <w:rPr>
+          <w:rFonts w:hint="eastAsia"/>
+        </w:rPr>
+        <w:t>审计</w:t>
+      </w:r>
+      <w:r>
+        <w:rPr>
+          <w:rFonts w:hint="eastAsia"/>
+        </w:rPr>
+        <w:t>(Audit)</w:t>
+      </w:r>
+      <w:r>
+        <w:rPr>
+          <w:rFonts w:hint="eastAsia"/>
+        </w:rPr>
+        <w:t xml:space="preserve"> </w:t>
+      </w:r>
+      <w:r>
+        <w:rPr>
+          <w:rFonts w:hint="eastAsia"/>
+        </w:rPr>
+        <w:t>财务报表</w:t>
+      </w:r>
+      <w:r>
+        <w:rPr>
+          <w:rFonts w:hint="eastAsia"/>
+        </w:rPr>
+        <w:t>(</w:t>
+      </w:r>
+      <w:r>
+        <w:rPr>
+          <w:rFonts w:hint="eastAsia"/>
+        </w:rPr>
+        <w:t>financial statements</w:t>
+      </w:r>
+      <w:r>
+        <w:rPr>
+          <w:rFonts w:hint="eastAsia"/>
+        </w:rPr>
+        <w:t>)</w:t>
+      </w:r>
+    </w:p>
+    <w:p>
+      <w:pPr>
+        <w:rPr>
+          <w:rFonts w:hint="eastAsia"/>
+        </w:rPr>
+      </w:pPr>
+    </w:p>
+    <w:p>
+      <w:r>
+        <w:rPr>
+          <w:rFonts w:hint="eastAsia"/>
+        </w:rPr>
+        <w:t>第</w:t>
+      </w:r>
+      <w:r>
+        <w:rPr>
+          <w:rFonts w:hint="eastAsia"/>
+        </w:rPr>
+        <w:t>2</w:t>
+      </w:r>
+      <w:r>
+        <w:rPr>
+          <w:rFonts w:hint="eastAsia"/>
+        </w:rPr>
+        <w:t>章</w:t>
+      </w:r>
+      <w:r>
+        <w:rPr>
+          <w:rFonts w:hint="eastAsia"/>
+        </w:rPr>
+        <w:t xml:space="preserve"> </w:t>
+      </w:r>
+      <w:r>
+        <w:rPr>
+          <w:rFonts w:hint="eastAsia"/>
+        </w:rPr>
+        <w:t>记录企业交易</w:t>
+      </w:r>
+      <w:bookmarkStart w:id="0" w:name="_GoBack"/>
+      <w:bookmarkEnd w:id="0"/>
     </w:p>
     <w:sectPr>
       <w:pgSz w:w="11906" w:h="16838"/>

--- a/波拉德财务会计-笔记.docx
+++ b/波拉德财务会计-笔记.docx
@@ -5,7 +5,6 @@
     <w:p>
       <w:pPr>
         <w:rPr>
-          <w:rFonts w:hint="eastAsia"/>
           <w:i/>
         </w:rPr>
       </w:pPr>
@@ -666,11 +665,9 @@
         </w:rPr>
         <w:t>owner</w:t>
       </w:r>
-      <w:proofErr w:type="gramStart"/>
       <w:r>
         <w:t>’</w:t>
       </w:r>
-      <w:proofErr w:type="gramEnd"/>
       <w:r>
         <w:rPr>
           <w:rFonts w:hint="eastAsia"/>
@@ -722,11 +719,9 @@
         </w:rPr>
         <w:t>stockholders</w:t>
       </w:r>
-      <w:proofErr w:type="gramStart"/>
       <w:r>
         <w:t>’</w:t>
       </w:r>
-      <w:proofErr w:type="gramEnd"/>
       <w:r>
         <w:rPr>
           <w:rFonts w:hint="eastAsia"/>
@@ -867,11 +862,6 @@
       </m:oMathPara>
     </w:p>
     <w:p>
-      <w:pPr>
-        <w:rPr>
-          <w:rFonts w:hint="eastAsia"/>
-        </w:rPr>
-      </w:pPr>
       <m:oMath>
         <m:r>
           <m:rPr>
@@ -1027,7 +1017,6 @@
     <w:p>
       <w:pPr>
         <w:rPr>
-          <w:rFonts w:hint="eastAsia"/>
           <w:b/>
         </w:rPr>
       </w:pPr>
@@ -1085,10 +1074,470 @@
           <w:b/>
         </w:rPr>
         <w:t>现金流量表</w:t>
+      </w:r>
+    </w:p>
+    <w:p>
+      <w:r>
+        <w:rPr>
+          <w:rFonts w:hint="eastAsia"/>
+        </w:rPr>
+        <w:t>利润表</w:t>
+      </w:r>
+      <w:r>
+        <w:rPr>
+          <w:rFonts w:hint="eastAsia"/>
+        </w:rPr>
+        <w:t>：</w:t>
+      </w:r>
+      <w:r>
+        <w:rPr>
+          <w:rFonts w:hint="eastAsia"/>
+        </w:rPr>
+        <w:t>列示了企业最重要的信息</w:t>
+      </w:r>
+      <w:r>
+        <w:rPr>
+          <w:rFonts w:hint="eastAsia"/>
+        </w:rPr>
+        <w:t>之一，即</w:t>
+      </w:r>
+      <w:r>
+        <w:rPr>
+          <w:rFonts w:hint="eastAsia"/>
+        </w:rPr>
+        <w:t>企业是否赚钱了。</w:t>
+      </w:r>
+      <w:r>
+        <w:t>I</w:t>
+      </w:r>
+      <w:r>
+        <w:rPr>
+          <w:rFonts w:hint="eastAsia"/>
+        </w:rPr>
+        <w:t>ncome statement</w:t>
+      </w:r>
+    </w:p>
+    <w:p>
+      <w:r>
+        <w:rPr>
+          <w:rFonts w:hint="eastAsia"/>
+        </w:rPr>
+        <w:t>留存收益表：在当前会计期间，该公司创造并保留了多少</w:t>
+      </w:r>
+      <w:r>
+        <w:rPr>
+          <w:rFonts w:hint="eastAsia"/>
+        </w:rPr>
+        <w:t>收益。</w:t>
+      </w:r>
+      <w:r>
+        <w:t>S</w:t>
+      </w:r>
+      <w:r>
+        <w:rPr>
+          <w:rFonts w:hint="eastAsia"/>
+        </w:rPr>
+        <w:t>tatement of retained earnings</w:t>
+      </w:r>
+    </w:p>
+    <w:p>
+      <w:r>
+        <w:rPr>
+          <w:rFonts w:hint="eastAsia"/>
+        </w:rPr>
+        <w:t>资产负债表：像是描绘主体的一幅画，也称财务状况表。</w:t>
+      </w:r>
+      <w:r>
+        <w:t>B</w:t>
+      </w:r>
+      <w:r>
+        <w:rPr>
+          <w:rFonts w:hint="eastAsia"/>
+        </w:rPr>
+        <w:t>alance sheet</w:t>
+      </w:r>
+    </w:p>
+    <w:p>
+      <w:r>
+        <w:rPr>
+          <w:rFonts w:hint="eastAsia"/>
+        </w:rPr>
+        <w:t>现金流量表：企业的流动性如何、支付能力如何。是筹资、投资及经营活动的结果。</w:t>
+      </w:r>
+      <w:r>
+        <w:t>C</w:t>
+      </w:r>
+      <w:r>
+        <w:rPr>
+          <w:rFonts w:hint="eastAsia"/>
+        </w:rPr>
+        <w:t>ash flows</w:t>
+      </w:r>
+    </w:p>
+    <w:p>
+      <w:r>
+        <w:rPr>
+          <w:rFonts w:hint="eastAsia"/>
+        </w:rPr>
+        <w:t>注册会计师</w:t>
+      </w:r>
+      <w:r>
+        <w:rPr>
+          <w:rFonts w:hint="eastAsia"/>
+        </w:rPr>
+        <w:t>(Certified Public Accountant</w:t>
+      </w:r>
+      <w:r>
+        <w:rPr>
+          <w:rFonts w:hint="eastAsia"/>
+        </w:rPr>
+        <w:t>,</w:t>
+      </w:r>
+      <w:r>
+        <w:rPr>
+          <w:rFonts w:hint="eastAsia"/>
+        </w:rPr>
+        <w:t xml:space="preserve"> </w:t>
+      </w:r>
+      <w:r>
+        <w:rPr>
+          <w:rFonts w:hint="eastAsia"/>
+        </w:rPr>
+        <w:t>CPA</w:t>
+      </w:r>
+      <w:r>
+        <w:rPr>
+          <w:rFonts w:hint="eastAsia"/>
+        </w:rPr>
+        <w:t>)</w:t>
+      </w:r>
+      <w:r>
+        <w:rPr>
+          <w:rFonts w:hint="eastAsia"/>
+        </w:rPr>
+        <w:t xml:space="preserve"> </w:t>
+      </w:r>
+      <w:r>
+        <w:rPr>
+          <w:rFonts w:hint="eastAsia"/>
+        </w:rPr>
+        <w:t>审计</w:t>
+      </w:r>
+      <w:r>
+        <w:rPr>
+          <w:rFonts w:hint="eastAsia"/>
+        </w:rPr>
+        <w:t>(Audit)</w:t>
+      </w:r>
+      <w:r>
+        <w:rPr>
+          <w:rFonts w:hint="eastAsia"/>
+        </w:rPr>
+        <w:t xml:space="preserve"> </w:t>
+      </w:r>
+      <w:r>
+        <w:rPr>
+          <w:rFonts w:hint="eastAsia"/>
+        </w:rPr>
+        <w:t>财务报表</w:t>
+      </w:r>
+      <w:r>
+        <w:rPr>
+          <w:rFonts w:hint="eastAsia"/>
+        </w:rPr>
+        <w:t>(</w:t>
+      </w:r>
+      <w:r>
+        <w:rPr>
+          <w:rFonts w:hint="eastAsia"/>
+        </w:rPr>
+        <w:t>financial statements</w:t>
+      </w:r>
+      <w:r>
+        <w:rPr>
+          <w:rFonts w:hint="eastAsia"/>
+        </w:rPr>
+        <w:t>)</w:t>
+      </w:r>
+    </w:p>
+    <w:p/>
+    <w:p>
+      <w:r>
+        <w:rPr>
+          <w:rFonts w:hint="eastAsia"/>
+        </w:rPr>
+        <w:t>第</w:t>
+      </w:r>
+      <w:r>
+        <w:rPr>
+          <w:rFonts w:hint="eastAsia"/>
+        </w:rPr>
+        <w:t>2</w:t>
+      </w:r>
+      <w:r>
+        <w:rPr>
+          <w:rFonts w:hint="eastAsia"/>
+        </w:rPr>
+        <w:t>章</w:t>
+      </w:r>
+      <w:r>
+        <w:rPr>
+          <w:rFonts w:hint="eastAsia"/>
+        </w:rPr>
+        <w:t xml:space="preserve"> </w:t>
+      </w:r>
+      <w:r>
+        <w:rPr>
+          <w:rFonts w:hint="eastAsia"/>
+        </w:rPr>
+        <w:t>记录企业交易</w:t>
+      </w:r>
+    </w:p>
+    <w:p>
+      <w:r>
+        <w:rPr>
+          <w:rFonts w:hint="eastAsia"/>
+          <w:b/>
+        </w:rPr>
+        <w:t>账户</w:t>
+      </w:r>
+      <w:r>
+        <w:rPr>
+          <w:rFonts w:hint="eastAsia"/>
+        </w:rPr>
+        <w:t>(account)</w:t>
+      </w:r>
+      <w:r>
+        <w:rPr>
+          <w:rFonts w:hint="eastAsia"/>
+        </w:rPr>
+        <w:t>是会计的主要总结工具</w:t>
+      </w:r>
+      <w:r>
+        <w:rPr>
+          <w:rFonts w:hint="eastAsia"/>
+        </w:rPr>
+        <w:t>，对交易结果所做的详细记录</w:t>
+      </w:r>
+      <w:r>
+        <w:rPr>
+          <w:rFonts w:hint="eastAsia"/>
+        </w:rPr>
+        <w:t>。</w:t>
+      </w:r>
+    </w:p>
+    <w:p>
+      <w:r>
+        <w:rPr>
+          <w:rFonts w:hint="eastAsia"/>
+        </w:rPr>
+        <w:t>资产账户：现金</w:t>
+      </w:r>
+      <w:r>
+        <w:rPr>
+          <w:rFonts w:hint="eastAsia"/>
+        </w:rPr>
+        <w:t xml:space="preserve"> </w:t>
+      </w:r>
+      <w:r>
+        <w:rPr>
+          <w:rFonts w:hint="eastAsia"/>
+        </w:rPr>
+        <w:t>应收账款</w:t>
+      </w:r>
+      <w:r>
+        <w:rPr>
+          <w:rFonts w:hint="eastAsia"/>
+        </w:rPr>
+        <w:t xml:space="preserve"> </w:t>
+      </w:r>
+      <w:r>
+        <w:rPr>
+          <w:rFonts w:hint="eastAsia"/>
+        </w:rPr>
+        <w:t>应收票据</w:t>
+      </w:r>
+      <w:r>
+        <w:rPr>
+          <w:rFonts w:hint="eastAsia"/>
+        </w:rPr>
+        <w:t xml:space="preserve"> </w:t>
+      </w:r>
+      <w:r>
+        <w:rPr>
+          <w:rFonts w:hint="eastAsia"/>
+        </w:rPr>
+        <w:t>预付费用</w:t>
+      </w:r>
+      <w:r>
+        <w:rPr>
+          <w:rFonts w:hint="eastAsia"/>
+        </w:rPr>
+        <w:t xml:space="preserve"> </w:t>
+      </w:r>
+      <w:r>
+        <w:rPr>
+          <w:rFonts w:hint="eastAsia"/>
+        </w:rPr>
+        <w:t>土地</w:t>
+      </w:r>
+      <w:r>
+        <w:rPr>
+          <w:rFonts w:hint="eastAsia"/>
+        </w:rPr>
+        <w:t xml:space="preserve"> </w:t>
+      </w:r>
+      <w:r>
+        <w:rPr>
+          <w:rFonts w:hint="eastAsia"/>
+        </w:rPr>
+        <w:t>建筑</w:t>
+      </w:r>
+      <w:r>
+        <w:rPr>
+          <w:rFonts w:hint="eastAsia"/>
+        </w:rPr>
+        <w:t xml:space="preserve"> </w:t>
+      </w:r>
+      <w:r>
+        <w:rPr>
+          <w:rFonts w:hint="eastAsia"/>
+        </w:rPr>
+        <w:t>设备</w:t>
+      </w:r>
+    </w:p>
+    <w:p>
+      <w:r>
+        <w:rPr>
+          <w:rFonts w:hint="eastAsia"/>
+        </w:rPr>
+        <w:t>负债：应付账款</w:t>
+      </w:r>
+      <w:r>
+        <w:rPr>
+          <w:rFonts w:hint="eastAsia"/>
+        </w:rPr>
+        <w:t xml:space="preserve"> </w:t>
+      </w:r>
+      <w:r>
+        <w:rPr>
+          <w:rFonts w:hint="eastAsia"/>
+        </w:rPr>
+        <w:t>应付票据</w:t>
+      </w:r>
+      <w:r>
+        <w:rPr>
+          <w:rFonts w:hint="eastAsia"/>
+        </w:rPr>
+        <w:t xml:space="preserve"> </w:t>
+      </w:r>
+      <w:r>
+        <w:rPr>
+          <w:rFonts w:hint="eastAsia"/>
+        </w:rPr>
+        <w:t>应计负债</w:t>
+      </w:r>
+    </w:p>
+    <w:p>
+      <w:r>
+        <w:rPr>
+          <w:rFonts w:hint="eastAsia"/>
+        </w:rPr>
+        <w:t>股东权益：普通股</w:t>
+      </w:r>
+      <w:r>
+        <w:rPr>
+          <w:rFonts w:hint="eastAsia"/>
+        </w:rPr>
+        <w:t xml:space="preserve"> </w:t>
+      </w:r>
+      <w:r>
+        <w:rPr>
+          <w:rFonts w:hint="eastAsia"/>
+        </w:rPr>
+        <w:t>留存收益</w:t>
+      </w:r>
+      <w:r>
+        <w:rPr>
+          <w:rFonts w:hint="eastAsia"/>
+        </w:rPr>
+        <w:t xml:space="preserve"> </w:t>
+      </w:r>
+      <w:r>
+        <w:rPr>
+          <w:rFonts w:hint="eastAsia"/>
+        </w:rPr>
+        <w:t>收入</w:t>
+      </w:r>
+      <w:r>
+        <w:rPr>
+          <w:rFonts w:hint="eastAsia"/>
+        </w:rPr>
+        <w:t xml:space="preserve"> </w:t>
+      </w:r>
+      <w:r>
+        <w:rPr>
+          <w:rFonts w:hint="eastAsia"/>
+        </w:rPr>
+        <w:t>费用</w:t>
+      </w:r>
+      <w:r>
+        <w:rPr>
+          <w:rFonts w:hint="eastAsia"/>
+        </w:rPr>
+        <w:t xml:space="preserve"> </w:t>
+      </w:r>
+      <w:r>
+        <w:rPr>
+          <w:rFonts w:hint="eastAsia"/>
+        </w:rPr>
+        <w:t>股利</w:t>
+      </w:r>
+    </w:p>
+    <w:p>
+      <w:r>
+        <w:rPr>
+          <w:rFonts w:hint="eastAsia"/>
+        </w:rPr>
+        <w:t>账户分类表</w:t>
+      </w:r>
+      <w:r>
+        <w:rPr>
+          <w:rFonts w:hint="eastAsia"/>
+        </w:rPr>
+        <w:t>(chart of accounts)</w:t>
+      </w:r>
+      <w:r>
+        <w:rPr>
+          <w:rFonts w:hint="eastAsia"/>
+        </w:rPr>
+        <w:t>列示全部账户及其编号。</w:t>
+      </w:r>
+    </w:p>
+    <w:p>
+      <w:r>
+        <w:rPr>
+          <w:rFonts w:hint="eastAsia"/>
+        </w:rPr>
+        <w:t>反映每项交易至少牵扯两个账户的规则被称为</w:t>
+      </w:r>
+      <w:r>
+        <w:rPr>
+          <w:rFonts w:hint="eastAsia"/>
+          <w:b/>
+        </w:rPr>
+        <w:t>复式记账法</w:t>
+      </w:r>
+      <w:r>
+        <w:rPr>
+          <w:rFonts w:hint="eastAsia"/>
+        </w:rPr>
+        <w:t>(double-entry accounting)</w:t>
       </w:r>
     </w:p>
     <w:p>
       <w:pPr>
+        <w:ind w:left="1054" w:hangingChars="500" w:hanging="1054"/>
         <w:rPr>
           <w:rFonts w:hint="eastAsia"/>
         </w:rPr>
@@ -1096,117 +1545,128 @@
       <w:r>
         <w:rPr>
           <w:rFonts w:hint="eastAsia"/>
-        </w:rPr>
-        <w:t>利润表</w:t>
-      </w:r>
-      <w:r>
-        <w:rPr>
-          <w:rFonts w:hint="eastAsia"/>
-        </w:rPr>
-        <w:t>：</w:t>
-      </w:r>
-      <w:r>
-        <w:rPr>
-          <w:rFonts w:hint="eastAsia"/>
-        </w:rPr>
-        <w:t>列示了企业最重要的信息</w:t>
-      </w:r>
-      <w:r>
-        <w:rPr>
-          <w:rFonts w:hint="eastAsia"/>
-        </w:rPr>
-        <w:t>之一，即</w:t>
-      </w:r>
-      <w:r>
-        <w:rPr>
-          <w:rFonts w:hint="eastAsia"/>
-        </w:rPr>
-        <w:t>企业是否赚钱了。</w:t>
-      </w:r>
-      <w:r>
-        <w:t>I</w:t>
-      </w:r>
-      <w:r>
-        <w:rPr>
-          <w:rFonts w:hint="eastAsia"/>
-        </w:rPr>
-        <w:t>ncome statement</w:t>
+          <w:b/>
+        </w:rPr>
+        <w:t>借贷规则</w:t>
+      </w:r>
+      <w:r>
+        <w:rPr>
+          <w:rFonts w:hint="eastAsia"/>
+        </w:rPr>
+        <w:t>：任何账户的左边都被称作借方，右边被称作</w:t>
+      </w:r>
+      <w:r>
+        <w:rPr>
+          <w:rFonts w:hint="eastAsia"/>
+        </w:rPr>
+        <w:t>贷方。企业的每项交易将至少包括一个借方和一个贷方，且每项交易都借贷相等。</w:t>
       </w:r>
     </w:p>
     <w:p>
       <w:pPr>
-        <w:rPr>
-          <w:rFonts w:hint="eastAsia"/>
-        </w:rPr>
+        <w:ind w:left="1050" w:hangingChars="500" w:hanging="1050"/>
       </w:pPr>
-      <w:r>
-        <w:rPr>
-          <w:rFonts w:hint="eastAsia"/>
-        </w:rPr>
-        <w:t>留存收益表：在当前会计期间，该公司创造并保留了多少</w:t>
-      </w:r>
-      <w:r>
-        <w:rPr>
-          <w:rFonts w:hint="eastAsia"/>
-        </w:rPr>
-        <w:t>收益。</w:t>
-      </w:r>
-      <w:r>
-        <w:t>S</w:t>
-      </w:r>
-      <w:r>
-        <w:rPr>
-          <w:rFonts w:hint="eastAsia"/>
-        </w:rPr>
-        <w:t>tatement of retained earnings</w:t>
-      </w:r>
     </w:p>
     <w:p>
       <w:pPr>
-        <w:rPr>
-          <w:rFonts w:hint="eastAsia"/>
-        </w:rPr>
+        <w:ind w:left="1054" w:hangingChars="500" w:hanging="1054"/>
       </w:pPr>
       <w:r>
         <w:rPr>
           <w:rFonts w:hint="eastAsia"/>
-        </w:rPr>
-        <w:t>资产负债表：像是描绘主体的一幅画，也称财务状况表。</w:t>
-      </w:r>
-      <w:r>
-        <w:t>B</w:t>
-      </w:r>
-      <w:r>
-        <w:rPr>
-          <w:rFonts w:hint="eastAsia"/>
-        </w:rPr>
-        <w:t>alance sheet</w:t>
+          <w:b/>
+        </w:rPr>
+        <w:lastRenderedPageBreak/>
+        <w:t>T</w:t>
+      </w:r>
+      <w:r>
+        <w:rPr>
+          <w:rFonts w:hint="eastAsia"/>
+          <w:b/>
+        </w:rPr>
+        <w:t>形账户</w:t>
+      </w:r>
+      <w:r>
+        <w:rPr>
+          <w:rFonts w:hint="eastAsia"/>
+        </w:rPr>
+        <w:t>(T-account)</w:t>
+      </w:r>
+      <w:r>
+        <w:rPr>
+          <w:rFonts w:hint="eastAsia"/>
+        </w:rPr>
+        <w:t>：用于概况交易的非正式的账户形式。</w:t>
+      </w:r>
+      <w:r>
+        <w:rPr>
+          <w:rFonts w:hint="eastAsia"/>
+        </w:rPr>
+        <w:t>具体如下图所示：</w:t>
       </w:r>
     </w:p>
     <w:p>
       <w:pPr>
-        <w:rPr>
-          <w:rFonts w:hint="eastAsia"/>
-        </w:rPr>
+        <w:ind w:left="1050" w:hangingChars="500" w:hanging="1050"/>
+        <w:jc w:val="center"/>
       </w:pPr>
       <w:r>
         <w:rPr>
-          <w:rFonts w:hint="eastAsia"/>
-        </w:rPr>
-        <w:t>现金流量表：企业的流动性如何、支付能力如何。是筹资、投资及经营活动的结果。</w:t>
-      </w:r>
-      <w:r>
-        <w:t>C</w:t>
-      </w:r>
-      <w:r>
-        <w:rPr>
-          <w:rFonts w:hint="eastAsia"/>
-        </w:rPr>
-        <w:t>ash flows</w:t>
+          <w:noProof/>
+        </w:rPr>
+        <w:drawing>
+          <wp:inline distT="0" distB="0" distL="0" distR="0">
+            <wp:extent cx="2487168" cy="2405785"/>
+            <wp:effectExtent l="0" t="0" r="8890" b="0"/>
+            <wp:docPr id="2" name="图片 2" descr="C:\Users\tong\Desktop\QQ截图20130817080507.png"/>
+            <wp:cNvGraphicFramePr>
+              <a:graphicFrameLocks xmlns:a="http://schemas.openxmlformats.org/drawingml/2006/main" noChangeAspect="1"/>
+            </wp:cNvGraphicFramePr>
+            <a:graphic xmlns:a="http://schemas.openxmlformats.org/drawingml/2006/main">
+              <a:graphicData uri="http://schemas.openxmlformats.org/drawingml/2006/picture">
+                <pic:pic xmlns:pic="http://schemas.openxmlformats.org/drawingml/2006/picture">
+                  <pic:nvPicPr>
+                    <pic:cNvPr id="0" name="Picture 1" descr="C:\Users\tong\Desktop\QQ截图20130817080507.png"/>
+                    <pic:cNvPicPr>
+                      <a:picLocks noChangeAspect="1" noChangeArrowheads="1"/>
+                    </pic:cNvPicPr>
+                  </pic:nvPicPr>
+                  <pic:blipFill>
+                    <a:blip r:embed="rId6">
+                      <a:extLst>
+                        <a:ext uri="{28A0092B-C50C-407E-A947-70E740481C1C}">
+                          <a14:useLocalDpi xmlns:a14="http://schemas.microsoft.com/office/drawing/2010/main" val="0"/>
+                        </a:ext>
+                      </a:extLst>
+                    </a:blip>
+                    <a:srcRect/>
+                    <a:stretch>
+                      <a:fillRect/>
+                    </a:stretch>
+                  </pic:blipFill>
+                  <pic:spPr bwMode="auto">
+                    <a:xfrm>
+                      <a:off x="0" y="0"/>
+                      <a:ext cx="2489177" cy="2407728"/>
+                    </a:xfrm>
+                    <a:prstGeom prst="rect">
+                      <a:avLst/>
+                    </a:prstGeom>
+                    <a:noFill/>
+                    <a:ln>
+                      <a:noFill/>
+                    </a:ln>
+                  </pic:spPr>
+                </pic:pic>
+              </a:graphicData>
+            </a:graphic>
+          </wp:inline>
+        </w:drawing>
       </w:r>
     </w:p>
     <w:p>
       <w:pPr>
+        <w:ind w:left="1050" w:hangingChars="500" w:hanging="1050"/>
         <w:rPr>
           <w:rFonts w:hint="eastAsia"/>
         </w:rPr>
@@ -1215,95 +1675,497 @@
         <w:rPr>
           <w:rFonts w:hint="eastAsia"/>
         </w:rPr>
-        <w:t>注册会计师</w:t>
-      </w:r>
-      <w:r>
-        <w:rPr>
-          <w:rFonts w:hint="eastAsia"/>
-        </w:rPr>
-        <w:t>(Certified Public Accountant</w:t>
-      </w:r>
-      <w:r>
-        <w:rPr>
-          <w:rFonts w:hint="eastAsia"/>
-        </w:rPr>
-        <w:t>,</w:t>
-      </w:r>
-      <w:r>
-        <w:rPr>
-          <w:rFonts w:hint="eastAsia"/>
-        </w:rPr>
-        <w:t xml:space="preserve"> </w:t>
-      </w:r>
-      <w:r>
-        <w:rPr>
-          <w:rFonts w:hint="eastAsia"/>
-        </w:rPr>
-        <w:t>CPA</w:t>
-      </w:r>
-      <w:r>
-        <w:rPr>
-          <w:rFonts w:hint="eastAsia"/>
-        </w:rPr>
-        <w:t>)</w:t>
-      </w:r>
-      <w:r>
-        <w:rPr>
-          <w:rFonts w:hint="eastAsia"/>
-        </w:rPr>
-        <w:t xml:space="preserve"> </w:t>
-      </w:r>
-      <w:r>
-        <w:rPr>
-          <w:rFonts w:hint="eastAsia"/>
-        </w:rPr>
-        <w:t>审计</w:t>
-      </w:r>
-      <w:r>
-        <w:rPr>
-          <w:rFonts w:hint="eastAsia"/>
-        </w:rPr>
-        <w:t>(Audit)</w:t>
-      </w:r>
-      <w:r>
-        <w:rPr>
-          <w:rFonts w:hint="eastAsia"/>
-        </w:rPr>
-        <w:t xml:space="preserve"> </w:t>
-      </w:r>
-      <w:r>
-        <w:rPr>
-          <w:rFonts w:hint="eastAsia"/>
-        </w:rPr>
-        <w:t>财务报表</w:t>
-      </w:r>
-      <w:r>
-        <w:rPr>
-          <w:rFonts w:hint="eastAsia"/>
-        </w:rPr>
-        <w:t>(</w:t>
-      </w:r>
-      <w:r>
-        <w:rPr>
-          <w:rFonts w:hint="eastAsia"/>
-        </w:rPr>
-        <w:t>financial statements</w:t>
-      </w:r>
-      <w:r>
-        <w:rPr>
-          <w:rFonts w:hint="eastAsia"/>
-        </w:rPr>
-        <w:t>)</w:t>
+        <w:t>日记账分录步骤：</w:t>
       </w:r>
     </w:p>
     <w:p>
       <w:pPr>
+        <w:pStyle w:val="a5"/>
+        <w:numPr>
+          <w:ilvl w:val="0"/>
+          <w:numId w:val="1"/>
+        </w:numPr>
+        <w:ind w:firstLineChars="0"/>
+        <w:rPr>
+          <w:rFonts w:hint="eastAsia"/>
+        </w:rPr>
+      </w:pPr>
+      <w:r>
+        <w:rPr>
+          <w:rFonts w:hint="eastAsia"/>
+        </w:rPr>
+        <w:t>记录日期；</w:t>
+      </w:r>
+    </w:p>
+    <w:p>
+      <w:pPr>
+        <w:pStyle w:val="a5"/>
+        <w:numPr>
+          <w:ilvl w:val="0"/>
+          <w:numId w:val="1"/>
+        </w:numPr>
+        <w:ind w:firstLineChars="0"/>
+        <w:rPr>
+          <w:rFonts w:hint="eastAsia"/>
+        </w:rPr>
+      </w:pPr>
+      <w:r>
+        <w:rPr>
+          <w:rFonts w:hint="eastAsia"/>
+        </w:rPr>
+        <w:t>录入账号名称，然后录入借方金额，进行借方分录的登记；</w:t>
+      </w:r>
+    </w:p>
+    <w:p>
+      <w:pPr>
+        <w:pStyle w:val="a5"/>
+        <w:numPr>
+          <w:ilvl w:val="0"/>
+          <w:numId w:val="1"/>
+        </w:numPr>
+        <w:ind w:firstLineChars="0"/>
+        <w:rPr>
+          <w:rFonts w:hint="eastAsia"/>
+        </w:rPr>
+      </w:pPr>
+      <w:r>
+        <w:rPr>
+          <w:rFonts w:hint="eastAsia"/>
+        </w:rPr>
+        <w:t>另起一行缩进账号名称，然后录入贷方金额，进行贷方分录的登记；</w:t>
+      </w:r>
+    </w:p>
+    <w:p>
+      <w:pPr>
+        <w:pStyle w:val="a5"/>
+        <w:numPr>
+          <w:ilvl w:val="0"/>
+          <w:numId w:val="1"/>
+        </w:numPr>
+        <w:ind w:firstLineChars="0"/>
+        <w:rPr>
+          <w:rFonts w:hint="eastAsia"/>
+        </w:rPr>
+      </w:pPr>
+      <w:r>
+        <w:rPr>
+          <w:rFonts w:hint="eastAsia"/>
+        </w:rPr>
+        <w:t>解释说明该分录</w:t>
+      </w:r>
+      <w:r>
+        <w:rPr>
+          <w:rFonts w:hint="eastAsia"/>
+        </w:rPr>
+        <w:t>。</w:t>
+      </w:r>
+    </w:p>
+    <w:p>
+      <w:pPr>
+        <w:rPr>
+          <w:rFonts w:hint="eastAsia"/>
+        </w:rPr>
+      </w:pPr>
+      <w:r>
+        <w:rPr>
+          <w:rFonts w:hint="eastAsia"/>
+          <w:b/>
+        </w:rPr>
+        <w:t>分类账</w:t>
+      </w:r>
+      <w:r>
+        <w:rPr>
+          <w:rFonts w:hint="eastAsia"/>
+        </w:rPr>
+        <w:t>（</w:t>
+      </w:r>
+      <w:r>
+        <w:rPr>
+          <w:rFonts w:hint="eastAsia"/>
+        </w:rPr>
+        <w:t>ledger</w:t>
+      </w:r>
+      <w:r>
+        <w:rPr>
+          <w:rFonts w:hint="eastAsia"/>
+        </w:rPr>
+        <w:t>）是按照资产负债表中的顺序排列的所有账户及余额，以列示特定日期资产、负债和股东权益的余额。</w:t>
+      </w:r>
+    </w:p>
+    <w:p>
+      <w:pPr>
+        <w:rPr>
+          <w:rFonts w:hint="eastAsia"/>
+        </w:rPr>
+      </w:pPr>
+      <w:r>
+        <w:rPr>
+          <w:rFonts w:hint="eastAsia"/>
+          <w:b/>
+        </w:rPr>
+        <w:t>过账</w:t>
+      </w:r>
+      <w:r>
+        <w:rPr>
+          <w:rFonts w:hint="eastAsia"/>
+        </w:rPr>
+        <w:t>（</w:t>
+      </w:r>
+      <w:r>
+        <w:rPr>
+          <w:rFonts w:hint="eastAsia"/>
+        </w:rPr>
+        <w:t>posting</w:t>
+      </w:r>
+      <w:r>
+        <w:rPr>
+          <w:rFonts w:hint="eastAsia"/>
+        </w:rPr>
+        <w:t>）只意味着将金额从日记账复制到分类账中。</w:t>
+      </w:r>
+    </w:p>
+    <w:p>
+      <w:pPr>
+        <w:keepNext/>
+        <w:ind w:left="1050" w:hangingChars="500" w:hanging="1050"/>
+      </w:pPr>
+      <w:r>
+        <w:rPr>
+          <w:rFonts w:hint="eastAsia"/>
+          <w:noProof/>
+        </w:rPr>
+        <w:drawing>
+          <wp:inline distT="0" distB="0" distL="0" distR="0" wp14:anchorId="76A444D4" wp14:editId="16F172B4">
+            <wp:extent cx="5271715" cy="1009815"/>
+            <wp:effectExtent l="19050" t="0" r="24765" b="0"/>
+            <wp:docPr id="4" name="图示 4"/>
+            <wp:cNvGraphicFramePr/>
+            <a:graphic xmlns:a="http://schemas.openxmlformats.org/drawingml/2006/main">
+              <a:graphicData uri="http://schemas.openxmlformats.org/drawingml/2006/diagram">
+                <dgm:relIds xmlns:dgm="http://schemas.openxmlformats.org/drawingml/2006/diagram" xmlns:r="http://schemas.openxmlformats.org/officeDocument/2006/relationships" r:dm="rId7" r:lo="rId8" r:qs="rId9" r:cs="rId10"/>
+              </a:graphicData>
+            </a:graphic>
+          </wp:inline>
+        </w:drawing>
+      </w:r>
+    </w:p>
+    <w:p>
+      <w:pPr>
+        <w:pStyle w:val="a6"/>
+        <w:jc w:val="center"/>
+        <w:rPr>
+          <w:rFonts w:hint="eastAsia"/>
+        </w:rPr>
+      </w:pPr>
+      <w:r>
+        <w:rPr>
+          <w:rFonts w:hint="eastAsia"/>
+        </w:rPr>
+        <w:t>怎么将交易录入会计记录</w:t>
+      </w:r>
+    </w:p>
+    <w:p>
+      <w:pPr>
+        <w:ind w:left="1050" w:hangingChars="500" w:hanging="1050"/>
+        <w:rPr>
+          <w:rFonts w:hint="eastAsia"/>
+        </w:rPr>
+      </w:pPr>
+      <w:r>
+        <w:rPr>
+          <w:rFonts w:hint="eastAsia"/>
+        </w:rPr>
+        <w:t>交易分析</w:t>
+      </w:r>
+    </w:p>
+    <w:tbl>
+      <w:tblPr>
+        <w:tblStyle w:val="-1"/>
+        <w:tblW w:w="0" w:type="auto"/>
+        <w:tblLook w:val="04A0" w:firstRow="1" w:lastRow="0" w:firstColumn="1" w:lastColumn="0" w:noHBand="0" w:noVBand="1"/>
+      </w:tblPr>
+      <w:tblGrid>
+        <w:gridCol w:w="2130"/>
+        <w:gridCol w:w="2130"/>
+        <w:gridCol w:w="2131"/>
+        <w:gridCol w:w="2131"/>
+      </w:tblGrid>
+      <w:tr>
+        <w:trPr>
+          <w:cnfStyle w:val="100000000000" w:firstRow="1" w:lastRow="0" w:firstColumn="0" w:lastColumn="0" w:oddVBand="0" w:evenVBand="0" w:oddHBand="0" w:evenHBand="0" w:firstRowFirstColumn="0" w:firstRowLastColumn="0" w:lastRowFirstColumn="0" w:lastRowLastColumn="0"/>
+        </w:trPr>
+        <w:tc>
+          <w:tcPr>
+            <w:cnfStyle w:val="001000000000" w:firstRow="0" w:lastRow="0" w:firstColumn="1" w:lastColumn="0" w:oddVBand="0" w:evenVBand="0" w:oddHBand="0" w:evenHBand="0" w:firstRowFirstColumn="0" w:firstRowLastColumn="0" w:lastRowFirstColumn="0" w:lastRowLastColumn="0"/>
+            <w:tcW w:w="2130" w:type="dxa"/>
+          </w:tcPr>
+          <w:p>
+            <w:pPr>
+              <w:jc w:val="center"/>
+              <w:rPr>
+                <w:rFonts w:hint="eastAsia"/>
+              </w:rPr>
+            </w:pPr>
+            <w:r>
+              <w:rPr>
+                <w:rFonts w:hint="eastAsia"/>
+              </w:rPr>
+              <w:t>步骤</w:t>
+            </w:r>
+            <w:r>
+              <w:rPr>
+                <w:rFonts w:hint="eastAsia"/>
+              </w:rPr>
+              <w:t>1</w:t>
+            </w:r>
+          </w:p>
+        </w:tc>
+        <w:tc>
+          <w:tcPr>
+            <w:tcW w:w="2130" w:type="dxa"/>
+          </w:tcPr>
+          <w:p>
+            <w:pPr>
+              <w:jc w:val="center"/>
+              <w:cnfStyle w:val="100000000000" w:firstRow="1" w:lastRow="0" w:firstColumn="0" w:lastColumn="0" w:oddVBand="0" w:evenVBand="0" w:oddHBand="0" w:evenHBand="0" w:firstRowFirstColumn="0" w:firstRowLastColumn="0" w:lastRowFirstColumn="0" w:lastRowLastColumn="0"/>
+              <w:rPr>
+                <w:rFonts w:hint="eastAsia"/>
+              </w:rPr>
+            </w:pPr>
+            <w:r>
+              <w:rPr>
+                <w:rFonts w:hint="eastAsia"/>
+              </w:rPr>
+              <w:t>步骤</w:t>
+            </w:r>
+            <w:r>
+              <w:rPr>
+                <w:rFonts w:hint="eastAsia"/>
+              </w:rPr>
+              <w:t>2</w:t>
+            </w:r>
+          </w:p>
+        </w:tc>
+        <w:tc>
+          <w:tcPr>
+            <w:tcW w:w="2131" w:type="dxa"/>
+          </w:tcPr>
+          <w:p>
+            <w:pPr>
+              <w:jc w:val="center"/>
+              <w:cnfStyle w:val="100000000000" w:firstRow="1" w:lastRow="0" w:firstColumn="0" w:lastColumn="0" w:oddVBand="0" w:evenVBand="0" w:oddHBand="0" w:evenHBand="0" w:firstRowFirstColumn="0" w:firstRowLastColumn="0" w:lastRowFirstColumn="0" w:lastRowLastColumn="0"/>
+              <w:rPr>
+                <w:rFonts w:hint="eastAsia"/>
+              </w:rPr>
+            </w:pPr>
+            <w:r>
+              <w:rPr>
+                <w:rFonts w:hint="eastAsia"/>
+              </w:rPr>
+              <w:t>步骤</w:t>
+            </w:r>
+            <w:r>
+              <w:rPr>
+                <w:rFonts w:hint="eastAsia"/>
+              </w:rPr>
+              <w:t>3</w:t>
+            </w:r>
+          </w:p>
+        </w:tc>
+        <w:tc>
+          <w:tcPr>
+            <w:tcW w:w="2131" w:type="dxa"/>
+          </w:tcPr>
+          <w:p>
+            <w:pPr>
+              <w:jc w:val="center"/>
+              <w:cnfStyle w:val="100000000000" w:firstRow="1" w:lastRow="0" w:firstColumn="0" w:lastColumn="0" w:oddVBand="0" w:evenVBand="0" w:oddHBand="0" w:evenHBand="0" w:firstRowFirstColumn="0" w:firstRowLastColumn="0" w:lastRowFirstColumn="0" w:lastRowLastColumn="0"/>
+              <w:rPr>
+                <w:rFonts w:hint="eastAsia"/>
+              </w:rPr>
+            </w:pPr>
+            <w:r>
+              <w:rPr>
+                <w:rFonts w:hint="eastAsia"/>
+              </w:rPr>
+              <w:t>步骤</w:t>
+            </w:r>
+            <w:r>
+              <w:rPr>
+                <w:rFonts w:hint="eastAsia"/>
+              </w:rPr>
+              <w:t>4</w:t>
+            </w:r>
+          </w:p>
+        </w:tc>
+      </w:tr>
+      <w:tr>
+        <w:trPr>
+          <w:cnfStyle w:val="000000100000" w:firstRow="0" w:lastRow="0" w:firstColumn="0" w:lastColumn="0" w:oddVBand="0" w:evenVBand="0" w:oddHBand="1" w:evenHBand="0" w:firstRowFirstColumn="0" w:firstRowLastColumn="0" w:lastRowFirstColumn="0" w:lastRowLastColumn="0"/>
+        </w:trPr>
+        <w:tc>
+          <w:tcPr>
+            <w:cnfStyle w:val="001000000000" w:firstRow="0" w:lastRow="0" w:firstColumn="1" w:lastColumn="0" w:oddVBand="0" w:evenVBand="0" w:oddHBand="0" w:evenHBand="0" w:firstRowFirstColumn="0" w:firstRowLastColumn="0" w:lastRowFirstColumn="0" w:lastRowLastColumn="0"/>
+            <w:tcW w:w="2130" w:type="dxa"/>
+          </w:tcPr>
+          <w:p>
+            <w:pPr>
+              <w:jc w:val="center"/>
+              <w:rPr>
+                <w:rFonts w:hint="eastAsia"/>
+                <w:b w:val="0"/>
+              </w:rPr>
+            </w:pPr>
+            <w:r>
+              <w:rPr>
+                <w:rFonts w:hint="eastAsia"/>
+                <w:b w:val="0"/>
+              </w:rPr>
+              <w:t>受影响的账号</w:t>
+            </w:r>
+          </w:p>
+        </w:tc>
+        <w:tc>
+          <w:tcPr>
+            <w:tcW w:w="2130" w:type="dxa"/>
+          </w:tcPr>
+          <w:p>
+            <w:pPr>
+              <w:jc w:val="center"/>
+              <w:cnfStyle w:val="000000100000" w:firstRow="0" w:lastRow="0" w:firstColumn="0" w:lastColumn="0" w:oddVBand="0" w:evenVBand="0" w:oddHBand="1" w:evenHBand="0" w:firstRowFirstColumn="0" w:firstRowLastColumn="0" w:lastRowFirstColumn="0" w:lastRowLastColumn="0"/>
+              <w:rPr>
+                <w:rFonts w:hint="eastAsia"/>
+              </w:rPr>
+            </w:pPr>
+            <w:r>
+              <w:rPr>
+                <w:rFonts w:hint="eastAsia"/>
+              </w:rPr>
+              <w:t>类型</w:t>
+            </w:r>
+          </w:p>
+        </w:tc>
+        <w:tc>
+          <w:tcPr>
+            <w:tcW w:w="2131" w:type="dxa"/>
+          </w:tcPr>
+          <w:p>
+            <w:pPr>
+              <w:jc w:val="center"/>
+              <w:cnfStyle w:val="000000100000" w:firstRow="0" w:lastRow="0" w:firstColumn="0" w:lastColumn="0" w:oddVBand="0" w:evenVBand="0" w:oddHBand="1" w:evenHBand="0" w:firstRowFirstColumn="0" w:firstRowLastColumn="0" w:lastRowFirstColumn="0" w:lastRowLastColumn="0"/>
+              <w:rPr>
+                <w:rFonts w:hint="eastAsia"/>
+              </w:rPr>
+            </w:pPr>
+            <w:r>
+              <w:rPr>
+                <w:rFonts w:asciiTheme="minorEastAsia" w:hAnsiTheme="minorEastAsia" w:hint="eastAsia"/>
+              </w:rPr>
+              <w:t>↑</w:t>
+            </w:r>
+            <w:r>
+              <w:rPr>
+                <w:rFonts w:ascii="宋体" w:eastAsia="宋体" w:hAnsi="宋体" w:hint="eastAsia"/>
+              </w:rPr>
+              <w:t>↓</w:t>
+            </w:r>
+          </w:p>
+        </w:tc>
+        <w:tc>
+          <w:tcPr>
+            <w:tcW w:w="2131" w:type="dxa"/>
+          </w:tcPr>
+          <w:p>
+            <w:pPr>
+              <w:jc w:val="center"/>
+              <w:cnfStyle w:val="000000100000" w:firstRow="0" w:lastRow="0" w:firstColumn="0" w:lastColumn="0" w:oddVBand="0" w:evenVBand="0" w:oddHBand="1" w:evenHBand="0" w:firstRowFirstColumn="0" w:firstRowLastColumn="0" w:lastRowFirstColumn="0" w:lastRowLastColumn="0"/>
+              <w:rPr>
+                <w:rFonts w:hint="eastAsia"/>
+              </w:rPr>
+            </w:pPr>
+            <w:r>
+              <w:rPr>
+                <w:rFonts w:hint="eastAsia"/>
+              </w:rPr>
+              <w:t>借方或贷方</w:t>
+            </w:r>
+          </w:p>
+        </w:tc>
+      </w:tr>
+    </w:tbl>
+    <w:p>
+      <w:pPr>
+        <w:ind w:left="1050" w:hangingChars="500" w:hanging="1050"/>
         <w:rPr>
           <w:rFonts w:hint="eastAsia"/>
         </w:rPr>
       </w:pPr>
     </w:p>
     <w:p>
+      <w:pPr>
+        <w:ind w:left="1054" w:hangingChars="500" w:hanging="1054"/>
+        <w:rPr>
+          <w:rFonts w:hint="eastAsia"/>
+        </w:rPr>
+      </w:pPr>
+      <w:r>
+        <w:rPr>
+          <w:rFonts w:hint="eastAsia"/>
+          <w:b/>
+        </w:rPr>
+        <w:t>试算平衡表</w:t>
+      </w:r>
+      <w:r>
+        <w:rPr>
+          <w:rFonts w:hint="eastAsia"/>
+        </w:rPr>
+        <w:t>（</w:t>
+      </w:r>
+      <w:r>
+        <w:rPr>
+          <w:rFonts w:hint="eastAsia"/>
+        </w:rPr>
+        <w:t>trial balance</w:t>
+      </w:r>
+      <w:r>
+        <w:rPr>
+          <w:rFonts w:hint="eastAsia"/>
+        </w:rPr>
+        <w:t>）</w:t>
+      </w:r>
+      <w:r>
+        <w:rPr>
+          <w:rFonts w:hint="eastAsia"/>
+        </w:rPr>
+        <w:t>按照资产负债表中的顺序列示企业的</w:t>
+      </w:r>
+      <w:r>
+        <w:rPr>
+          <w:rFonts w:hint="eastAsia"/>
+          <w:b/>
+        </w:rPr>
+        <w:t>所有账户</w:t>
+      </w:r>
+      <w:r>
+        <w:rPr>
+          <w:rFonts w:hint="eastAsia"/>
+        </w:rPr>
+        <w:t>及其余额。</w:t>
+      </w:r>
+    </w:p>
+    <w:p>
+      <w:pPr>
+        <w:rPr>
+          <w:rFonts w:hint="eastAsia"/>
+        </w:rPr>
+      </w:pPr>
+    </w:p>
+    <w:p>
+      <w:pPr>
+        <w:rPr>
+          <w:rFonts w:hint="eastAsia"/>
+        </w:rPr>
+      </w:pPr>
       <w:r>
         <w:rPr>
           <w:rFonts w:hint="eastAsia"/>
@@ -1314,7 +2176,7 @@
         <w:rPr>
           <w:rFonts w:hint="eastAsia"/>
         </w:rPr>
-        <w:t>2</w:t>
+        <w:t>3</w:t>
       </w:r>
       <w:r>
         <w:rPr>
@@ -1332,8 +2194,10 @@
         <w:rPr>
           <w:rFonts w:hint="eastAsia"/>
         </w:rPr>
-        <w:t>记录企业交易</w:t>
-      </w:r>
+        <w:t>调整过程</w:t>
+      </w:r>
+    </w:p>
+    <w:p>
       <w:bookmarkStart w:id="0" w:name="_GoBack"/>
       <w:bookmarkEnd w:id="0"/>
     </w:p>
@@ -1345,6 +2209,103 @@
     </w:sectPr>
   </w:body>
 </w:document>
+</file>
+
+<file path=word/numbering.xml><?xml version="1.0" encoding="utf-8"?>
+<w:numbering xmlns:wpc="http://schemas.microsoft.com/office/word/2010/wordprocessingCanvas" xmlns:mc="http://schemas.openxmlformats.org/markup-compatibility/2006" xmlns:o="urn:schemas-microsoft-com:office:office" xmlns:r="http://schemas.openxmlformats.org/officeDocument/2006/relationships" xmlns:m="http://schemas.openxmlformats.org/officeDocument/2006/math" xmlns:v="urn:schemas-microsoft-com:vml" xmlns:wp14="http://schemas.microsoft.com/office/word/2010/wordprocessingDrawing" xmlns:wp="http://schemas.openxmlformats.org/drawingml/2006/wordprocessingDrawing" xmlns:w10="urn:schemas-microsoft-com:office:word" xmlns:w="http://schemas.openxmlformats.org/wordprocessingml/2006/main" xmlns:w14="http://schemas.microsoft.com/office/word/2010/wordml" xmlns:wpg="http://schemas.microsoft.com/office/word/2010/wordprocessingGroup" xmlns:wpi="http://schemas.microsoft.com/office/word/2010/wordprocessingInk" xmlns:wne="http://schemas.microsoft.com/office/word/2006/wordml" xmlns:wps="http://schemas.microsoft.com/office/word/2010/wordprocessingShape" mc:Ignorable="w14 wp14">
+  <w:abstractNum w:abstractNumId="0">
+    <w:nsid w:val="4A987CDE"/>
+    <w:multiLevelType w:val="hybridMultilevel"/>
+    <w:tmpl w:val="1A8E2B58"/>
+    <w:lvl w:ilvl="0" w:tplc="7A048B22">
+      <w:start w:val="1"/>
+      <w:numFmt w:val="decimal"/>
+      <w:lvlText w:val="%1."/>
+      <w:lvlJc w:val="left"/>
+      <w:pPr>
+        <w:ind w:left="360" w:hanging="360"/>
+      </w:pPr>
+      <w:rPr>
+        <w:rFonts w:hint="default"/>
+      </w:rPr>
+    </w:lvl>
+    <w:lvl w:ilvl="1" w:tplc="04090019" w:tentative="1">
+      <w:start w:val="1"/>
+      <w:numFmt w:val="lowerLetter"/>
+      <w:lvlText w:val="%2)"/>
+      <w:lvlJc w:val="left"/>
+      <w:pPr>
+        <w:ind w:left="840" w:hanging="420"/>
+      </w:pPr>
+    </w:lvl>
+    <w:lvl w:ilvl="2" w:tplc="0409001B" w:tentative="1">
+      <w:start w:val="1"/>
+      <w:numFmt w:val="lowerRoman"/>
+      <w:lvlText w:val="%3."/>
+      <w:lvlJc w:val="right"/>
+      <w:pPr>
+        <w:ind w:left="1260" w:hanging="420"/>
+      </w:pPr>
+    </w:lvl>
+    <w:lvl w:ilvl="3" w:tplc="0409000F" w:tentative="1">
+      <w:start w:val="1"/>
+      <w:numFmt w:val="decimal"/>
+      <w:lvlText w:val="%4."/>
+      <w:lvlJc w:val="left"/>
+      <w:pPr>
+        <w:ind w:left="1680" w:hanging="420"/>
+      </w:pPr>
+    </w:lvl>
+    <w:lvl w:ilvl="4" w:tplc="04090019" w:tentative="1">
+      <w:start w:val="1"/>
+      <w:numFmt w:val="lowerLetter"/>
+      <w:lvlText w:val="%5)"/>
+      <w:lvlJc w:val="left"/>
+      <w:pPr>
+        <w:ind w:left="2100" w:hanging="420"/>
+      </w:pPr>
+    </w:lvl>
+    <w:lvl w:ilvl="5" w:tplc="0409001B" w:tentative="1">
+      <w:start w:val="1"/>
+      <w:numFmt w:val="lowerRoman"/>
+      <w:lvlText w:val="%6."/>
+      <w:lvlJc w:val="right"/>
+      <w:pPr>
+        <w:ind w:left="2520" w:hanging="420"/>
+      </w:pPr>
+    </w:lvl>
+    <w:lvl w:ilvl="6" w:tplc="0409000F" w:tentative="1">
+      <w:start w:val="1"/>
+      <w:numFmt w:val="decimal"/>
+      <w:lvlText w:val="%7."/>
+      <w:lvlJc w:val="left"/>
+      <w:pPr>
+        <w:ind w:left="2940" w:hanging="420"/>
+      </w:pPr>
+    </w:lvl>
+    <w:lvl w:ilvl="7" w:tplc="04090019" w:tentative="1">
+      <w:start w:val="1"/>
+      <w:numFmt w:val="lowerLetter"/>
+      <w:lvlText w:val="%8)"/>
+      <w:lvlJc w:val="left"/>
+      <w:pPr>
+        <w:ind w:left="3360" w:hanging="420"/>
+      </w:pPr>
+    </w:lvl>
+    <w:lvl w:ilvl="8" w:tplc="0409001B" w:tentative="1">
+      <w:start w:val="1"/>
+      <w:numFmt w:val="lowerRoman"/>
+      <w:lvlText w:val="%9."/>
+      <w:lvlJc w:val="right"/>
+      <w:pPr>
+        <w:ind w:left="3780" w:hanging="420"/>
+      </w:pPr>
+    </w:lvl>
+  </w:abstractNum>
+  <w:num w:numId="1">
+    <w:abstractNumId w:val="0"/>
+  </w:num>
+</w:numbering>
 </file>
 
 <file path=word/styles.xml><?xml version="1.0" encoding="utf-8"?>
@@ -1569,6 +2530,253 @@
       <w:sz w:val="18"/>
       <w:szCs w:val="18"/>
     </w:rPr>
+  </w:style>
+  <w:style w:type="paragraph" w:styleId="a5">
+    <w:name w:val="List Paragraph"/>
+    <w:basedOn w:val="a"/>
+    <w:uiPriority w:val="34"/>
+    <w:qFormat/>
+    <w:rsid w:val="00755AB1"/>
+    <w:pPr>
+      <w:ind w:firstLineChars="200" w:firstLine="420"/>
+    </w:pPr>
+  </w:style>
+  <w:style w:type="paragraph" w:styleId="a6">
+    <w:name w:val="caption"/>
+    <w:basedOn w:val="a"/>
+    <w:next w:val="a"/>
+    <w:uiPriority w:val="35"/>
+    <w:unhideWhenUsed/>
+    <w:qFormat/>
+    <w:rsid w:val="00CA606E"/>
+    <w:rPr>
+      <w:rFonts w:asciiTheme="majorHAnsi" w:eastAsia="黑体" w:hAnsiTheme="majorHAnsi" w:cstheme="majorBidi"/>
+      <w:sz w:val="20"/>
+      <w:szCs w:val="20"/>
+    </w:rPr>
+  </w:style>
+  <w:style w:type="table" w:styleId="a7">
+    <w:name w:val="Table Grid"/>
+    <w:basedOn w:val="a1"/>
+    <w:uiPriority w:val="59"/>
+    <w:rsid w:val="00CA606E"/>
+    <w:tblPr>
+      <w:tblInd w:w="0" w:type="dxa"/>
+      <w:tblBorders>
+        <w:top w:val="single" w:sz="4" w:space="0" w:color="auto"/>
+        <w:left w:val="single" w:sz="4" w:space="0" w:color="auto"/>
+        <w:bottom w:val="single" w:sz="4" w:space="0" w:color="auto"/>
+        <w:right w:val="single" w:sz="4" w:space="0" w:color="auto"/>
+        <w:insideH w:val="single" w:sz="4" w:space="0" w:color="auto"/>
+        <w:insideV w:val="single" w:sz="4" w:space="0" w:color="auto"/>
+      </w:tblBorders>
+      <w:tblCellMar>
+        <w:top w:w="0" w:type="dxa"/>
+        <w:left w:w="108" w:type="dxa"/>
+        <w:bottom w:w="0" w:type="dxa"/>
+        <w:right w:w="108" w:type="dxa"/>
+      </w:tblCellMar>
+    </w:tblPr>
+  </w:style>
+  <w:style w:type="table" w:styleId="a8">
+    <w:name w:val="Light Shading"/>
+    <w:basedOn w:val="a1"/>
+    <w:uiPriority w:val="60"/>
+    <w:rsid w:val="00CA606E"/>
+    <w:rPr>
+      <w:color w:val="000000" w:themeColor="text1" w:themeShade="BF"/>
+    </w:rPr>
+    <w:tblPr>
+      <w:tblStyleRowBandSize w:val="1"/>
+      <w:tblStyleColBandSize w:val="1"/>
+      <w:tblInd w:w="0" w:type="dxa"/>
+      <w:tblBorders>
+        <w:top w:val="single" w:sz="8" w:space="0" w:color="000000" w:themeColor="text1"/>
+        <w:bottom w:val="single" w:sz="8" w:space="0" w:color="000000" w:themeColor="text1"/>
+      </w:tblBorders>
+      <w:tblCellMar>
+        <w:top w:w="0" w:type="dxa"/>
+        <w:left w:w="108" w:type="dxa"/>
+        <w:bottom w:w="0" w:type="dxa"/>
+        <w:right w:w="108" w:type="dxa"/>
+      </w:tblCellMar>
+    </w:tblPr>
+    <w:tblStylePr w:type="firstRow">
+      <w:pPr>
+        <w:spacing w:before="0" w:after="0" w:line="240" w:lineRule="auto"/>
+      </w:pPr>
+      <w:rPr>
+        <w:b/>
+        <w:bCs/>
+      </w:rPr>
+      <w:tblPr/>
+      <w:tcPr>
+        <w:tcBorders>
+          <w:top w:val="single" w:sz="8" w:space="0" w:color="000000" w:themeColor="text1"/>
+          <w:left w:val="nil"/>
+          <w:bottom w:val="single" w:sz="8" w:space="0" w:color="000000" w:themeColor="text1"/>
+          <w:right w:val="nil"/>
+          <w:insideH w:val="nil"/>
+          <w:insideV w:val="nil"/>
+        </w:tcBorders>
+      </w:tcPr>
+    </w:tblStylePr>
+    <w:tblStylePr w:type="lastRow">
+      <w:pPr>
+        <w:spacing w:before="0" w:after="0" w:line="240" w:lineRule="auto"/>
+      </w:pPr>
+      <w:rPr>
+        <w:b/>
+        <w:bCs/>
+      </w:rPr>
+      <w:tblPr/>
+      <w:tcPr>
+        <w:tcBorders>
+          <w:top w:val="single" w:sz="8" w:space="0" w:color="000000" w:themeColor="text1"/>
+          <w:left w:val="nil"/>
+          <w:bottom w:val="single" w:sz="8" w:space="0" w:color="000000" w:themeColor="text1"/>
+          <w:right w:val="nil"/>
+          <w:insideH w:val="nil"/>
+          <w:insideV w:val="nil"/>
+        </w:tcBorders>
+      </w:tcPr>
+    </w:tblStylePr>
+    <w:tblStylePr w:type="firstCol">
+      <w:rPr>
+        <w:b/>
+        <w:bCs/>
+      </w:rPr>
+    </w:tblStylePr>
+    <w:tblStylePr w:type="lastCol">
+      <w:rPr>
+        <w:b/>
+        <w:bCs/>
+      </w:rPr>
+    </w:tblStylePr>
+    <w:tblStylePr w:type="band1Vert">
+      <w:tblPr/>
+      <w:tcPr>
+        <w:tcBorders>
+          <w:left w:val="nil"/>
+          <w:right w:val="nil"/>
+          <w:insideH w:val="nil"/>
+          <w:insideV w:val="nil"/>
+        </w:tcBorders>
+        <w:shd w:val="clear" w:color="auto" w:fill="C0C0C0" w:themeFill="text1" w:themeFillTint="3F"/>
+      </w:tcPr>
+    </w:tblStylePr>
+    <w:tblStylePr w:type="band1Horz">
+      <w:tblPr/>
+      <w:tcPr>
+        <w:tcBorders>
+          <w:left w:val="nil"/>
+          <w:right w:val="nil"/>
+          <w:insideH w:val="nil"/>
+          <w:insideV w:val="nil"/>
+        </w:tcBorders>
+        <w:shd w:val="clear" w:color="auto" w:fill="C0C0C0" w:themeFill="text1" w:themeFillTint="3F"/>
+      </w:tcPr>
+    </w:tblStylePr>
+  </w:style>
+  <w:style w:type="table" w:styleId="-1">
+    <w:name w:val="Light Shading Accent 1"/>
+    <w:basedOn w:val="a1"/>
+    <w:uiPriority w:val="60"/>
+    <w:rsid w:val="00CA606E"/>
+    <w:rPr>
+      <w:color w:val="365F91" w:themeColor="accent1" w:themeShade="BF"/>
+    </w:rPr>
+    <w:tblPr>
+      <w:tblStyleRowBandSize w:val="1"/>
+      <w:tblStyleColBandSize w:val="1"/>
+      <w:tblInd w:w="0" w:type="dxa"/>
+      <w:tblBorders>
+        <w:top w:val="single" w:sz="8" w:space="0" w:color="4F81BD" w:themeColor="accent1"/>
+        <w:bottom w:val="single" w:sz="8" w:space="0" w:color="4F81BD" w:themeColor="accent1"/>
+      </w:tblBorders>
+      <w:tblCellMar>
+        <w:top w:w="0" w:type="dxa"/>
+        <w:left w:w="108" w:type="dxa"/>
+        <w:bottom w:w="0" w:type="dxa"/>
+        <w:right w:w="108" w:type="dxa"/>
+      </w:tblCellMar>
+    </w:tblPr>
+    <w:tblStylePr w:type="firstRow">
+      <w:pPr>
+        <w:spacing w:before="0" w:after="0" w:line="240" w:lineRule="auto"/>
+      </w:pPr>
+      <w:rPr>
+        <w:b/>
+        <w:bCs/>
+      </w:rPr>
+      <w:tblPr/>
+      <w:tcPr>
+        <w:tcBorders>
+          <w:top w:val="single" w:sz="8" w:space="0" w:color="4F81BD" w:themeColor="accent1"/>
+          <w:left w:val="nil"/>
+          <w:bottom w:val="single" w:sz="8" w:space="0" w:color="4F81BD" w:themeColor="accent1"/>
+          <w:right w:val="nil"/>
+          <w:insideH w:val="nil"/>
+          <w:insideV w:val="nil"/>
+        </w:tcBorders>
+      </w:tcPr>
+    </w:tblStylePr>
+    <w:tblStylePr w:type="lastRow">
+      <w:pPr>
+        <w:spacing w:before="0" w:after="0" w:line="240" w:lineRule="auto"/>
+      </w:pPr>
+      <w:rPr>
+        <w:b/>
+        <w:bCs/>
+      </w:rPr>
+      <w:tblPr/>
+      <w:tcPr>
+        <w:tcBorders>
+          <w:top w:val="single" w:sz="8" w:space="0" w:color="4F81BD" w:themeColor="accent1"/>
+          <w:left w:val="nil"/>
+          <w:bottom w:val="single" w:sz="8" w:space="0" w:color="4F81BD" w:themeColor="accent1"/>
+          <w:right w:val="nil"/>
+          <w:insideH w:val="nil"/>
+          <w:insideV w:val="nil"/>
+        </w:tcBorders>
+      </w:tcPr>
+    </w:tblStylePr>
+    <w:tblStylePr w:type="firstCol">
+      <w:rPr>
+        <w:b/>
+        <w:bCs/>
+      </w:rPr>
+    </w:tblStylePr>
+    <w:tblStylePr w:type="lastCol">
+      <w:rPr>
+        <w:b/>
+        <w:bCs/>
+      </w:rPr>
+    </w:tblStylePr>
+    <w:tblStylePr w:type="band1Vert">
+      <w:tblPr/>
+      <w:tcPr>
+        <w:tcBorders>
+          <w:left w:val="nil"/>
+          <w:right w:val="nil"/>
+          <w:insideH w:val="nil"/>
+          <w:insideV w:val="nil"/>
+        </w:tcBorders>
+        <w:shd w:val="clear" w:color="auto" w:fill="D3DFEE" w:themeFill="accent1" w:themeFillTint="3F"/>
+      </w:tcPr>
+    </w:tblStylePr>
+    <w:tblStylePr w:type="band1Horz">
+      <w:tblPr/>
+      <w:tcPr>
+        <w:tcBorders>
+          <w:left w:val="nil"/>
+          <w:right w:val="nil"/>
+          <w:insideH w:val="nil"/>
+          <w:insideV w:val="nil"/>
+        </w:tcBorders>
+        <w:shd w:val="clear" w:color="auto" w:fill="D3DFEE" w:themeFill="accent1" w:themeFillTint="3F"/>
+      </w:tcPr>
+    </w:tblStylePr>
   </w:style>
 </w:styles>
 </file>
@@ -1796,7 +3004,3172 @@
       <w:szCs w:val="18"/>
     </w:rPr>
   </w:style>
+  <w:style w:type="paragraph" w:styleId="a5">
+    <w:name w:val="List Paragraph"/>
+    <w:basedOn w:val="a"/>
+    <w:uiPriority w:val="34"/>
+    <w:qFormat/>
+    <w:rsid w:val="00755AB1"/>
+    <w:pPr>
+      <w:ind w:firstLineChars="200" w:firstLine="420"/>
+    </w:pPr>
+  </w:style>
+  <w:style w:type="paragraph" w:styleId="a6">
+    <w:name w:val="caption"/>
+    <w:basedOn w:val="a"/>
+    <w:next w:val="a"/>
+    <w:uiPriority w:val="35"/>
+    <w:unhideWhenUsed/>
+    <w:qFormat/>
+    <w:rsid w:val="00CA606E"/>
+    <w:rPr>
+      <w:rFonts w:asciiTheme="majorHAnsi" w:eastAsia="黑体" w:hAnsiTheme="majorHAnsi" w:cstheme="majorBidi"/>
+      <w:sz w:val="20"/>
+      <w:szCs w:val="20"/>
+    </w:rPr>
+  </w:style>
+  <w:style w:type="table" w:styleId="a7">
+    <w:name w:val="Table Grid"/>
+    <w:basedOn w:val="a1"/>
+    <w:uiPriority w:val="59"/>
+    <w:rsid w:val="00CA606E"/>
+    <w:tblPr>
+      <w:tblInd w:w="0" w:type="dxa"/>
+      <w:tblBorders>
+        <w:top w:val="single" w:sz="4" w:space="0" w:color="auto"/>
+        <w:left w:val="single" w:sz="4" w:space="0" w:color="auto"/>
+        <w:bottom w:val="single" w:sz="4" w:space="0" w:color="auto"/>
+        <w:right w:val="single" w:sz="4" w:space="0" w:color="auto"/>
+        <w:insideH w:val="single" w:sz="4" w:space="0" w:color="auto"/>
+        <w:insideV w:val="single" w:sz="4" w:space="0" w:color="auto"/>
+      </w:tblBorders>
+      <w:tblCellMar>
+        <w:top w:w="0" w:type="dxa"/>
+        <w:left w:w="108" w:type="dxa"/>
+        <w:bottom w:w="0" w:type="dxa"/>
+        <w:right w:w="108" w:type="dxa"/>
+      </w:tblCellMar>
+    </w:tblPr>
+  </w:style>
+  <w:style w:type="table" w:styleId="a8">
+    <w:name w:val="Light Shading"/>
+    <w:basedOn w:val="a1"/>
+    <w:uiPriority w:val="60"/>
+    <w:rsid w:val="00CA606E"/>
+    <w:rPr>
+      <w:color w:val="000000" w:themeColor="text1" w:themeShade="BF"/>
+    </w:rPr>
+    <w:tblPr>
+      <w:tblStyleRowBandSize w:val="1"/>
+      <w:tblStyleColBandSize w:val="1"/>
+      <w:tblInd w:w="0" w:type="dxa"/>
+      <w:tblBorders>
+        <w:top w:val="single" w:sz="8" w:space="0" w:color="000000" w:themeColor="text1"/>
+        <w:bottom w:val="single" w:sz="8" w:space="0" w:color="000000" w:themeColor="text1"/>
+      </w:tblBorders>
+      <w:tblCellMar>
+        <w:top w:w="0" w:type="dxa"/>
+        <w:left w:w="108" w:type="dxa"/>
+        <w:bottom w:w="0" w:type="dxa"/>
+        <w:right w:w="108" w:type="dxa"/>
+      </w:tblCellMar>
+    </w:tblPr>
+    <w:tblStylePr w:type="firstRow">
+      <w:pPr>
+        <w:spacing w:before="0" w:after="0" w:line="240" w:lineRule="auto"/>
+      </w:pPr>
+      <w:rPr>
+        <w:b/>
+        <w:bCs/>
+      </w:rPr>
+      <w:tblPr/>
+      <w:tcPr>
+        <w:tcBorders>
+          <w:top w:val="single" w:sz="8" w:space="0" w:color="000000" w:themeColor="text1"/>
+          <w:left w:val="nil"/>
+          <w:bottom w:val="single" w:sz="8" w:space="0" w:color="000000" w:themeColor="text1"/>
+          <w:right w:val="nil"/>
+          <w:insideH w:val="nil"/>
+          <w:insideV w:val="nil"/>
+        </w:tcBorders>
+      </w:tcPr>
+    </w:tblStylePr>
+    <w:tblStylePr w:type="lastRow">
+      <w:pPr>
+        <w:spacing w:before="0" w:after="0" w:line="240" w:lineRule="auto"/>
+      </w:pPr>
+      <w:rPr>
+        <w:b/>
+        <w:bCs/>
+      </w:rPr>
+      <w:tblPr/>
+      <w:tcPr>
+        <w:tcBorders>
+          <w:top w:val="single" w:sz="8" w:space="0" w:color="000000" w:themeColor="text1"/>
+          <w:left w:val="nil"/>
+          <w:bottom w:val="single" w:sz="8" w:space="0" w:color="000000" w:themeColor="text1"/>
+          <w:right w:val="nil"/>
+          <w:insideH w:val="nil"/>
+          <w:insideV w:val="nil"/>
+        </w:tcBorders>
+      </w:tcPr>
+    </w:tblStylePr>
+    <w:tblStylePr w:type="firstCol">
+      <w:rPr>
+        <w:b/>
+        <w:bCs/>
+      </w:rPr>
+    </w:tblStylePr>
+    <w:tblStylePr w:type="lastCol">
+      <w:rPr>
+        <w:b/>
+        <w:bCs/>
+      </w:rPr>
+    </w:tblStylePr>
+    <w:tblStylePr w:type="band1Vert">
+      <w:tblPr/>
+      <w:tcPr>
+        <w:tcBorders>
+          <w:left w:val="nil"/>
+          <w:right w:val="nil"/>
+          <w:insideH w:val="nil"/>
+          <w:insideV w:val="nil"/>
+        </w:tcBorders>
+        <w:shd w:val="clear" w:color="auto" w:fill="C0C0C0" w:themeFill="text1" w:themeFillTint="3F"/>
+      </w:tcPr>
+    </w:tblStylePr>
+    <w:tblStylePr w:type="band1Horz">
+      <w:tblPr/>
+      <w:tcPr>
+        <w:tcBorders>
+          <w:left w:val="nil"/>
+          <w:right w:val="nil"/>
+          <w:insideH w:val="nil"/>
+          <w:insideV w:val="nil"/>
+        </w:tcBorders>
+        <w:shd w:val="clear" w:color="auto" w:fill="C0C0C0" w:themeFill="text1" w:themeFillTint="3F"/>
+      </w:tcPr>
+    </w:tblStylePr>
+  </w:style>
+  <w:style w:type="table" w:styleId="-1">
+    <w:name w:val="Light Shading Accent 1"/>
+    <w:basedOn w:val="a1"/>
+    <w:uiPriority w:val="60"/>
+    <w:rsid w:val="00CA606E"/>
+    <w:rPr>
+      <w:color w:val="365F91" w:themeColor="accent1" w:themeShade="BF"/>
+    </w:rPr>
+    <w:tblPr>
+      <w:tblStyleRowBandSize w:val="1"/>
+      <w:tblStyleColBandSize w:val="1"/>
+      <w:tblInd w:w="0" w:type="dxa"/>
+      <w:tblBorders>
+        <w:top w:val="single" w:sz="8" w:space="0" w:color="4F81BD" w:themeColor="accent1"/>
+        <w:bottom w:val="single" w:sz="8" w:space="0" w:color="4F81BD" w:themeColor="accent1"/>
+      </w:tblBorders>
+      <w:tblCellMar>
+        <w:top w:w="0" w:type="dxa"/>
+        <w:left w:w="108" w:type="dxa"/>
+        <w:bottom w:w="0" w:type="dxa"/>
+        <w:right w:w="108" w:type="dxa"/>
+      </w:tblCellMar>
+    </w:tblPr>
+    <w:tblStylePr w:type="firstRow">
+      <w:pPr>
+        <w:spacing w:before="0" w:after="0" w:line="240" w:lineRule="auto"/>
+      </w:pPr>
+      <w:rPr>
+        <w:b/>
+        <w:bCs/>
+      </w:rPr>
+      <w:tblPr/>
+      <w:tcPr>
+        <w:tcBorders>
+          <w:top w:val="single" w:sz="8" w:space="0" w:color="4F81BD" w:themeColor="accent1"/>
+          <w:left w:val="nil"/>
+          <w:bottom w:val="single" w:sz="8" w:space="0" w:color="4F81BD" w:themeColor="accent1"/>
+          <w:right w:val="nil"/>
+          <w:insideH w:val="nil"/>
+          <w:insideV w:val="nil"/>
+        </w:tcBorders>
+      </w:tcPr>
+    </w:tblStylePr>
+    <w:tblStylePr w:type="lastRow">
+      <w:pPr>
+        <w:spacing w:before="0" w:after="0" w:line="240" w:lineRule="auto"/>
+      </w:pPr>
+      <w:rPr>
+        <w:b/>
+        <w:bCs/>
+      </w:rPr>
+      <w:tblPr/>
+      <w:tcPr>
+        <w:tcBorders>
+          <w:top w:val="single" w:sz="8" w:space="0" w:color="4F81BD" w:themeColor="accent1"/>
+          <w:left w:val="nil"/>
+          <w:bottom w:val="single" w:sz="8" w:space="0" w:color="4F81BD" w:themeColor="accent1"/>
+          <w:right w:val="nil"/>
+          <w:insideH w:val="nil"/>
+          <w:insideV w:val="nil"/>
+        </w:tcBorders>
+      </w:tcPr>
+    </w:tblStylePr>
+    <w:tblStylePr w:type="firstCol">
+      <w:rPr>
+        <w:b/>
+        <w:bCs/>
+      </w:rPr>
+    </w:tblStylePr>
+    <w:tblStylePr w:type="lastCol">
+      <w:rPr>
+        <w:b/>
+        <w:bCs/>
+      </w:rPr>
+    </w:tblStylePr>
+    <w:tblStylePr w:type="band1Vert">
+      <w:tblPr/>
+      <w:tcPr>
+        <w:tcBorders>
+          <w:left w:val="nil"/>
+          <w:right w:val="nil"/>
+          <w:insideH w:val="nil"/>
+          <w:insideV w:val="nil"/>
+        </w:tcBorders>
+        <w:shd w:val="clear" w:color="auto" w:fill="D3DFEE" w:themeFill="accent1" w:themeFillTint="3F"/>
+      </w:tcPr>
+    </w:tblStylePr>
+    <w:tblStylePr w:type="band1Horz">
+      <w:tblPr/>
+      <w:tcPr>
+        <w:tcBorders>
+          <w:left w:val="nil"/>
+          <w:right w:val="nil"/>
+          <w:insideH w:val="nil"/>
+          <w:insideV w:val="nil"/>
+        </w:tcBorders>
+        <w:shd w:val="clear" w:color="auto" w:fill="D3DFEE" w:themeFill="accent1" w:themeFillTint="3F"/>
+      </w:tcPr>
+    </w:tblStylePr>
+  </w:style>
 </w:styles>
+</file>
+
+<file path=word/diagrams/colors1.xml><?xml version="1.0" encoding="utf-8"?>
+<dgm:colorsDef xmlns:dgm="http://schemas.openxmlformats.org/drawingml/2006/diagram" xmlns:a="http://schemas.openxmlformats.org/drawingml/2006/main" uniqueId="urn:microsoft.com/office/officeart/2005/8/colors/accent1_2">
+  <dgm:title val=""/>
+  <dgm:desc val=""/>
+  <dgm:catLst>
+    <dgm:cat type="accent1" pri="11200"/>
+  </dgm:catLst>
+  <dgm:styleLbl name="node0">
+    <dgm:fillClrLst meth="repeat">
+      <a:schemeClr val="accent1"/>
+    </dgm:fillClrLst>
+    <dgm:linClrLst meth="repeat">
+      <a:schemeClr val="lt1"/>
+    </dgm:linClrLst>
+    <dgm:effectClrLst/>
+    <dgm:txLinClrLst/>
+    <dgm:txFillClrLst/>
+    <dgm:txEffectClrLst/>
+  </dgm:styleLbl>
+  <dgm:styleLbl name="alignNode1">
+    <dgm:fillClrLst meth="repeat">
+      <a:schemeClr val="accent1"/>
+    </dgm:fillClrLst>
+    <dgm:linClrLst meth="repeat">
+      <a:schemeClr val="accent1"/>
+    </dgm:linClrLst>
+    <dgm:effectClrLst/>
+    <dgm:txLinClrLst/>
+    <dgm:txFillClrLst/>
+    <dgm:txEffectClrLst/>
+  </dgm:styleLbl>
+  <dgm:styleLbl name="node1">
+    <dgm:fillClrLst meth="repeat">
+      <a:schemeClr val="accent1"/>
+    </dgm:fillClrLst>
+    <dgm:linClrLst meth="repeat">
+      <a:schemeClr val="lt1"/>
+    </dgm:linClrLst>
+    <dgm:effectClrLst/>
+    <dgm:txLinClrLst/>
+    <dgm:txFillClrLst/>
+    <dgm:txEffectClrLst/>
+  </dgm:styleLbl>
+  <dgm:styleLbl name="lnNode1">
+    <dgm:fillClrLst meth="repeat">
+      <a:schemeClr val="accent1"/>
+    </dgm:fillClrLst>
+    <dgm:linClrLst meth="repeat">
+      <a:schemeClr val="lt1"/>
+    </dgm:linClrLst>
+    <dgm:effectClrLst/>
+    <dgm:txLinClrLst/>
+    <dgm:txFillClrLst/>
+    <dgm:txEffectClrLst/>
+  </dgm:styleLbl>
+  <dgm:styleLbl name="vennNode1">
+    <dgm:fillClrLst meth="repeat">
+      <a:schemeClr val="accent1">
+        <a:alpha val="50000"/>
+      </a:schemeClr>
+    </dgm:fillClrLst>
+    <dgm:linClrLst meth="repeat">
+      <a:schemeClr val="lt1"/>
+    </dgm:linClrLst>
+    <dgm:effectClrLst/>
+    <dgm:txLinClrLst/>
+    <dgm:txFillClrLst/>
+    <dgm:txEffectClrLst/>
+  </dgm:styleLbl>
+  <dgm:styleLbl name="node2">
+    <dgm:fillClrLst meth="repeat">
+      <a:schemeClr val="accent1"/>
+    </dgm:fillClrLst>
+    <dgm:linClrLst meth="repeat">
+      <a:schemeClr val="lt1"/>
+    </dgm:linClrLst>
+    <dgm:effectClrLst/>
+    <dgm:txLinClrLst/>
+    <dgm:txFillClrLst/>
+    <dgm:txEffectClrLst/>
+  </dgm:styleLbl>
+  <dgm:styleLbl name="node3">
+    <dgm:fillClrLst meth="repeat">
+      <a:schemeClr val="accent1"/>
+    </dgm:fillClrLst>
+    <dgm:linClrLst meth="repeat">
+      <a:schemeClr val="lt1"/>
+    </dgm:linClrLst>
+    <dgm:effectClrLst/>
+    <dgm:txLinClrLst/>
+    <dgm:txFillClrLst/>
+    <dgm:txEffectClrLst/>
+  </dgm:styleLbl>
+  <dgm:styleLbl name="node4">
+    <dgm:fillClrLst meth="repeat">
+      <a:schemeClr val="accent1"/>
+    </dgm:fillClrLst>
+    <dgm:linClrLst meth="repeat">
+      <a:schemeClr val="lt1"/>
+    </dgm:linClrLst>
+    <dgm:effectClrLst/>
+    <dgm:txLinClrLst/>
+    <dgm:txFillClrLst/>
+    <dgm:txEffectClrLst/>
+  </dgm:styleLbl>
+  <dgm:styleLbl name="fgImgPlace1">
+    <dgm:fillClrLst meth="repeat">
+      <a:schemeClr val="accent1">
+        <a:tint val="50000"/>
+      </a:schemeClr>
+    </dgm:fillClrLst>
+    <dgm:linClrLst meth="repeat">
+      <a:schemeClr val="lt1"/>
+    </dgm:linClrLst>
+    <dgm:effectClrLst/>
+    <dgm:txLinClrLst/>
+    <dgm:txFillClrLst meth="repeat">
+      <a:schemeClr val="lt1"/>
+    </dgm:txFillClrLst>
+    <dgm:txEffectClrLst/>
+  </dgm:styleLbl>
+  <dgm:styleLbl name="alignImgPlace1">
+    <dgm:fillClrLst meth="repeat">
+      <a:schemeClr val="accent1">
+        <a:tint val="50000"/>
+      </a:schemeClr>
+    </dgm:fillClrLst>
+    <dgm:linClrLst meth="repeat">
+      <a:schemeClr val="lt1"/>
+    </dgm:linClrLst>
+    <dgm:effectClrLst/>
+    <dgm:txLinClrLst/>
+    <dgm:txFillClrLst meth="repeat">
+      <a:schemeClr val="lt1"/>
+    </dgm:txFillClrLst>
+    <dgm:txEffectClrLst/>
+  </dgm:styleLbl>
+  <dgm:styleLbl name="bgImgPlace1">
+    <dgm:fillClrLst meth="repeat">
+      <a:schemeClr val="accent1">
+        <a:tint val="50000"/>
+      </a:schemeClr>
+    </dgm:fillClrLst>
+    <dgm:linClrLst meth="repeat">
+      <a:schemeClr val="lt1"/>
+    </dgm:linClrLst>
+    <dgm:effectClrLst/>
+    <dgm:txLinClrLst/>
+    <dgm:txFillClrLst meth="repeat">
+      <a:schemeClr val="lt1"/>
+    </dgm:txFillClrLst>
+    <dgm:txEffectClrLst/>
+  </dgm:styleLbl>
+  <dgm:styleLbl name="sibTrans2D1">
+    <dgm:fillClrLst meth="repeat">
+      <a:schemeClr val="accent1">
+        <a:tint val="60000"/>
+      </a:schemeClr>
+    </dgm:fillClrLst>
+    <dgm:linClrLst meth="repeat">
+      <a:schemeClr val="accent1">
+        <a:tint val="60000"/>
+      </a:schemeClr>
+    </dgm:linClrLst>
+    <dgm:effectClrLst/>
+    <dgm:txLinClrLst/>
+    <dgm:txFillClrLst/>
+    <dgm:txEffectClrLst/>
+  </dgm:styleLbl>
+  <dgm:styleLbl name="fgSibTrans2D1">
+    <dgm:fillClrLst meth="repeat">
+      <a:schemeClr val="accent1">
+        <a:tint val="60000"/>
+      </a:schemeClr>
+    </dgm:fillClrLst>
+    <dgm:linClrLst meth="repeat">
+      <a:schemeClr val="accent1">
+        <a:tint val="60000"/>
+      </a:schemeClr>
+    </dgm:linClrLst>
+    <dgm:effectClrLst/>
+    <dgm:txLinClrLst/>
+    <dgm:txFillClrLst/>
+    <dgm:txEffectClrLst/>
+  </dgm:styleLbl>
+  <dgm:styleLbl name="bgSibTrans2D1">
+    <dgm:fillClrLst meth="repeat">
+      <a:schemeClr val="accent1">
+        <a:tint val="60000"/>
+      </a:schemeClr>
+    </dgm:fillClrLst>
+    <dgm:linClrLst meth="repeat">
+      <a:schemeClr val="accent1">
+        <a:tint val="60000"/>
+      </a:schemeClr>
+    </dgm:linClrLst>
+    <dgm:effectClrLst/>
+    <dgm:txLinClrLst/>
+    <dgm:txFillClrLst/>
+    <dgm:txEffectClrLst/>
+  </dgm:styleLbl>
+  <dgm:styleLbl name="sibTrans1D1">
+    <dgm:fillClrLst meth="repeat">
+      <a:schemeClr val="accent1"/>
+    </dgm:fillClrLst>
+    <dgm:linClrLst meth="repeat">
+      <a:schemeClr val="accent1"/>
+    </dgm:linClrLst>
+    <dgm:effectClrLst/>
+    <dgm:txLinClrLst/>
+    <dgm:txFillClrLst meth="repeat">
+      <a:schemeClr val="tx1"/>
+    </dgm:txFillClrLst>
+    <dgm:txEffectClrLst/>
+  </dgm:styleLbl>
+  <dgm:styleLbl name="callout">
+    <dgm:fillClrLst meth="repeat">
+      <a:schemeClr val="accent1"/>
+    </dgm:fillClrLst>
+    <dgm:linClrLst meth="repeat">
+      <a:schemeClr val="accent1">
+        <a:tint val="50000"/>
+      </a:schemeClr>
+    </dgm:linClrLst>
+    <dgm:effectClrLst/>
+    <dgm:txLinClrLst/>
+    <dgm:txFillClrLst meth="repeat">
+      <a:schemeClr val="tx1"/>
+    </dgm:txFillClrLst>
+    <dgm:txEffectClrLst/>
+  </dgm:styleLbl>
+  <dgm:styleLbl name="asst0">
+    <dgm:fillClrLst meth="repeat">
+      <a:schemeClr val="accent1"/>
+    </dgm:fillClrLst>
+    <dgm:linClrLst meth="repeat">
+      <a:schemeClr val="lt1"/>
+    </dgm:linClrLst>
+    <dgm:effectClrLst/>
+    <dgm:txLinClrLst/>
+    <dgm:txFillClrLst/>
+    <dgm:txEffectClrLst/>
+  </dgm:styleLbl>
+  <dgm:styleLbl name="asst1">
+    <dgm:fillClrLst meth="repeat">
+      <a:schemeClr val="accent1"/>
+    </dgm:fillClrLst>
+    <dgm:linClrLst meth="repeat">
+      <a:schemeClr val="lt1"/>
+    </dgm:linClrLst>
+    <dgm:effectClrLst/>
+    <dgm:txLinClrLst/>
+    <dgm:txFillClrLst/>
+    <dgm:txEffectClrLst/>
+  </dgm:styleLbl>
+  <dgm:styleLbl name="asst2">
+    <dgm:fillClrLst meth="repeat">
+      <a:schemeClr val="accent1"/>
+    </dgm:fillClrLst>
+    <dgm:linClrLst meth="repeat">
+      <a:schemeClr val="lt1"/>
+    </dgm:linClrLst>
+    <dgm:effectClrLst/>
+    <dgm:txLinClrLst/>
+    <dgm:txFillClrLst/>
+    <dgm:txEffectClrLst/>
+  </dgm:styleLbl>
+  <dgm:styleLbl name="asst3">
+    <dgm:fillClrLst meth="repeat">
+      <a:schemeClr val="accent1"/>
+    </dgm:fillClrLst>
+    <dgm:linClrLst meth="repeat">
+      <a:schemeClr val="lt1"/>
+    </dgm:linClrLst>
+    <dgm:effectClrLst/>
+    <dgm:txLinClrLst/>
+    <dgm:txFillClrLst/>
+    <dgm:txEffectClrLst/>
+  </dgm:styleLbl>
+  <dgm:styleLbl name="asst4">
+    <dgm:fillClrLst meth="repeat">
+      <a:schemeClr val="accent1"/>
+    </dgm:fillClrLst>
+    <dgm:linClrLst meth="repeat">
+      <a:schemeClr val="lt1"/>
+    </dgm:linClrLst>
+    <dgm:effectClrLst/>
+    <dgm:txLinClrLst/>
+    <dgm:txFillClrLst/>
+    <dgm:txEffectClrLst/>
+  </dgm:styleLbl>
+  <dgm:styleLbl name="parChTrans2D1">
+    <dgm:fillClrLst meth="repeat">
+      <a:schemeClr val="accent1">
+        <a:tint val="60000"/>
+      </a:schemeClr>
+    </dgm:fillClrLst>
+    <dgm:linClrLst meth="repeat">
+      <a:schemeClr val="accent1">
+        <a:tint val="60000"/>
+      </a:schemeClr>
+    </dgm:linClrLst>
+    <dgm:effectClrLst/>
+    <dgm:txLinClrLst/>
+    <dgm:txFillClrLst meth="repeat">
+      <a:schemeClr val="lt1"/>
+    </dgm:txFillClrLst>
+    <dgm:txEffectClrLst/>
+  </dgm:styleLbl>
+  <dgm:styleLbl name="parChTrans2D2">
+    <dgm:fillClrLst meth="repeat">
+      <a:schemeClr val="accent1"/>
+    </dgm:fillClrLst>
+    <dgm:linClrLst meth="repeat">
+      <a:schemeClr val="accent1"/>
+    </dgm:linClrLst>
+    <dgm:effectClrLst/>
+    <dgm:txLinClrLst/>
+    <dgm:txFillClrLst meth="repeat">
+      <a:schemeClr val="lt1"/>
+    </dgm:txFillClrLst>
+    <dgm:txEffectClrLst/>
+  </dgm:styleLbl>
+  <dgm:styleLbl name="parChTrans2D3">
+    <dgm:fillClrLst meth="repeat">
+      <a:schemeClr val="accent1"/>
+    </dgm:fillClrLst>
+    <dgm:linClrLst meth="repeat">
+      <a:schemeClr val="accent1"/>
+    </dgm:linClrLst>
+    <dgm:effectClrLst/>
+    <dgm:txLinClrLst/>
+    <dgm:txFillClrLst meth="repeat">
+      <a:schemeClr val="lt1"/>
+    </dgm:txFillClrLst>
+    <dgm:txEffectClrLst/>
+  </dgm:styleLbl>
+  <dgm:styleLbl name="parChTrans2D4">
+    <dgm:fillClrLst meth="repeat">
+      <a:schemeClr val="accent1"/>
+    </dgm:fillClrLst>
+    <dgm:linClrLst meth="repeat">
+      <a:schemeClr val="accent1"/>
+    </dgm:linClrLst>
+    <dgm:effectClrLst/>
+    <dgm:txLinClrLst/>
+    <dgm:txFillClrLst meth="repeat">
+      <a:schemeClr val="lt1"/>
+    </dgm:txFillClrLst>
+    <dgm:txEffectClrLst/>
+  </dgm:styleLbl>
+  <dgm:styleLbl name="parChTrans1D1">
+    <dgm:fillClrLst meth="repeat">
+      <a:schemeClr val="accent1"/>
+    </dgm:fillClrLst>
+    <dgm:linClrLst meth="repeat">
+      <a:schemeClr val="accent1">
+        <a:shade val="60000"/>
+      </a:schemeClr>
+    </dgm:linClrLst>
+    <dgm:effectClrLst/>
+    <dgm:txLinClrLst/>
+    <dgm:txFillClrLst meth="repeat">
+      <a:schemeClr val="tx1"/>
+    </dgm:txFillClrLst>
+    <dgm:txEffectClrLst/>
+  </dgm:styleLbl>
+  <dgm:styleLbl name="parChTrans1D2">
+    <dgm:fillClrLst meth="repeat">
+      <a:schemeClr val="accent1"/>
+    </dgm:fillClrLst>
+    <dgm:linClrLst meth="repeat">
+      <a:schemeClr val="accent1">
+        <a:shade val="60000"/>
+      </a:schemeClr>
+    </dgm:linClrLst>
+    <dgm:effectClrLst/>
+    <dgm:txLinClrLst/>
+    <dgm:txFillClrLst meth="repeat">
+      <a:schemeClr val="tx1"/>
+    </dgm:txFillClrLst>
+    <dgm:txEffectClrLst/>
+  </dgm:styleLbl>
+  <dgm:styleLbl name="parChTrans1D3">
+    <dgm:fillClrLst meth="repeat">
+      <a:schemeClr val="accent1"/>
+    </dgm:fillClrLst>
+    <dgm:linClrLst meth="repeat">
+      <a:schemeClr val="accent1">
+        <a:shade val="80000"/>
+      </a:schemeClr>
+    </dgm:linClrLst>
+    <dgm:effectClrLst/>
+    <dgm:txLinClrLst/>
+    <dgm:txFillClrLst meth="repeat">
+      <a:schemeClr val="tx1"/>
+    </dgm:txFillClrLst>
+    <dgm:txEffectClrLst/>
+  </dgm:styleLbl>
+  <dgm:styleLbl name="parChTrans1D4">
+    <dgm:fillClrLst meth="repeat">
+      <a:schemeClr val="accent1"/>
+    </dgm:fillClrLst>
+    <dgm:linClrLst meth="repeat">
+      <a:schemeClr val="accent1">
+        <a:shade val="80000"/>
+      </a:schemeClr>
+    </dgm:linClrLst>
+    <dgm:effectClrLst/>
+    <dgm:txLinClrLst/>
+    <dgm:txFillClrLst meth="repeat">
+      <a:schemeClr val="tx1"/>
+    </dgm:txFillClrLst>
+    <dgm:txEffectClrLst/>
+  </dgm:styleLbl>
+  <dgm:styleLbl name="fgAcc1">
+    <dgm:fillClrLst meth="repeat">
+      <a:schemeClr val="lt1">
+        <a:alpha val="90000"/>
+      </a:schemeClr>
+    </dgm:fillClrLst>
+    <dgm:linClrLst meth="repeat">
+      <a:schemeClr val="accent1"/>
+    </dgm:linClrLst>
+    <dgm:effectClrLst/>
+    <dgm:txLinClrLst/>
+    <dgm:txFillClrLst meth="repeat">
+      <a:schemeClr val="dk1"/>
+    </dgm:txFillClrLst>
+    <dgm:txEffectClrLst/>
+  </dgm:styleLbl>
+  <dgm:styleLbl name="conFgAcc1">
+    <dgm:fillClrLst meth="repeat">
+      <a:schemeClr val="lt1">
+        <a:alpha val="90000"/>
+      </a:schemeClr>
+    </dgm:fillClrLst>
+    <dgm:linClrLst meth="repeat">
+      <a:schemeClr val="accent1"/>
+    </dgm:linClrLst>
+    <dgm:effectClrLst/>
+    <dgm:txLinClrLst/>
+    <dgm:txFillClrLst meth="repeat">
+      <a:schemeClr val="dk1"/>
+    </dgm:txFillClrLst>
+    <dgm:txEffectClrLst/>
+  </dgm:styleLbl>
+  <dgm:styleLbl name="alignAcc1">
+    <dgm:fillClrLst meth="repeat">
+      <a:schemeClr val="lt1">
+        <a:alpha val="90000"/>
+      </a:schemeClr>
+    </dgm:fillClrLst>
+    <dgm:linClrLst meth="repeat">
+      <a:schemeClr val="accent1"/>
+    </dgm:linClrLst>
+    <dgm:effectClrLst/>
+    <dgm:txLinClrLst/>
+    <dgm:txFillClrLst meth="repeat">
+      <a:schemeClr val="dk1"/>
+    </dgm:txFillClrLst>
+    <dgm:txEffectClrLst/>
+  </dgm:styleLbl>
+  <dgm:styleLbl name="trAlignAcc1">
+    <dgm:fillClrLst meth="repeat">
+      <a:schemeClr val="lt1">
+        <a:alpha val="40000"/>
+      </a:schemeClr>
+    </dgm:fillClrLst>
+    <dgm:linClrLst meth="repeat">
+      <a:schemeClr val="accent1"/>
+    </dgm:linClrLst>
+    <dgm:effectClrLst/>
+    <dgm:txLinClrLst/>
+    <dgm:txFillClrLst meth="repeat">
+      <a:schemeClr val="dk1"/>
+    </dgm:txFillClrLst>
+    <dgm:txEffectClrLst/>
+  </dgm:styleLbl>
+  <dgm:styleLbl name="bgAcc1">
+    <dgm:fillClrLst meth="repeat">
+      <a:schemeClr val="lt1">
+        <a:alpha val="90000"/>
+      </a:schemeClr>
+    </dgm:fillClrLst>
+    <dgm:linClrLst meth="repeat">
+      <a:schemeClr val="accent1"/>
+    </dgm:linClrLst>
+    <dgm:effectClrLst/>
+    <dgm:txLinClrLst/>
+    <dgm:txFillClrLst meth="repeat">
+      <a:schemeClr val="dk1"/>
+    </dgm:txFillClrLst>
+    <dgm:txEffectClrLst/>
+  </dgm:styleLbl>
+  <dgm:styleLbl name="solidFgAcc1">
+    <dgm:fillClrLst meth="repeat">
+      <a:schemeClr val="lt1"/>
+    </dgm:fillClrLst>
+    <dgm:linClrLst meth="repeat">
+      <a:schemeClr val="accent1"/>
+    </dgm:linClrLst>
+    <dgm:effectClrLst/>
+    <dgm:txLinClrLst/>
+    <dgm:txFillClrLst meth="repeat">
+      <a:schemeClr val="dk1"/>
+    </dgm:txFillClrLst>
+    <dgm:txEffectClrLst/>
+  </dgm:styleLbl>
+  <dgm:styleLbl name="solidAlignAcc1">
+    <dgm:fillClrLst meth="repeat">
+      <a:schemeClr val="lt1"/>
+    </dgm:fillClrLst>
+    <dgm:linClrLst meth="repeat">
+      <a:schemeClr val="accent1"/>
+    </dgm:linClrLst>
+    <dgm:effectClrLst/>
+    <dgm:txLinClrLst/>
+    <dgm:txFillClrLst meth="repeat">
+      <a:schemeClr val="dk1"/>
+    </dgm:txFillClrLst>
+    <dgm:txEffectClrLst/>
+  </dgm:styleLbl>
+  <dgm:styleLbl name="solidBgAcc1">
+    <dgm:fillClrLst meth="repeat">
+      <a:schemeClr val="lt1"/>
+    </dgm:fillClrLst>
+    <dgm:linClrLst meth="repeat">
+      <a:schemeClr val="accent1"/>
+    </dgm:linClrLst>
+    <dgm:effectClrLst/>
+    <dgm:txLinClrLst/>
+    <dgm:txFillClrLst meth="repeat">
+      <a:schemeClr val="dk1"/>
+    </dgm:txFillClrLst>
+    <dgm:txEffectClrLst/>
+  </dgm:styleLbl>
+  <dgm:styleLbl name="fgAccFollowNode1">
+    <dgm:fillClrLst meth="repeat">
+      <a:schemeClr val="accent1">
+        <a:alpha val="90000"/>
+        <a:tint val="40000"/>
+      </a:schemeClr>
+    </dgm:fillClrLst>
+    <dgm:linClrLst meth="repeat">
+      <a:schemeClr val="accent1">
+        <a:alpha val="90000"/>
+        <a:tint val="40000"/>
+      </a:schemeClr>
+    </dgm:linClrLst>
+    <dgm:effectClrLst/>
+    <dgm:txLinClrLst/>
+    <dgm:txFillClrLst meth="repeat">
+      <a:schemeClr val="dk1"/>
+    </dgm:txFillClrLst>
+    <dgm:txEffectClrLst/>
+  </dgm:styleLbl>
+  <dgm:styleLbl name="alignAccFollowNode1">
+    <dgm:fillClrLst meth="repeat">
+      <a:schemeClr val="accent1">
+        <a:alpha val="90000"/>
+        <a:tint val="40000"/>
+      </a:schemeClr>
+    </dgm:fillClrLst>
+    <dgm:linClrLst meth="repeat">
+      <a:schemeClr val="accent1">
+        <a:alpha val="90000"/>
+        <a:tint val="40000"/>
+      </a:schemeClr>
+    </dgm:linClrLst>
+    <dgm:effectClrLst/>
+    <dgm:txLinClrLst/>
+    <dgm:txFillClrLst meth="repeat">
+      <a:schemeClr val="dk1"/>
+    </dgm:txFillClrLst>
+    <dgm:txEffectClrLst/>
+  </dgm:styleLbl>
+  <dgm:styleLbl name="bgAccFollowNode1">
+    <dgm:fillClrLst meth="repeat">
+      <a:schemeClr val="accent1">
+        <a:alpha val="90000"/>
+        <a:tint val="40000"/>
+      </a:schemeClr>
+    </dgm:fillClrLst>
+    <dgm:linClrLst meth="repeat">
+      <a:schemeClr val="accent1">
+        <a:alpha val="90000"/>
+        <a:tint val="40000"/>
+      </a:schemeClr>
+    </dgm:linClrLst>
+    <dgm:effectClrLst/>
+    <dgm:txLinClrLst/>
+    <dgm:txFillClrLst meth="repeat">
+      <a:schemeClr val="dk1"/>
+    </dgm:txFillClrLst>
+    <dgm:txEffectClrLst/>
+  </dgm:styleLbl>
+  <dgm:styleLbl name="fgAcc0">
+    <dgm:fillClrLst meth="repeat">
+      <a:schemeClr val="lt1">
+        <a:alpha val="90000"/>
+      </a:schemeClr>
+    </dgm:fillClrLst>
+    <dgm:linClrLst meth="repeat">
+      <a:schemeClr val="accent1"/>
+    </dgm:linClrLst>
+    <dgm:effectClrLst/>
+    <dgm:txLinClrLst/>
+    <dgm:txFillClrLst meth="repeat">
+      <a:schemeClr val="dk1"/>
+    </dgm:txFillClrLst>
+    <dgm:txEffectClrLst/>
+  </dgm:styleLbl>
+  <dgm:styleLbl name="fgAcc2">
+    <dgm:fillClrLst meth="repeat">
+      <a:schemeClr val="lt1">
+        <a:alpha val="90000"/>
+      </a:schemeClr>
+    </dgm:fillClrLst>
+    <dgm:linClrLst meth="repeat">
+      <a:schemeClr val="accent1"/>
+    </dgm:linClrLst>
+    <dgm:effectClrLst/>
+    <dgm:txLinClrLst/>
+    <dgm:txFillClrLst meth="repeat">
+      <a:schemeClr val="dk1"/>
+    </dgm:txFillClrLst>
+    <dgm:txEffectClrLst/>
+  </dgm:styleLbl>
+  <dgm:styleLbl name="fgAcc3">
+    <dgm:fillClrLst meth="repeat">
+      <a:schemeClr val="lt1">
+        <a:alpha val="90000"/>
+      </a:schemeClr>
+    </dgm:fillClrLst>
+    <dgm:linClrLst meth="repeat">
+      <a:schemeClr val="accent1"/>
+    </dgm:linClrLst>
+    <dgm:effectClrLst/>
+    <dgm:txLinClrLst/>
+    <dgm:txFillClrLst meth="repeat">
+      <a:schemeClr val="dk1"/>
+    </dgm:txFillClrLst>
+    <dgm:txEffectClrLst/>
+  </dgm:styleLbl>
+  <dgm:styleLbl name="fgAcc4">
+    <dgm:fillClrLst meth="repeat">
+      <a:schemeClr val="lt1">
+        <a:alpha val="90000"/>
+      </a:schemeClr>
+    </dgm:fillClrLst>
+    <dgm:linClrLst meth="repeat">
+      <a:schemeClr val="accent1"/>
+    </dgm:linClrLst>
+    <dgm:effectClrLst/>
+    <dgm:txLinClrLst/>
+    <dgm:txFillClrLst meth="repeat">
+      <a:schemeClr val="dk1"/>
+    </dgm:txFillClrLst>
+    <dgm:txEffectClrLst/>
+  </dgm:styleLbl>
+  <dgm:styleLbl name="bgShp">
+    <dgm:fillClrLst meth="repeat">
+      <a:schemeClr val="accent1">
+        <a:tint val="40000"/>
+      </a:schemeClr>
+    </dgm:fillClrLst>
+    <dgm:linClrLst meth="repeat">
+      <a:schemeClr val="accent1"/>
+    </dgm:linClrLst>
+    <dgm:effectClrLst/>
+    <dgm:txLinClrLst/>
+    <dgm:txFillClrLst meth="repeat">
+      <a:schemeClr val="dk1"/>
+    </dgm:txFillClrLst>
+    <dgm:txEffectClrLst/>
+  </dgm:styleLbl>
+  <dgm:styleLbl name="dkBgShp">
+    <dgm:fillClrLst meth="repeat">
+      <a:schemeClr val="accent1">
+        <a:shade val="80000"/>
+      </a:schemeClr>
+    </dgm:fillClrLst>
+    <dgm:linClrLst meth="repeat">
+      <a:schemeClr val="accent1"/>
+    </dgm:linClrLst>
+    <dgm:effectClrLst/>
+    <dgm:txLinClrLst/>
+    <dgm:txFillClrLst meth="repeat">
+      <a:schemeClr val="lt1"/>
+    </dgm:txFillClrLst>
+    <dgm:txEffectClrLst/>
+  </dgm:styleLbl>
+  <dgm:styleLbl name="trBgShp">
+    <dgm:fillClrLst meth="repeat">
+      <a:schemeClr val="accent1">
+        <a:tint val="50000"/>
+        <a:alpha val="40000"/>
+      </a:schemeClr>
+    </dgm:fillClrLst>
+    <dgm:linClrLst meth="repeat">
+      <a:schemeClr val="accent1"/>
+    </dgm:linClrLst>
+    <dgm:effectClrLst/>
+    <dgm:txLinClrLst/>
+    <dgm:txFillClrLst meth="repeat">
+      <a:schemeClr val="lt1"/>
+    </dgm:txFillClrLst>
+    <dgm:txEffectClrLst/>
+  </dgm:styleLbl>
+  <dgm:styleLbl name="fgShp">
+    <dgm:fillClrLst meth="repeat">
+      <a:schemeClr val="accent1">
+        <a:tint val="60000"/>
+      </a:schemeClr>
+    </dgm:fillClrLst>
+    <dgm:linClrLst meth="repeat">
+      <a:schemeClr val="lt1"/>
+    </dgm:linClrLst>
+    <dgm:effectClrLst/>
+    <dgm:txLinClrLst/>
+    <dgm:txFillClrLst meth="repeat">
+      <a:schemeClr val="dk1"/>
+    </dgm:txFillClrLst>
+    <dgm:txEffectClrLst/>
+  </dgm:styleLbl>
+  <dgm:styleLbl name="revTx">
+    <dgm:fillClrLst meth="repeat">
+      <a:schemeClr val="lt1">
+        <a:alpha val="0"/>
+      </a:schemeClr>
+    </dgm:fillClrLst>
+    <dgm:linClrLst meth="repeat">
+      <a:schemeClr val="dk1">
+        <a:alpha val="0"/>
+      </a:schemeClr>
+    </dgm:linClrLst>
+    <dgm:effectClrLst/>
+    <dgm:txLinClrLst/>
+    <dgm:txFillClrLst meth="repeat">
+      <a:schemeClr val="tx1"/>
+    </dgm:txFillClrLst>
+    <dgm:txEffectClrLst/>
+  </dgm:styleLbl>
+</dgm:colorsDef>
+</file>
+
+<file path=word/diagrams/data1.xml><?xml version="1.0" encoding="utf-8"?>
+<dgm:dataModel xmlns:dgm="http://schemas.openxmlformats.org/drawingml/2006/diagram" xmlns:a="http://schemas.openxmlformats.org/drawingml/2006/main">
+  <dgm:ptLst>
+    <dgm:pt modelId="{BB05E6DD-E3CD-415B-9163-DC9A2CFD8FFA}" type="doc">
+      <dgm:prSet loTypeId="urn:microsoft.com/office/officeart/2005/8/layout/process1" loCatId="process" qsTypeId="urn:microsoft.com/office/officeart/2005/8/quickstyle/simple1" qsCatId="simple" csTypeId="urn:microsoft.com/office/officeart/2005/8/colors/accent1_2" csCatId="accent1" phldr="1"/>
+      <dgm:spPr/>
+    </dgm:pt>
+    <dgm:pt modelId="{E3122A05-4A7A-4D77-A4CF-201BD40482A1}">
+      <dgm:prSet phldrT="[文本]" custT="1"/>
+      <dgm:spPr/>
+      <dgm:t>
+        <a:bodyPr/>
+        <a:lstStyle/>
+        <a:p>
+          <a:r>
+            <a:rPr lang="zh-CN" altLang="en-US" sz="1200"/>
+            <a:t>交易发生</a:t>
+          </a:r>
+        </a:p>
+      </dgm:t>
+    </dgm:pt>
+    <dgm:pt modelId="{BDF74A77-B2AC-48C7-940A-FD54E15125AE}" type="parTrans" cxnId="{89F0025D-7FE7-42C7-8546-60990CF575DE}">
+      <dgm:prSet/>
+      <dgm:spPr/>
+      <dgm:t>
+        <a:bodyPr/>
+        <a:lstStyle/>
+        <a:p>
+          <a:endParaRPr lang="zh-CN" altLang="en-US"/>
+        </a:p>
+      </dgm:t>
+    </dgm:pt>
+    <dgm:pt modelId="{38F35AD2-6A36-42AD-AB38-C6C30A7C62FA}" type="sibTrans" cxnId="{89F0025D-7FE7-42C7-8546-60990CF575DE}">
+      <dgm:prSet/>
+      <dgm:spPr/>
+      <dgm:t>
+        <a:bodyPr/>
+        <a:lstStyle/>
+        <a:p>
+          <a:endParaRPr lang="zh-CN" altLang="en-US"/>
+        </a:p>
+      </dgm:t>
+    </dgm:pt>
+    <dgm:pt modelId="{5ACD60AF-89AF-437A-92EB-3681216E29EE}">
+      <dgm:prSet phldrT="[文本]" custT="1"/>
+      <dgm:spPr/>
+      <dgm:t>
+        <a:bodyPr/>
+        <a:lstStyle/>
+        <a:p>
+          <a:r>
+            <a:rPr lang="zh-CN" altLang="en-US" sz="1200"/>
+            <a:t>交易被录入日记账</a:t>
+          </a:r>
+        </a:p>
+      </dgm:t>
+    </dgm:pt>
+    <dgm:pt modelId="{05135018-E8B1-4366-991F-332B2B95DFFF}" type="parTrans" cxnId="{34BAADCA-E550-4BED-BC92-572F89DEEB81}">
+      <dgm:prSet/>
+      <dgm:spPr/>
+      <dgm:t>
+        <a:bodyPr/>
+        <a:lstStyle/>
+        <a:p>
+          <a:endParaRPr lang="zh-CN" altLang="en-US"/>
+        </a:p>
+      </dgm:t>
+    </dgm:pt>
+    <dgm:pt modelId="{EBC68D60-7F25-4CC9-A7FF-D051D684A950}" type="sibTrans" cxnId="{34BAADCA-E550-4BED-BC92-572F89DEEB81}">
+      <dgm:prSet/>
+      <dgm:spPr/>
+      <dgm:t>
+        <a:bodyPr/>
+        <a:lstStyle/>
+        <a:p>
+          <a:endParaRPr lang="zh-CN" altLang="en-US"/>
+        </a:p>
+      </dgm:t>
+    </dgm:pt>
+    <dgm:pt modelId="{94FE3174-053A-48BC-BC0E-FDAA87F1256F}">
+      <dgm:prSet phldrT="[文本]" custT="1"/>
+      <dgm:spPr/>
+      <dgm:t>
+        <a:bodyPr/>
+        <a:lstStyle/>
+        <a:p>
+          <a:r>
+            <a:rPr lang="zh-CN" altLang="en-US" sz="1100"/>
+            <a:t>交易被过账到分类账</a:t>
+          </a:r>
+        </a:p>
+      </dgm:t>
+    </dgm:pt>
+    <dgm:pt modelId="{5DFA74B4-85DE-41FE-990B-147908966854}" type="parTrans" cxnId="{B52B7CBF-6203-43D5-84AC-40AB3D044110}">
+      <dgm:prSet/>
+      <dgm:spPr/>
+      <dgm:t>
+        <a:bodyPr/>
+        <a:lstStyle/>
+        <a:p>
+          <a:endParaRPr lang="zh-CN" altLang="en-US"/>
+        </a:p>
+      </dgm:t>
+    </dgm:pt>
+    <dgm:pt modelId="{C6B4134C-854E-40D6-A8AD-EFC71F7E9F65}" type="sibTrans" cxnId="{B52B7CBF-6203-43D5-84AC-40AB3D044110}">
+      <dgm:prSet/>
+      <dgm:spPr/>
+      <dgm:t>
+        <a:bodyPr/>
+        <a:lstStyle/>
+        <a:p>
+          <a:endParaRPr lang="zh-CN" altLang="en-US"/>
+        </a:p>
+      </dgm:t>
+    </dgm:pt>
+    <dgm:pt modelId="{C339F161-3F29-4D18-B52C-93E0E34A3B22}">
+      <dgm:prSet phldrT="[文本]" custT="1"/>
+      <dgm:spPr/>
+      <dgm:t>
+        <a:bodyPr/>
+        <a:lstStyle/>
+        <a:p>
+          <a:r>
+            <a:rPr lang="zh-CN" altLang="en-US" sz="1200"/>
+            <a:t>编制试算平衡表</a:t>
+          </a:r>
+        </a:p>
+      </dgm:t>
+    </dgm:pt>
+    <dgm:pt modelId="{964EA769-FEAE-4E96-A64A-6838014AD108}" type="parTrans" cxnId="{7ED13ADF-E699-4D60-A6F4-070D04CF4D62}">
+      <dgm:prSet/>
+      <dgm:spPr/>
+      <dgm:t>
+        <a:bodyPr/>
+        <a:lstStyle/>
+        <a:p>
+          <a:endParaRPr lang="zh-CN" altLang="en-US"/>
+        </a:p>
+      </dgm:t>
+    </dgm:pt>
+    <dgm:pt modelId="{5E897D89-3DF9-4751-B132-936B8B64E333}" type="sibTrans" cxnId="{7ED13ADF-E699-4D60-A6F4-070D04CF4D62}">
+      <dgm:prSet/>
+      <dgm:spPr/>
+      <dgm:t>
+        <a:bodyPr/>
+        <a:lstStyle/>
+        <a:p>
+          <a:endParaRPr lang="zh-CN" altLang="en-US"/>
+        </a:p>
+      </dgm:t>
+    </dgm:pt>
+    <dgm:pt modelId="{902FB0F3-C5A6-4707-B4CA-7A280A64D9CD}">
+      <dgm:prSet phldrT="[文本]" custT="1"/>
+      <dgm:spPr/>
+      <dgm:t>
+        <a:bodyPr/>
+        <a:lstStyle/>
+        <a:p>
+          <a:r>
+            <a:rPr lang="zh-CN" altLang="en-US" sz="1200"/>
+            <a:t>编制财务报表</a:t>
+          </a:r>
+        </a:p>
+      </dgm:t>
+    </dgm:pt>
+    <dgm:pt modelId="{AA301F48-7F6A-4C78-920F-C35B0AE12DA6}" type="parTrans" cxnId="{B92D14DE-F07F-4299-AC25-3682C5AFDADE}">
+      <dgm:prSet/>
+      <dgm:spPr/>
+      <dgm:t>
+        <a:bodyPr/>
+        <a:lstStyle/>
+        <a:p>
+          <a:endParaRPr lang="zh-CN" altLang="en-US"/>
+        </a:p>
+      </dgm:t>
+    </dgm:pt>
+    <dgm:pt modelId="{EC3286E8-C78A-40F9-BE08-EFD85EB0D5BD}" type="sibTrans" cxnId="{B92D14DE-F07F-4299-AC25-3682C5AFDADE}">
+      <dgm:prSet/>
+      <dgm:spPr/>
+      <dgm:t>
+        <a:bodyPr/>
+        <a:lstStyle/>
+        <a:p>
+          <a:endParaRPr lang="zh-CN" altLang="en-US"/>
+        </a:p>
+      </dgm:t>
+    </dgm:pt>
+    <dgm:pt modelId="{270C0B22-64FA-4CF7-A9CB-99DDADCF5677}" type="pres">
+      <dgm:prSet presAssocID="{BB05E6DD-E3CD-415B-9163-DC9A2CFD8FFA}" presName="Name0" presStyleCnt="0">
+        <dgm:presLayoutVars>
+          <dgm:dir/>
+          <dgm:resizeHandles val="exact"/>
+        </dgm:presLayoutVars>
+      </dgm:prSet>
+      <dgm:spPr/>
+    </dgm:pt>
+    <dgm:pt modelId="{E3AFD128-BDDA-4FC8-A7C1-27E3734FF69F}" type="pres">
+      <dgm:prSet presAssocID="{E3122A05-4A7A-4D77-A4CF-201BD40482A1}" presName="node" presStyleLbl="node1" presStyleIdx="0" presStyleCnt="5">
+        <dgm:presLayoutVars>
+          <dgm:bulletEnabled val="1"/>
+        </dgm:presLayoutVars>
+      </dgm:prSet>
+      <dgm:spPr/>
+    </dgm:pt>
+    <dgm:pt modelId="{0AF1B3E7-2005-4702-B197-6D23A1D41B96}" type="pres">
+      <dgm:prSet presAssocID="{38F35AD2-6A36-42AD-AB38-C6C30A7C62FA}" presName="sibTrans" presStyleLbl="sibTrans2D1" presStyleIdx="0" presStyleCnt="4"/>
+      <dgm:spPr/>
+    </dgm:pt>
+    <dgm:pt modelId="{88B9D3B1-904E-420C-955D-4FA0ACACCAB3}" type="pres">
+      <dgm:prSet presAssocID="{38F35AD2-6A36-42AD-AB38-C6C30A7C62FA}" presName="connectorText" presStyleLbl="sibTrans2D1" presStyleIdx="0" presStyleCnt="4"/>
+      <dgm:spPr/>
+    </dgm:pt>
+    <dgm:pt modelId="{1EAFFB0A-62CA-4B58-88FE-99EFA99C78F6}" type="pres">
+      <dgm:prSet presAssocID="{5ACD60AF-89AF-437A-92EB-3681216E29EE}" presName="node" presStyleLbl="node1" presStyleIdx="1" presStyleCnt="5">
+        <dgm:presLayoutVars>
+          <dgm:bulletEnabled val="1"/>
+        </dgm:presLayoutVars>
+      </dgm:prSet>
+      <dgm:spPr/>
+    </dgm:pt>
+    <dgm:pt modelId="{51EADF64-C481-4E69-B7A8-FCDECAE38739}" type="pres">
+      <dgm:prSet presAssocID="{EBC68D60-7F25-4CC9-A7FF-D051D684A950}" presName="sibTrans" presStyleLbl="sibTrans2D1" presStyleIdx="1" presStyleCnt="4"/>
+      <dgm:spPr/>
+    </dgm:pt>
+    <dgm:pt modelId="{9D670630-62C8-49D6-BF33-82687B1BDB04}" type="pres">
+      <dgm:prSet presAssocID="{EBC68D60-7F25-4CC9-A7FF-D051D684A950}" presName="connectorText" presStyleLbl="sibTrans2D1" presStyleIdx="1" presStyleCnt="4"/>
+      <dgm:spPr/>
+    </dgm:pt>
+    <dgm:pt modelId="{D56CD7C2-DCCE-46CE-AE41-0308497E0192}" type="pres">
+      <dgm:prSet presAssocID="{94FE3174-053A-48BC-BC0E-FDAA87F1256F}" presName="node" presStyleLbl="node1" presStyleIdx="2" presStyleCnt="5" custScaleX="120188">
+        <dgm:presLayoutVars>
+          <dgm:bulletEnabled val="1"/>
+        </dgm:presLayoutVars>
+      </dgm:prSet>
+      <dgm:spPr/>
+    </dgm:pt>
+    <dgm:pt modelId="{B3014A1D-BC96-4D88-9F70-3F27A8DAEC9B}" type="pres">
+      <dgm:prSet presAssocID="{C6B4134C-854E-40D6-A8AD-EFC71F7E9F65}" presName="sibTrans" presStyleLbl="sibTrans2D1" presStyleIdx="2" presStyleCnt="4"/>
+      <dgm:spPr/>
+    </dgm:pt>
+    <dgm:pt modelId="{A5554C81-4893-4222-AB52-86274E8B12A7}" type="pres">
+      <dgm:prSet presAssocID="{C6B4134C-854E-40D6-A8AD-EFC71F7E9F65}" presName="connectorText" presStyleLbl="sibTrans2D1" presStyleIdx="2" presStyleCnt="4"/>
+      <dgm:spPr/>
+    </dgm:pt>
+    <dgm:pt modelId="{568D1157-809A-4CFD-9979-63E8151636D1}" type="pres">
+      <dgm:prSet presAssocID="{C339F161-3F29-4D18-B52C-93E0E34A3B22}" presName="node" presStyleLbl="node1" presStyleIdx="3" presStyleCnt="5">
+        <dgm:presLayoutVars>
+          <dgm:bulletEnabled val="1"/>
+        </dgm:presLayoutVars>
+      </dgm:prSet>
+      <dgm:spPr/>
+    </dgm:pt>
+    <dgm:pt modelId="{D2FFF197-16D2-423E-93CC-DADA7E5DB757}" type="pres">
+      <dgm:prSet presAssocID="{5E897D89-3DF9-4751-B132-936B8B64E333}" presName="sibTrans" presStyleLbl="sibTrans2D1" presStyleIdx="3" presStyleCnt="4"/>
+      <dgm:spPr/>
+    </dgm:pt>
+    <dgm:pt modelId="{18893CB9-C713-4E7B-8BEB-DFCFCB0C3CC5}" type="pres">
+      <dgm:prSet presAssocID="{5E897D89-3DF9-4751-B132-936B8B64E333}" presName="connectorText" presStyleLbl="sibTrans2D1" presStyleIdx="3" presStyleCnt="4"/>
+      <dgm:spPr/>
+    </dgm:pt>
+    <dgm:pt modelId="{9FF357DE-3DC2-413C-B0AD-230B77630FAC}" type="pres">
+      <dgm:prSet presAssocID="{902FB0F3-C5A6-4707-B4CA-7A280A64D9CD}" presName="node" presStyleLbl="node1" presStyleIdx="4" presStyleCnt="5">
+        <dgm:presLayoutVars>
+          <dgm:bulletEnabled val="1"/>
+        </dgm:presLayoutVars>
+      </dgm:prSet>
+      <dgm:spPr/>
+    </dgm:pt>
+  </dgm:ptLst>
+  <dgm:cxnLst>
+    <dgm:cxn modelId="{B52B7CBF-6203-43D5-84AC-40AB3D044110}" srcId="{BB05E6DD-E3CD-415B-9163-DC9A2CFD8FFA}" destId="{94FE3174-053A-48BC-BC0E-FDAA87F1256F}" srcOrd="2" destOrd="0" parTransId="{5DFA74B4-85DE-41FE-990B-147908966854}" sibTransId="{C6B4134C-854E-40D6-A8AD-EFC71F7E9F65}"/>
+    <dgm:cxn modelId="{B92D14DE-F07F-4299-AC25-3682C5AFDADE}" srcId="{BB05E6DD-E3CD-415B-9163-DC9A2CFD8FFA}" destId="{902FB0F3-C5A6-4707-B4CA-7A280A64D9CD}" srcOrd="4" destOrd="0" parTransId="{AA301F48-7F6A-4C78-920F-C35B0AE12DA6}" sibTransId="{EC3286E8-C78A-40F9-BE08-EFD85EB0D5BD}"/>
+    <dgm:cxn modelId="{B2050E64-8E53-4161-8755-EB9518506556}" type="presOf" srcId="{94FE3174-053A-48BC-BC0E-FDAA87F1256F}" destId="{D56CD7C2-DCCE-46CE-AE41-0308497E0192}" srcOrd="0" destOrd="0" presId="urn:microsoft.com/office/officeart/2005/8/layout/process1"/>
+    <dgm:cxn modelId="{4213CC88-0629-47E3-8800-5F28D2997FA0}" type="presOf" srcId="{5ACD60AF-89AF-437A-92EB-3681216E29EE}" destId="{1EAFFB0A-62CA-4B58-88FE-99EFA99C78F6}" srcOrd="0" destOrd="0" presId="urn:microsoft.com/office/officeart/2005/8/layout/process1"/>
+    <dgm:cxn modelId="{CFE97C4E-B41C-4AA9-A83F-C4E98A16FC1A}" type="presOf" srcId="{BB05E6DD-E3CD-415B-9163-DC9A2CFD8FFA}" destId="{270C0B22-64FA-4CF7-A9CB-99DDADCF5677}" srcOrd="0" destOrd="0" presId="urn:microsoft.com/office/officeart/2005/8/layout/process1"/>
+    <dgm:cxn modelId="{34BAADCA-E550-4BED-BC92-572F89DEEB81}" srcId="{BB05E6DD-E3CD-415B-9163-DC9A2CFD8FFA}" destId="{5ACD60AF-89AF-437A-92EB-3681216E29EE}" srcOrd="1" destOrd="0" parTransId="{05135018-E8B1-4366-991F-332B2B95DFFF}" sibTransId="{EBC68D60-7F25-4CC9-A7FF-D051D684A950}"/>
+    <dgm:cxn modelId="{270BA5DF-F968-40E8-A98F-6BCBA064468D}" type="presOf" srcId="{C339F161-3F29-4D18-B52C-93E0E34A3B22}" destId="{568D1157-809A-4CFD-9979-63E8151636D1}" srcOrd="0" destOrd="0" presId="urn:microsoft.com/office/officeart/2005/8/layout/process1"/>
+    <dgm:cxn modelId="{086679D4-5724-49D2-8F82-97A72A377F28}" type="presOf" srcId="{5E897D89-3DF9-4751-B132-936B8B64E333}" destId="{D2FFF197-16D2-423E-93CC-DADA7E5DB757}" srcOrd="0" destOrd="0" presId="urn:microsoft.com/office/officeart/2005/8/layout/process1"/>
+    <dgm:cxn modelId="{B1711BD6-B880-40C1-B483-6F0D77F65D7F}" type="presOf" srcId="{5E897D89-3DF9-4751-B132-936B8B64E333}" destId="{18893CB9-C713-4E7B-8BEB-DFCFCB0C3CC5}" srcOrd="1" destOrd="0" presId="urn:microsoft.com/office/officeart/2005/8/layout/process1"/>
+    <dgm:cxn modelId="{7ED13ADF-E699-4D60-A6F4-070D04CF4D62}" srcId="{BB05E6DD-E3CD-415B-9163-DC9A2CFD8FFA}" destId="{C339F161-3F29-4D18-B52C-93E0E34A3B22}" srcOrd="3" destOrd="0" parTransId="{964EA769-FEAE-4E96-A64A-6838014AD108}" sibTransId="{5E897D89-3DF9-4751-B132-936B8B64E333}"/>
+    <dgm:cxn modelId="{B9585E2F-57EF-428D-AA33-D4F9D38C5618}" type="presOf" srcId="{C6B4134C-854E-40D6-A8AD-EFC71F7E9F65}" destId="{B3014A1D-BC96-4D88-9F70-3F27A8DAEC9B}" srcOrd="0" destOrd="0" presId="urn:microsoft.com/office/officeart/2005/8/layout/process1"/>
+    <dgm:cxn modelId="{65934F90-1C73-4A83-BD5A-48387BA68211}" type="presOf" srcId="{902FB0F3-C5A6-4707-B4CA-7A280A64D9CD}" destId="{9FF357DE-3DC2-413C-B0AD-230B77630FAC}" srcOrd="0" destOrd="0" presId="urn:microsoft.com/office/officeart/2005/8/layout/process1"/>
+    <dgm:cxn modelId="{497D0042-92D0-4271-BBE7-D7F8679E024A}" type="presOf" srcId="{C6B4134C-854E-40D6-A8AD-EFC71F7E9F65}" destId="{A5554C81-4893-4222-AB52-86274E8B12A7}" srcOrd="1" destOrd="0" presId="urn:microsoft.com/office/officeart/2005/8/layout/process1"/>
+    <dgm:cxn modelId="{ECF91793-C6EA-464F-B7D0-4450529A3DBA}" type="presOf" srcId="{38F35AD2-6A36-42AD-AB38-C6C30A7C62FA}" destId="{0AF1B3E7-2005-4702-B197-6D23A1D41B96}" srcOrd="0" destOrd="0" presId="urn:microsoft.com/office/officeart/2005/8/layout/process1"/>
+    <dgm:cxn modelId="{3F5D0A10-1911-4210-972A-0E345B96C221}" type="presOf" srcId="{E3122A05-4A7A-4D77-A4CF-201BD40482A1}" destId="{E3AFD128-BDDA-4FC8-A7C1-27E3734FF69F}" srcOrd="0" destOrd="0" presId="urn:microsoft.com/office/officeart/2005/8/layout/process1"/>
+    <dgm:cxn modelId="{349AE9AF-30A7-4DA0-9688-C7CFEED4D4FB}" type="presOf" srcId="{EBC68D60-7F25-4CC9-A7FF-D051D684A950}" destId="{9D670630-62C8-49D6-BF33-82687B1BDB04}" srcOrd="1" destOrd="0" presId="urn:microsoft.com/office/officeart/2005/8/layout/process1"/>
+    <dgm:cxn modelId="{89F0025D-7FE7-42C7-8546-60990CF575DE}" srcId="{BB05E6DD-E3CD-415B-9163-DC9A2CFD8FFA}" destId="{E3122A05-4A7A-4D77-A4CF-201BD40482A1}" srcOrd="0" destOrd="0" parTransId="{BDF74A77-B2AC-48C7-940A-FD54E15125AE}" sibTransId="{38F35AD2-6A36-42AD-AB38-C6C30A7C62FA}"/>
+    <dgm:cxn modelId="{888B217A-68BC-4C56-9309-EAAA37FB0510}" type="presOf" srcId="{EBC68D60-7F25-4CC9-A7FF-D051D684A950}" destId="{51EADF64-C481-4E69-B7A8-FCDECAE38739}" srcOrd="0" destOrd="0" presId="urn:microsoft.com/office/officeart/2005/8/layout/process1"/>
+    <dgm:cxn modelId="{8442105B-3223-409B-8C20-C74A6B44FDDD}" type="presOf" srcId="{38F35AD2-6A36-42AD-AB38-C6C30A7C62FA}" destId="{88B9D3B1-904E-420C-955D-4FA0ACACCAB3}" srcOrd="1" destOrd="0" presId="urn:microsoft.com/office/officeart/2005/8/layout/process1"/>
+    <dgm:cxn modelId="{261530F8-2AF0-4A2B-9520-AF5C3E30A7B0}" type="presParOf" srcId="{270C0B22-64FA-4CF7-A9CB-99DDADCF5677}" destId="{E3AFD128-BDDA-4FC8-A7C1-27E3734FF69F}" srcOrd="0" destOrd="0" presId="urn:microsoft.com/office/officeart/2005/8/layout/process1"/>
+    <dgm:cxn modelId="{CA9ED12D-7496-4922-B1EE-09C79F94D633}" type="presParOf" srcId="{270C0B22-64FA-4CF7-A9CB-99DDADCF5677}" destId="{0AF1B3E7-2005-4702-B197-6D23A1D41B96}" srcOrd="1" destOrd="0" presId="urn:microsoft.com/office/officeart/2005/8/layout/process1"/>
+    <dgm:cxn modelId="{B08352F9-BE0C-4D0D-A3B7-D02B14D1DD50}" type="presParOf" srcId="{0AF1B3E7-2005-4702-B197-6D23A1D41B96}" destId="{88B9D3B1-904E-420C-955D-4FA0ACACCAB3}" srcOrd="0" destOrd="0" presId="urn:microsoft.com/office/officeart/2005/8/layout/process1"/>
+    <dgm:cxn modelId="{EE36C9EC-FA86-440A-A780-9DCF26EAF31A}" type="presParOf" srcId="{270C0B22-64FA-4CF7-A9CB-99DDADCF5677}" destId="{1EAFFB0A-62CA-4B58-88FE-99EFA99C78F6}" srcOrd="2" destOrd="0" presId="urn:microsoft.com/office/officeart/2005/8/layout/process1"/>
+    <dgm:cxn modelId="{063BDDD0-072F-41C1-87FE-2728366B99A2}" type="presParOf" srcId="{270C0B22-64FA-4CF7-A9CB-99DDADCF5677}" destId="{51EADF64-C481-4E69-B7A8-FCDECAE38739}" srcOrd="3" destOrd="0" presId="urn:microsoft.com/office/officeart/2005/8/layout/process1"/>
+    <dgm:cxn modelId="{CDF73A7A-5573-4A1F-AB62-A5D668639708}" type="presParOf" srcId="{51EADF64-C481-4E69-B7A8-FCDECAE38739}" destId="{9D670630-62C8-49D6-BF33-82687B1BDB04}" srcOrd="0" destOrd="0" presId="urn:microsoft.com/office/officeart/2005/8/layout/process1"/>
+    <dgm:cxn modelId="{F5C66FED-8CC8-4CC7-9C9C-058CBE69BDAC}" type="presParOf" srcId="{270C0B22-64FA-4CF7-A9CB-99DDADCF5677}" destId="{D56CD7C2-DCCE-46CE-AE41-0308497E0192}" srcOrd="4" destOrd="0" presId="urn:microsoft.com/office/officeart/2005/8/layout/process1"/>
+    <dgm:cxn modelId="{AB3232D8-6E02-499C-8BD6-A26D956DFF9A}" type="presParOf" srcId="{270C0B22-64FA-4CF7-A9CB-99DDADCF5677}" destId="{B3014A1D-BC96-4D88-9F70-3F27A8DAEC9B}" srcOrd="5" destOrd="0" presId="urn:microsoft.com/office/officeart/2005/8/layout/process1"/>
+    <dgm:cxn modelId="{A9EAD015-0D7B-48CE-990E-13D2A2300ACD}" type="presParOf" srcId="{B3014A1D-BC96-4D88-9F70-3F27A8DAEC9B}" destId="{A5554C81-4893-4222-AB52-86274E8B12A7}" srcOrd="0" destOrd="0" presId="urn:microsoft.com/office/officeart/2005/8/layout/process1"/>
+    <dgm:cxn modelId="{073C958B-E8E4-4285-9C62-20F5A420BE6B}" type="presParOf" srcId="{270C0B22-64FA-4CF7-A9CB-99DDADCF5677}" destId="{568D1157-809A-4CFD-9979-63E8151636D1}" srcOrd="6" destOrd="0" presId="urn:microsoft.com/office/officeart/2005/8/layout/process1"/>
+    <dgm:cxn modelId="{FF0F4AAB-EC99-4350-96E6-1820CA18EEEA}" type="presParOf" srcId="{270C0B22-64FA-4CF7-A9CB-99DDADCF5677}" destId="{D2FFF197-16D2-423E-93CC-DADA7E5DB757}" srcOrd="7" destOrd="0" presId="urn:microsoft.com/office/officeart/2005/8/layout/process1"/>
+    <dgm:cxn modelId="{3DBA257A-305F-4782-8137-CC1745F55A4B}" type="presParOf" srcId="{D2FFF197-16D2-423E-93CC-DADA7E5DB757}" destId="{18893CB9-C713-4E7B-8BEB-DFCFCB0C3CC5}" srcOrd="0" destOrd="0" presId="urn:microsoft.com/office/officeart/2005/8/layout/process1"/>
+    <dgm:cxn modelId="{DA27BF09-B01F-429F-A71A-08D32D5256FF}" type="presParOf" srcId="{270C0B22-64FA-4CF7-A9CB-99DDADCF5677}" destId="{9FF357DE-3DC2-413C-B0AD-230B77630FAC}" srcOrd="8" destOrd="0" presId="urn:microsoft.com/office/officeart/2005/8/layout/process1"/>
+  </dgm:cxnLst>
+  <dgm:bg/>
+  <dgm:whole/>
+  <dgm:extLst>
+    <a:ext uri="http://schemas.microsoft.com/office/drawing/2008/diagram">
+      <dsp:dataModelExt xmlns:dsp="http://schemas.microsoft.com/office/drawing/2008/diagram" relId="rId11" minVer="http://schemas.openxmlformats.org/drawingml/2006/diagram"/>
+    </a:ext>
+  </dgm:extLst>
+</dgm:dataModel>
+</file>
+
+<file path=word/diagrams/drawing1.xml><?xml version="1.0" encoding="utf-8"?>
+<dsp:drawing xmlns:dgm="http://schemas.openxmlformats.org/drawingml/2006/diagram" xmlns:dsp="http://schemas.microsoft.com/office/drawing/2008/diagram" xmlns:a="http://schemas.openxmlformats.org/drawingml/2006/main">
+  <dsp:spTree>
+    <dsp:nvGrpSpPr>
+      <dsp:cNvPr id="0" name=""/>
+      <dsp:cNvGrpSpPr/>
+    </dsp:nvGrpSpPr>
+    <dsp:grpSpPr/>
+    <dsp:sp modelId="{E3AFD128-BDDA-4FC8-A7C1-27E3734FF69F}">
+      <dsp:nvSpPr>
+        <dsp:cNvPr id="0" name=""/>
+        <dsp:cNvSpPr/>
+      </dsp:nvSpPr>
+      <dsp:spPr>
+        <a:xfrm>
+          <a:off x="3389" y="261572"/>
+          <a:ext cx="774041" cy="486669"/>
+        </a:xfrm>
+        <a:prstGeom prst="roundRect">
+          <a:avLst>
+            <a:gd name="adj" fmla="val 10000"/>
+          </a:avLst>
+        </a:prstGeom>
+        <a:solidFill>
+          <a:schemeClr val="accent1">
+            <a:hueOff val="0"/>
+            <a:satOff val="0"/>
+            <a:lumOff val="0"/>
+            <a:alphaOff val="0"/>
+          </a:schemeClr>
+        </a:solidFill>
+        <a:ln w="25400" cap="flat" cmpd="sng" algn="ctr">
+          <a:solidFill>
+            <a:schemeClr val="lt1">
+              <a:hueOff val="0"/>
+              <a:satOff val="0"/>
+              <a:lumOff val="0"/>
+              <a:alphaOff val="0"/>
+            </a:schemeClr>
+          </a:solidFill>
+          <a:prstDash val="solid"/>
+        </a:ln>
+        <a:effectLst/>
+      </dsp:spPr>
+      <dsp:style>
+        <a:lnRef idx="2">
+          <a:scrgbClr r="0" g="0" b="0"/>
+        </a:lnRef>
+        <a:fillRef idx="1">
+          <a:scrgbClr r="0" g="0" b="0"/>
+        </a:fillRef>
+        <a:effectRef idx="0">
+          <a:scrgbClr r="0" g="0" b="0"/>
+        </a:effectRef>
+        <a:fontRef idx="minor">
+          <a:schemeClr val="lt1"/>
+        </a:fontRef>
+      </dsp:style>
+      <dsp:txBody>
+        <a:bodyPr spcFirstLastPara="0" vert="horz" wrap="square" lIns="45720" tIns="45720" rIns="45720" bIns="45720" numCol="1" spcCol="1270" anchor="ctr" anchorCtr="0">
+          <a:noAutofit/>
+        </a:bodyPr>
+        <a:lstStyle/>
+        <a:p>
+          <a:pPr lvl="0" algn="ctr" defTabSz="533400">
+            <a:lnSpc>
+              <a:spcPct val="90000"/>
+            </a:lnSpc>
+            <a:spcBef>
+              <a:spcPct val="0"/>
+            </a:spcBef>
+            <a:spcAft>
+              <a:spcPct val="35000"/>
+            </a:spcAft>
+          </a:pPr>
+          <a:r>
+            <a:rPr lang="zh-CN" altLang="en-US" sz="1200" kern="1200"/>
+            <a:t>交易发生</a:t>
+          </a:r>
+        </a:p>
+      </dsp:txBody>
+      <dsp:txXfrm>
+        <a:off x="17643" y="275826"/>
+        <a:ext cx="745533" cy="458161"/>
+      </dsp:txXfrm>
+    </dsp:sp>
+    <dsp:sp modelId="{0AF1B3E7-2005-4702-B197-6D23A1D41B96}">
+      <dsp:nvSpPr>
+        <dsp:cNvPr id="0" name=""/>
+        <dsp:cNvSpPr/>
+      </dsp:nvSpPr>
+      <dsp:spPr>
+        <a:xfrm>
+          <a:off x="854834" y="408926"/>
+          <a:ext cx="164096" cy="191962"/>
+        </a:xfrm>
+        <a:prstGeom prst="rightArrow">
+          <a:avLst>
+            <a:gd name="adj1" fmla="val 60000"/>
+            <a:gd name="adj2" fmla="val 50000"/>
+          </a:avLst>
+        </a:prstGeom>
+        <a:solidFill>
+          <a:schemeClr val="accent1">
+            <a:tint val="60000"/>
+            <a:hueOff val="0"/>
+            <a:satOff val="0"/>
+            <a:lumOff val="0"/>
+            <a:alphaOff val="0"/>
+          </a:schemeClr>
+        </a:solidFill>
+        <a:ln>
+          <a:noFill/>
+        </a:ln>
+        <a:effectLst/>
+      </dsp:spPr>
+      <dsp:style>
+        <a:lnRef idx="0">
+          <a:scrgbClr r="0" g="0" b="0"/>
+        </a:lnRef>
+        <a:fillRef idx="1">
+          <a:scrgbClr r="0" g="0" b="0"/>
+        </a:fillRef>
+        <a:effectRef idx="0">
+          <a:scrgbClr r="0" g="0" b="0"/>
+        </a:effectRef>
+        <a:fontRef idx="minor">
+          <a:schemeClr val="lt1"/>
+        </a:fontRef>
+      </dsp:style>
+      <dsp:txBody>
+        <a:bodyPr spcFirstLastPara="0" vert="horz" wrap="square" lIns="0" tIns="0" rIns="0" bIns="0" numCol="1" spcCol="1270" anchor="ctr" anchorCtr="0">
+          <a:noAutofit/>
+        </a:bodyPr>
+        <a:lstStyle/>
+        <a:p>
+          <a:pPr lvl="0" algn="ctr" defTabSz="355600">
+            <a:lnSpc>
+              <a:spcPct val="90000"/>
+            </a:lnSpc>
+            <a:spcBef>
+              <a:spcPct val="0"/>
+            </a:spcBef>
+            <a:spcAft>
+              <a:spcPct val="35000"/>
+            </a:spcAft>
+          </a:pPr>
+          <a:endParaRPr lang="zh-CN" altLang="en-US" sz="800" kern="1200"/>
+        </a:p>
+      </dsp:txBody>
+      <dsp:txXfrm>
+        <a:off x="854834" y="447318"/>
+        <a:ext cx="114867" cy="115178"/>
+      </dsp:txXfrm>
+    </dsp:sp>
+    <dsp:sp modelId="{1EAFFB0A-62CA-4B58-88FE-99EFA99C78F6}">
+      <dsp:nvSpPr>
+        <dsp:cNvPr id="0" name=""/>
+        <dsp:cNvSpPr/>
+      </dsp:nvSpPr>
+      <dsp:spPr>
+        <a:xfrm>
+          <a:off x="1087047" y="261572"/>
+          <a:ext cx="774041" cy="486669"/>
+        </a:xfrm>
+        <a:prstGeom prst="roundRect">
+          <a:avLst>
+            <a:gd name="adj" fmla="val 10000"/>
+          </a:avLst>
+        </a:prstGeom>
+        <a:solidFill>
+          <a:schemeClr val="accent1">
+            <a:hueOff val="0"/>
+            <a:satOff val="0"/>
+            <a:lumOff val="0"/>
+            <a:alphaOff val="0"/>
+          </a:schemeClr>
+        </a:solidFill>
+        <a:ln w="25400" cap="flat" cmpd="sng" algn="ctr">
+          <a:solidFill>
+            <a:schemeClr val="lt1">
+              <a:hueOff val="0"/>
+              <a:satOff val="0"/>
+              <a:lumOff val="0"/>
+              <a:alphaOff val="0"/>
+            </a:schemeClr>
+          </a:solidFill>
+          <a:prstDash val="solid"/>
+        </a:ln>
+        <a:effectLst/>
+      </dsp:spPr>
+      <dsp:style>
+        <a:lnRef idx="2">
+          <a:scrgbClr r="0" g="0" b="0"/>
+        </a:lnRef>
+        <a:fillRef idx="1">
+          <a:scrgbClr r="0" g="0" b="0"/>
+        </a:fillRef>
+        <a:effectRef idx="0">
+          <a:scrgbClr r="0" g="0" b="0"/>
+        </a:effectRef>
+        <a:fontRef idx="minor">
+          <a:schemeClr val="lt1"/>
+        </a:fontRef>
+      </dsp:style>
+      <dsp:txBody>
+        <a:bodyPr spcFirstLastPara="0" vert="horz" wrap="square" lIns="45720" tIns="45720" rIns="45720" bIns="45720" numCol="1" spcCol="1270" anchor="ctr" anchorCtr="0">
+          <a:noAutofit/>
+        </a:bodyPr>
+        <a:lstStyle/>
+        <a:p>
+          <a:pPr lvl="0" algn="ctr" defTabSz="533400">
+            <a:lnSpc>
+              <a:spcPct val="90000"/>
+            </a:lnSpc>
+            <a:spcBef>
+              <a:spcPct val="0"/>
+            </a:spcBef>
+            <a:spcAft>
+              <a:spcPct val="35000"/>
+            </a:spcAft>
+          </a:pPr>
+          <a:r>
+            <a:rPr lang="zh-CN" altLang="en-US" sz="1200" kern="1200"/>
+            <a:t>交易被录入日记账</a:t>
+          </a:r>
+        </a:p>
+      </dsp:txBody>
+      <dsp:txXfrm>
+        <a:off x="1101301" y="275826"/>
+        <a:ext cx="745533" cy="458161"/>
+      </dsp:txXfrm>
+    </dsp:sp>
+    <dsp:sp modelId="{51EADF64-C481-4E69-B7A8-FCDECAE38739}">
+      <dsp:nvSpPr>
+        <dsp:cNvPr id="0" name=""/>
+        <dsp:cNvSpPr/>
+      </dsp:nvSpPr>
+      <dsp:spPr>
+        <a:xfrm>
+          <a:off x="1938492" y="408926"/>
+          <a:ext cx="164096" cy="191962"/>
+        </a:xfrm>
+        <a:prstGeom prst="rightArrow">
+          <a:avLst>
+            <a:gd name="adj1" fmla="val 60000"/>
+            <a:gd name="adj2" fmla="val 50000"/>
+          </a:avLst>
+        </a:prstGeom>
+        <a:solidFill>
+          <a:schemeClr val="accent1">
+            <a:tint val="60000"/>
+            <a:hueOff val="0"/>
+            <a:satOff val="0"/>
+            <a:lumOff val="0"/>
+            <a:alphaOff val="0"/>
+          </a:schemeClr>
+        </a:solidFill>
+        <a:ln>
+          <a:noFill/>
+        </a:ln>
+        <a:effectLst/>
+      </dsp:spPr>
+      <dsp:style>
+        <a:lnRef idx="0">
+          <a:scrgbClr r="0" g="0" b="0"/>
+        </a:lnRef>
+        <a:fillRef idx="1">
+          <a:scrgbClr r="0" g="0" b="0"/>
+        </a:fillRef>
+        <a:effectRef idx="0">
+          <a:scrgbClr r="0" g="0" b="0"/>
+        </a:effectRef>
+        <a:fontRef idx="minor">
+          <a:schemeClr val="lt1"/>
+        </a:fontRef>
+      </dsp:style>
+      <dsp:txBody>
+        <a:bodyPr spcFirstLastPara="0" vert="horz" wrap="square" lIns="0" tIns="0" rIns="0" bIns="0" numCol="1" spcCol="1270" anchor="ctr" anchorCtr="0">
+          <a:noAutofit/>
+        </a:bodyPr>
+        <a:lstStyle/>
+        <a:p>
+          <a:pPr lvl="0" algn="ctr" defTabSz="355600">
+            <a:lnSpc>
+              <a:spcPct val="90000"/>
+            </a:lnSpc>
+            <a:spcBef>
+              <a:spcPct val="0"/>
+            </a:spcBef>
+            <a:spcAft>
+              <a:spcPct val="35000"/>
+            </a:spcAft>
+          </a:pPr>
+          <a:endParaRPr lang="zh-CN" altLang="en-US" sz="800" kern="1200"/>
+        </a:p>
+      </dsp:txBody>
+      <dsp:txXfrm>
+        <a:off x="1938492" y="447318"/>
+        <a:ext cx="114867" cy="115178"/>
+      </dsp:txXfrm>
+    </dsp:sp>
+    <dsp:sp modelId="{D56CD7C2-DCCE-46CE-AE41-0308497E0192}">
+      <dsp:nvSpPr>
+        <dsp:cNvPr id="0" name=""/>
+        <dsp:cNvSpPr/>
+      </dsp:nvSpPr>
+      <dsp:spPr>
+        <a:xfrm>
+          <a:off x="2170705" y="261572"/>
+          <a:ext cx="930304" cy="486669"/>
+        </a:xfrm>
+        <a:prstGeom prst="roundRect">
+          <a:avLst>
+            <a:gd name="adj" fmla="val 10000"/>
+          </a:avLst>
+        </a:prstGeom>
+        <a:solidFill>
+          <a:schemeClr val="accent1">
+            <a:hueOff val="0"/>
+            <a:satOff val="0"/>
+            <a:lumOff val="0"/>
+            <a:alphaOff val="0"/>
+          </a:schemeClr>
+        </a:solidFill>
+        <a:ln w="25400" cap="flat" cmpd="sng" algn="ctr">
+          <a:solidFill>
+            <a:schemeClr val="lt1">
+              <a:hueOff val="0"/>
+              <a:satOff val="0"/>
+              <a:lumOff val="0"/>
+              <a:alphaOff val="0"/>
+            </a:schemeClr>
+          </a:solidFill>
+          <a:prstDash val="solid"/>
+        </a:ln>
+        <a:effectLst/>
+      </dsp:spPr>
+      <dsp:style>
+        <a:lnRef idx="2">
+          <a:scrgbClr r="0" g="0" b="0"/>
+        </a:lnRef>
+        <a:fillRef idx="1">
+          <a:scrgbClr r="0" g="0" b="0"/>
+        </a:fillRef>
+        <a:effectRef idx="0">
+          <a:scrgbClr r="0" g="0" b="0"/>
+        </a:effectRef>
+        <a:fontRef idx="minor">
+          <a:schemeClr val="lt1"/>
+        </a:fontRef>
+      </dsp:style>
+      <dsp:txBody>
+        <a:bodyPr spcFirstLastPara="0" vert="horz" wrap="square" lIns="41910" tIns="41910" rIns="41910" bIns="41910" numCol="1" spcCol="1270" anchor="ctr" anchorCtr="0">
+          <a:noAutofit/>
+        </a:bodyPr>
+        <a:lstStyle/>
+        <a:p>
+          <a:pPr lvl="0" algn="ctr" defTabSz="488950">
+            <a:lnSpc>
+              <a:spcPct val="90000"/>
+            </a:lnSpc>
+            <a:spcBef>
+              <a:spcPct val="0"/>
+            </a:spcBef>
+            <a:spcAft>
+              <a:spcPct val="35000"/>
+            </a:spcAft>
+          </a:pPr>
+          <a:r>
+            <a:rPr lang="zh-CN" altLang="en-US" sz="1100" kern="1200"/>
+            <a:t>交易被过账到分类账</a:t>
+          </a:r>
+        </a:p>
+      </dsp:txBody>
+      <dsp:txXfrm>
+        <a:off x="2184959" y="275826"/>
+        <a:ext cx="901796" cy="458161"/>
+      </dsp:txXfrm>
+    </dsp:sp>
+    <dsp:sp modelId="{B3014A1D-BC96-4D88-9F70-3F27A8DAEC9B}">
+      <dsp:nvSpPr>
+        <dsp:cNvPr id="0" name=""/>
+        <dsp:cNvSpPr/>
+      </dsp:nvSpPr>
+      <dsp:spPr>
+        <a:xfrm>
+          <a:off x="3178414" y="408926"/>
+          <a:ext cx="164096" cy="191962"/>
+        </a:xfrm>
+        <a:prstGeom prst="rightArrow">
+          <a:avLst>
+            <a:gd name="adj1" fmla="val 60000"/>
+            <a:gd name="adj2" fmla="val 50000"/>
+          </a:avLst>
+        </a:prstGeom>
+        <a:solidFill>
+          <a:schemeClr val="accent1">
+            <a:tint val="60000"/>
+            <a:hueOff val="0"/>
+            <a:satOff val="0"/>
+            <a:lumOff val="0"/>
+            <a:alphaOff val="0"/>
+          </a:schemeClr>
+        </a:solidFill>
+        <a:ln>
+          <a:noFill/>
+        </a:ln>
+        <a:effectLst/>
+      </dsp:spPr>
+      <dsp:style>
+        <a:lnRef idx="0">
+          <a:scrgbClr r="0" g="0" b="0"/>
+        </a:lnRef>
+        <a:fillRef idx="1">
+          <a:scrgbClr r="0" g="0" b="0"/>
+        </a:fillRef>
+        <a:effectRef idx="0">
+          <a:scrgbClr r="0" g="0" b="0"/>
+        </a:effectRef>
+        <a:fontRef idx="minor">
+          <a:schemeClr val="lt1"/>
+        </a:fontRef>
+      </dsp:style>
+      <dsp:txBody>
+        <a:bodyPr spcFirstLastPara="0" vert="horz" wrap="square" lIns="0" tIns="0" rIns="0" bIns="0" numCol="1" spcCol="1270" anchor="ctr" anchorCtr="0">
+          <a:noAutofit/>
+        </a:bodyPr>
+        <a:lstStyle/>
+        <a:p>
+          <a:pPr lvl="0" algn="ctr" defTabSz="355600">
+            <a:lnSpc>
+              <a:spcPct val="90000"/>
+            </a:lnSpc>
+            <a:spcBef>
+              <a:spcPct val="0"/>
+            </a:spcBef>
+            <a:spcAft>
+              <a:spcPct val="35000"/>
+            </a:spcAft>
+          </a:pPr>
+          <a:endParaRPr lang="zh-CN" altLang="en-US" sz="800" kern="1200"/>
+        </a:p>
+      </dsp:txBody>
+      <dsp:txXfrm>
+        <a:off x="3178414" y="447318"/>
+        <a:ext cx="114867" cy="115178"/>
+      </dsp:txXfrm>
+    </dsp:sp>
+    <dsp:sp modelId="{568D1157-809A-4CFD-9979-63E8151636D1}">
+      <dsp:nvSpPr>
+        <dsp:cNvPr id="0" name=""/>
+        <dsp:cNvSpPr/>
+      </dsp:nvSpPr>
+      <dsp:spPr>
+        <a:xfrm>
+          <a:off x="3410626" y="261572"/>
+          <a:ext cx="774041" cy="486669"/>
+        </a:xfrm>
+        <a:prstGeom prst="roundRect">
+          <a:avLst>
+            <a:gd name="adj" fmla="val 10000"/>
+          </a:avLst>
+        </a:prstGeom>
+        <a:solidFill>
+          <a:schemeClr val="accent1">
+            <a:hueOff val="0"/>
+            <a:satOff val="0"/>
+            <a:lumOff val="0"/>
+            <a:alphaOff val="0"/>
+          </a:schemeClr>
+        </a:solidFill>
+        <a:ln w="25400" cap="flat" cmpd="sng" algn="ctr">
+          <a:solidFill>
+            <a:schemeClr val="lt1">
+              <a:hueOff val="0"/>
+              <a:satOff val="0"/>
+              <a:lumOff val="0"/>
+              <a:alphaOff val="0"/>
+            </a:schemeClr>
+          </a:solidFill>
+          <a:prstDash val="solid"/>
+        </a:ln>
+        <a:effectLst/>
+      </dsp:spPr>
+      <dsp:style>
+        <a:lnRef idx="2">
+          <a:scrgbClr r="0" g="0" b="0"/>
+        </a:lnRef>
+        <a:fillRef idx="1">
+          <a:scrgbClr r="0" g="0" b="0"/>
+        </a:fillRef>
+        <a:effectRef idx="0">
+          <a:scrgbClr r="0" g="0" b="0"/>
+        </a:effectRef>
+        <a:fontRef idx="minor">
+          <a:schemeClr val="lt1"/>
+        </a:fontRef>
+      </dsp:style>
+      <dsp:txBody>
+        <a:bodyPr spcFirstLastPara="0" vert="horz" wrap="square" lIns="45720" tIns="45720" rIns="45720" bIns="45720" numCol="1" spcCol="1270" anchor="ctr" anchorCtr="0">
+          <a:noAutofit/>
+        </a:bodyPr>
+        <a:lstStyle/>
+        <a:p>
+          <a:pPr lvl="0" algn="ctr" defTabSz="533400">
+            <a:lnSpc>
+              <a:spcPct val="90000"/>
+            </a:lnSpc>
+            <a:spcBef>
+              <a:spcPct val="0"/>
+            </a:spcBef>
+            <a:spcAft>
+              <a:spcPct val="35000"/>
+            </a:spcAft>
+          </a:pPr>
+          <a:r>
+            <a:rPr lang="zh-CN" altLang="en-US" sz="1200" kern="1200"/>
+            <a:t>编制试算平衡表</a:t>
+          </a:r>
+        </a:p>
+      </dsp:txBody>
+      <dsp:txXfrm>
+        <a:off x="3424880" y="275826"/>
+        <a:ext cx="745533" cy="458161"/>
+      </dsp:txXfrm>
+    </dsp:sp>
+    <dsp:sp modelId="{D2FFF197-16D2-423E-93CC-DADA7E5DB757}">
+      <dsp:nvSpPr>
+        <dsp:cNvPr id="0" name=""/>
+        <dsp:cNvSpPr/>
+      </dsp:nvSpPr>
+      <dsp:spPr>
+        <a:xfrm>
+          <a:off x="4262071" y="408926"/>
+          <a:ext cx="164096" cy="191962"/>
+        </a:xfrm>
+        <a:prstGeom prst="rightArrow">
+          <a:avLst>
+            <a:gd name="adj1" fmla="val 60000"/>
+            <a:gd name="adj2" fmla="val 50000"/>
+          </a:avLst>
+        </a:prstGeom>
+        <a:solidFill>
+          <a:schemeClr val="accent1">
+            <a:tint val="60000"/>
+            <a:hueOff val="0"/>
+            <a:satOff val="0"/>
+            <a:lumOff val="0"/>
+            <a:alphaOff val="0"/>
+          </a:schemeClr>
+        </a:solidFill>
+        <a:ln>
+          <a:noFill/>
+        </a:ln>
+        <a:effectLst/>
+      </dsp:spPr>
+      <dsp:style>
+        <a:lnRef idx="0">
+          <a:scrgbClr r="0" g="0" b="0"/>
+        </a:lnRef>
+        <a:fillRef idx="1">
+          <a:scrgbClr r="0" g="0" b="0"/>
+        </a:fillRef>
+        <a:effectRef idx="0">
+          <a:scrgbClr r="0" g="0" b="0"/>
+        </a:effectRef>
+        <a:fontRef idx="minor">
+          <a:schemeClr val="lt1"/>
+        </a:fontRef>
+      </dsp:style>
+      <dsp:txBody>
+        <a:bodyPr spcFirstLastPara="0" vert="horz" wrap="square" lIns="0" tIns="0" rIns="0" bIns="0" numCol="1" spcCol="1270" anchor="ctr" anchorCtr="0">
+          <a:noAutofit/>
+        </a:bodyPr>
+        <a:lstStyle/>
+        <a:p>
+          <a:pPr lvl="0" algn="ctr" defTabSz="355600">
+            <a:lnSpc>
+              <a:spcPct val="90000"/>
+            </a:lnSpc>
+            <a:spcBef>
+              <a:spcPct val="0"/>
+            </a:spcBef>
+            <a:spcAft>
+              <a:spcPct val="35000"/>
+            </a:spcAft>
+          </a:pPr>
+          <a:endParaRPr lang="zh-CN" altLang="en-US" sz="800" kern="1200"/>
+        </a:p>
+      </dsp:txBody>
+      <dsp:txXfrm>
+        <a:off x="4262071" y="447318"/>
+        <a:ext cx="114867" cy="115178"/>
+      </dsp:txXfrm>
+    </dsp:sp>
+    <dsp:sp modelId="{9FF357DE-3DC2-413C-B0AD-230B77630FAC}">
+      <dsp:nvSpPr>
+        <dsp:cNvPr id="0" name=""/>
+        <dsp:cNvSpPr/>
+      </dsp:nvSpPr>
+      <dsp:spPr>
+        <a:xfrm>
+          <a:off x="4494284" y="261572"/>
+          <a:ext cx="774041" cy="486669"/>
+        </a:xfrm>
+        <a:prstGeom prst="roundRect">
+          <a:avLst>
+            <a:gd name="adj" fmla="val 10000"/>
+          </a:avLst>
+        </a:prstGeom>
+        <a:solidFill>
+          <a:schemeClr val="accent1">
+            <a:hueOff val="0"/>
+            <a:satOff val="0"/>
+            <a:lumOff val="0"/>
+            <a:alphaOff val="0"/>
+          </a:schemeClr>
+        </a:solidFill>
+        <a:ln w="25400" cap="flat" cmpd="sng" algn="ctr">
+          <a:solidFill>
+            <a:schemeClr val="lt1">
+              <a:hueOff val="0"/>
+              <a:satOff val="0"/>
+              <a:lumOff val="0"/>
+              <a:alphaOff val="0"/>
+            </a:schemeClr>
+          </a:solidFill>
+          <a:prstDash val="solid"/>
+        </a:ln>
+        <a:effectLst/>
+      </dsp:spPr>
+      <dsp:style>
+        <a:lnRef idx="2">
+          <a:scrgbClr r="0" g="0" b="0"/>
+        </a:lnRef>
+        <a:fillRef idx="1">
+          <a:scrgbClr r="0" g="0" b="0"/>
+        </a:fillRef>
+        <a:effectRef idx="0">
+          <a:scrgbClr r="0" g="0" b="0"/>
+        </a:effectRef>
+        <a:fontRef idx="minor">
+          <a:schemeClr val="lt1"/>
+        </a:fontRef>
+      </dsp:style>
+      <dsp:txBody>
+        <a:bodyPr spcFirstLastPara="0" vert="horz" wrap="square" lIns="45720" tIns="45720" rIns="45720" bIns="45720" numCol="1" spcCol="1270" anchor="ctr" anchorCtr="0">
+          <a:noAutofit/>
+        </a:bodyPr>
+        <a:lstStyle/>
+        <a:p>
+          <a:pPr lvl="0" algn="ctr" defTabSz="533400">
+            <a:lnSpc>
+              <a:spcPct val="90000"/>
+            </a:lnSpc>
+            <a:spcBef>
+              <a:spcPct val="0"/>
+            </a:spcBef>
+            <a:spcAft>
+              <a:spcPct val="35000"/>
+            </a:spcAft>
+          </a:pPr>
+          <a:r>
+            <a:rPr lang="zh-CN" altLang="en-US" sz="1200" kern="1200"/>
+            <a:t>编制财务报表</a:t>
+          </a:r>
+        </a:p>
+      </dsp:txBody>
+      <dsp:txXfrm>
+        <a:off x="4508538" y="275826"/>
+        <a:ext cx="745533" cy="458161"/>
+      </dsp:txXfrm>
+    </dsp:sp>
+  </dsp:spTree>
+</dsp:drawing>
+</file>
+
+<file path=word/diagrams/layout1.xml><?xml version="1.0" encoding="utf-8"?>
+<dgm:layoutDef xmlns:dgm="http://schemas.openxmlformats.org/drawingml/2006/diagram" xmlns:a="http://schemas.openxmlformats.org/drawingml/2006/main" uniqueId="urn:microsoft.com/office/officeart/2005/8/layout/process1">
+  <dgm:title val=""/>
+  <dgm:desc val=""/>
+  <dgm:catLst>
+    <dgm:cat type="process" pri="1000"/>
+    <dgm:cat type="convert" pri="15000"/>
+  </dgm:catLst>
+  <dgm:sampData useDef="1">
+    <dgm:dataModel>
+      <dgm:ptLst/>
+      <dgm:bg/>
+      <dgm:whole/>
+    </dgm:dataModel>
+  </dgm:sampData>
+  <dgm:styleData>
+    <dgm:dataModel>
+      <dgm:ptLst>
+        <dgm:pt modelId="0" type="doc"/>
+        <dgm:pt modelId="1"/>
+        <dgm:pt modelId="2"/>
+      </dgm:ptLst>
+      <dgm:cxnLst>
+        <dgm:cxn modelId="3" srcId="0" destId="1" srcOrd="0" destOrd="0"/>
+        <dgm:cxn modelId="4" srcId="0" destId="2" srcOrd="1" destOrd="0"/>
+      </dgm:cxnLst>
+      <dgm:bg/>
+      <dgm:whole/>
+    </dgm:dataModel>
+  </dgm:styleData>
+  <dgm:clrData>
+    <dgm:dataModel>
+      <dgm:ptLst>
+        <dgm:pt modelId="0" type="doc"/>
+        <dgm:pt modelId="1"/>
+        <dgm:pt modelId="2"/>
+        <dgm:pt modelId="3"/>
+        <dgm:pt modelId="4"/>
+      </dgm:ptLst>
+      <dgm:cxnLst>
+        <dgm:cxn modelId="5" srcId="0" destId="1" srcOrd="0" destOrd="0"/>
+        <dgm:cxn modelId="6" srcId="0" destId="2" srcOrd="1" destOrd="0"/>
+        <dgm:cxn modelId="7" srcId="0" destId="3" srcOrd="2" destOrd="0"/>
+        <dgm:cxn modelId="8" srcId="0" destId="4" srcOrd="3" destOrd="0"/>
+      </dgm:cxnLst>
+      <dgm:bg/>
+      <dgm:whole/>
+    </dgm:dataModel>
+  </dgm:clrData>
+  <dgm:layoutNode name="Name0">
+    <dgm:varLst>
+      <dgm:dir/>
+      <dgm:resizeHandles val="exact"/>
+    </dgm:varLst>
+    <dgm:choose name="Name1">
+      <dgm:if name="Name2" func="var" arg="dir" op="equ" val="norm">
+        <dgm:alg type="lin"/>
+      </dgm:if>
+      <dgm:else name="Name3">
+        <dgm:alg type="lin">
+          <dgm:param type="linDir" val="fromR"/>
+        </dgm:alg>
+      </dgm:else>
+    </dgm:choose>
+    <dgm:shape xmlns:r="http://schemas.openxmlformats.org/officeDocument/2006/relationships" r:blip="">
+      <dgm:adjLst/>
+    </dgm:shape>
+    <dgm:presOf/>
+    <dgm:constrLst>
+      <dgm:constr type="w" for="ch" ptType="node" refType="w"/>
+      <dgm:constr type="h" for="ch" ptType="node" op="equ"/>
+      <dgm:constr type="primFontSz" for="ch" ptType="node" op="equ" val="65"/>
+      <dgm:constr type="w" for="ch" ptType="sibTrans" refType="w" refFor="ch" refPtType="node" op="equ" fact="0.4"/>
+      <dgm:constr type="h" for="ch" ptType="sibTrans" op="equ"/>
+      <dgm:constr type="primFontSz" for="des" forName="connectorText" op="equ" val="55"/>
+      <dgm:constr type="primFontSz" for="des" forName="connectorText" refType="primFontSz" refFor="ch" refPtType="node" op="lte" fact="0.8"/>
+    </dgm:constrLst>
+    <dgm:ruleLst/>
+    <dgm:forEach name="nodesForEach" axis="ch" ptType="node">
+      <dgm:layoutNode name="node">
+        <dgm:varLst>
+          <dgm:bulletEnabled val="1"/>
+        </dgm:varLst>
+        <dgm:alg type="tx"/>
+        <dgm:shape xmlns:r="http://schemas.openxmlformats.org/officeDocument/2006/relationships" type="roundRect" r:blip="">
+          <dgm:adjLst>
+            <dgm:adj idx="1" val="0.1"/>
+          </dgm:adjLst>
+        </dgm:shape>
+        <dgm:presOf axis="desOrSelf" ptType="node"/>
+        <dgm:constrLst>
+          <dgm:constr type="h" refType="w" fact="0.6"/>
+          <dgm:constr type="tMarg" refType="primFontSz" fact="0.3"/>
+          <dgm:constr type="bMarg" refType="primFontSz" fact="0.3"/>
+          <dgm:constr type="lMarg" refType="primFontSz" fact="0.3"/>
+          <dgm:constr type="rMarg" refType="primFontSz" fact="0.3"/>
+        </dgm:constrLst>
+        <dgm:ruleLst>
+          <dgm:rule type="primFontSz" val="18" fact="NaN" max="NaN"/>
+          <dgm:rule type="h" val="NaN" fact="1.5" max="NaN"/>
+          <dgm:rule type="primFontSz" val="5" fact="NaN" max="NaN"/>
+          <dgm:rule type="h" val="INF" fact="NaN" max="NaN"/>
+        </dgm:ruleLst>
+      </dgm:layoutNode>
+      <dgm:forEach name="sibTransForEach" axis="followSib" ptType="sibTrans" cnt="1">
+        <dgm:layoutNode name="sibTrans">
+          <dgm:alg type="conn">
+            <dgm:param type="begPts" val="auto"/>
+            <dgm:param type="endPts" val="auto"/>
+          </dgm:alg>
+          <dgm:shape xmlns:r="http://schemas.openxmlformats.org/officeDocument/2006/relationships" type="conn" r:blip="">
+            <dgm:adjLst/>
+          </dgm:shape>
+          <dgm:presOf axis="self"/>
+          <dgm:constrLst>
+            <dgm:constr type="h" refType="w" fact="0.62"/>
+            <dgm:constr type="connDist"/>
+            <dgm:constr type="begPad" refType="connDist" fact="0.25"/>
+            <dgm:constr type="endPad" refType="connDist" fact="0.22"/>
+          </dgm:constrLst>
+          <dgm:ruleLst/>
+          <dgm:layoutNode name="connectorText">
+            <dgm:alg type="tx">
+              <dgm:param type="autoTxRot" val="grav"/>
+            </dgm:alg>
+            <dgm:shape xmlns:r="http://schemas.openxmlformats.org/officeDocument/2006/relationships" type="conn" r:blip="" hideGeom="1">
+              <dgm:adjLst/>
+            </dgm:shape>
+            <dgm:presOf axis="self"/>
+            <dgm:constrLst>
+              <dgm:constr type="lMarg"/>
+              <dgm:constr type="rMarg"/>
+              <dgm:constr type="tMarg"/>
+              <dgm:constr type="bMarg"/>
+            </dgm:constrLst>
+            <dgm:ruleLst>
+              <dgm:rule type="primFontSz" val="5" fact="NaN" max="NaN"/>
+            </dgm:ruleLst>
+          </dgm:layoutNode>
+        </dgm:layoutNode>
+      </dgm:forEach>
+    </dgm:forEach>
+  </dgm:layoutNode>
+</dgm:layoutDef>
+</file>
+
+<file path=word/diagrams/quickStyle1.xml><?xml version="1.0" encoding="utf-8"?>
+<dgm:styleDef xmlns:dgm="http://schemas.openxmlformats.org/drawingml/2006/diagram" xmlns:a="http://schemas.openxmlformats.org/drawingml/2006/main" uniqueId="urn:microsoft.com/office/officeart/2005/8/quickstyle/simple1">
+  <dgm:title val=""/>
+  <dgm:desc val=""/>
+  <dgm:catLst>
+    <dgm:cat type="simple" pri="10100"/>
+  </dgm:catLst>
+  <dgm:scene3d>
+    <a:camera prst="orthographicFront"/>
+    <a:lightRig rig="threePt" dir="t"/>
+  </dgm:scene3d>
+  <dgm:styleLbl name="node0">
+    <dgm:scene3d>
+      <a:camera prst="orthographicFront"/>
+      <a:lightRig rig="threePt" dir="t"/>
+    </dgm:scene3d>
+    <dgm:sp3d/>
+    <dgm:txPr/>
+    <dgm:style>
+      <a:lnRef idx="2">
+        <a:scrgbClr r="0" g="0" b="0"/>
+      </a:lnRef>
+      <a:fillRef idx="1">
+        <a:scrgbClr r="0" g="0" b="0"/>
+      </a:fillRef>
+      <a:effectRef idx="0">
+        <a:scrgbClr r="0" g="0" b="0"/>
+      </a:effectRef>
+      <a:fontRef idx="minor">
+        <a:schemeClr val="lt1"/>
+      </a:fontRef>
+    </dgm:style>
+  </dgm:styleLbl>
+  <dgm:styleLbl name="lnNode1">
+    <dgm:scene3d>
+      <a:camera prst="orthographicFront"/>
+      <a:lightRig rig="threePt" dir="t"/>
+    </dgm:scene3d>
+    <dgm:sp3d/>
+    <dgm:txPr/>
+    <dgm:style>
+      <a:lnRef idx="2">
+        <a:scrgbClr r="0" g="0" b="0"/>
+      </a:lnRef>
+      <a:fillRef idx="1">
+        <a:scrgbClr r="0" g="0" b="0"/>
+      </a:fillRef>
+      <a:effectRef idx="0">
+        <a:scrgbClr r="0" g="0" b="0"/>
+      </a:effectRef>
+      <a:fontRef idx="minor">
+        <a:schemeClr val="lt1"/>
+      </a:fontRef>
+    </dgm:style>
+  </dgm:styleLbl>
+  <dgm:styleLbl name="vennNode1">
+    <dgm:scene3d>
+      <a:camera prst="orthographicFront"/>
+      <a:lightRig rig="threePt" dir="t"/>
+    </dgm:scene3d>
+    <dgm:sp3d/>
+    <dgm:txPr/>
+    <dgm:style>
+      <a:lnRef idx="2">
+        <a:scrgbClr r="0" g="0" b="0"/>
+      </a:lnRef>
+      <a:fillRef idx="1">
+        <a:scrgbClr r="0" g="0" b="0"/>
+      </a:fillRef>
+      <a:effectRef idx="0">
+        <a:scrgbClr r="0" g="0" b="0"/>
+      </a:effectRef>
+      <a:fontRef idx="minor">
+        <a:schemeClr val="tx1"/>
+      </a:fontRef>
+    </dgm:style>
+  </dgm:styleLbl>
+  <dgm:styleLbl name="alignNode1">
+    <dgm:scene3d>
+      <a:camera prst="orthographicFront"/>
+      <a:lightRig rig="threePt" dir="t"/>
+    </dgm:scene3d>
+    <dgm:sp3d/>
+    <dgm:txPr/>
+    <dgm:style>
+      <a:lnRef idx="2">
+        <a:scrgbClr r="0" g="0" b="0"/>
+      </a:lnRef>
+      <a:fillRef idx="1">
+        <a:scrgbClr r="0" g="0" b="0"/>
+      </a:fillRef>
+      <a:effectRef idx="0">
+        <a:scrgbClr r="0" g="0" b="0"/>
+      </a:effectRef>
+      <a:fontRef idx="minor">
+        <a:schemeClr val="lt1"/>
+      </a:fontRef>
+    </dgm:style>
+  </dgm:styleLbl>
+  <dgm:styleLbl name="node1">
+    <dgm:scene3d>
+      <a:camera prst="orthographicFront"/>
+      <a:lightRig rig="threePt" dir="t"/>
+    </dgm:scene3d>
+    <dgm:sp3d/>
+    <dgm:txPr/>
+    <dgm:style>
+      <a:lnRef idx="2">
+        <a:scrgbClr r="0" g="0" b="0"/>
+      </a:lnRef>
+      <a:fillRef idx="1">
+        <a:scrgbClr r="0" g="0" b="0"/>
+      </a:fillRef>
+      <a:effectRef idx="0">
+        <a:scrgbClr r="0" g="0" b="0"/>
+      </a:effectRef>
+      <a:fontRef idx="minor">
+        <a:schemeClr val="lt1"/>
+      </a:fontRef>
+    </dgm:style>
+  </dgm:styleLbl>
+  <dgm:styleLbl name="node2">
+    <dgm:scene3d>
+      <a:camera prst="orthographicFront"/>
+      <a:lightRig rig="threePt" dir="t"/>
+    </dgm:scene3d>
+    <dgm:sp3d/>
+    <dgm:txPr/>
+    <dgm:style>
+      <a:lnRef idx="2">
+        <a:scrgbClr r="0" g="0" b="0"/>
+      </a:lnRef>
+      <a:fillRef idx="1">
+        <a:scrgbClr r="0" g="0" b="0"/>
+      </a:fillRef>
+      <a:effectRef idx="0">
+        <a:scrgbClr r="0" g="0" b="0"/>
+      </a:effectRef>
+      <a:fontRef idx="minor">
+        <a:schemeClr val="lt1"/>
+      </a:fontRef>
+    </dgm:style>
+  </dgm:styleLbl>
+  <dgm:styleLbl name="node3">
+    <dgm:scene3d>
+      <a:camera prst="orthographicFront"/>
+      <a:lightRig rig="threePt" dir="t"/>
+    </dgm:scene3d>
+    <dgm:sp3d/>
+    <dgm:txPr/>
+    <dgm:style>
+      <a:lnRef idx="2">
+        <a:scrgbClr r="0" g="0" b="0"/>
+      </a:lnRef>
+      <a:fillRef idx="1">
+        <a:scrgbClr r="0" g="0" b="0"/>
+      </a:fillRef>
+      <a:effectRef idx="0">
+        <a:scrgbClr r="0" g="0" b="0"/>
+      </a:effectRef>
+      <a:fontRef idx="minor">
+        <a:schemeClr val="lt1"/>
+      </a:fontRef>
+    </dgm:style>
+  </dgm:styleLbl>
+  <dgm:styleLbl name="node4">
+    <dgm:scene3d>
+      <a:camera prst="orthographicFront"/>
+      <a:lightRig rig="threePt" dir="t"/>
+    </dgm:scene3d>
+    <dgm:sp3d/>
+    <dgm:txPr/>
+    <dgm:style>
+      <a:lnRef idx="2">
+        <a:scrgbClr r="0" g="0" b="0"/>
+      </a:lnRef>
+      <a:fillRef idx="1">
+        <a:scrgbClr r="0" g="0" b="0"/>
+      </a:fillRef>
+      <a:effectRef idx="0">
+        <a:scrgbClr r="0" g="0" b="0"/>
+      </a:effectRef>
+      <a:fontRef idx="minor">
+        <a:schemeClr val="lt1"/>
+      </a:fontRef>
+    </dgm:style>
+  </dgm:styleLbl>
+  <dgm:styleLbl name="fgImgPlace1">
+    <dgm:scene3d>
+      <a:camera prst="orthographicFront"/>
+      <a:lightRig rig="threePt" dir="t"/>
+    </dgm:scene3d>
+    <dgm:sp3d/>
+    <dgm:txPr/>
+    <dgm:style>
+      <a:lnRef idx="2">
+        <a:scrgbClr r="0" g="0" b="0"/>
+      </a:lnRef>
+      <a:fillRef idx="1">
+        <a:scrgbClr r="0" g="0" b="0"/>
+      </a:fillRef>
+      <a:effectRef idx="0">
+        <a:scrgbClr r="0" g="0" b="0"/>
+      </a:effectRef>
+      <a:fontRef idx="minor"/>
+    </dgm:style>
+  </dgm:styleLbl>
+  <dgm:styleLbl name="alignImgPlace1">
+    <dgm:scene3d>
+      <a:camera prst="orthographicFront"/>
+      <a:lightRig rig="threePt" dir="t"/>
+    </dgm:scene3d>
+    <dgm:sp3d/>
+    <dgm:txPr/>
+    <dgm:style>
+      <a:lnRef idx="2">
+        <a:scrgbClr r="0" g="0" b="0"/>
+      </a:lnRef>
+      <a:fillRef idx="1">
+        <a:scrgbClr r="0" g="0" b="0"/>
+      </a:fillRef>
+      <a:effectRef idx="0">
+        <a:scrgbClr r="0" g="0" b="0"/>
+      </a:effectRef>
+      <a:fontRef idx="minor"/>
+    </dgm:style>
+  </dgm:styleLbl>
+  <dgm:styleLbl name="bgImgPlace1">
+    <dgm:scene3d>
+      <a:camera prst="orthographicFront"/>
+      <a:lightRig rig="threePt" dir="t"/>
+    </dgm:scene3d>
+    <dgm:sp3d/>
+    <dgm:txPr/>
+    <dgm:style>
+      <a:lnRef idx="2">
+        <a:scrgbClr r="0" g="0" b="0"/>
+      </a:lnRef>
+      <a:fillRef idx="1">
+        <a:scrgbClr r="0" g="0" b="0"/>
+      </a:fillRef>
+      <a:effectRef idx="0">
+        <a:scrgbClr r="0" g="0" b="0"/>
+      </a:effectRef>
+      <a:fontRef idx="minor"/>
+    </dgm:style>
+  </dgm:styleLbl>
+  <dgm:styleLbl name="sibTrans2D1">
+    <dgm:scene3d>
+      <a:camera prst="orthographicFront"/>
+      <a:lightRig rig="threePt" dir="t"/>
+    </dgm:scene3d>
+    <dgm:sp3d/>
+    <dgm:txPr/>
+    <dgm:style>
+      <a:lnRef idx="0">
+        <a:scrgbClr r="0" g="0" b="0"/>
+      </a:lnRef>
+      <a:fillRef idx="1">
+        <a:scrgbClr r="0" g="0" b="0"/>
+      </a:fillRef>
+      <a:effectRef idx="0">
+        <a:scrgbClr r="0" g="0" b="0"/>
+      </a:effectRef>
+      <a:fontRef idx="minor">
+        <a:schemeClr val="lt1"/>
+      </a:fontRef>
+    </dgm:style>
+  </dgm:styleLbl>
+  <dgm:styleLbl name="fgSibTrans2D1">
+    <dgm:scene3d>
+      <a:camera prst="orthographicFront"/>
+      <a:lightRig rig="threePt" dir="t"/>
+    </dgm:scene3d>
+    <dgm:sp3d/>
+    <dgm:txPr/>
+    <dgm:style>
+      <a:lnRef idx="0">
+        <a:scrgbClr r="0" g="0" b="0"/>
+      </a:lnRef>
+      <a:fillRef idx="1">
+        <a:scrgbClr r="0" g="0" b="0"/>
+      </a:fillRef>
+      <a:effectRef idx="0">
+        <a:scrgbClr r="0" g="0" b="0"/>
+      </a:effectRef>
+      <a:fontRef idx="minor">
+        <a:schemeClr val="lt1"/>
+      </a:fontRef>
+    </dgm:style>
+  </dgm:styleLbl>
+  <dgm:styleLbl name="bgSibTrans2D1">
+    <dgm:scene3d>
+      <a:camera prst="orthographicFront"/>
+      <a:lightRig rig="threePt" dir="t"/>
+    </dgm:scene3d>
+    <dgm:sp3d/>
+    <dgm:txPr/>
+    <dgm:style>
+      <a:lnRef idx="0">
+        <a:scrgbClr r="0" g="0" b="0"/>
+      </a:lnRef>
+      <a:fillRef idx="1">
+        <a:scrgbClr r="0" g="0" b="0"/>
+      </a:fillRef>
+      <a:effectRef idx="0">
+        <a:scrgbClr r="0" g="0" b="0"/>
+      </a:effectRef>
+      <a:fontRef idx="minor">
+        <a:schemeClr val="lt1"/>
+      </a:fontRef>
+    </dgm:style>
+  </dgm:styleLbl>
+  <dgm:styleLbl name="sibTrans1D1">
+    <dgm:scene3d>
+      <a:camera prst="orthographicFront"/>
+      <a:lightRig rig="threePt" dir="t"/>
+    </dgm:scene3d>
+    <dgm:sp3d/>
+    <dgm:txPr/>
+    <dgm:style>
+      <a:lnRef idx="1">
+        <a:scrgbClr r="0" g="0" b="0"/>
+      </a:lnRef>
+      <a:fillRef idx="0">
+        <a:scrgbClr r="0" g="0" b="0"/>
+      </a:fillRef>
+      <a:effectRef idx="0">
+        <a:scrgbClr r="0" g="0" b="0"/>
+      </a:effectRef>
+      <a:fontRef idx="minor"/>
+    </dgm:style>
+  </dgm:styleLbl>
+  <dgm:styleLbl name="callout">
+    <dgm:scene3d>
+      <a:camera prst="orthographicFront"/>
+      <a:lightRig rig="threePt" dir="t"/>
+    </dgm:scene3d>
+    <dgm:sp3d/>
+    <dgm:txPr/>
+    <dgm:style>
+      <a:lnRef idx="2">
+        <a:scrgbClr r="0" g="0" b="0"/>
+      </a:lnRef>
+      <a:fillRef idx="1">
+        <a:scrgbClr r="0" g="0" b="0"/>
+      </a:fillRef>
+      <a:effectRef idx="0">
+        <a:scrgbClr r="0" g="0" b="0"/>
+      </a:effectRef>
+      <a:fontRef idx="minor"/>
+    </dgm:style>
+  </dgm:styleLbl>
+  <dgm:styleLbl name="asst0">
+    <dgm:scene3d>
+      <a:camera prst="orthographicFront"/>
+      <a:lightRig rig="threePt" dir="t"/>
+    </dgm:scene3d>
+    <dgm:sp3d/>
+    <dgm:txPr/>
+    <dgm:style>
+      <a:lnRef idx="2">
+        <a:scrgbClr r="0" g="0" b="0"/>
+      </a:lnRef>
+      <a:fillRef idx="1">
+        <a:scrgbClr r="0" g="0" b="0"/>
+      </a:fillRef>
+      <a:effectRef idx="0">
+        <a:scrgbClr r="0" g="0" b="0"/>
+      </a:effectRef>
+      <a:fontRef idx="minor">
+        <a:schemeClr val="lt1"/>
+      </a:fontRef>
+    </dgm:style>
+  </dgm:styleLbl>
+  <dgm:styleLbl name="asst1">
+    <dgm:scene3d>
+      <a:camera prst="orthographicFront"/>
+      <a:lightRig rig="threePt" dir="t"/>
+    </dgm:scene3d>
+    <dgm:sp3d/>
+    <dgm:txPr/>
+    <dgm:style>
+      <a:lnRef idx="2">
+        <a:scrgbClr r="0" g="0" b="0"/>
+      </a:lnRef>
+      <a:fillRef idx="1">
+        <a:scrgbClr r="0" g="0" b="0"/>
+      </a:fillRef>
+      <a:effectRef idx="0">
+        <a:scrgbClr r="0" g="0" b="0"/>
+      </a:effectRef>
+      <a:fontRef idx="minor">
+        <a:schemeClr val="lt1"/>
+      </a:fontRef>
+    </dgm:style>
+  </dgm:styleLbl>
+  <dgm:styleLbl name="asst2">
+    <dgm:scene3d>
+      <a:camera prst="orthographicFront"/>
+      <a:lightRig rig="threePt" dir="t"/>
+    </dgm:scene3d>
+    <dgm:sp3d/>
+    <dgm:txPr/>
+    <dgm:style>
+      <a:lnRef idx="2">
+        <a:scrgbClr r="0" g="0" b="0"/>
+      </a:lnRef>
+      <a:fillRef idx="1">
+        <a:scrgbClr r="0" g="0" b="0"/>
+      </a:fillRef>
+      <a:effectRef idx="0">
+        <a:scrgbClr r="0" g="0" b="0"/>
+      </a:effectRef>
+      <a:fontRef idx="minor">
+        <a:schemeClr val="lt1"/>
+      </a:fontRef>
+    </dgm:style>
+  </dgm:styleLbl>
+  <dgm:styleLbl name="asst3">
+    <dgm:scene3d>
+      <a:camera prst="orthographicFront"/>
+      <a:lightRig rig="threePt" dir="t"/>
+    </dgm:scene3d>
+    <dgm:sp3d/>
+    <dgm:txPr/>
+    <dgm:style>
+      <a:lnRef idx="2">
+        <a:scrgbClr r="0" g="0" b="0"/>
+      </a:lnRef>
+      <a:fillRef idx="1">
+        <a:scrgbClr r="0" g="0" b="0"/>
+      </a:fillRef>
+      <a:effectRef idx="0">
+        <a:scrgbClr r="0" g="0" b="0"/>
+      </a:effectRef>
+      <a:fontRef idx="minor">
+        <a:schemeClr val="lt1"/>
+      </a:fontRef>
+    </dgm:style>
+  </dgm:styleLbl>
+  <dgm:styleLbl name="asst4">
+    <dgm:scene3d>
+      <a:camera prst="orthographicFront"/>
+      <a:lightRig rig="threePt" dir="t"/>
+    </dgm:scene3d>
+    <dgm:sp3d/>
+    <dgm:txPr/>
+    <dgm:style>
+      <a:lnRef idx="2">
+        <a:scrgbClr r="0" g="0" b="0"/>
+      </a:lnRef>
+      <a:fillRef idx="1">
+        <a:scrgbClr r="0" g="0" b="0"/>
+      </a:fillRef>
+      <a:effectRef idx="0">
+        <a:scrgbClr r="0" g="0" b="0"/>
+      </a:effectRef>
+      <a:fontRef idx="minor">
+        <a:schemeClr val="lt1"/>
+      </a:fontRef>
+    </dgm:style>
+  </dgm:styleLbl>
+  <dgm:styleLbl name="parChTrans2D1">
+    <dgm:scene3d>
+      <a:camera prst="orthographicFront"/>
+      <a:lightRig rig="threePt" dir="t"/>
+    </dgm:scene3d>
+    <dgm:sp3d/>
+    <dgm:txPr/>
+    <dgm:style>
+      <a:lnRef idx="2">
+        <a:scrgbClr r="0" g="0" b="0"/>
+      </a:lnRef>
+      <a:fillRef idx="1">
+        <a:scrgbClr r="0" g="0" b="0"/>
+      </a:fillRef>
+      <a:effectRef idx="0">
+        <a:scrgbClr r="0" g="0" b="0"/>
+      </a:effectRef>
+      <a:fontRef idx="minor">
+        <a:schemeClr val="lt1"/>
+      </a:fontRef>
+    </dgm:style>
+  </dgm:styleLbl>
+  <dgm:styleLbl name="parChTrans2D2">
+    <dgm:scene3d>
+      <a:camera prst="orthographicFront"/>
+      <a:lightRig rig="threePt" dir="t"/>
+    </dgm:scene3d>
+    <dgm:sp3d/>
+    <dgm:txPr/>
+    <dgm:style>
+      <a:lnRef idx="2">
+        <a:scrgbClr r="0" g="0" b="0"/>
+      </a:lnRef>
+      <a:fillRef idx="1">
+        <a:scrgbClr r="0" g="0" b="0"/>
+      </a:fillRef>
+      <a:effectRef idx="0">
+        <a:scrgbClr r="0" g="0" b="0"/>
+      </a:effectRef>
+      <a:fontRef idx="minor">
+        <a:schemeClr val="lt1"/>
+      </a:fontRef>
+    </dgm:style>
+  </dgm:styleLbl>
+  <dgm:styleLbl name="parChTrans2D3">
+    <dgm:scene3d>
+      <a:camera prst="orthographicFront"/>
+      <a:lightRig rig="threePt" dir="t"/>
+    </dgm:scene3d>
+    <dgm:sp3d/>
+    <dgm:txPr/>
+    <dgm:style>
+      <a:lnRef idx="2">
+        <a:scrgbClr r="0" g="0" b="0"/>
+      </a:lnRef>
+      <a:fillRef idx="1">
+        <a:scrgbClr r="0" g="0" b="0"/>
+      </a:fillRef>
+      <a:effectRef idx="0">
+        <a:scrgbClr r="0" g="0" b="0"/>
+      </a:effectRef>
+      <a:fontRef idx="minor">
+        <a:schemeClr val="lt1"/>
+      </a:fontRef>
+    </dgm:style>
+  </dgm:styleLbl>
+  <dgm:styleLbl name="parChTrans2D4">
+    <dgm:scene3d>
+      <a:camera prst="orthographicFront"/>
+      <a:lightRig rig="threePt" dir="t"/>
+    </dgm:scene3d>
+    <dgm:sp3d/>
+    <dgm:txPr/>
+    <dgm:style>
+      <a:lnRef idx="2">
+        <a:scrgbClr r="0" g="0" b="0"/>
+      </a:lnRef>
+      <a:fillRef idx="1">
+        <a:scrgbClr r="0" g="0" b="0"/>
+      </a:fillRef>
+      <a:effectRef idx="0">
+        <a:scrgbClr r="0" g="0" b="0"/>
+      </a:effectRef>
+      <a:fontRef idx="minor">
+        <a:schemeClr val="lt1"/>
+      </a:fontRef>
+    </dgm:style>
+  </dgm:styleLbl>
+  <dgm:styleLbl name="parChTrans1D1">
+    <dgm:scene3d>
+      <a:camera prst="orthographicFront"/>
+      <a:lightRig rig="threePt" dir="t"/>
+    </dgm:scene3d>
+    <dgm:sp3d/>
+    <dgm:txPr/>
+    <dgm:style>
+      <a:lnRef idx="2">
+        <a:scrgbClr r="0" g="0" b="0"/>
+      </a:lnRef>
+      <a:fillRef idx="0">
+        <a:scrgbClr r="0" g="0" b="0"/>
+      </a:fillRef>
+      <a:effectRef idx="0">
+        <a:scrgbClr r="0" g="0" b="0"/>
+      </a:effectRef>
+      <a:fontRef idx="minor"/>
+    </dgm:style>
+  </dgm:styleLbl>
+  <dgm:styleLbl name="parChTrans1D2">
+    <dgm:scene3d>
+      <a:camera prst="orthographicFront"/>
+      <a:lightRig rig="threePt" dir="t"/>
+    </dgm:scene3d>
+    <dgm:sp3d/>
+    <dgm:txPr/>
+    <dgm:style>
+      <a:lnRef idx="2">
+        <a:scrgbClr r="0" g="0" b="0"/>
+      </a:lnRef>
+      <a:fillRef idx="0">
+        <a:scrgbClr r="0" g="0" b="0"/>
+      </a:fillRef>
+      <a:effectRef idx="0">
+        <a:scrgbClr r="0" g="0" b="0"/>
+      </a:effectRef>
+      <a:fontRef idx="minor"/>
+    </dgm:style>
+  </dgm:styleLbl>
+  <dgm:styleLbl name="parChTrans1D3">
+    <dgm:scene3d>
+      <a:camera prst="orthographicFront"/>
+      <a:lightRig rig="threePt" dir="t"/>
+    </dgm:scene3d>
+    <dgm:sp3d/>
+    <dgm:txPr/>
+    <dgm:style>
+      <a:lnRef idx="2">
+        <a:scrgbClr r="0" g="0" b="0"/>
+      </a:lnRef>
+      <a:fillRef idx="0">
+        <a:scrgbClr r="0" g="0" b="0"/>
+      </a:fillRef>
+      <a:effectRef idx="0">
+        <a:scrgbClr r="0" g="0" b="0"/>
+      </a:effectRef>
+      <a:fontRef idx="minor"/>
+    </dgm:style>
+  </dgm:styleLbl>
+  <dgm:styleLbl name="parChTrans1D4">
+    <dgm:scene3d>
+      <a:camera prst="orthographicFront"/>
+      <a:lightRig rig="threePt" dir="t"/>
+    </dgm:scene3d>
+    <dgm:sp3d/>
+    <dgm:txPr/>
+    <dgm:style>
+      <a:lnRef idx="2">
+        <a:scrgbClr r="0" g="0" b="0"/>
+      </a:lnRef>
+      <a:fillRef idx="0">
+        <a:scrgbClr r="0" g="0" b="0"/>
+      </a:fillRef>
+      <a:effectRef idx="0">
+        <a:scrgbClr r="0" g="0" b="0"/>
+      </a:effectRef>
+      <a:fontRef idx="minor"/>
+    </dgm:style>
+  </dgm:styleLbl>
+  <dgm:styleLbl name="fgAcc1">
+    <dgm:scene3d>
+      <a:camera prst="orthographicFront"/>
+      <a:lightRig rig="threePt" dir="t"/>
+    </dgm:scene3d>
+    <dgm:sp3d/>
+    <dgm:txPr/>
+    <dgm:style>
+      <a:lnRef idx="2">
+        <a:scrgbClr r="0" g="0" b="0"/>
+      </a:lnRef>
+      <a:fillRef idx="1">
+        <a:scrgbClr r="0" g="0" b="0"/>
+      </a:fillRef>
+      <a:effectRef idx="0">
+        <a:scrgbClr r="0" g="0" b="0"/>
+      </a:effectRef>
+      <a:fontRef idx="minor"/>
+    </dgm:style>
+  </dgm:styleLbl>
+  <dgm:styleLbl name="conFgAcc1">
+    <dgm:scene3d>
+      <a:camera prst="orthographicFront"/>
+      <a:lightRig rig="threePt" dir="t"/>
+    </dgm:scene3d>
+    <dgm:sp3d/>
+    <dgm:txPr/>
+    <dgm:style>
+      <a:lnRef idx="2">
+        <a:scrgbClr r="0" g="0" b="0"/>
+      </a:lnRef>
+      <a:fillRef idx="1">
+        <a:scrgbClr r="0" g="0" b="0"/>
+      </a:fillRef>
+      <a:effectRef idx="0">
+        <a:scrgbClr r="0" g="0" b="0"/>
+      </a:effectRef>
+      <a:fontRef idx="minor"/>
+    </dgm:style>
+  </dgm:styleLbl>
+  <dgm:styleLbl name="alignAcc1">
+    <dgm:scene3d>
+      <a:camera prst="orthographicFront"/>
+      <a:lightRig rig="threePt" dir="t"/>
+    </dgm:scene3d>
+    <dgm:sp3d/>
+    <dgm:txPr/>
+    <dgm:style>
+      <a:lnRef idx="2">
+        <a:scrgbClr r="0" g="0" b="0"/>
+      </a:lnRef>
+      <a:fillRef idx="1">
+        <a:scrgbClr r="0" g="0" b="0"/>
+      </a:fillRef>
+      <a:effectRef idx="0">
+        <a:scrgbClr r="0" g="0" b="0"/>
+      </a:effectRef>
+      <a:fontRef idx="minor"/>
+    </dgm:style>
+  </dgm:styleLbl>
+  <dgm:styleLbl name="trAlignAcc1">
+    <dgm:scene3d>
+      <a:camera prst="orthographicFront"/>
+      <a:lightRig rig="threePt" dir="t"/>
+    </dgm:scene3d>
+    <dgm:sp3d/>
+    <dgm:txPr/>
+    <dgm:style>
+      <a:lnRef idx="1">
+        <a:scrgbClr r="0" g="0" b="0"/>
+      </a:lnRef>
+      <a:fillRef idx="1">
+        <a:scrgbClr r="0" g="0" b="0"/>
+      </a:fillRef>
+      <a:effectRef idx="0">
+        <a:scrgbClr r="0" g="0" b="0"/>
+      </a:effectRef>
+      <a:fontRef idx="minor"/>
+    </dgm:style>
+  </dgm:styleLbl>
+  <dgm:styleLbl name="bgAcc1">
+    <dgm:scene3d>
+      <a:camera prst="orthographicFront"/>
+      <a:lightRig rig="threePt" dir="t"/>
+    </dgm:scene3d>
+    <dgm:sp3d/>
+    <dgm:txPr/>
+    <dgm:style>
+      <a:lnRef idx="2">
+        <a:scrgbClr r="0" g="0" b="0"/>
+      </a:lnRef>
+      <a:fillRef idx="1">
+        <a:scrgbClr r="0" g="0" b="0"/>
+      </a:fillRef>
+      <a:effectRef idx="0">
+        <a:scrgbClr r="0" g="0" b="0"/>
+      </a:effectRef>
+      <a:fontRef idx="minor"/>
+    </dgm:style>
+  </dgm:styleLbl>
+  <dgm:styleLbl name="solidFgAcc1">
+    <dgm:scene3d>
+      <a:camera prst="orthographicFront"/>
+      <a:lightRig rig="threePt" dir="t"/>
+    </dgm:scene3d>
+    <dgm:sp3d/>
+    <dgm:txPr/>
+    <dgm:style>
+      <a:lnRef idx="2">
+        <a:scrgbClr r="0" g="0" b="0"/>
+      </a:lnRef>
+      <a:fillRef idx="1">
+        <a:scrgbClr r="0" g="0" b="0"/>
+      </a:fillRef>
+      <a:effectRef idx="0">
+        <a:scrgbClr r="0" g="0" b="0"/>
+      </a:effectRef>
+      <a:fontRef idx="minor"/>
+    </dgm:style>
+  </dgm:styleLbl>
+  <dgm:styleLbl name="solidAlignAcc1">
+    <dgm:scene3d>
+      <a:camera prst="orthographicFront"/>
+      <a:lightRig rig="threePt" dir="t"/>
+    </dgm:scene3d>
+    <dgm:sp3d/>
+    <dgm:txPr/>
+    <dgm:style>
+      <a:lnRef idx="2">
+        <a:scrgbClr r="0" g="0" b="0"/>
+      </a:lnRef>
+      <a:fillRef idx="1">
+        <a:scrgbClr r="0" g="0" b="0"/>
+      </a:fillRef>
+      <a:effectRef idx="0">
+        <a:scrgbClr r="0" g="0" b="0"/>
+      </a:effectRef>
+      <a:fontRef idx="minor"/>
+    </dgm:style>
+  </dgm:styleLbl>
+  <dgm:styleLbl name="solidBgAcc1">
+    <dgm:scene3d>
+      <a:camera prst="orthographicFront"/>
+      <a:lightRig rig="threePt" dir="t"/>
+    </dgm:scene3d>
+    <dgm:sp3d/>
+    <dgm:txPr/>
+    <dgm:style>
+      <a:lnRef idx="2">
+        <a:scrgbClr r="0" g="0" b="0"/>
+      </a:lnRef>
+      <a:fillRef idx="1">
+        <a:scrgbClr r="0" g="0" b="0"/>
+      </a:fillRef>
+      <a:effectRef idx="0">
+        <a:scrgbClr r="0" g="0" b="0"/>
+      </a:effectRef>
+      <a:fontRef idx="minor"/>
+    </dgm:style>
+  </dgm:styleLbl>
+  <dgm:styleLbl name="fgAccFollowNode1">
+    <dgm:scene3d>
+      <a:camera prst="orthographicFront"/>
+      <a:lightRig rig="threePt" dir="t"/>
+    </dgm:scene3d>
+    <dgm:sp3d/>
+    <dgm:txPr/>
+    <dgm:style>
+      <a:lnRef idx="2">
+        <a:scrgbClr r="0" g="0" b="0"/>
+      </a:lnRef>
+      <a:fillRef idx="1">
+        <a:scrgbClr r="0" g="0" b="0"/>
+      </a:fillRef>
+      <a:effectRef idx="0">
+        <a:scrgbClr r="0" g="0" b="0"/>
+      </a:effectRef>
+      <a:fontRef idx="minor"/>
+    </dgm:style>
+  </dgm:styleLbl>
+  <dgm:styleLbl name="alignAccFollowNode1">
+    <dgm:scene3d>
+      <a:camera prst="orthographicFront"/>
+      <a:lightRig rig="threePt" dir="t"/>
+    </dgm:scene3d>
+    <dgm:sp3d/>
+    <dgm:txPr/>
+    <dgm:style>
+      <a:lnRef idx="2">
+        <a:scrgbClr r="0" g="0" b="0"/>
+      </a:lnRef>
+      <a:fillRef idx="1">
+        <a:scrgbClr r="0" g="0" b="0"/>
+      </a:fillRef>
+      <a:effectRef idx="0">
+        <a:scrgbClr r="0" g="0" b="0"/>
+      </a:effectRef>
+      <a:fontRef idx="minor"/>
+    </dgm:style>
+  </dgm:styleLbl>
+  <dgm:styleLbl name="bgAccFollowNode1">
+    <dgm:scene3d>
+      <a:camera prst="orthographicFront"/>
+      <a:lightRig rig="threePt" dir="t"/>
+    </dgm:scene3d>
+    <dgm:sp3d/>
+    <dgm:txPr/>
+    <dgm:style>
+      <a:lnRef idx="2">
+        <a:scrgbClr r="0" g="0" b="0"/>
+      </a:lnRef>
+      <a:fillRef idx="1">
+        <a:scrgbClr r="0" g="0" b="0"/>
+      </a:fillRef>
+      <a:effectRef idx="0">
+        <a:scrgbClr r="0" g="0" b="0"/>
+      </a:effectRef>
+      <a:fontRef idx="minor"/>
+    </dgm:style>
+  </dgm:styleLbl>
+  <dgm:styleLbl name="fgAcc0">
+    <dgm:scene3d>
+      <a:camera prst="orthographicFront"/>
+      <a:lightRig rig="threePt" dir="t"/>
+    </dgm:scene3d>
+    <dgm:sp3d/>
+    <dgm:txPr/>
+    <dgm:style>
+      <a:lnRef idx="2">
+        <a:scrgbClr r="0" g="0" b="0"/>
+      </a:lnRef>
+      <a:fillRef idx="1">
+        <a:scrgbClr r="0" g="0" b="0"/>
+      </a:fillRef>
+      <a:effectRef idx="0">
+        <a:scrgbClr r="0" g="0" b="0"/>
+      </a:effectRef>
+      <a:fontRef idx="minor"/>
+    </dgm:style>
+  </dgm:styleLbl>
+  <dgm:styleLbl name="fgAcc2">
+    <dgm:scene3d>
+      <a:camera prst="orthographicFront"/>
+      <a:lightRig rig="threePt" dir="t"/>
+    </dgm:scene3d>
+    <dgm:sp3d/>
+    <dgm:txPr/>
+    <dgm:style>
+      <a:lnRef idx="2">
+        <a:scrgbClr r="0" g="0" b="0"/>
+      </a:lnRef>
+      <a:fillRef idx="1">
+        <a:scrgbClr r="0" g="0" b="0"/>
+      </a:fillRef>
+      <a:effectRef idx="0">
+        <a:scrgbClr r="0" g="0" b="0"/>
+      </a:effectRef>
+      <a:fontRef idx="minor"/>
+    </dgm:style>
+  </dgm:styleLbl>
+  <dgm:styleLbl name="fgAcc3">
+    <dgm:scene3d>
+      <a:camera prst="orthographicFront"/>
+      <a:lightRig rig="threePt" dir="t"/>
+    </dgm:scene3d>
+    <dgm:sp3d/>
+    <dgm:txPr/>
+    <dgm:style>
+      <a:lnRef idx="2">
+        <a:scrgbClr r="0" g="0" b="0"/>
+      </a:lnRef>
+      <a:fillRef idx="1">
+        <a:scrgbClr r="0" g="0" b="0"/>
+      </a:fillRef>
+      <a:effectRef idx="0">
+        <a:scrgbClr r="0" g="0" b="0"/>
+      </a:effectRef>
+      <a:fontRef idx="minor"/>
+    </dgm:style>
+  </dgm:styleLbl>
+  <dgm:styleLbl name="fgAcc4">
+    <dgm:scene3d>
+      <a:camera prst="orthographicFront"/>
+      <a:lightRig rig="threePt" dir="t"/>
+    </dgm:scene3d>
+    <dgm:sp3d/>
+    <dgm:txPr/>
+    <dgm:style>
+      <a:lnRef idx="2">
+        <a:scrgbClr r="0" g="0" b="0"/>
+      </a:lnRef>
+      <a:fillRef idx="1">
+        <a:scrgbClr r="0" g="0" b="0"/>
+      </a:fillRef>
+      <a:effectRef idx="0">
+        <a:scrgbClr r="0" g="0" b="0"/>
+      </a:effectRef>
+      <a:fontRef idx="minor"/>
+    </dgm:style>
+  </dgm:styleLbl>
+  <dgm:styleLbl name="bgShp">
+    <dgm:scene3d>
+      <a:camera prst="orthographicFront"/>
+      <a:lightRig rig="threePt" dir="t"/>
+    </dgm:scene3d>
+    <dgm:sp3d/>
+    <dgm:txPr/>
+    <dgm:style>
+      <a:lnRef idx="0">
+        <a:scrgbClr r="0" g="0" b="0"/>
+      </a:lnRef>
+      <a:fillRef idx="1">
+        <a:scrgbClr r="0" g="0" b="0"/>
+      </a:fillRef>
+      <a:effectRef idx="0">
+        <a:scrgbClr r="0" g="0" b="0"/>
+      </a:effectRef>
+      <a:fontRef idx="minor"/>
+    </dgm:style>
+  </dgm:styleLbl>
+  <dgm:styleLbl name="dkBgShp">
+    <dgm:scene3d>
+      <a:camera prst="orthographicFront"/>
+      <a:lightRig rig="threePt" dir="t"/>
+    </dgm:scene3d>
+    <dgm:sp3d/>
+    <dgm:txPr/>
+    <dgm:style>
+      <a:lnRef idx="0">
+        <a:scrgbClr r="0" g="0" b="0"/>
+      </a:lnRef>
+      <a:fillRef idx="1">
+        <a:scrgbClr r="0" g="0" b="0"/>
+      </a:fillRef>
+      <a:effectRef idx="0">
+        <a:scrgbClr r="0" g="0" b="0"/>
+      </a:effectRef>
+      <a:fontRef idx="minor"/>
+    </dgm:style>
+  </dgm:styleLbl>
+  <dgm:styleLbl name="trBgShp">
+    <dgm:scene3d>
+      <a:camera prst="orthographicFront"/>
+      <a:lightRig rig="threePt" dir="t"/>
+    </dgm:scene3d>
+    <dgm:sp3d/>
+    <dgm:txPr/>
+    <dgm:style>
+      <a:lnRef idx="0">
+        <a:scrgbClr r="0" g="0" b="0"/>
+      </a:lnRef>
+      <a:fillRef idx="1">
+        <a:scrgbClr r="0" g="0" b="0"/>
+      </a:fillRef>
+      <a:effectRef idx="0">
+        <a:scrgbClr r="0" g="0" b="0"/>
+      </a:effectRef>
+      <a:fontRef idx="minor"/>
+    </dgm:style>
+  </dgm:styleLbl>
+  <dgm:styleLbl name="fgShp">
+    <dgm:scene3d>
+      <a:camera prst="orthographicFront"/>
+      <a:lightRig rig="threePt" dir="t"/>
+    </dgm:scene3d>
+    <dgm:sp3d/>
+    <dgm:txPr/>
+    <dgm:style>
+      <a:lnRef idx="2">
+        <a:scrgbClr r="0" g="0" b="0"/>
+      </a:lnRef>
+      <a:fillRef idx="1">
+        <a:scrgbClr r="0" g="0" b="0"/>
+      </a:fillRef>
+      <a:effectRef idx="0">
+        <a:scrgbClr r="0" g="0" b="0"/>
+      </a:effectRef>
+      <a:fontRef idx="minor"/>
+    </dgm:style>
+  </dgm:styleLbl>
+  <dgm:styleLbl name="revTx">
+    <dgm:scene3d>
+      <a:camera prst="orthographicFront"/>
+      <a:lightRig rig="threePt" dir="t"/>
+    </dgm:scene3d>
+    <dgm:sp3d/>
+    <dgm:txPr/>
+    <dgm:style>
+      <a:lnRef idx="0">
+        <a:scrgbClr r="0" g="0" b="0"/>
+      </a:lnRef>
+      <a:fillRef idx="0">
+        <a:scrgbClr r="0" g="0" b="0"/>
+      </a:fillRef>
+      <a:effectRef idx="0">
+        <a:scrgbClr r="0" g="0" b="0"/>
+      </a:effectRef>
+      <a:fontRef idx="minor"/>
+    </dgm:style>
+  </dgm:styleLbl>
+</dgm:styleDef>
 </file>
 
 <file path=word/theme/theme1.xml><?xml version="1.0" encoding="utf-8"?>

--- a/波拉德财务会计-笔记.docx
+++ b/波拉德财务会计-笔记.docx
@@ -1538,9 +1538,6 @@
     <w:p>
       <w:pPr>
         <w:ind w:left="1054" w:hangingChars="500" w:hanging="1054"/>
-        <w:rPr>
-          <w:rFonts w:hint="eastAsia"/>
-        </w:rPr>
       </w:pPr>
       <w:r>
         <w:rPr>
@@ -1667,9 +1664,6 @@
     <w:p>
       <w:pPr>
         <w:ind w:left="1050" w:hangingChars="500" w:hanging="1050"/>
-        <w:rPr>
-          <w:rFonts w:hint="eastAsia"/>
-        </w:rPr>
       </w:pPr>
       <w:r>
         <w:rPr>
@@ -1686,9 +1680,6 @@
           <w:numId w:val="1"/>
         </w:numPr>
         <w:ind w:firstLineChars="0"/>
-        <w:rPr>
-          <w:rFonts w:hint="eastAsia"/>
-        </w:rPr>
       </w:pPr>
       <w:r>
         <w:rPr>
@@ -1705,9 +1696,6 @@
           <w:numId w:val="1"/>
         </w:numPr>
         <w:ind w:firstLineChars="0"/>
-        <w:rPr>
-          <w:rFonts w:hint="eastAsia"/>
-        </w:rPr>
       </w:pPr>
       <w:r>
         <w:rPr>
@@ -1724,9 +1712,6 @@
           <w:numId w:val="1"/>
         </w:numPr>
         <w:ind w:firstLineChars="0"/>
-        <w:rPr>
-          <w:rFonts w:hint="eastAsia"/>
-        </w:rPr>
       </w:pPr>
       <w:r>
         <w:rPr>
@@ -1743,9 +1728,6 @@
           <w:numId w:val="1"/>
         </w:numPr>
         <w:ind w:firstLineChars="0"/>
-        <w:rPr>
-          <w:rFonts w:hint="eastAsia"/>
-        </w:rPr>
       </w:pPr>
       <w:r>
         <w:rPr>
@@ -1761,11 +1743,6 @@
       </w:r>
     </w:p>
     <w:p>
-      <w:pPr>
-        <w:rPr>
-          <w:rFonts w:hint="eastAsia"/>
-        </w:rPr>
-      </w:pPr>
       <w:r>
         <w:rPr>
           <w:rFonts w:hint="eastAsia"/>
@@ -1793,11 +1770,6 @@
       </w:r>
     </w:p>
     <w:p>
-      <w:pPr>
-        <w:rPr>
-          <w:rFonts w:hint="eastAsia"/>
-        </w:rPr>
-      </w:pPr>
       <w:r>
         <w:rPr>
           <w:rFonts w:hint="eastAsia"/>
@@ -1853,9 +1825,6 @@
       <w:pPr>
         <w:pStyle w:val="a6"/>
         <w:jc w:val="center"/>
-        <w:rPr>
-          <w:rFonts w:hint="eastAsia"/>
-        </w:rPr>
       </w:pPr>
       <w:r>
         <w:rPr>
@@ -1867,9 +1836,6 @@
     <w:p>
       <w:pPr>
         <w:ind w:left="1050" w:hangingChars="500" w:hanging="1050"/>
-        <w:rPr>
-          <w:rFonts w:hint="eastAsia"/>
-        </w:rPr>
       </w:pPr>
       <w:r>
         <w:rPr>
@@ -1902,9 +1868,6 @@
           <w:p>
             <w:pPr>
               <w:jc w:val="center"/>
-              <w:rPr>
-                <w:rFonts w:hint="eastAsia"/>
-              </w:rPr>
             </w:pPr>
             <w:r>
               <w:rPr>
@@ -1928,9 +1891,6 @@
             <w:pPr>
               <w:jc w:val="center"/>
               <w:cnfStyle w:val="100000000000" w:firstRow="1" w:lastRow="0" w:firstColumn="0" w:lastColumn="0" w:oddVBand="0" w:evenVBand="0" w:oddHBand="0" w:evenHBand="0" w:firstRowFirstColumn="0" w:firstRowLastColumn="0" w:lastRowFirstColumn="0" w:lastRowLastColumn="0"/>
-              <w:rPr>
-                <w:rFonts w:hint="eastAsia"/>
-              </w:rPr>
             </w:pPr>
             <w:r>
               <w:rPr>
@@ -1954,9 +1914,6 @@
             <w:pPr>
               <w:jc w:val="center"/>
               <w:cnfStyle w:val="100000000000" w:firstRow="1" w:lastRow="0" w:firstColumn="0" w:lastColumn="0" w:oddVBand="0" w:evenVBand="0" w:oddHBand="0" w:evenHBand="0" w:firstRowFirstColumn="0" w:firstRowLastColumn="0" w:lastRowFirstColumn="0" w:lastRowLastColumn="0"/>
-              <w:rPr>
-                <w:rFonts w:hint="eastAsia"/>
-              </w:rPr>
             </w:pPr>
             <w:r>
               <w:rPr>
@@ -1980,9 +1937,6 @@
             <w:pPr>
               <w:jc w:val="center"/>
               <w:cnfStyle w:val="100000000000" w:firstRow="1" w:lastRow="0" w:firstColumn="0" w:lastColumn="0" w:oddVBand="0" w:evenVBand="0" w:oddHBand="0" w:evenHBand="0" w:firstRowFirstColumn="0" w:firstRowLastColumn="0" w:lastRowFirstColumn="0" w:lastRowLastColumn="0"/>
-              <w:rPr>
-                <w:rFonts w:hint="eastAsia"/>
-              </w:rPr>
             </w:pPr>
             <w:r>
               <w:rPr>
@@ -2012,7 +1966,6 @@
             <w:pPr>
               <w:jc w:val="center"/>
               <w:rPr>
-                <w:rFonts w:hint="eastAsia"/>
                 <w:b w:val="0"/>
               </w:rPr>
             </w:pPr>
@@ -2033,9 +1986,6 @@
             <w:pPr>
               <w:jc w:val="center"/>
               <w:cnfStyle w:val="000000100000" w:firstRow="0" w:lastRow="0" w:firstColumn="0" w:lastColumn="0" w:oddVBand="0" w:evenVBand="0" w:oddHBand="1" w:evenHBand="0" w:firstRowFirstColumn="0" w:firstRowLastColumn="0" w:lastRowFirstColumn="0" w:lastRowLastColumn="0"/>
-              <w:rPr>
-                <w:rFonts w:hint="eastAsia"/>
-              </w:rPr>
             </w:pPr>
             <w:r>
               <w:rPr>
@@ -2053,9 +2003,6 @@
             <w:pPr>
               <w:jc w:val="center"/>
               <w:cnfStyle w:val="000000100000" w:firstRow="0" w:lastRow="0" w:firstColumn="0" w:lastColumn="0" w:oddVBand="0" w:evenVBand="0" w:oddHBand="1" w:evenHBand="0" w:firstRowFirstColumn="0" w:firstRowLastColumn="0" w:lastRowFirstColumn="0" w:lastRowLastColumn="0"/>
-              <w:rPr>
-                <w:rFonts w:hint="eastAsia"/>
-              </w:rPr>
             </w:pPr>
             <w:r>
               <w:rPr>
@@ -2079,9 +2026,6 @@
             <w:pPr>
               <w:jc w:val="center"/>
               <w:cnfStyle w:val="000000100000" w:firstRow="0" w:lastRow="0" w:firstColumn="0" w:lastColumn="0" w:oddVBand="0" w:evenVBand="0" w:oddHBand="1" w:evenHBand="0" w:firstRowFirstColumn="0" w:firstRowLastColumn="0" w:lastRowFirstColumn="0" w:lastRowLastColumn="0"/>
-              <w:rPr>
-                <w:rFonts w:hint="eastAsia"/>
-              </w:rPr>
             </w:pPr>
             <w:r>
               <w:rPr>
@@ -2096,17 +2040,11 @@
     <w:p>
       <w:pPr>
         <w:ind w:left="1050" w:hangingChars="500" w:hanging="1050"/>
-        <w:rPr>
-          <w:rFonts w:hint="eastAsia"/>
-        </w:rPr>
       </w:pPr>
     </w:p>
     <w:p>
       <w:pPr>
         <w:ind w:left="1054" w:hangingChars="500" w:hanging="1054"/>
-        <w:rPr>
-          <w:rFonts w:hint="eastAsia"/>
-        </w:rPr>
       </w:pPr>
       <w:r>
         <w:rPr>
@@ -2153,49 +2091,1639 @@
         <w:t>及其余额。</w:t>
       </w:r>
     </w:p>
+    <w:p/>
+    <w:p/>
+    <w:p/>
+    <w:p/>
+    <w:p/>
+    <w:p/>
+    <w:p/>
+    <w:p/>
+    <w:p/>
+    <w:p/>
+    <w:p>
+      <w:r>
+        <w:rPr>
+          <w:rFonts w:hint="eastAsia"/>
+        </w:rPr>
+        <w:lastRenderedPageBreak/>
+        <w:t>第</w:t>
+      </w:r>
+      <w:r>
+        <w:rPr>
+          <w:rFonts w:hint="eastAsia"/>
+        </w:rPr>
+        <w:t>3</w:t>
+      </w:r>
+      <w:r>
+        <w:rPr>
+          <w:rFonts w:hint="eastAsia"/>
+        </w:rPr>
+        <w:t>章</w:t>
+      </w:r>
+      <w:r>
+        <w:rPr>
+          <w:rFonts w:hint="eastAsia"/>
+        </w:rPr>
+        <w:t xml:space="preserve"> </w:t>
+      </w:r>
+      <w:r>
+        <w:rPr>
+          <w:rFonts w:hint="eastAsia"/>
+        </w:rPr>
+        <w:t>调整过程</w:t>
+      </w:r>
+    </w:p>
+    <w:p>
+      <w:r>
+        <w:rPr>
+          <w:rFonts w:hint="eastAsia"/>
+          <w:b/>
+        </w:rPr>
+        <w:t>调整分录</w:t>
+      </w:r>
+      <w:r>
+        <w:rPr>
+          <w:rFonts w:hint="eastAsia"/>
+        </w:rPr>
+        <w:t>（</w:t>
+      </w:r>
+      <w:r>
+        <w:rPr>
+          <w:rFonts w:hint="eastAsia"/>
+        </w:rPr>
+        <w:t>adjusting entry</w:t>
+      </w:r>
+      <w:r>
+        <w:rPr>
+          <w:rFonts w:hint="eastAsia"/>
+        </w:rPr>
+        <w:t>）是为了确保实现权责发生制会计的一种日记帐分录。</w:t>
+      </w:r>
+      <w:r>
+        <w:rPr>
+          <w:rFonts w:hint="eastAsia"/>
+        </w:rPr>
+        <w:t>分为两类：</w:t>
+      </w:r>
+    </w:p>
+    <w:p/>
+    <w:tbl>
+      <w:tblPr>
+        <w:tblStyle w:val="a7"/>
+        <w:tblW w:w="0" w:type="auto"/>
+        <w:jc w:val="center"/>
+        <w:tblLook w:val="04A0" w:firstRow="1" w:lastRow="0" w:firstColumn="1" w:lastColumn="0" w:noHBand="0" w:noVBand="1"/>
+      </w:tblPr>
+      <w:tblGrid>
+        <w:gridCol w:w="1704"/>
+        <w:gridCol w:w="1704"/>
+        <w:gridCol w:w="1704"/>
+      </w:tblGrid>
+      <w:tr>
+        <w:trPr>
+          <w:jc w:val="center"/>
+        </w:trPr>
+        <w:tc>
+          <w:tcPr>
+            <w:tcW w:w="1704" w:type="dxa"/>
+            <w:vMerge w:val="restart"/>
+          </w:tcPr>
+          <w:p>
+            <w:r>
+              <w:rPr>
+                <w:rFonts w:hint="eastAsia"/>
+              </w:rPr>
+              <w:t>递延（</w:t>
+            </w:r>
+            <w:r>
+              <w:rPr>
+                <w:rFonts w:hint="eastAsia"/>
+              </w:rPr>
+              <w:t>deferrals</w:t>
+            </w:r>
+            <w:r>
+              <w:rPr>
+                <w:rFonts w:hint="eastAsia"/>
+              </w:rPr>
+              <w:t>）</w:t>
+            </w:r>
+            <w:r>
+              <w:rPr>
+                <w:rFonts w:hint="eastAsia"/>
+              </w:rPr>
+              <w:t>：现金交易在记录收入和费用之前发生。</w:t>
+            </w:r>
+          </w:p>
+        </w:tc>
+        <w:tc>
+          <w:tcPr>
+            <w:tcW w:w="1704" w:type="dxa"/>
+            <w:vMerge w:val="restart"/>
+          </w:tcPr>
+          <w:p>
+            <w:r>
+              <w:rPr>
+                <w:rFonts w:hint="eastAsia"/>
+              </w:rPr>
+              <w:t>在各会计期间分配资产</w:t>
+            </w:r>
+          </w:p>
+        </w:tc>
+        <w:tc>
+          <w:tcPr>
+            <w:tcW w:w="1704" w:type="dxa"/>
+          </w:tcPr>
+          <w:p>
+            <w:r>
+              <w:rPr>
+                <w:rFonts w:hint="eastAsia"/>
+              </w:rPr>
+              <w:t>预付租金</w:t>
+            </w:r>
+          </w:p>
+        </w:tc>
+      </w:tr>
+      <w:tr>
+        <w:trPr>
+          <w:jc w:val="center"/>
+        </w:trPr>
+        <w:tc>
+          <w:tcPr>
+            <w:tcW w:w="1704" w:type="dxa"/>
+            <w:vMerge/>
+          </w:tcPr>
+          <w:p/>
+        </w:tc>
+        <w:tc>
+          <w:tcPr>
+            <w:tcW w:w="1704" w:type="dxa"/>
+            <w:vMerge/>
+          </w:tcPr>
+          <w:p/>
+        </w:tc>
+        <w:tc>
+          <w:tcPr>
+            <w:tcW w:w="1704" w:type="dxa"/>
+          </w:tcPr>
+          <w:p>
+            <w:r>
+              <w:rPr>
+                <w:rFonts w:hint="eastAsia"/>
+              </w:rPr>
+              <w:t>辅料</w:t>
+            </w:r>
+          </w:p>
+        </w:tc>
+      </w:tr>
+      <w:tr>
+        <w:trPr>
+          <w:jc w:val="center"/>
+        </w:trPr>
+        <w:tc>
+          <w:tcPr>
+            <w:tcW w:w="1704" w:type="dxa"/>
+            <w:vMerge/>
+          </w:tcPr>
+          <w:p/>
+        </w:tc>
+        <w:tc>
+          <w:tcPr>
+            <w:tcW w:w="1704" w:type="dxa"/>
+            <w:vMerge/>
+          </w:tcPr>
+          <w:p/>
+        </w:tc>
+        <w:tc>
+          <w:tcPr>
+            <w:tcW w:w="1704" w:type="dxa"/>
+          </w:tcPr>
+          <w:p>
+            <w:r>
+              <w:rPr>
+                <w:rFonts w:hint="eastAsia"/>
+              </w:rPr>
+              <w:t>长期资产的折旧</w:t>
+            </w:r>
+          </w:p>
+        </w:tc>
+      </w:tr>
+      <w:tr>
+        <w:trPr>
+          <w:jc w:val="center"/>
+        </w:trPr>
+        <w:tc>
+          <w:tcPr>
+            <w:tcW w:w="1704" w:type="dxa"/>
+            <w:vMerge/>
+          </w:tcPr>
+          <w:p/>
+        </w:tc>
+        <w:tc>
+          <w:tcPr>
+            <w:tcW w:w="1704" w:type="dxa"/>
+          </w:tcPr>
+          <w:p>
+            <w:r>
+              <w:rPr>
+                <w:rFonts w:hint="eastAsia"/>
+              </w:rPr>
+              <w:t>在各会计期间分配负债</w:t>
+            </w:r>
+          </w:p>
+        </w:tc>
+        <w:tc>
+          <w:tcPr>
+            <w:tcW w:w="1704" w:type="dxa"/>
+          </w:tcPr>
+          <w:p>
+            <w:r>
+              <w:rPr>
+                <w:rFonts w:hint="eastAsia"/>
+              </w:rPr>
+              <w:t>预收收入</w:t>
+            </w:r>
+          </w:p>
+        </w:tc>
+      </w:tr>
+      <w:tr>
+        <w:trPr>
+          <w:trHeight w:val="564"/>
+          <w:jc w:val="center"/>
+        </w:trPr>
+        <w:tc>
+          <w:tcPr>
+            <w:tcW w:w="1704" w:type="dxa"/>
+            <w:vMerge w:val="restart"/>
+          </w:tcPr>
+          <w:p>
+            <w:r>
+              <w:rPr>
+                <w:rFonts w:hint="eastAsia"/>
+              </w:rPr>
+              <w:t>应计（</w:t>
+            </w:r>
+            <w:r>
+              <w:rPr>
+                <w:rFonts w:hint="eastAsia"/>
+              </w:rPr>
+              <w:t>accruals</w:t>
+            </w:r>
+            <w:r>
+              <w:rPr>
+                <w:rFonts w:hint="eastAsia"/>
+              </w:rPr>
+              <w:t>）</w:t>
+            </w:r>
+            <w:r>
+              <w:rPr>
+                <w:rFonts w:hint="eastAsia"/>
+              </w:rPr>
+              <w:t>：现金交易在记录收入和费用之后发生</w:t>
+            </w:r>
+            <w:r>
+              <w:rPr>
+                <w:rFonts w:hint="eastAsia"/>
+              </w:rPr>
+              <w:t>。</w:t>
+            </w:r>
+          </w:p>
+        </w:tc>
+        <w:tc>
+          <w:tcPr>
+            <w:tcW w:w="1704" w:type="dxa"/>
+          </w:tcPr>
+          <w:p>
+            <w:r>
+              <w:rPr>
+                <w:rFonts w:hint="eastAsia"/>
+              </w:rPr>
+              <w:t>应计费用</w:t>
+            </w:r>
+          </w:p>
+        </w:tc>
+        <w:tc>
+          <w:tcPr>
+            <w:tcW w:w="1704" w:type="dxa"/>
+          </w:tcPr>
+          <w:p>
+            <w:r>
+              <w:rPr>
+                <w:rFonts w:hint="eastAsia"/>
+              </w:rPr>
+              <w:t>应付工资</w:t>
+            </w:r>
+          </w:p>
+        </w:tc>
+      </w:tr>
+      <w:tr>
+        <w:trPr>
+          <w:jc w:val="center"/>
+        </w:trPr>
+        <w:tc>
+          <w:tcPr>
+            <w:tcW w:w="1704" w:type="dxa"/>
+            <w:vMerge/>
+          </w:tcPr>
+          <w:p/>
+        </w:tc>
+        <w:tc>
+          <w:tcPr>
+            <w:tcW w:w="1704" w:type="dxa"/>
+          </w:tcPr>
+          <w:p>
+            <w:r>
+              <w:rPr>
+                <w:rFonts w:hint="eastAsia"/>
+              </w:rPr>
+              <w:t>应计收入</w:t>
+            </w:r>
+          </w:p>
+        </w:tc>
+        <w:tc>
+          <w:tcPr>
+            <w:tcW w:w="1704" w:type="dxa"/>
+          </w:tcPr>
+          <w:p>
+            <w:r>
+              <w:rPr>
+                <w:rFonts w:hint="eastAsia"/>
+              </w:rPr>
+              <w:t>应收帐款</w:t>
+            </w:r>
+          </w:p>
+        </w:tc>
+      </w:tr>
+    </w:tbl>
+    <w:p>
+      <w:r>
+        <w:rPr>
+          <w:rFonts w:hint="eastAsia"/>
+        </w:rPr>
+        <w:t>在赚取收入之前从客户处收取现金会产生一种负债，称为预收收入（</w:t>
+      </w:r>
+      <w:r>
+        <w:rPr>
+          <w:rFonts w:hint="eastAsia"/>
+        </w:rPr>
+        <w:t>unearned revenue</w:t>
+      </w:r>
+      <w:r>
+        <w:rPr>
+          <w:rFonts w:hint="eastAsia"/>
+        </w:rPr>
+        <w:t>）。</w:t>
+      </w:r>
+    </w:p>
+    <w:p>
+      <w:r>
+        <w:rPr>
+          <w:rFonts w:hint="eastAsia"/>
+        </w:rPr>
+        <w:t>应计费用的调整分录总是会产生负债。</w:t>
+      </w:r>
+    </w:p>
+    <w:p/>
+    <w:p/>
+    <w:p>
+      <w:r>
+        <w:rPr>
+          <w:rFonts w:hint="eastAsia"/>
+        </w:rPr>
+        <w:t>第</w:t>
+      </w:r>
+      <w:r>
+        <w:rPr>
+          <w:rFonts w:hint="eastAsia"/>
+        </w:rPr>
+        <w:t>4</w:t>
+      </w:r>
+      <w:r>
+        <w:rPr>
+          <w:rFonts w:hint="eastAsia"/>
+        </w:rPr>
+        <w:t>章</w:t>
+      </w:r>
+      <w:r>
+        <w:rPr>
+          <w:rFonts w:hint="eastAsia"/>
+        </w:rPr>
+        <w:t xml:space="preserve"> </w:t>
+      </w:r>
+      <w:r>
+        <w:rPr>
+          <w:rFonts w:hint="eastAsia"/>
+        </w:rPr>
+        <w:t>完成会计循环</w:t>
+      </w:r>
+    </w:p>
+    <w:p>
+      <w:r>
+        <w:rPr>
+          <w:rFonts w:hint="eastAsia"/>
+        </w:rPr>
+        <w:t>“正如新比赛开始前需要重置分数榜一样，企业需要追踪一段期间内的经营活动。期末，会计程序会将它的‘记分榜’归零，从而保证企业能在新的会计期间记录新的游戏。”</w:t>
+      </w:r>
+    </w:p>
+    <w:p>
+      <w:r>
+        <w:rPr>
+          <w:rFonts w:hint="eastAsia"/>
+          <w:b/>
+        </w:rPr>
+        <w:t>会计循环</w:t>
+      </w:r>
+      <w:r>
+        <w:rPr>
+          <w:rFonts w:hint="eastAsia"/>
+        </w:rPr>
+        <w:t>正是收集财务信息和编制这些财务报表的过程</w:t>
+      </w:r>
+      <w:r>
+        <w:rPr>
+          <w:rFonts w:hint="eastAsia"/>
+        </w:rPr>
+        <w:t>。</w:t>
+      </w:r>
+      <w:r>
+        <w:rPr>
+          <w:rFonts w:hint="eastAsia"/>
+        </w:rPr>
+        <w:t>如下图所示的</w:t>
+      </w:r>
+      <w:r>
+        <w:rPr>
+          <w:rFonts w:hint="eastAsia"/>
+        </w:rPr>
+        <w:t>8</w:t>
+      </w:r>
+      <w:r>
+        <w:rPr>
+          <w:rFonts w:hint="eastAsia"/>
+        </w:rPr>
+        <w:t>个步骤：</w:t>
+      </w:r>
+    </w:p>
+    <w:p>
+      <w:r>
+        <w:rPr>
+          <w:noProof/>
+        </w:rPr>
+        <w:drawing>
+          <wp:inline distT="0" distB="0" distL="0" distR="0">
+            <wp:extent cx="5274310" cy="3955604"/>
+            <wp:effectExtent l="0" t="0" r="2540" b="6985"/>
+            <wp:docPr id="1" name="图片 1" descr="G:\20130822_141339.jpg"/>
+            <wp:cNvGraphicFramePr>
+              <a:graphicFrameLocks xmlns:a="http://schemas.openxmlformats.org/drawingml/2006/main" noChangeAspect="1"/>
+            </wp:cNvGraphicFramePr>
+            <a:graphic xmlns:a="http://schemas.openxmlformats.org/drawingml/2006/main">
+              <a:graphicData uri="http://schemas.openxmlformats.org/drawingml/2006/picture">
+                <pic:pic xmlns:pic="http://schemas.openxmlformats.org/drawingml/2006/picture">
+                  <pic:nvPicPr>
+                    <pic:cNvPr id="0" name="Picture 1" descr="G:\20130822_141339.jpg"/>
+                    <pic:cNvPicPr>
+                      <a:picLocks noChangeAspect="1" noChangeArrowheads="1"/>
+                    </pic:cNvPicPr>
+                  </pic:nvPicPr>
+                  <pic:blipFill>
+                    <a:blip r:embed="rId12" cstate="print">
+                      <a:extLst>
+                        <a:ext uri="{28A0092B-C50C-407E-A947-70E740481C1C}">
+                          <a14:useLocalDpi xmlns:a14="http://schemas.microsoft.com/office/drawing/2010/main" val="0"/>
+                        </a:ext>
+                      </a:extLst>
+                    </a:blip>
+                    <a:srcRect/>
+                    <a:stretch>
+                      <a:fillRect/>
+                    </a:stretch>
+                  </pic:blipFill>
+                  <pic:spPr bwMode="auto">
+                    <a:xfrm>
+                      <a:off x="0" y="0"/>
+                      <a:ext cx="5274310" cy="3955604"/>
+                    </a:xfrm>
+                    <a:prstGeom prst="rect">
+                      <a:avLst/>
+                    </a:prstGeom>
+                    <a:noFill/>
+                    <a:ln>
+                      <a:noFill/>
+                    </a:ln>
+                  </pic:spPr>
+                </pic:pic>
+              </a:graphicData>
+            </a:graphic>
+          </wp:inline>
+        </w:drawing>
+      </w:r>
+    </w:p>
+    <w:p>
+      <w:r>
+        <w:rPr>
+          <w:rFonts w:hint="eastAsia"/>
+          <w:b/>
+        </w:rPr>
+        <w:t>工作底稿</w:t>
+      </w:r>
+      <w:r>
+        <w:rPr>
+          <w:rFonts w:hint="eastAsia"/>
+        </w:rPr>
+        <w:t>是完成步骤</w:t>
+      </w:r>
+      <w:r>
+        <w:rPr>
+          <w:rFonts w:hint="eastAsia"/>
+        </w:rPr>
+        <w:t>5-7</w:t>
+      </w:r>
+      <w:r>
+        <w:rPr>
+          <w:rFonts w:hint="eastAsia"/>
+        </w:rPr>
+        <w:t>的有用工具，它包括试算平衡表、调整及调整后试算平衡表，以及汇总财务报表所需的信息。</w:t>
+      </w:r>
+    </w:p>
+    <w:p/>
+    <w:p>
+      <w:r>
+        <w:rPr>
+          <w:rFonts w:hint="eastAsia"/>
+          <w:b/>
+        </w:rPr>
+        <w:lastRenderedPageBreak/>
+        <w:t>结账</w:t>
+      </w:r>
+      <w:r>
+        <w:rPr>
+          <w:rFonts w:hint="eastAsia"/>
+          <w:b/>
+        </w:rPr>
+        <w:t>分录</w:t>
+      </w:r>
+      <w:r>
+        <w:rPr>
+          <w:rFonts w:hint="eastAsia"/>
+        </w:rPr>
+        <w:t>（</w:t>
+      </w:r>
+      <w:r>
+        <w:rPr>
+          <w:rFonts w:hint="eastAsia"/>
+        </w:rPr>
+        <w:t>closing entries</w:t>
+      </w:r>
+      <w:r>
+        <w:rPr>
+          <w:rFonts w:hint="eastAsia"/>
+        </w:rPr>
+        <w:t>）四个步骤如下图：</w:t>
+      </w:r>
+    </w:p>
     <w:p>
       <w:pPr>
-        <w:rPr>
-          <w:rFonts w:hint="eastAsia"/>
-        </w:rPr>
+        <w:jc w:val="center"/>
       </w:pPr>
+      <w:r>
+        <w:rPr>
+          <w:noProof/>
+        </w:rPr>
+        <w:drawing>
+          <wp:inline distT="0" distB="0" distL="0" distR="0">
+            <wp:extent cx="3896360" cy="2663825"/>
+            <wp:effectExtent l="0" t="0" r="8890" b="3175"/>
+            <wp:docPr id="3" name="图片 3" descr="G:\QQ截图20130822141939.png"/>
+            <wp:cNvGraphicFramePr>
+              <a:graphicFrameLocks xmlns:a="http://schemas.openxmlformats.org/drawingml/2006/main" noChangeAspect="1"/>
+            </wp:cNvGraphicFramePr>
+            <a:graphic xmlns:a="http://schemas.openxmlformats.org/drawingml/2006/main">
+              <a:graphicData uri="http://schemas.openxmlformats.org/drawingml/2006/picture">
+                <pic:pic xmlns:pic="http://schemas.openxmlformats.org/drawingml/2006/picture">
+                  <pic:nvPicPr>
+                    <pic:cNvPr id="0" name="Picture 2" descr="G:\QQ截图20130822141939.png"/>
+                    <pic:cNvPicPr>
+                      <a:picLocks noChangeAspect="1" noChangeArrowheads="1"/>
+                    </pic:cNvPicPr>
+                  </pic:nvPicPr>
+                  <pic:blipFill>
+                    <a:blip r:embed="rId13">
+                      <a:extLst>
+                        <a:ext uri="{28A0092B-C50C-407E-A947-70E740481C1C}">
+                          <a14:useLocalDpi xmlns:a14="http://schemas.microsoft.com/office/drawing/2010/main" val="0"/>
+                        </a:ext>
+                      </a:extLst>
+                    </a:blip>
+                    <a:srcRect/>
+                    <a:stretch>
+                      <a:fillRect/>
+                    </a:stretch>
+                  </pic:blipFill>
+                  <pic:spPr bwMode="auto">
+                    <a:xfrm>
+                      <a:off x="0" y="0"/>
+                      <a:ext cx="3896360" cy="2663825"/>
+                    </a:xfrm>
+                    <a:prstGeom prst="rect">
+                      <a:avLst/>
+                    </a:prstGeom>
+                    <a:noFill/>
+                    <a:ln>
+                      <a:noFill/>
+                    </a:ln>
+                  </pic:spPr>
+                </pic:pic>
+              </a:graphicData>
+            </a:graphic>
+          </wp:inline>
+        </w:drawing>
+      </w:r>
+    </w:p>
+    <w:p>
+      <w:r>
+        <w:rPr>
+          <w:rFonts w:hint="eastAsia"/>
+          <w:b/>
+        </w:rPr>
+        <w:t>分类资产负债表</w:t>
+      </w:r>
+      <w:r>
+        <w:rPr>
+          <w:rFonts w:hint="eastAsia"/>
+        </w:rPr>
+        <w:t>（</w:t>
+      </w:r>
+      <w:r>
+        <w:rPr>
+          <w:rFonts w:hint="eastAsia"/>
+        </w:rPr>
+        <w:t>classified balance sheet</w:t>
+      </w:r>
+      <w:r>
+        <w:rPr>
+          <w:rFonts w:hint="eastAsia"/>
+        </w:rPr>
+        <w:t>）按流动性顺序划分资产和负债。</w:t>
+      </w:r>
+    </w:p>
+    <w:p>
+      <w:r>
+        <w:rPr>
+          <w:rFonts w:hint="eastAsia"/>
+          <w:b/>
+        </w:rPr>
+        <w:t>流动资产</w:t>
+      </w:r>
+      <w:r>
+        <w:rPr>
+          <w:rFonts w:hint="eastAsia"/>
+        </w:rPr>
+        <w:t>（</w:t>
+      </w:r>
+      <w:r>
+        <w:rPr>
+          <w:rFonts w:hint="eastAsia"/>
+        </w:rPr>
+        <w:t>current assets</w:t>
+      </w:r>
+      <w:r>
+        <w:rPr>
+          <w:rFonts w:hint="eastAsia"/>
+        </w:rPr>
+        <w:t>）是指能在未来</w:t>
+      </w:r>
+      <w:r>
+        <w:rPr>
+          <w:rFonts w:hint="eastAsia"/>
+        </w:rPr>
+        <w:t>12</w:t>
+      </w:r>
+      <w:r>
+        <w:rPr>
+          <w:rFonts w:hint="eastAsia"/>
+        </w:rPr>
+        <w:t>个月或正常营业周期内转化为现金、销售或耗用的资产。</w:t>
+      </w:r>
+    </w:p>
+    <w:p>
+      <w:r>
+        <w:rPr>
+          <w:rFonts w:hint="eastAsia"/>
+          <w:b/>
+        </w:rPr>
+        <w:t>营业周期</w:t>
+      </w:r>
+      <w:r>
+        <w:rPr>
+          <w:rFonts w:hint="eastAsia"/>
+        </w:rPr>
+        <w:t>（</w:t>
+      </w:r>
+      <w:r>
+        <w:rPr>
+          <w:rFonts w:hint="eastAsia"/>
+        </w:rPr>
+        <w:t>operating cycle</w:t>
+      </w:r>
+      <w:r>
+        <w:rPr>
+          <w:rFonts w:hint="eastAsia"/>
+        </w:rPr>
+        <w:t>）是指企业从获得资源到运用资源向客户销售商品或服务，再到最后从客户处收回现金所需要的时间。</w:t>
+      </w:r>
+      <w:r>
+        <w:rPr>
+          <w:rFonts w:hint="eastAsia"/>
+        </w:rPr>
+        <w:t>（商业企业会有另一种流动性资产</w:t>
+      </w:r>
+      <w:r>
+        <w:rPr>
+          <w:rFonts w:hint="eastAsia"/>
+        </w:rPr>
+        <w:t>-----</w:t>
+      </w:r>
+      <w:r>
+        <w:rPr>
+          <w:rFonts w:hint="eastAsia"/>
+        </w:rPr>
+        <w:t>存货）</w:t>
+      </w:r>
+    </w:p>
+    <w:p>
+      <w:r>
+        <w:rPr>
+          <w:rFonts w:hint="eastAsia"/>
+          <w:b/>
+        </w:rPr>
+        <w:t>长期资产</w:t>
+      </w:r>
+      <w:r>
+        <w:rPr>
+          <w:rFonts w:hint="eastAsia"/>
+        </w:rPr>
+        <w:t>的一种分类叫</w:t>
+      </w:r>
+      <w:r>
+        <w:rPr>
+          <w:rFonts w:hint="eastAsia"/>
+          <w:b/>
+        </w:rPr>
+        <w:t>固定资产</w:t>
+      </w:r>
+      <w:r>
+        <w:rPr>
+          <w:rFonts w:hint="eastAsia"/>
+        </w:rPr>
+        <w:t>（</w:t>
+      </w:r>
+      <w:r>
+        <w:rPr>
+          <w:rFonts w:hint="eastAsia"/>
+        </w:rPr>
+        <w:t>fixed assets</w:t>
+      </w:r>
+      <w:r>
+        <w:rPr>
+          <w:rFonts w:hint="eastAsia"/>
+        </w:rPr>
+        <w:t>），在资产负债表上列为财产、厂房和设备。</w:t>
+      </w:r>
+    </w:p>
+    <w:p>
+      <w:r>
+        <w:rPr>
+          <w:rFonts w:hint="eastAsia"/>
+          <w:b/>
+        </w:rPr>
+        <w:t>流动负债</w:t>
+      </w:r>
+      <w:r>
+        <w:rPr>
+          <w:rFonts w:hint="eastAsia"/>
+        </w:rPr>
+        <w:t>（</w:t>
+      </w:r>
+      <w:r>
+        <w:rPr>
+          <w:rFonts w:hint="eastAsia"/>
+        </w:rPr>
+        <w:t>current liabilities</w:t>
+      </w:r>
+      <w:r>
+        <w:rPr>
+          <w:rFonts w:hint="eastAsia"/>
+        </w:rPr>
+        <w:t>）是指必须在一年或企业一个营业周期内用现金、商品或服务来偿还的债务或义务。</w:t>
+      </w:r>
+    </w:p>
+    <w:p>
+      <w:r>
+        <w:rPr>
+          <w:rFonts w:hint="eastAsia"/>
+          <w:b/>
+        </w:rPr>
+        <w:t>长期负债</w:t>
+      </w:r>
+      <w:r>
+        <w:rPr>
+          <w:rFonts w:hint="eastAsia"/>
+        </w:rPr>
+        <w:t>指长于一年的义务。</w:t>
+      </w:r>
+    </w:p>
+    <w:p/>
+    <w:p>
+      <w:r>
+        <w:rPr>
+          <w:rFonts w:hint="eastAsia"/>
+        </w:rPr>
+        <w:t>第</w:t>
+      </w:r>
+      <w:r>
+        <w:rPr>
+          <w:rFonts w:hint="eastAsia"/>
+        </w:rPr>
+        <w:t>5</w:t>
+      </w:r>
+      <w:r>
+        <w:rPr>
+          <w:rFonts w:hint="eastAsia"/>
+        </w:rPr>
+        <w:t>章</w:t>
+      </w:r>
+      <w:r>
+        <w:rPr>
+          <w:rFonts w:hint="eastAsia"/>
+        </w:rPr>
+        <w:t xml:space="preserve"> </w:t>
+      </w:r>
+      <w:r>
+        <w:rPr>
+          <w:rFonts w:hint="eastAsia"/>
+        </w:rPr>
+        <w:t>零售业企业会计</w:t>
+      </w:r>
+    </w:p>
+    <w:p>
+      <w:r>
+        <w:rPr>
+          <w:rFonts w:hint="eastAsia"/>
+          <w:b/>
+        </w:rPr>
+        <w:t>供应链</w:t>
+      </w:r>
+      <w:r>
+        <w:rPr>
+          <w:rFonts w:hint="eastAsia"/>
+        </w:rPr>
+        <w:t>（</w:t>
+      </w:r>
+      <w:r>
+        <w:rPr>
+          <w:rFonts w:hint="eastAsia"/>
+        </w:rPr>
+        <w:t>supply chain</w:t>
+      </w:r>
+      <w:r>
+        <w:rPr>
+          <w:rFonts w:hint="eastAsia"/>
+        </w:rPr>
+        <w:t>）是指供应商品的企业和最终使用这些商品的顾客之间的交易链。</w:t>
+      </w:r>
+    </w:p>
+    <w:p>
+      <w:r>
+        <w:rPr>
+          <w:rFonts w:hint="eastAsia"/>
+          <w:b/>
+        </w:rPr>
+        <w:t>存货</w:t>
+      </w:r>
+      <w:r>
+        <w:rPr>
+          <w:rFonts w:hint="eastAsia"/>
+        </w:rPr>
+        <w:t>（</w:t>
+      </w:r>
+      <w:r>
+        <w:rPr>
+          <w:rFonts w:hint="eastAsia"/>
+        </w:rPr>
+        <w:t>inventory</w:t>
+      </w:r>
+      <w:r>
+        <w:rPr>
+          <w:rFonts w:hint="eastAsia"/>
+        </w:rPr>
+        <w:t>）是指零售商拥有并可用于销售给顾客的商品，是企业作为企业正常经营一部分的持有待售商品。零售商购买和销售产品，也称为</w:t>
+      </w:r>
+      <w:r>
+        <w:rPr>
+          <w:rFonts w:hint="eastAsia"/>
+          <w:b/>
+        </w:rPr>
+        <w:t>商品存货</w:t>
+      </w:r>
+      <w:r>
+        <w:rPr>
+          <w:rFonts w:hint="eastAsia"/>
+        </w:rPr>
+        <w:t>（</w:t>
+      </w:r>
+      <w:r>
+        <w:rPr>
+          <w:rFonts w:hint="eastAsia"/>
+        </w:rPr>
+        <w:t>merchandise inventory</w:t>
+      </w:r>
+      <w:r>
+        <w:rPr>
+          <w:rFonts w:hint="eastAsia"/>
+        </w:rPr>
+        <w:t>）。</w:t>
+      </w:r>
+    </w:p>
+    <w:p>
+      <w:r>
+        <w:rPr>
+          <w:rFonts w:hint="eastAsia"/>
+        </w:rPr>
+        <w:t>定期盘存制（</w:t>
+      </w:r>
+      <w:r>
+        <w:rPr>
+          <w:rFonts w:hint="eastAsia"/>
+        </w:rPr>
+        <w:t>periodic inventory system</w:t>
+      </w:r>
+      <w:r>
+        <w:rPr>
+          <w:rFonts w:hint="eastAsia"/>
+        </w:rPr>
+        <w:t>）和永续盘存制（</w:t>
+      </w:r>
+      <w:r>
+        <w:rPr>
+          <w:rFonts w:hint="eastAsia"/>
+        </w:rPr>
+        <w:t>perpetual inventory system</w:t>
+      </w:r>
+      <w:r>
+        <w:rPr>
+          <w:rFonts w:hint="eastAsia"/>
+        </w:rPr>
+        <w:t>）</w:t>
+      </w:r>
+    </w:p>
+    <w:p>
+      <w:r>
+        <w:rPr>
+          <w:rFonts w:hint="eastAsia"/>
+        </w:rPr>
+        <w:t>供应商与零售商之间关系的会计处理：</w:t>
+      </w:r>
+    </w:p>
+    <w:p>
+      <w:r>
+        <w:rPr>
+          <w:rFonts w:hint="eastAsia"/>
+          <w:b/>
+        </w:rPr>
+        <w:t>现购和赊购</w:t>
+      </w:r>
+      <w:r>
+        <w:rPr>
+          <w:rFonts w:hint="eastAsia"/>
+        </w:rPr>
+        <w:t xml:space="preserve"> </w:t>
+      </w:r>
+      <w:r>
+        <w:rPr>
+          <w:rFonts w:hint="eastAsia"/>
+        </w:rPr>
+        <w:tab/>
+      </w:r>
+      <w:r>
+        <w:rPr>
+          <w:rFonts w:hint="eastAsia"/>
+        </w:rPr>
+        <w:tab/>
+      </w:r>
+      <w:r>
+        <w:rPr>
+          <w:rFonts w:hint="eastAsia"/>
+        </w:rPr>
+        <w:t>欠每个供应商的金额记在</w:t>
+      </w:r>
+      <w:r>
+        <w:rPr>
+          <w:rFonts w:hint="eastAsia"/>
+          <w:b/>
+        </w:rPr>
+        <w:t>明细分类帐</w:t>
+      </w:r>
+      <w:r>
+        <w:rPr>
+          <w:rFonts w:hint="eastAsia"/>
+        </w:rPr>
+        <w:t>（</w:t>
+      </w:r>
+      <w:r>
+        <w:rPr>
+          <w:rFonts w:hint="eastAsia"/>
+        </w:rPr>
+        <w:t>sub</w:t>
+      </w:r>
+      <w:r>
+        <w:rPr>
+          <w:rFonts w:hint="eastAsia"/>
+        </w:rPr>
+        <w:t>s</w:t>
+      </w:r>
+      <w:r>
+        <w:rPr>
+          <w:rFonts w:hint="eastAsia"/>
+        </w:rPr>
+        <w:t>idiary ledger</w:t>
+      </w:r>
+      <w:r>
+        <w:rPr>
+          <w:rFonts w:hint="eastAsia"/>
+        </w:rPr>
+        <w:t>）</w:t>
+      </w:r>
+    </w:p>
+    <w:p>
+      <w:r>
+        <w:rPr>
+          <w:rFonts w:hint="eastAsia"/>
+          <w:b/>
+        </w:rPr>
+        <w:t>采购折扣</w:t>
+      </w:r>
+      <w:r>
+        <w:rPr>
+          <w:rFonts w:hint="eastAsia"/>
+        </w:rPr>
+        <w:t>（</w:t>
+      </w:r>
+      <w:r>
+        <w:rPr>
+          <w:rFonts w:hint="eastAsia"/>
+        </w:rPr>
+        <w:t>purchase discounts</w:t>
+      </w:r>
+      <w:r>
+        <w:rPr>
+          <w:rFonts w:hint="eastAsia"/>
+        </w:rPr>
+        <w:t>）</w:t>
+      </w:r>
+      <w:r>
+        <w:rPr>
+          <w:rFonts w:hint="eastAsia"/>
+        </w:rPr>
+        <w:t>供应商</w:t>
+      </w:r>
+      <w:r>
+        <w:rPr>
+          <w:rFonts w:hint="eastAsia"/>
+        </w:rPr>
+        <w:t>因零售商提前支付</w:t>
+      </w:r>
+      <w:r>
+        <w:rPr>
+          <w:rFonts w:hint="eastAsia"/>
+        </w:rPr>
+        <w:t>提供折扣以增加供应商的现金流入</w:t>
+      </w:r>
+    </w:p>
+    <w:p>
+      <w:r>
+        <w:rPr>
+          <w:rFonts w:hint="eastAsia"/>
+          <w:b/>
+        </w:rPr>
+        <w:t>采购退回与折让</w:t>
+      </w:r>
+      <w:r>
+        <w:rPr>
+          <w:rFonts w:hint="eastAsia"/>
+        </w:rPr>
+        <w:t>（</w:t>
+      </w:r>
+      <w:r>
+        <w:rPr>
+          <w:rFonts w:hint="eastAsia"/>
+        </w:rPr>
+        <w:t>purchase returns and allowances</w:t>
+      </w:r>
+      <w:r>
+        <w:rPr>
+          <w:rFonts w:hint="eastAsia"/>
+        </w:rPr>
+        <w:t>）</w:t>
+      </w:r>
+    </w:p>
+    <w:p/>
+    <w:p>
+      <w:r>
+        <w:rPr>
+          <w:rFonts w:hint="eastAsia"/>
+        </w:rPr>
+        <w:t>供应商与零售商之间关系的会计处理：</w:t>
+      </w:r>
     </w:p>
     <w:p>
       <w:pPr>
         <w:rPr>
           <w:rFonts w:hint="eastAsia"/>
+          <w:b/>
         </w:rPr>
       </w:pPr>
       <w:r>
         <w:rPr>
           <w:rFonts w:hint="eastAsia"/>
-        </w:rPr>
-        <w:t>第</w:t>
-      </w:r>
-      <w:r>
-        <w:rPr>
-          <w:rFonts w:hint="eastAsia"/>
-        </w:rPr>
-        <w:t>3</w:t>
-      </w:r>
-      <w:r>
-        <w:rPr>
-          <w:rFonts w:hint="eastAsia"/>
-        </w:rPr>
-        <w:t>章</w:t>
-      </w:r>
-      <w:r>
-        <w:rPr>
-          <w:rFonts w:hint="eastAsia"/>
-        </w:rPr>
-        <w:t xml:space="preserve"> </w:t>
-      </w:r>
-      <w:r>
-        <w:rPr>
-          <w:rFonts w:hint="eastAsia"/>
-        </w:rPr>
-        <w:t>调整过程</w:t>
-      </w:r>
+          <w:b/>
+        </w:rPr>
+        <w:t>现金销售</w:t>
+      </w:r>
+    </w:p>
+    <w:p>
+      <w:r>
+        <w:rPr>
+          <w:rFonts w:hint="eastAsia"/>
+        </w:rPr>
+        <w:t>在销售商品时，零售商确认：按销售给顾客的产品售价记录销售收入；按零售商产品成本记录销货成本。这种涉及两个以上账户的日记帐分录成为</w:t>
+      </w:r>
+      <w:r>
+        <w:rPr>
+          <w:rFonts w:hint="eastAsia"/>
+          <w:b/>
+        </w:rPr>
+        <w:t>复合日记账分录</w:t>
+      </w:r>
+      <w:r>
+        <w:rPr>
+          <w:rFonts w:hint="eastAsia"/>
+        </w:rPr>
+        <w:t>。</w:t>
+      </w:r>
+    </w:p>
+    <w:p>
+      <w:pPr>
+        <w:rPr>
+          <w:b/>
+        </w:rPr>
+      </w:pPr>
+      <w:r>
+        <w:rPr>
+          <w:rFonts w:hint="eastAsia"/>
+          <w:b/>
+        </w:rPr>
+        <w:t>赊销</w:t>
+      </w:r>
+    </w:p>
+    <w:p>
+      <w:r>
+        <w:rPr>
+          <w:rFonts w:hint="eastAsia"/>
+          <w:b/>
+        </w:rPr>
+        <w:t>销货退回与折让</w:t>
+      </w:r>
+      <w:r>
+        <w:rPr>
+          <w:rFonts w:hint="eastAsia"/>
+        </w:rPr>
+        <w:t>（</w:t>
+      </w:r>
+      <w:r>
+        <w:rPr>
+          <w:rFonts w:hint="eastAsia"/>
+        </w:rPr>
+        <w:t>sales returns and allowances</w:t>
+      </w:r>
+      <w:r>
+        <w:rPr>
+          <w:rFonts w:hint="eastAsia"/>
+        </w:rPr>
+        <w:t>）</w:t>
+      </w:r>
+    </w:p>
+    <w:p>
+      <w:pPr>
+        <w:rPr>
+          <w:rFonts w:hint="eastAsia"/>
+        </w:rPr>
+      </w:pPr>
+      <w:r>
+        <w:rPr>
+          <w:rFonts w:hint="eastAsia"/>
+          <w:b/>
+        </w:rPr>
+        <w:t>借项通知单</w:t>
+      </w:r>
+      <w:r>
+        <w:rPr>
+          <w:rFonts w:hint="eastAsia"/>
+        </w:rPr>
+        <w:t>证明商品退回给供应商，并调整欠付供应商的余额。</w:t>
+      </w:r>
+    </w:p>
+    <w:p>
+      <w:pPr>
+        <w:rPr>
+          <w:rFonts w:hint="eastAsia"/>
+        </w:rPr>
+      </w:pPr>
+      <w:r>
+        <w:rPr>
+          <w:rFonts w:hint="eastAsia"/>
+          <w:b/>
+        </w:rPr>
+        <w:t>货项通知单</w:t>
+      </w:r>
+      <w:r>
+        <w:rPr>
+          <w:rFonts w:hint="eastAsia"/>
+        </w:rPr>
+        <w:t>是证明顾客退货及调整顾客账户余额的凭证。</w:t>
+      </w:r>
+    </w:p>
+    <w:p/>
+    <w:p>
+      <w:r>
+        <w:rPr>
+          <w:rFonts w:hint="eastAsia"/>
+        </w:rPr>
+        <w:lastRenderedPageBreak/>
+        <w:t>运输费用和其他销售费用的会计处理</w:t>
+      </w:r>
+      <w:r>
+        <w:rPr>
+          <w:rFonts w:hint="eastAsia"/>
+        </w:rPr>
+        <w:t>：</w:t>
+      </w:r>
+    </w:p>
+    <w:p>
+      <w:r>
+        <w:rPr>
+          <w:rFonts w:hint="eastAsia"/>
+          <w:b/>
+        </w:rPr>
+        <w:t>离岸价格</w:t>
+      </w:r>
+      <w:r>
+        <w:rPr>
+          <w:rFonts w:hint="eastAsia"/>
+        </w:rPr>
+        <w:t>（</w:t>
+      </w:r>
+      <w:r>
+        <w:rPr>
+          <w:rFonts w:hint="eastAsia"/>
+        </w:rPr>
+        <w:t>free on board-FOB shipping point</w:t>
+      </w:r>
+      <w:r>
+        <w:rPr>
+          <w:rFonts w:hint="eastAsia"/>
+        </w:rPr>
+        <w:t>）</w:t>
+      </w:r>
+      <w:r>
+        <w:rPr>
+          <w:rFonts w:hint="eastAsia"/>
+        </w:rPr>
+        <w:t>是指在货物运送的地点所有权从销售方转移到购买方。因为销售方在这一点不再拥有商品，购买方必须支付货物的运输费用。</w:t>
+      </w:r>
+    </w:p>
+    <w:p>
+      <w:r>
+        <w:rPr>
+          <w:rFonts w:hint="eastAsia"/>
+          <w:b/>
+        </w:rPr>
+        <w:t>到</w:t>
+      </w:r>
+      <w:r>
+        <w:rPr>
+          <w:rFonts w:hint="eastAsia"/>
+          <w:b/>
+        </w:rPr>
+        <w:t>岸价格</w:t>
+      </w:r>
+      <w:r>
+        <w:rPr>
+          <w:rFonts w:hint="eastAsia"/>
+        </w:rPr>
+        <w:t>（</w:t>
+      </w:r>
+      <w:r>
+        <w:rPr>
+          <w:rFonts w:hint="eastAsia"/>
+        </w:rPr>
+        <w:t xml:space="preserve">free on board-FOB </w:t>
+      </w:r>
+      <w:r>
+        <w:rPr>
+          <w:rFonts w:hint="eastAsia"/>
+        </w:rPr>
+        <w:t>destination</w:t>
+      </w:r>
+      <w:r>
+        <w:rPr>
+          <w:rFonts w:hint="eastAsia"/>
+        </w:rPr>
+        <w:t>）</w:t>
+      </w:r>
+    </w:p>
+    <w:p/>
+    <w:p>
+      <w:r>
+        <w:rPr>
+          <w:rFonts w:hint="eastAsia"/>
+        </w:rPr>
+        <w:t>编制零售商的财务报表</w:t>
+      </w:r>
+    </w:p>
+    <w:p>
+      <w:pPr>
+        <w:rPr>
+          <w:rFonts w:hint="eastAsia"/>
+        </w:rPr>
+      </w:pPr>
+      <w:r>
+        <w:rPr>
+          <w:rFonts w:hint="eastAsia"/>
+        </w:rPr>
+        <w:t>利润表的两种形式：</w:t>
+      </w:r>
+    </w:p>
+    <w:p>
+      <w:pPr>
+        <w:rPr>
+          <w:rFonts w:hint="eastAsia"/>
+        </w:rPr>
+      </w:pPr>
+      <w:r>
+        <w:rPr>
+          <w:rFonts w:hint="eastAsia"/>
+        </w:rPr>
+        <w:t>多步式：投资者喜欢这种形式，因为它提供了企业盈利性的分布信息，对决策有用。包括：净销售收入、销货成本、毛利、销售费用、总务和管理费用、净利润。</w:t>
+      </w:r>
+    </w:p>
+    <w:p>
+      <w:r>
+        <w:rPr>
+          <w:rFonts w:hint="eastAsia"/>
+        </w:rPr>
+        <w:t>单步式</w:t>
+      </w:r>
+      <w:r>
+        <w:rPr>
+          <w:rFonts w:hint="eastAsia"/>
+        </w:rPr>
+        <w:t>：适合服务企业，因为它们没有毛利润要报告。</w:t>
+      </w:r>
+    </w:p>
+    <w:p/>
+    <w:p>
+      <w:r>
+        <w:rPr>
+          <w:rFonts w:hint="eastAsia"/>
+        </w:rPr>
+        <w:t>用于决策制定的两个关键比率</w:t>
+      </w:r>
+      <w:r>
+        <w:rPr>
+          <w:rFonts w:hint="eastAsia"/>
+        </w:rPr>
+        <w:t>：</w:t>
+      </w:r>
+    </w:p>
+    <w:p>
+      <w:pPr>
+        <w:rPr>
+          <w:rFonts w:hint="eastAsia"/>
+        </w:rPr>
+      </w:pPr>
+      <w:r>
+        <w:rPr>
+          <w:rFonts w:hint="eastAsia"/>
+          <w:b/>
+        </w:rPr>
+        <w:t>毛利润率</w:t>
+      </w:r>
+      <w:r>
+        <w:rPr>
+          <w:rFonts w:hint="eastAsia"/>
+        </w:rPr>
+        <w:t>（</w:t>
+      </w:r>
+      <w:r>
+        <w:rPr>
+          <w:rFonts w:hint="eastAsia"/>
+        </w:rPr>
+        <w:t>gross margin percentage</w:t>
+      </w:r>
+      <w:r>
+        <w:rPr>
+          <w:rFonts w:hint="eastAsia"/>
+        </w:rPr>
+        <w:t>）</w:t>
+      </w:r>
+      <w:r>
+        <w:rPr>
+          <w:rFonts w:hint="eastAsia"/>
+        </w:rPr>
+        <w:t>也称边际利润率</w:t>
+      </w:r>
+    </w:p>
+    <w:p>
+      <w:pPr>
+        <w:rPr>
+          <w:rFonts w:hint="eastAsia"/>
+        </w:rPr>
+      </w:pPr>
+      <m:oMathPara>
+        <m:oMath>
+          <m:r>
+            <m:rPr>
+              <m:sty m:val="p"/>
+            </m:rPr>
+            <w:rPr>
+              <w:rFonts w:ascii="Cambria Math" w:hAnsi="Cambria Math" w:hint="eastAsia"/>
+            </w:rPr>
+            <m:t>毛利率</m:t>
+          </m:r>
+          <m:r>
+            <m:rPr>
+              <m:sty m:val="p"/>
+            </m:rPr>
+            <w:rPr>
+              <w:rFonts w:ascii="Cambria Math" w:hAnsi="Cambria Math" w:hint="eastAsia"/>
+            </w:rPr>
+            <m:t>=</m:t>
+          </m:r>
+          <m:f>
+            <m:fPr>
+              <m:ctrlPr>
+                <w:rPr>
+                  <w:rFonts w:ascii="Cambria Math" w:hAnsi="Cambria Math"/>
+                </w:rPr>
+              </m:ctrlPr>
+            </m:fPr>
+            <m:num>
+              <m:r>
+                <w:rPr>
+                  <w:rFonts w:ascii="Cambria Math" w:hAnsi="Cambria Math" w:hint="eastAsia"/>
+                </w:rPr>
+                <m:t>毛利</m:t>
+              </m:r>
+            </m:num>
+            <m:den>
+              <m:r>
+                <w:rPr>
+                  <w:rFonts w:ascii="Cambria Math" w:hAnsi="Cambria Math" w:hint="eastAsia"/>
+                </w:rPr>
+                <m:t>净销售收入</m:t>
+              </m:r>
+            </m:den>
+          </m:f>
+        </m:oMath>
+      </m:oMathPara>
+    </w:p>
+    <w:p>
+      <w:r>
+        <w:rPr>
+          <w:rFonts w:hint="eastAsia"/>
+        </w:rPr>
+        <w:t>毛利润也叫边际收益，是评价零售经营的一个重要工具，等于净销售收入减去销货成本。</w:t>
+      </w:r>
+    </w:p>
+    <w:p>
+      <w:pPr>
+        <w:rPr>
+          <w:rFonts w:hint="eastAsia"/>
+        </w:rPr>
+      </w:pPr>
+      <w:r>
+        <w:rPr>
+          <w:rFonts w:hint="eastAsia"/>
+          <w:b/>
+        </w:rPr>
+        <w:t>存货周转率</w:t>
+      </w:r>
+      <w:r>
+        <w:rPr>
+          <w:rFonts w:hint="eastAsia"/>
+        </w:rPr>
+        <w:t>用来衡量公司一段时间内平均存货的销售次数，即周转次数</w:t>
+      </w:r>
+      <w:r>
+        <w:rPr>
+          <w:rFonts w:hint="eastAsia"/>
+        </w:rPr>
+        <w:t>。</w:t>
+      </w:r>
+    </w:p>
+    <w:p>
+      <w:pPr>
+        <w:rPr>
+          <w:rFonts w:hint="eastAsia"/>
+        </w:rPr>
+      </w:pPr>
+      <m:oMathPara>
+        <m:oMath>
+          <m:r>
+            <m:rPr>
+              <m:sty m:val="p"/>
+            </m:rPr>
+            <w:rPr>
+              <w:rFonts w:ascii="Cambria Math" w:hAnsi="Cambria Math" w:hint="eastAsia"/>
+            </w:rPr>
+            <m:t>存货周期率</m:t>
+          </m:r>
+          <m:r>
+            <m:rPr>
+              <m:sty m:val="p"/>
+            </m:rPr>
+            <w:rPr>
+              <w:rFonts w:ascii="Cambria Math" w:hAnsi="Cambria Math" w:hint="eastAsia"/>
+            </w:rPr>
+            <m:t>=</m:t>
+          </m:r>
+          <m:f>
+            <m:fPr>
+              <m:ctrlPr>
+                <w:rPr>
+                  <w:rFonts w:ascii="Cambria Math" w:hAnsi="Cambria Math"/>
+                </w:rPr>
+              </m:ctrlPr>
+            </m:fPr>
+            <m:num>
+              <m:r>
+                <w:rPr>
+                  <w:rFonts w:ascii="Cambria Math" w:hAnsi="Cambria Math" w:hint="eastAsia"/>
+                </w:rPr>
+                <m:t>销货成本</m:t>
+              </m:r>
+            </m:num>
+            <m:den>
+              <m:r>
+                <w:rPr>
+                  <w:rFonts w:ascii="Cambria Math" w:hAnsi="Cambria Math" w:hint="eastAsia"/>
+                </w:rPr>
+                <m:t>平均存货</m:t>
+              </m:r>
+            </m:den>
+          </m:f>
+        </m:oMath>
+      </m:oMathPara>
+    </w:p>
+    <w:p>
+      <w:pPr>
+        <w:rPr>
+          <w:rFonts w:hint="eastAsia"/>
+        </w:rPr>
+      </w:pPr>
+      <w:r>
+        <w:rPr>
+          <w:rFonts w:hint="eastAsia"/>
+        </w:rPr>
+        <w:t>平均存货由期初存货加上期末存货再除以</w:t>
+      </w:r>
+      <w:r>
+        <w:rPr>
+          <w:rFonts w:hint="eastAsia"/>
+        </w:rPr>
+        <w:t>2</w:t>
+      </w:r>
+      <w:r>
+        <w:rPr>
+          <w:rFonts w:hint="eastAsia"/>
+        </w:rPr>
+        <w:t>得到。</w:t>
+      </w:r>
+    </w:p>
+    <w:p>
+      <w:pPr>
+        <w:rPr>
+          <w:rFonts w:hint="eastAsia"/>
+        </w:rPr>
+      </w:pPr>
+    </w:p>
+    <w:p>
+      <w:pPr>
+        <w:rPr>
+          <w:rFonts w:hint="eastAsia"/>
+        </w:rPr>
+      </w:pPr>
     </w:p>
     <w:p>
       <w:bookmarkStart w:id="0" w:name="_GoBack"/>
@@ -4204,14 +5732,35 @@
         </dgm:presLayoutVars>
       </dgm:prSet>
       <dgm:spPr/>
+      <dgm:t>
+        <a:bodyPr/>
+        <a:lstStyle/>
+        <a:p>
+          <a:endParaRPr lang="zh-CN" altLang="en-US"/>
+        </a:p>
+      </dgm:t>
     </dgm:pt>
     <dgm:pt modelId="{0AF1B3E7-2005-4702-B197-6D23A1D41B96}" type="pres">
       <dgm:prSet presAssocID="{38F35AD2-6A36-42AD-AB38-C6C30A7C62FA}" presName="sibTrans" presStyleLbl="sibTrans2D1" presStyleIdx="0" presStyleCnt="4"/>
       <dgm:spPr/>
+      <dgm:t>
+        <a:bodyPr/>
+        <a:lstStyle/>
+        <a:p>
+          <a:endParaRPr lang="zh-CN" altLang="en-US"/>
+        </a:p>
+      </dgm:t>
     </dgm:pt>
     <dgm:pt modelId="{88B9D3B1-904E-420C-955D-4FA0ACACCAB3}" type="pres">
       <dgm:prSet presAssocID="{38F35AD2-6A36-42AD-AB38-C6C30A7C62FA}" presName="connectorText" presStyleLbl="sibTrans2D1" presStyleIdx="0" presStyleCnt="4"/>
       <dgm:spPr/>
+      <dgm:t>
+        <a:bodyPr/>
+        <a:lstStyle/>
+        <a:p>
+          <a:endParaRPr lang="zh-CN" altLang="en-US"/>
+        </a:p>
+      </dgm:t>
     </dgm:pt>
     <dgm:pt modelId="{1EAFFB0A-62CA-4B58-88FE-99EFA99C78F6}" type="pres">
       <dgm:prSet presAssocID="{5ACD60AF-89AF-437A-92EB-3681216E29EE}" presName="node" presStyleLbl="node1" presStyleIdx="1" presStyleCnt="5">
@@ -4220,14 +5769,35 @@
         </dgm:presLayoutVars>
       </dgm:prSet>
       <dgm:spPr/>
+      <dgm:t>
+        <a:bodyPr/>
+        <a:lstStyle/>
+        <a:p>
+          <a:endParaRPr lang="zh-CN" altLang="en-US"/>
+        </a:p>
+      </dgm:t>
     </dgm:pt>
     <dgm:pt modelId="{51EADF64-C481-4E69-B7A8-FCDECAE38739}" type="pres">
       <dgm:prSet presAssocID="{EBC68D60-7F25-4CC9-A7FF-D051D684A950}" presName="sibTrans" presStyleLbl="sibTrans2D1" presStyleIdx="1" presStyleCnt="4"/>
       <dgm:spPr/>
+      <dgm:t>
+        <a:bodyPr/>
+        <a:lstStyle/>
+        <a:p>
+          <a:endParaRPr lang="zh-CN" altLang="en-US"/>
+        </a:p>
+      </dgm:t>
     </dgm:pt>
     <dgm:pt modelId="{9D670630-62C8-49D6-BF33-82687B1BDB04}" type="pres">
       <dgm:prSet presAssocID="{EBC68D60-7F25-4CC9-A7FF-D051D684A950}" presName="connectorText" presStyleLbl="sibTrans2D1" presStyleIdx="1" presStyleCnt="4"/>
       <dgm:spPr/>
+      <dgm:t>
+        <a:bodyPr/>
+        <a:lstStyle/>
+        <a:p>
+          <a:endParaRPr lang="zh-CN" altLang="en-US"/>
+        </a:p>
+      </dgm:t>
     </dgm:pt>
     <dgm:pt modelId="{D56CD7C2-DCCE-46CE-AE41-0308497E0192}" type="pres">
       <dgm:prSet presAssocID="{94FE3174-053A-48BC-BC0E-FDAA87F1256F}" presName="node" presStyleLbl="node1" presStyleIdx="2" presStyleCnt="5" custScaleX="120188">
@@ -4236,14 +5806,35 @@
         </dgm:presLayoutVars>
       </dgm:prSet>
       <dgm:spPr/>
+      <dgm:t>
+        <a:bodyPr/>
+        <a:lstStyle/>
+        <a:p>
+          <a:endParaRPr lang="zh-CN" altLang="en-US"/>
+        </a:p>
+      </dgm:t>
     </dgm:pt>
     <dgm:pt modelId="{B3014A1D-BC96-4D88-9F70-3F27A8DAEC9B}" type="pres">
       <dgm:prSet presAssocID="{C6B4134C-854E-40D6-A8AD-EFC71F7E9F65}" presName="sibTrans" presStyleLbl="sibTrans2D1" presStyleIdx="2" presStyleCnt="4"/>
       <dgm:spPr/>
+      <dgm:t>
+        <a:bodyPr/>
+        <a:lstStyle/>
+        <a:p>
+          <a:endParaRPr lang="zh-CN" altLang="en-US"/>
+        </a:p>
+      </dgm:t>
     </dgm:pt>
     <dgm:pt modelId="{A5554C81-4893-4222-AB52-86274E8B12A7}" type="pres">
       <dgm:prSet presAssocID="{C6B4134C-854E-40D6-A8AD-EFC71F7E9F65}" presName="connectorText" presStyleLbl="sibTrans2D1" presStyleIdx="2" presStyleCnt="4"/>
       <dgm:spPr/>
+      <dgm:t>
+        <a:bodyPr/>
+        <a:lstStyle/>
+        <a:p>
+          <a:endParaRPr lang="zh-CN" altLang="en-US"/>
+        </a:p>
+      </dgm:t>
     </dgm:pt>
     <dgm:pt modelId="{568D1157-809A-4CFD-9979-63E8151636D1}" type="pres">
       <dgm:prSet presAssocID="{C339F161-3F29-4D18-B52C-93E0E34A3B22}" presName="node" presStyleLbl="node1" presStyleIdx="3" presStyleCnt="5">
@@ -4252,14 +5843,35 @@
         </dgm:presLayoutVars>
       </dgm:prSet>
       <dgm:spPr/>
+      <dgm:t>
+        <a:bodyPr/>
+        <a:lstStyle/>
+        <a:p>
+          <a:endParaRPr lang="zh-CN" altLang="en-US"/>
+        </a:p>
+      </dgm:t>
     </dgm:pt>
     <dgm:pt modelId="{D2FFF197-16D2-423E-93CC-DADA7E5DB757}" type="pres">
       <dgm:prSet presAssocID="{5E897D89-3DF9-4751-B132-936B8B64E333}" presName="sibTrans" presStyleLbl="sibTrans2D1" presStyleIdx="3" presStyleCnt="4"/>
       <dgm:spPr/>
+      <dgm:t>
+        <a:bodyPr/>
+        <a:lstStyle/>
+        <a:p>
+          <a:endParaRPr lang="zh-CN" altLang="en-US"/>
+        </a:p>
+      </dgm:t>
     </dgm:pt>
     <dgm:pt modelId="{18893CB9-C713-4E7B-8BEB-DFCFCB0C3CC5}" type="pres">
       <dgm:prSet presAssocID="{5E897D89-3DF9-4751-B132-936B8B64E333}" presName="connectorText" presStyleLbl="sibTrans2D1" presStyleIdx="3" presStyleCnt="4"/>
       <dgm:spPr/>
+      <dgm:t>
+        <a:bodyPr/>
+        <a:lstStyle/>
+        <a:p>
+          <a:endParaRPr lang="zh-CN" altLang="en-US"/>
+        </a:p>
+      </dgm:t>
     </dgm:pt>
     <dgm:pt modelId="{9FF357DE-3DC2-413C-B0AD-230B77630FAC}" type="pres">
       <dgm:prSet presAssocID="{902FB0F3-C5A6-4707-B4CA-7A280A64D9CD}" presName="node" presStyleLbl="node1" presStyleIdx="4" presStyleCnt="5">
@@ -4268,41 +5880,48 @@
         </dgm:presLayoutVars>
       </dgm:prSet>
       <dgm:spPr/>
+      <dgm:t>
+        <a:bodyPr/>
+        <a:lstStyle/>
+        <a:p>
+          <a:endParaRPr lang="zh-CN" altLang="en-US"/>
+        </a:p>
+      </dgm:t>
     </dgm:pt>
   </dgm:ptLst>
   <dgm:cxnLst>
     <dgm:cxn modelId="{B52B7CBF-6203-43D5-84AC-40AB3D044110}" srcId="{BB05E6DD-E3CD-415B-9163-DC9A2CFD8FFA}" destId="{94FE3174-053A-48BC-BC0E-FDAA87F1256F}" srcOrd="2" destOrd="0" parTransId="{5DFA74B4-85DE-41FE-990B-147908966854}" sibTransId="{C6B4134C-854E-40D6-A8AD-EFC71F7E9F65}"/>
     <dgm:cxn modelId="{B92D14DE-F07F-4299-AC25-3682C5AFDADE}" srcId="{BB05E6DD-E3CD-415B-9163-DC9A2CFD8FFA}" destId="{902FB0F3-C5A6-4707-B4CA-7A280A64D9CD}" srcOrd="4" destOrd="0" parTransId="{AA301F48-7F6A-4C78-920F-C35B0AE12DA6}" sibTransId="{EC3286E8-C78A-40F9-BE08-EFD85EB0D5BD}"/>
-    <dgm:cxn modelId="{B2050E64-8E53-4161-8755-EB9518506556}" type="presOf" srcId="{94FE3174-053A-48BC-BC0E-FDAA87F1256F}" destId="{D56CD7C2-DCCE-46CE-AE41-0308497E0192}" srcOrd="0" destOrd="0" presId="urn:microsoft.com/office/officeart/2005/8/layout/process1"/>
-    <dgm:cxn modelId="{4213CC88-0629-47E3-8800-5F28D2997FA0}" type="presOf" srcId="{5ACD60AF-89AF-437A-92EB-3681216E29EE}" destId="{1EAFFB0A-62CA-4B58-88FE-99EFA99C78F6}" srcOrd="0" destOrd="0" presId="urn:microsoft.com/office/officeart/2005/8/layout/process1"/>
-    <dgm:cxn modelId="{CFE97C4E-B41C-4AA9-A83F-C4E98A16FC1A}" type="presOf" srcId="{BB05E6DD-E3CD-415B-9163-DC9A2CFD8FFA}" destId="{270C0B22-64FA-4CF7-A9CB-99DDADCF5677}" srcOrd="0" destOrd="0" presId="urn:microsoft.com/office/officeart/2005/8/layout/process1"/>
+    <dgm:cxn modelId="{101E6830-C339-4FF0-92EC-6FB2FDF401A0}" type="presOf" srcId="{BB05E6DD-E3CD-415B-9163-DC9A2CFD8FFA}" destId="{270C0B22-64FA-4CF7-A9CB-99DDADCF5677}" srcOrd="0" destOrd="0" presId="urn:microsoft.com/office/officeart/2005/8/layout/process1"/>
+    <dgm:cxn modelId="{D7FDE78F-D16C-431C-8285-FEF658113BC4}" type="presOf" srcId="{5E897D89-3DF9-4751-B132-936B8B64E333}" destId="{18893CB9-C713-4E7B-8BEB-DFCFCB0C3CC5}" srcOrd="1" destOrd="0" presId="urn:microsoft.com/office/officeart/2005/8/layout/process1"/>
+    <dgm:cxn modelId="{6B23271E-FBBC-4A49-B36B-41A21D9ADCA3}" type="presOf" srcId="{902FB0F3-C5A6-4707-B4CA-7A280A64D9CD}" destId="{9FF357DE-3DC2-413C-B0AD-230B77630FAC}" srcOrd="0" destOrd="0" presId="urn:microsoft.com/office/officeart/2005/8/layout/process1"/>
+    <dgm:cxn modelId="{3248AA21-BD98-46E5-A258-B5B6485324AD}" type="presOf" srcId="{E3122A05-4A7A-4D77-A4CF-201BD40482A1}" destId="{E3AFD128-BDDA-4FC8-A7C1-27E3734FF69F}" srcOrd="0" destOrd="0" presId="urn:microsoft.com/office/officeart/2005/8/layout/process1"/>
     <dgm:cxn modelId="{34BAADCA-E550-4BED-BC92-572F89DEEB81}" srcId="{BB05E6DD-E3CD-415B-9163-DC9A2CFD8FFA}" destId="{5ACD60AF-89AF-437A-92EB-3681216E29EE}" srcOrd="1" destOrd="0" parTransId="{05135018-E8B1-4366-991F-332B2B95DFFF}" sibTransId="{EBC68D60-7F25-4CC9-A7FF-D051D684A950}"/>
-    <dgm:cxn modelId="{270BA5DF-F968-40E8-A98F-6BCBA064468D}" type="presOf" srcId="{C339F161-3F29-4D18-B52C-93E0E34A3B22}" destId="{568D1157-809A-4CFD-9979-63E8151636D1}" srcOrd="0" destOrd="0" presId="urn:microsoft.com/office/officeart/2005/8/layout/process1"/>
-    <dgm:cxn modelId="{086679D4-5724-49D2-8F82-97A72A377F28}" type="presOf" srcId="{5E897D89-3DF9-4751-B132-936B8B64E333}" destId="{D2FFF197-16D2-423E-93CC-DADA7E5DB757}" srcOrd="0" destOrd="0" presId="urn:microsoft.com/office/officeart/2005/8/layout/process1"/>
-    <dgm:cxn modelId="{B1711BD6-B880-40C1-B483-6F0D77F65D7F}" type="presOf" srcId="{5E897D89-3DF9-4751-B132-936B8B64E333}" destId="{18893CB9-C713-4E7B-8BEB-DFCFCB0C3CC5}" srcOrd="1" destOrd="0" presId="urn:microsoft.com/office/officeart/2005/8/layout/process1"/>
+    <dgm:cxn modelId="{DFDECECA-FA35-444D-9AA9-BAC1326BC1EC}" type="presOf" srcId="{94FE3174-053A-48BC-BC0E-FDAA87F1256F}" destId="{D56CD7C2-DCCE-46CE-AE41-0308497E0192}" srcOrd="0" destOrd="0" presId="urn:microsoft.com/office/officeart/2005/8/layout/process1"/>
+    <dgm:cxn modelId="{75F1E0E0-2086-4CCC-9932-065D9A51E2E7}" type="presOf" srcId="{C339F161-3F29-4D18-B52C-93E0E34A3B22}" destId="{568D1157-809A-4CFD-9979-63E8151636D1}" srcOrd="0" destOrd="0" presId="urn:microsoft.com/office/officeart/2005/8/layout/process1"/>
     <dgm:cxn modelId="{7ED13ADF-E699-4D60-A6F4-070D04CF4D62}" srcId="{BB05E6DD-E3CD-415B-9163-DC9A2CFD8FFA}" destId="{C339F161-3F29-4D18-B52C-93E0E34A3B22}" srcOrd="3" destOrd="0" parTransId="{964EA769-FEAE-4E96-A64A-6838014AD108}" sibTransId="{5E897D89-3DF9-4751-B132-936B8B64E333}"/>
-    <dgm:cxn modelId="{B9585E2F-57EF-428D-AA33-D4F9D38C5618}" type="presOf" srcId="{C6B4134C-854E-40D6-A8AD-EFC71F7E9F65}" destId="{B3014A1D-BC96-4D88-9F70-3F27A8DAEC9B}" srcOrd="0" destOrd="0" presId="urn:microsoft.com/office/officeart/2005/8/layout/process1"/>
-    <dgm:cxn modelId="{65934F90-1C73-4A83-BD5A-48387BA68211}" type="presOf" srcId="{902FB0F3-C5A6-4707-B4CA-7A280A64D9CD}" destId="{9FF357DE-3DC2-413C-B0AD-230B77630FAC}" srcOrd="0" destOrd="0" presId="urn:microsoft.com/office/officeart/2005/8/layout/process1"/>
-    <dgm:cxn modelId="{497D0042-92D0-4271-BBE7-D7F8679E024A}" type="presOf" srcId="{C6B4134C-854E-40D6-A8AD-EFC71F7E9F65}" destId="{A5554C81-4893-4222-AB52-86274E8B12A7}" srcOrd="1" destOrd="0" presId="urn:microsoft.com/office/officeart/2005/8/layout/process1"/>
-    <dgm:cxn modelId="{ECF91793-C6EA-464F-B7D0-4450529A3DBA}" type="presOf" srcId="{38F35AD2-6A36-42AD-AB38-C6C30A7C62FA}" destId="{0AF1B3E7-2005-4702-B197-6D23A1D41B96}" srcOrd="0" destOrd="0" presId="urn:microsoft.com/office/officeart/2005/8/layout/process1"/>
-    <dgm:cxn modelId="{3F5D0A10-1911-4210-972A-0E345B96C221}" type="presOf" srcId="{E3122A05-4A7A-4D77-A4CF-201BD40482A1}" destId="{E3AFD128-BDDA-4FC8-A7C1-27E3734FF69F}" srcOrd="0" destOrd="0" presId="urn:microsoft.com/office/officeart/2005/8/layout/process1"/>
-    <dgm:cxn modelId="{349AE9AF-30A7-4DA0-9688-C7CFEED4D4FB}" type="presOf" srcId="{EBC68D60-7F25-4CC9-A7FF-D051D684A950}" destId="{9D670630-62C8-49D6-BF33-82687B1BDB04}" srcOrd="1" destOrd="0" presId="urn:microsoft.com/office/officeart/2005/8/layout/process1"/>
+    <dgm:cxn modelId="{8EEA647D-4889-46AF-B356-533CB93DBC8B}" type="presOf" srcId="{EBC68D60-7F25-4CC9-A7FF-D051D684A950}" destId="{9D670630-62C8-49D6-BF33-82687B1BDB04}" srcOrd="1" destOrd="0" presId="urn:microsoft.com/office/officeart/2005/8/layout/process1"/>
+    <dgm:cxn modelId="{870C46D7-F82B-4F01-AB65-44D5B3E4FB51}" type="presOf" srcId="{38F35AD2-6A36-42AD-AB38-C6C30A7C62FA}" destId="{88B9D3B1-904E-420C-955D-4FA0ACACCAB3}" srcOrd="1" destOrd="0" presId="urn:microsoft.com/office/officeart/2005/8/layout/process1"/>
+    <dgm:cxn modelId="{7D590B61-B011-44CD-9BED-B310B2D0077F}" type="presOf" srcId="{EBC68D60-7F25-4CC9-A7FF-D051D684A950}" destId="{51EADF64-C481-4E69-B7A8-FCDECAE38739}" srcOrd="0" destOrd="0" presId="urn:microsoft.com/office/officeart/2005/8/layout/process1"/>
+    <dgm:cxn modelId="{666CFBBE-23B8-4DA4-BF21-36890D885039}" type="presOf" srcId="{5ACD60AF-89AF-437A-92EB-3681216E29EE}" destId="{1EAFFB0A-62CA-4B58-88FE-99EFA99C78F6}" srcOrd="0" destOrd="0" presId="urn:microsoft.com/office/officeart/2005/8/layout/process1"/>
+    <dgm:cxn modelId="{5BB819A3-09B1-48CE-A9CD-EDFE9343A954}" type="presOf" srcId="{5E897D89-3DF9-4751-B132-936B8B64E333}" destId="{D2FFF197-16D2-423E-93CC-DADA7E5DB757}" srcOrd="0" destOrd="0" presId="urn:microsoft.com/office/officeart/2005/8/layout/process1"/>
+    <dgm:cxn modelId="{E243FF6D-CB5C-4BF2-866A-24EB2636BF35}" type="presOf" srcId="{C6B4134C-854E-40D6-A8AD-EFC71F7E9F65}" destId="{B3014A1D-BC96-4D88-9F70-3F27A8DAEC9B}" srcOrd="0" destOrd="0" presId="urn:microsoft.com/office/officeart/2005/8/layout/process1"/>
     <dgm:cxn modelId="{89F0025D-7FE7-42C7-8546-60990CF575DE}" srcId="{BB05E6DD-E3CD-415B-9163-DC9A2CFD8FFA}" destId="{E3122A05-4A7A-4D77-A4CF-201BD40482A1}" srcOrd="0" destOrd="0" parTransId="{BDF74A77-B2AC-48C7-940A-FD54E15125AE}" sibTransId="{38F35AD2-6A36-42AD-AB38-C6C30A7C62FA}"/>
-    <dgm:cxn modelId="{888B217A-68BC-4C56-9309-EAAA37FB0510}" type="presOf" srcId="{EBC68D60-7F25-4CC9-A7FF-D051D684A950}" destId="{51EADF64-C481-4E69-B7A8-FCDECAE38739}" srcOrd="0" destOrd="0" presId="urn:microsoft.com/office/officeart/2005/8/layout/process1"/>
-    <dgm:cxn modelId="{8442105B-3223-409B-8C20-C74A6B44FDDD}" type="presOf" srcId="{38F35AD2-6A36-42AD-AB38-C6C30A7C62FA}" destId="{88B9D3B1-904E-420C-955D-4FA0ACACCAB3}" srcOrd="1" destOrd="0" presId="urn:microsoft.com/office/officeart/2005/8/layout/process1"/>
-    <dgm:cxn modelId="{261530F8-2AF0-4A2B-9520-AF5C3E30A7B0}" type="presParOf" srcId="{270C0B22-64FA-4CF7-A9CB-99DDADCF5677}" destId="{E3AFD128-BDDA-4FC8-A7C1-27E3734FF69F}" srcOrd="0" destOrd="0" presId="urn:microsoft.com/office/officeart/2005/8/layout/process1"/>
-    <dgm:cxn modelId="{CA9ED12D-7496-4922-B1EE-09C79F94D633}" type="presParOf" srcId="{270C0B22-64FA-4CF7-A9CB-99DDADCF5677}" destId="{0AF1B3E7-2005-4702-B197-6D23A1D41B96}" srcOrd="1" destOrd="0" presId="urn:microsoft.com/office/officeart/2005/8/layout/process1"/>
-    <dgm:cxn modelId="{B08352F9-BE0C-4D0D-A3B7-D02B14D1DD50}" type="presParOf" srcId="{0AF1B3E7-2005-4702-B197-6D23A1D41B96}" destId="{88B9D3B1-904E-420C-955D-4FA0ACACCAB3}" srcOrd="0" destOrd="0" presId="urn:microsoft.com/office/officeart/2005/8/layout/process1"/>
-    <dgm:cxn modelId="{EE36C9EC-FA86-440A-A780-9DCF26EAF31A}" type="presParOf" srcId="{270C0B22-64FA-4CF7-A9CB-99DDADCF5677}" destId="{1EAFFB0A-62CA-4B58-88FE-99EFA99C78F6}" srcOrd="2" destOrd="0" presId="urn:microsoft.com/office/officeart/2005/8/layout/process1"/>
-    <dgm:cxn modelId="{063BDDD0-072F-41C1-87FE-2728366B99A2}" type="presParOf" srcId="{270C0B22-64FA-4CF7-A9CB-99DDADCF5677}" destId="{51EADF64-C481-4E69-B7A8-FCDECAE38739}" srcOrd="3" destOrd="0" presId="urn:microsoft.com/office/officeart/2005/8/layout/process1"/>
-    <dgm:cxn modelId="{CDF73A7A-5573-4A1F-AB62-A5D668639708}" type="presParOf" srcId="{51EADF64-C481-4E69-B7A8-FCDECAE38739}" destId="{9D670630-62C8-49D6-BF33-82687B1BDB04}" srcOrd="0" destOrd="0" presId="urn:microsoft.com/office/officeart/2005/8/layout/process1"/>
-    <dgm:cxn modelId="{F5C66FED-8CC8-4CC7-9C9C-058CBE69BDAC}" type="presParOf" srcId="{270C0B22-64FA-4CF7-A9CB-99DDADCF5677}" destId="{D56CD7C2-DCCE-46CE-AE41-0308497E0192}" srcOrd="4" destOrd="0" presId="urn:microsoft.com/office/officeart/2005/8/layout/process1"/>
-    <dgm:cxn modelId="{AB3232D8-6E02-499C-8BD6-A26D956DFF9A}" type="presParOf" srcId="{270C0B22-64FA-4CF7-A9CB-99DDADCF5677}" destId="{B3014A1D-BC96-4D88-9F70-3F27A8DAEC9B}" srcOrd="5" destOrd="0" presId="urn:microsoft.com/office/officeart/2005/8/layout/process1"/>
-    <dgm:cxn modelId="{A9EAD015-0D7B-48CE-990E-13D2A2300ACD}" type="presParOf" srcId="{B3014A1D-BC96-4D88-9F70-3F27A8DAEC9B}" destId="{A5554C81-4893-4222-AB52-86274E8B12A7}" srcOrd="0" destOrd="0" presId="urn:microsoft.com/office/officeart/2005/8/layout/process1"/>
-    <dgm:cxn modelId="{073C958B-E8E4-4285-9C62-20F5A420BE6B}" type="presParOf" srcId="{270C0B22-64FA-4CF7-A9CB-99DDADCF5677}" destId="{568D1157-809A-4CFD-9979-63E8151636D1}" srcOrd="6" destOrd="0" presId="urn:microsoft.com/office/officeart/2005/8/layout/process1"/>
-    <dgm:cxn modelId="{FF0F4AAB-EC99-4350-96E6-1820CA18EEEA}" type="presParOf" srcId="{270C0B22-64FA-4CF7-A9CB-99DDADCF5677}" destId="{D2FFF197-16D2-423E-93CC-DADA7E5DB757}" srcOrd="7" destOrd="0" presId="urn:microsoft.com/office/officeart/2005/8/layout/process1"/>
-    <dgm:cxn modelId="{3DBA257A-305F-4782-8137-CC1745F55A4B}" type="presParOf" srcId="{D2FFF197-16D2-423E-93CC-DADA7E5DB757}" destId="{18893CB9-C713-4E7B-8BEB-DFCFCB0C3CC5}" srcOrd="0" destOrd="0" presId="urn:microsoft.com/office/officeart/2005/8/layout/process1"/>
-    <dgm:cxn modelId="{DA27BF09-B01F-429F-A71A-08D32D5256FF}" type="presParOf" srcId="{270C0B22-64FA-4CF7-A9CB-99DDADCF5677}" destId="{9FF357DE-3DC2-413C-B0AD-230B77630FAC}" srcOrd="8" destOrd="0" presId="urn:microsoft.com/office/officeart/2005/8/layout/process1"/>
+    <dgm:cxn modelId="{4DA1214F-2A3F-42FA-B82C-A827F8468747}" type="presOf" srcId="{38F35AD2-6A36-42AD-AB38-C6C30A7C62FA}" destId="{0AF1B3E7-2005-4702-B197-6D23A1D41B96}" srcOrd="0" destOrd="0" presId="urn:microsoft.com/office/officeart/2005/8/layout/process1"/>
+    <dgm:cxn modelId="{BA9EDCB1-3CEE-4A4A-A6C4-6D77BA63A485}" type="presOf" srcId="{C6B4134C-854E-40D6-A8AD-EFC71F7E9F65}" destId="{A5554C81-4893-4222-AB52-86274E8B12A7}" srcOrd="1" destOrd="0" presId="urn:microsoft.com/office/officeart/2005/8/layout/process1"/>
+    <dgm:cxn modelId="{E9AB1B8B-1F16-4AE9-A746-7784C7EE5C30}" type="presParOf" srcId="{270C0B22-64FA-4CF7-A9CB-99DDADCF5677}" destId="{E3AFD128-BDDA-4FC8-A7C1-27E3734FF69F}" srcOrd="0" destOrd="0" presId="urn:microsoft.com/office/officeart/2005/8/layout/process1"/>
+    <dgm:cxn modelId="{39C38DC0-283E-4C25-BC79-0A9601820423}" type="presParOf" srcId="{270C0B22-64FA-4CF7-A9CB-99DDADCF5677}" destId="{0AF1B3E7-2005-4702-B197-6D23A1D41B96}" srcOrd="1" destOrd="0" presId="urn:microsoft.com/office/officeart/2005/8/layout/process1"/>
+    <dgm:cxn modelId="{2368000F-B19D-4CD1-9194-AD2E2D91258E}" type="presParOf" srcId="{0AF1B3E7-2005-4702-B197-6D23A1D41B96}" destId="{88B9D3B1-904E-420C-955D-4FA0ACACCAB3}" srcOrd="0" destOrd="0" presId="urn:microsoft.com/office/officeart/2005/8/layout/process1"/>
+    <dgm:cxn modelId="{69F88080-BCFD-42FD-9B90-1DD210D2C405}" type="presParOf" srcId="{270C0B22-64FA-4CF7-A9CB-99DDADCF5677}" destId="{1EAFFB0A-62CA-4B58-88FE-99EFA99C78F6}" srcOrd="2" destOrd="0" presId="urn:microsoft.com/office/officeart/2005/8/layout/process1"/>
+    <dgm:cxn modelId="{22717E75-3C3A-4D71-BF0B-670C8F35028C}" type="presParOf" srcId="{270C0B22-64FA-4CF7-A9CB-99DDADCF5677}" destId="{51EADF64-C481-4E69-B7A8-FCDECAE38739}" srcOrd="3" destOrd="0" presId="urn:microsoft.com/office/officeart/2005/8/layout/process1"/>
+    <dgm:cxn modelId="{5A607CC8-993C-4DE4-B331-AC13BCB49046}" type="presParOf" srcId="{51EADF64-C481-4E69-B7A8-FCDECAE38739}" destId="{9D670630-62C8-49D6-BF33-82687B1BDB04}" srcOrd="0" destOrd="0" presId="urn:microsoft.com/office/officeart/2005/8/layout/process1"/>
+    <dgm:cxn modelId="{B2EF0DFB-42C8-40ED-95EE-7049CA03313E}" type="presParOf" srcId="{270C0B22-64FA-4CF7-A9CB-99DDADCF5677}" destId="{D56CD7C2-DCCE-46CE-AE41-0308497E0192}" srcOrd="4" destOrd="0" presId="urn:microsoft.com/office/officeart/2005/8/layout/process1"/>
+    <dgm:cxn modelId="{644FA783-D0CB-46AC-999F-7E88E76836C7}" type="presParOf" srcId="{270C0B22-64FA-4CF7-A9CB-99DDADCF5677}" destId="{B3014A1D-BC96-4D88-9F70-3F27A8DAEC9B}" srcOrd="5" destOrd="0" presId="urn:microsoft.com/office/officeart/2005/8/layout/process1"/>
+    <dgm:cxn modelId="{09A6150F-3249-4A29-95FD-EF0CC9A4F833}" type="presParOf" srcId="{B3014A1D-BC96-4D88-9F70-3F27A8DAEC9B}" destId="{A5554C81-4893-4222-AB52-86274E8B12A7}" srcOrd="0" destOrd="0" presId="urn:microsoft.com/office/officeart/2005/8/layout/process1"/>
+    <dgm:cxn modelId="{E1C67248-1C8D-435E-A00E-4FA97E27E2F1}" type="presParOf" srcId="{270C0B22-64FA-4CF7-A9CB-99DDADCF5677}" destId="{568D1157-809A-4CFD-9979-63E8151636D1}" srcOrd="6" destOrd="0" presId="urn:microsoft.com/office/officeart/2005/8/layout/process1"/>
+    <dgm:cxn modelId="{51A35B2F-7D2E-4BC0-8468-5CC98F8BA94B}" type="presParOf" srcId="{270C0B22-64FA-4CF7-A9CB-99DDADCF5677}" destId="{D2FFF197-16D2-423E-93CC-DADA7E5DB757}" srcOrd="7" destOrd="0" presId="urn:microsoft.com/office/officeart/2005/8/layout/process1"/>
+    <dgm:cxn modelId="{B7C981B2-7FBE-416E-8281-570FBA31A120}" type="presParOf" srcId="{D2FFF197-16D2-423E-93CC-DADA7E5DB757}" destId="{18893CB9-C713-4E7B-8BEB-DFCFCB0C3CC5}" srcOrd="0" destOrd="0" presId="urn:microsoft.com/office/officeart/2005/8/layout/process1"/>
+    <dgm:cxn modelId="{3D90AF44-0400-4C7C-AA97-E0AE7E3E7268}" type="presParOf" srcId="{270C0B22-64FA-4CF7-A9CB-99DDADCF5677}" destId="{9FF357DE-3DC2-413C-B0AD-230B77630FAC}" srcOrd="8" destOrd="0" presId="urn:microsoft.com/office/officeart/2005/8/layout/process1"/>
   </dgm:cxnLst>
   <dgm:bg/>
   <dgm:whole/>

--- a/波拉德财务会计-笔记.docx
+++ b/波拉德财务会计-笔记.docx
@@ -1629,7 +1629,7 @@
                     </pic:cNvPicPr>
                   </pic:nvPicPr>
                   <pic:blipFill>
-                    <a:blip r:embed="rId6">
+                    <a:blip r:embed="rId7">
                       <a:extLst>
                         <a:ext uri="{28A0092B-C50C-407E-A947-70E740481C1C}">
                           <a14:useLocalDpi xmlns:a14="http://schemas.microsoft.com/office/drawing/2010/main" val="0"/>
@@ -1814,7 +1814,7 @@
             <wp:cNvGraphicFramePr/>
             <a:graphic xmlns:a="http://schemas.openxmlformats.org/drawingml/2006/main">
               <a:graphicData uri="http://schemas.openxmlformats.org/drawingml/2006/diagram">
-                <dgm:relIds xmlns:dgm="http://schemas.openxmlformats.org/drawingml/2006/diagram" xmlns:r="http://schemas.openxmlformats.org/officeDocument/2006/relationships" r:dm="rId7" r:lo="rId8" r:qs="rId9" r:cs="rId10"/>
+                <dgm:relIds xmlns:dgm="http://schemas.openxmlformats.org/drawingml/2006/diagram" xmlns:r="http://schemas.openxmlformats.org/officeDocument/2006/relationships" r:dm="rId8" r:lo="rId9" r:qs="rId10" r:cs="rId11"/>
               </a:graphicData>
             </a:graphic>
           </wp:inline>
@@ -2587,7 +2587,7 @@
                     </pic:cNvPicPr>
                   </pic:nvPicPr>
                   <pic:blipFill>
-                    <a:blip r:embed="rId12" cstate="print">
+                    <a:blip r:embed="rId13" cstate="print">
                       <a:extLst>
                         <a:ext uri="{28A0092B-C50C-407E-A947-70E740481C1C}">
                           <a14:useLocalDpi xmlns:a14="http://schemas.microsoft.com/office/drawing/2010/main" val="0"/>
@@ -2708,7 +2708,7 @@
                     </pic:cNvPicPr>
                   </pic:nvPicPr>
                   <pic:blipFill>
-                    <a:blip r:embed="rId13">
+                    <a:blip r:embed="rId14">
                       <a:extLst>
                         <a:ext uri="{28A0092B-C50C-407E-A947-70E740481C1C}">
                           <a14:useLocalDpi xmlns:a14="http://schemas.microsoft.com/office/drawing/2010/main" val="0"/>
@@ -3239,7 +3239,6 @@
     <w:p>
       <w:pPr>
         <w:rPr>
-          <w:rFonts w:hint="eastAsia"/>
           <w:b/>
         </w:rPr>
       </w:pPr>
@@ -3314,11 +3313,6 @@
       </w:r>
     </w:p>
     <w:p>
-      <w:pPr>
-        <w:rPr>
-          <w:rFonts w:hint="eastAsia"/>
-        </w:rPr>
-      </w:pPr>
       <w:r>
         <w:rPr>
           <w:rFonts w:hint="eastAsia"/>
@@ -3334,11 +3328,6 @@
       </w:r>
     </w:p>
     <w:p>
-      <w:pPr>
-        <w:rPr>
-          <w:rFonts w:hint="eastAsia"/>
-        </w:rPr>
-      </w:pPr>
       <w:r>
         <w:rPr>
           <w:rFonts w:hint="eastAsia"/>
@@ -3408,14 +3397,88 @@
           <w:rFonts w:hint="eastAsia"/>
           <w:b/>
         </w:rPr>
-        <w:t>到</w:t>
-      </w:r>
+        <w:t>到岸价格</w:t>
+      </w:r>
+      <w:r>
+        <w:rPr>
+          <w:rFonts w:hint="eastAsia"/>
+        </w:rPr>
+        <w:t>（</w:t>
+      </w:r>
+      <w:r>
+        <w:rPr>
+          <w:rFonts w:hint="eastAsia"/>
+        </w:rPr>
+        <w:t>free on board-FOB destination</w:t>
+      </w:r>
+      <w:r>
+        <w:rPr>
+          <w:rFonts w:hint="eastAsia"/>
+        </w:rPr>
+        <w:t>）</w:t>
+      </w:r>
+    </w:p>
+    <w:p/>
+    <w:p>
+      <w:r>
+        <w:rPr>
+          <w:rFonts w:hint="eastAsia"/>
+        </w:rPr>
+        <w:t>编制零售商的财务报表</w:t>
+      </w:r>
+    </w:p>
+    <w:p>
+      <w:r>
+        <w:rPr>
+          <w:rFonts w:hint="eastAsia"/>
+        </w:rPr>
+        <w:t>利润表的两种形式：</w:t>
+      </w:r>
+    </w:p>
+    <w:p>
+      <w:r>
+        <w:rPr>
+          <w:rFonts w:hint="eastAsia"/>
+        </w:rPr>
+        <w:t>多步式：投资者喜欢这种形式，因为它提供了企业盈利性的分布信息，对决策有用。包括：净销售收入、销货成本、毛利、销售费用、总务和管理费用、净利润。</w:t>
+      </w:r>
+    </w:p>
+    <w:p>
+      <w:r>
+        <w:rPr>
+          <w:rFonts w:hint="eastAsia"/>
+        </w:rPr>
+        <w:t>单步式</w:t>
+      </w:r>
+      <w:r>
+        <w:rPr>
+          <w:rFonts w:hint="eastAsia"/>
+        </w:rPr>
+        <w:t>：适合服务企业，因为它们没有毛利润要报告。</w:t>
+      </w:r>
+    </w:p>
+    <w:p/>
+    <w:p>
+      <w:r>
+        <w:rPr>
+          <w:rFonts w:hint="eastAsia"/>
+        </w:rPr>
+        <w:t>用于决策制定的两个关键比率</w:t>
+      </w:r>
+      <w:r>
+        <w:rPr>
+          <w:rFonts w:hint="eastAsia"/>
+        </w:rPr>
+        <w:t>：</w:t>
+      </w:r>
+    </w:p>
+    <w:p>
       <w:r>
         <w:rPr>
           <w:rFonts w:hint="eastAsia"/>
           <w:b/>
         </w:rPr>
-        <w:t>岸价格</w:t>
+        <w:t>毛利润率</w:t>
       </w:r>
       <w:r>
         <w:rPr>
@@ -3427,13 +3490,7 @@
         <w:rPr>
           <w:rFonts w:hint="eastAsia"/>
         </w:rPr>
-        <w:t xml:space="preserve">free on board-FOB </w:t>
-      </w:r>
-      <w:r>
-        <w:rPr>
-          <w:rFonts w:hint="eastAsia"/>
-        </w:rPr>
-        <w:t>destination</w:t>
+        <w:t>gross margin percentage</w:t>
       </w:r>
       <w:r>
         <w:rPr>
@@ -3441,102 +3498,6 @@
         </w:rPr>
         <w:t>）</w:t>
       </w:r>
-    </w:p>
-    <w:p/>
-    <w:p>
-      <w:r>
-        <w:rPr>
-          <w:rFonts w:hint="eastAsia"/>
-        </w:rPr>
-        <w:t>编制零售商的财务报表</w:t>
-      </w:r>
-    </w:p>
-    <w:p>
-      <w:pPr>
-        <w:rPr>
-          <w:rFonts w:hint="eastAsia"/>
-        </w:rPr>
-      </w:pPr>
-      <w:r>
-        <w:rPr>
-          <w:rFonts w:hint="eastAsia"/>
-        </w:rPr>
-        <w:t>利润表的两种形式：</w:t>
-      </w:r>
-    </w:p>
-    <w:p>
-      <w:pPr>
-        <w:rPr>
-          <w:rFonts w:hint="eastAsia"/>
-        </w:rPr>
-      </w:pPr>
-      <w:r>
-        <w:rPr>
-          <w:rFonts w:hint="eastAsia"/>
-        </w:rPr>
-        <w:t>多步式：投资者喜欢这种形式，因为它提供了企业盈利性的分布信息，对决策有用。包括：净销售收入、销货成本、毛利、销售费用、总务和管理费用、净利润。</w:t>
-      </w:r>
-    </w:p>
-    <w:p>
-      <w:r>
-        <w:rPr>
-          <w:rFonts w:hint="eastAsia"/>
-        </w:rPr>
-        <w:t>单步式</w:t>
-      </w:r>
-      <w:r>
-        <w:rPr>
-          <w:rFonts w:hint="eastAsia"/>
-        </w:rPr>
-        <w:t>：适合服务企业，因为它们没有毛利润要报告。</w:t>
-      </w:r>
-    </w:p>
-    <w:p/>
-    <w:p>
-      <w:r>
-        <w:rPr>
-          <w:rFonts w:hint="eastAsia"/>
-        </w:rPr>
-        <w:t>用于决策制定的两个关键比率</w:t>
-      </w:r>
-      <w:r>
-        <w:rPr>
-          <w:rFonts w:hint="eastAsia"/>
-        </w:rPr>
-        <w:t>：</w:t>
-      </w:r>
-    </w:p>
-    <w:p>
-      <w:pPr>
-        <w:rPr>
-          <w:rFonts w:hint="eastAsia"/>
-        </w:rPr>
-      </w:pPr>
-      <w:r>
-        <w:rPr>
-          <w:rFonts w:hint="eastAsia"/>
-          <w:b/>
-        </w:rPr>
-        <w:t>毛利润率</w:t>
-      </w:r>
-      <w:r>
-        <w:rPr>
-          <w:rFonts w:hint="eastAsia"/>
-        </w:rPr>
-        <w:t>（</w:t>
-      </w:r>
-      <w:r>
-        <w:rPr>
-          <w:rFonts w:hint="eastAsia"/>
-        </w:rPr>
-        <w:t>gross margin percentage</w:t>
-      </w:r>
-      <w:r>
-        <w:rPr>
-          <w:rFonts w:hint="eastAsia"/>
-        </w:rPr>
-        <w:t>）</w:t>
-      </w:r>
       <w:r>
         <w:rPr>
           <w:rFonts w:hint="eastAsia"/>
@@ -3545,11 +3506,6 @@
       </w:r>
     </w:p>
     <w:p>
-      <w:pPr>
-        <w:rPr>
-          <w:rFonts w:hint="eastAsia"/>
-        </w:rPr>
-      </w:pPr>
       <m:oMathPara>
         <m:oMath>
           <m:r>
@@ -3607,11 +3563,6 @@
       </w:r>
     </w:p>
     <w:p>
-      <w:pPr>
-        <w:rPr>
-          <w:rFonts w:hint="eastAsia"/>
-        </w:rPr>
-      </w:pPr>
       <w:r>
         <w:rPr>
           <w:rFonts w:hint="eastAsia"/>
@@ -3633,11 +3584,6 @@
       </w:r>
     </w:p>
     <w:p>
-      <w:pPr>
-        <w:rPr>
-          <w:rFonts w:hint="eastAsia"/>
-        </w:rPr>
-      </w:pPr>
       <m:oMathPara>
         <m:oMath>
           <m:r>
@@ -3687,36 +3633,2519 @@
       </m:oMathPara>
     </w:p>
     <w:p>
+      <w:r>
+        <w:rPr>
+          <w:rFonts w:hint="eastAsia"/>
+        </w:rPr>
+        <w:t>平均存货由期初存货加上期末存货再除以</w:t>
+      </w:r>
+      <w:r>
+        <w:rPr>
+          <w:rFonts w:hint="eastAsia"/>
+        </w:rPr>
+        <w:t>2</w:t>
+      </w:r>
+      <w:r>
+        <w:rPr>
+          <w:rFonts w:hint="eastAsia"/>
+        </w:rPr>
+        <w:t>得到。</w:t>
+      </w:r>
+    </w:p>
+    <w:p/>
+    <w:p/>
+    <w:p/>
+    <w:p/>
+    <w:p/>
+    <w:p/>
+    <w:p/>
+    <w:p/>
+    <w:p/>
+    <w:p/>
+    <w:p/>
+    <w:p/>
+    <w:p/>
+    <w:p/>
+    <w:p/>
+    <w:p/>
+    <w:p/>
+    <w:p/>
+    <w:p/>
+    <w:p/>
+    <w:p/>
+    <w:p/>
+    <w:p>
+      <w:r>
+        <w:rPr>
+          <w:rFonts w:hint="eastAsia"/>
+          <w:noProof/>
+        </w:rPr>
+        <w:lastRenderedPageBreak/>
+        <mc:AlternateContent>
+          <mc:Choice Requires="wpg">
+            <w:drawing>
+              <wp:anchor distT="0" distB="0" distL="114300" distR="114300" simplePos="0" relativeHeight="251669504" behindDoc="0" locked="0" layoutInCell="1" allowOverlap="1" wp14:anchorId="2F20BDE7" wp14:editId="16222375">
+                <wp:simplePos x="0" y="0"/>
+                <wp:positionH relativeFrom="column">
+                  <wp:posOffset>1544541</wp:posOffset>
+                </wp:positionH>
+                <wp:positionV relativeFrom="paragraph">
+                  <wp:posOffset>182880</wp:posOffset>
+                </wp:positionV>
+                <wp:extent cx="2997642" cy="1455061"/>
+                <wp:effectExtent l="0" t="0" r="12700" b="12065"/>
+                <wp:wrapNone/>
+                <wp:docPr id="17" name="组合 17"/>
+                <wp:cNvGraphicFramePr/>
+                <a:graphic xmlns:a="http://schemas.openxmlformats.org/drawingml/2006/main">
+                  <a:graphicData uri="http://schemas.microsoft.com/office/word/2010/wordprocessingGroup">
+                    <wpg:wgp>
+                      <wpg:cNvGrpSpPr/>
+                      <wpg:grpSpPr>
+                        <a:xfrm>
+                          <a:off x="0" y="0"/>
+                          <a:ext cx="2997642" cy="1455061"/>
+                          <a:chOff x="0" y="0"/>
+                          <a:chExt cx="2997642" cy="1455061"/>
+                        </a:xfrm>
+                      </wpg:grpSpPr>
+                      <wps:wsp>
+                        <wps:cNvPr id="5" name="等腰三角形 5"/>
+                        <wps:cNvSpPr/>
+                        <wps:spPr>
+                          <a:xfrm>
+                            <a:off x="659958" y="461176"/>
+                            <a:ext cx="770890" cy="699135"/>
+                          </a:xfrm>
+                          <a:prstGeom prst="triangle">
+                            <a:avLst/>
+                          </a:prstGeom>
+                        </wps:spPr>
+                        <wps:style>
+                          <a:lnRef idx="2">
+                            <a:schemeClr val="accent1">
+                              <a:shade val="50000"/>
+                            </a:schemeClr>
+                          </a:lnRef>
+                          <a:fillRef idx="1">
+                            <a:schemeClr val="accent1"/>
+                          </a:fillRef>
+                          <a:effectRef idx="0">
+                            <a:schemeClr val="accent1"/>
+                          </a:effectRef>
+                          <a:fontRef idx="minor">
+                            <a:schemeClr val="lt1"/>
+                          </a:fontRef>
+                        </wps:style>
+                        <wps:bodyPr rot="0" spcFirstLastPara="0" vertOverflow="overflow" horzOverflow="overflow" vert="horz" wrap="square" lIns="91440" tIns="45720" rIns="91440" bIns="45720" numCol="1" spcCol="0" rtlCol="0" fromWordArt="0" anchor="ctr" anchorCtr="0" forceAA="0" compatLnSpc="1">
+                          <a:prstTxWarp prst="textNoShape">
+                            <a:avLst/>
+                          </a:prstTxWarp>
+                          <a:noAutofit/>
+                        </wps:bodyPr>
+                      </wps:wsp>
+                      <wps:wsp>
+                        <wps:cNvPr id="307" name="文本框 2"/>
+                        <wps:cNvSpPr txBox="1">
+                          <a:spLocks noChangeArrowheads="1"/>
+                        </wps:cNvSpPr>
+                        <wps:spPr bwMode="auto">
+                          <a:xfrm>
+                            <a:off x="874643" y="47708"/>
+                            <a:ext cx="365760" cy="365760"/>
+                          </a:xfrm>
+                          <a:prstGeom prst="rect">
+                            <a:avLst/>
+                          </a:prstGeom>
+                          <a:solidFill>
+                            <a:srgbClr val="FFFFFF"/>
+                          </a:solidFill>
+                          <a:ln w="9525">
+                            <a:solidFill>
+                              <a:schemeClr val="bg1"/>
+                            </a:solidFill>
+                            <a:miter lim="800000"/>
+                            <a:headEnd/>
+                            <a:tailEnd/>
+                          </a:ln>
+                        </wps:spPr>
+                        <wps:txbx>
+                          <w:txbxContent>
+                            <w:p>
+                              <w:pPr>
+                                <w:rPr>
+                                  <w:sz w:val="18"/>
+                                  <w:szCs w:val="18"/>
+                                </w:rPr>
+                              </w:pPr>
+                              <w:r>
+                                <w:rPr>
+                                  <w:rFonts w:hint="eastAsia"/>
+                                  <w:sz w:val="18"/>
+                                  <w:szCs w:val="18"/>
+                                </w:rPr>
+                                <w:t>被察觉</w:t>
+                              </w:r>
+                            </w:p>
+                            <w:p>
+                              <w:pPr>
+                                <w:rPr>
+                                  <w:sz w:val="18"/>
+                                  <w:szCs w:val="18"/>
+                                </w:rPr>
+                              </w:pPr>
+                              <w:r>
+                                <w:rPr>
+                                  <w:rFonts w:hint="eastAsia"/>
+                                  <w:sz w:val="18"/>
+                                  <w:szCs w:val="18"/>
+                                </w:rPr>
+                                <w:t>的机会</w:t>
+                              </w:r>
+                            </w:p>
+                          </w:txbxContent>
+                        </wps:txbx>
+                        <wps:bodyPr rot="0" vert="horz" wrap="square" lIns="0" tIns="0" rIns="0" bIns="0" anchor="t" anchorCtr="0">
+                          <a:noAutofit/>
+                        </wps:bodyPr>
+                      </wps:wsp>
+                      <wps:wsp>
+                        <wps:cNvPr id="6" name="文本框 2"/>
+                        <wps:cNvSpPr txBox="1">
+                          <a:spLocks noChangeArrowheads="1"/>
+                        </wps:cNvSpPr>
+                        <wps:spPr bwMode="auto">
+                          <a:xfrm>
+                            <a:off x="238539" y="1073426"/>
+                            <a:ext cx="397510" cy="381635"/>
+                          </a:xfrm>
+                          <a:prstGeom prst="rect">
+                            <a:avLst/>
+                          </a:prstGeom>
+                          <a:solidFill>
+                            <a:srgbClr val="FFFFFF"/>
+                          </a:solidFill>
+                          <a:ln w="9525">
+                            <a:solidFill>
+                              <a:schemeClr val="bg1"/>
+                            </a:solidFill>
+                            <a:miter lim="800000"/>
+                            <a:headEnd/>
+                            <a:tailEnd/>
+                          </a:ln>
+                        </wps:spPr>
+                        <wps:txbx>
+                          <w:txbxContent>
+                            <w:p>
+                              <w:pPr>
+                                <w:rPr>
+                                  <w:sz w:val="18"/>
+                                  <w:szCs w:val="18"/>
+                                </w:rPr>
+                              </w:pPr>
+                              <w:r>
+                                <w:rPr>
+                                  <w:rFonts w:hint="eastAsia"/>
+                                  <w:sz w:val="18"/>
+                                  <w:szCs w:val="18"/>
+                                </w:rPr>
+                                <w:t>被察觉</w:t>
+                              </w:r>
+                            </w:p>
+                            <w:p>
+                              <w:pPr>
+                                <w:rPr>
+                                  <w:sz w:val="18"/>
+                                  <w:szCs w:val="18"/>
+                                </w:rPr>
+                              </w:pPr>
+                              <w:r>
+                                <w:rPr>
+                                  <w:rFonts w:hint="eastAsia"/>
+                                  <w:sz w:val="18"/>
+                                  <w:szCs w:val="18"/>
+                                </w:rPr>
+                                <w:t>的</w:t>
+                              </w:r>
+                              <w:r>
+                                <w:rPr>
+                                  <w:rFonts w:hint="eastAsia"/>
+                                  <w:sz w:val="18"/>
+                                  <w:szCs w:val="18"/>
+                                </w:rPr>
+                                <w:t>压力</w:t>
+                              </w:r>
+                            </w:p>
+                          </w:txbxContent>
+                        </wps:txbx>
+                        <wps:bodyPr rot="0" vert="horz" wrap="square" lIns="0" tIns="0" rIns="0" bIns="0" anchor="t" anchorCtr="0">
+                          <a:noAutofit/>
+                        </wps:bodyPr>
+                      </wps:wsp>
+                      <wps:wsp>
+                        <wps:cNvPr id="7" name="文本框 2"/>
+                        <wps:cNvSpPr txBox="1">
+                          <a:spLocks noChangeArrowheads="1"/>
+                        </wps:cNvSpPr>
+                        <wps:spPr bwMode="auto">
+                          <a:xfrm>
+                            <a:off x="1486894" y="1176793"/>
+                            <a:ext cx="373380" cy="190500"/>
+                          </a:xfrm>
+                          <a:prstGeom prst="rect">
+                            <a:avLst/>
+                          </a:prstGeom>
+                          <a:solidFill>
+                            <a:srgbClr val="FFFFFF"/>
+                          </a:solidFill>
+                          <a:ln w="9525">
+                            <a:solidFill>
+                              <a:schemeClr val="bg1"/>
+                            </a:solidFill>
+                            <a:miter lim="800000"/>
+                            <a:headEnd/>
+                            <a:tailEnd/>
+                          </a:ln>
+                        </wps:spPr>
+                        <wps:txbx>
+                          <w:txbxContent>
+                            <w:p>
+                              <w:pPr>
+                                <w:rPr>
+                                  <w:sz w:val="18"/>
+                                  <w:szCs w:val="18"/>
+                                </w:rPr>
+                              </w:pPr>
+                              <w:r>
+                                <w:rPr>
+                                  <w:rFonts w:hint="eastAsia"/>
+                                  <w:sz w:val="18"/>
+                                  <w:szCs w:val="18"/>
+                                </w:rPr>
+                                <w:t>合理化</w:t>
+                              </w:r>
+                            </w:p>
+                          </w:txbxContent>
+                        </wps:txbx>
+                        <wps:bodyPr rot="0" vert="horz" wrap="square" lIns="0" tIns="0" rIns="0" bIns="0" anchor="t" anchorCtr="0">
+                          <a:noAutofit/>
+                        </wps:bodyPr>
+                      </wps:wsp>
+                      <wps:wsp>
+                        <wps:cNvPr id="9" name="矩形标注 9"/>
+                        <wps:cNvSpPr/>
+                        <wps:spPr>
+                          <a:xfrm>
+                            <a:off x="0" y="0"/>
+                            <a:ext cx="731520" cy="977265"/>
+                          </a:xfrm>
+                          <a:prstGeom prst="wedgeRectCallout">
+                            <a:avLst/>
+                          </a:prstGeom>
+                        </wps:spPr>
+                        <wps:style>
+                          <a:lnRef idx="2">
+                            <a:schemeClr val="accent6"/>
+                          </a:lnRef>
+                          <a:fillRef idx="1">
+                            <a:schemeClr val="lt1"/>
+                          </a:fillRef>
+                          <a:effectRef idx="0">
+                            <a:schemeClr val="accent6"/>
+                          </a:effectRef>
+                          <a:fontRef idx="minor">
+                            <a:schemeClr val="dk1"/>
+                          </a:fontRef>
+                        </wps:style>
+                        <wps:txbx>
+                          <w:txbxContent>
+                            <w:p>
+                              <w:pPr>
+                                <w:spacing w:line="120" w:lineRule="atLeast"/>
+                                <w:jc w:val="left"/>
+                                <w:rPr>
+                                  <w:sz w:val="15"/>
+                                </w:rPr>
+                              </w:pPr>
+                              <w:r>
+                                <w:rPr>
+                                  <w:rFonts w:hint="eastAsia"/>
+                                  <w:sz w:val="15"/>
+                                </w:rPr>
+                                <w:t>财务压力</w:t>
+                              </w:r>
+                              <w:r>
+                                <w:rPr>
+                                  <w:rFonts w:hint="eastAsia"/>
+                                  <w:sz w:val="15"/>
+                                </w:rPr>
+                                <w:t>:</w:t>
+                              </w:r>
+                            </w:p>
+                            <w:p>
+                              <w:pPr>
+                                <w:spacing w:line="120" w:lineRule="atLeast"/>
+                                <w:jc w:val="left"/>
+                                <w:rPr>
+                                  <w:sz w:val="15"/>
+                                </w:rPr>
+                              </w:pPr>
+                              <w:r>
+                                <w:rPr>
+                                  <w:rFonts w:hint="eastAsia"/>
+                                  <w:sz w:val="15"/>
+                                </w:rPr>
+                                <w:t>贪婪</w:t>
+                              </w:r>
+                              <w:r>
+                                <w:rPr>
+                                  <w:rFonts w:hint="eastAsia"/>
+                                  <w:sz w:val="15"/>
+                                </w:rPr>
+                                <w:t>/</w:t>
+                              </w:r>
+                              <w:r>
+                                <w:rPr>
+                                  <w:rFonts w:hint="eastAsia"/>
+                                  <w:sz w:val="15"/>
+                                </w:rPr>
+                                <w:t>癖好</w:t>
+                              </w:r>
+                            </w:p>
+                            <w:p>
+                              <w:pPr>
+                                <w:spacing w:line="120" w:lineRule="atLeast"/>
+                                <w:jc w:val="left"/>
+                                <w:rPr>
+                                  <w:sz w:val="15"/>
+                                </w:rPr>
+                              </w:pPr>
+                              <w:r>
+                                <w:rPr>
+                                  <w:rFonts w:hint="eastAsia"/>
+                                  <w:sz w:val="15"/>
+                                </w:rPr>
+                                <w:t>工作压力</w:t>
+                              </w:r>
+                              <w:r>
+                                <w:rPr>
+                                  <w:rFonts w:hint="eastAsia"/>
+                                  <w:sz w:val="15"/>
+                                </w:rPr>
+                                <w:t>:</w:t>
+                              </w:r>
+                            </w:p>
+                            <w:p>
+                              <w:pPr>
+                                <w:spacing w:line="120" w:lineRule="atLeast"/>
+                                <w:jc w:val="left"/>
+                                <w:rPr>
+                                  <w:sz w:val="15"/>
+                                </w:rPr>
+                              </w:pPr>
+                              <w:r>
+                                <w:rPr>
+                                  <w:rFonts w:hint="eastAsia"/>
+                                  <w:sz w:val="15"/>
+                                </w:rPr>
+                                <w:t>对工资不满</w:t>
+                              </w:r>
+                            </w:p>
+                            <w:p>
+                              <w:pPr>
+                                <w:spacing w:line="120" w:lineRule="atLeast"/>
+                                <w:jc w:val="left"/>
+                                <w:rPr>
+                                  <w:sz w:val="15"/>
+                                </w:rPr>
+                              </w:pPr>
+                              <w:r>
+                                <w:rPr>
+                                  <w:rFonts w:hint="eastAsia"/>
+                                  <w:sz w:val="15"/>
+                                </w:rPr>
+                                <w:t>对晋升期望过高</w:t>
+                              </w:r>
+                            </w:p>
+                          </w:txbxContent>
+                        </wps:txbx>
+                        <wps:bodyPr rot="0" spcFirstLastPara="0" vertOverflow="overflow" horzOverflow="overflow" vert="horz" wrap="square" lIns="0" tIns="0" rIns="0" bIns="0" numCol="1" spcCol="0" rtlCol="0" fromWordArt="0" anchor="ctr" anchorCtr="0" forceAA="0" compatLnSpc="1">
+                          <a:prstTxWarp prst="textNoShape">
+                            <a:avLst/>
+                          </a:prstTxWarp>
+                          <a:noAutofit/>
+                        </wps:bodyPr>
+                      </wps:wsp>
+                      <wps:wsp>
+                        <wps:cNvPr id="11" name="线形标注 1 11"/>
+                        <wps:cNvSpPr/>
+                        <wps:spPr>
+                          <a:xfrm>
+                            <a:off x="1653871" y="47708"/>
+                            <a:ext cx="993775" cy="644055"/>
+                          </a:xfrm>
+                          <a:prstGeom prst="borderCallout1">
+                            <a:avLst>
+                              <a:gd name="adj1" fmla="val 18750"/>
+                              <a:gd name="adj2" fmla="val -8333"/>
+                              <a:gd name="adj3" fmla="val 42935"/>
+                              <a:gd name="adj4" fmla="val -36733"/>
+                            </a:avLst>
+                          </a:prstGeom>
+                        </wps:spPr>
+                        <wps:style>
+                          <a:lnRef idx="2">
+                            <a:schemeClr val="accent6"/>
+                          </a:lnRef>
+                          <a:fillRef idx="1">
+                            <a:schemeClr val="lt1"/>
+                          </a:fillRef>
+                          <a:effectRef idx="0">
+                            <a:schemeClr val="accent6"/>
+                          </a:effectRef>
+                          <a:fontRef idx="minor">
+                            <a:schemeClr val="dk1"/>
+                          </a:fontRef>
+                        </wps:style>
+                        <wps:txbx>
+                          <w:txbxContent>
+                            <w:p>
+                              <w:pPr>
+                                <w:jc w:val="center"/>
+                                <w:rPr>
+                                  <w:sz w:val="16"/>
+                                </w:rPr>
+                              </w:pPr>
+                              <w:r>
+                                <w:rPr>
+                                  <w:rFonts w:hint="eastAsia"/>
+                                  <w:sz w:val="16"/>
+                                </w:rPr>
+                                <w:t>薄弱的内部控制</w:t>
+                              </w:r>
+                            </w:p>
+                            <w:p>
+                              <w:pPr>
+                                <w:jc w:val="center"/>
+                                <w:rPr>
+                                  <w:sz w:val="16"/>
+                                </w:rPr>
+                              </w:pPr>
+                              <w:r>
+                                <w:rPr>
+                                  <w:rFonts w:hint="eastAsia"/>
+                                  <w:sz w:val="16"/>
+                                </w:rPr>
+                                <w:t>无效的控制监督</w:t>
+                              </w:r>
+                            </w:p>
+                            <w:p>
+                              <w:pPr>
+                                <w:jc w:val="center"/>
+                                <w:rPr>
+                                  <w:sz w:val="16"/>
+                                </w:rPr>
+                              </w:pPr>
+                              <w:r>
+                                <w:rPr>
+                                  <w:rFonts w:hint="eastAsia"/>
+                                  <w:sz w:val="16"/>
+                                </w:rPr>
+                                <w:t>易诱发欺诈的财产</w:t>
+                              </w:r>
+                            </w:p>
+                          </w:txbxContent>
+                        </wps:txbx>
+                        <wps:bodyPr rot="0" spcFirstLastPara="0" vertOverflow="overflow" horzOverflow="overflow" vert="horz" wrap="square" lIns="0" tIns="0" rIns="0" bIns="0" numCol="1" spcCol="0" rtlCol="0" fromWordArt="0" anchor="ctr" anchorCtr="0" forceAA="0" compatLnSpc="1">
+                          <a:prstTxWarp prst="textNoShape">
+                            <a:avLst/>
+                          </a:prstTxWarp>
+                          <a:noAutofit/>
+                        </wps:bodyPr>
+                      </wps:wsp>
+                      <wps:wsp>
+                        <wps:cNvPr id="16" name="线形标注 1 16"/>
+                        <wps:cNvSpPr/>
+                        <wps:spPr>
+                          <a:xfrm>
+                            <a:off x="1900362" y="723569"/>
+                            <a:ext cx="1097280" cy="643890"/>
+                          </a:xfrm>
+                          <a:prstGeom prst="borderCallout1">
+                            <a:avLst>
+                              <a:gd name="adj1" fmla="val 49622"/>
+                              <a:gd name="adj2" fmla="val -5933"/>
+                              <a:gd name="adj3" fmla="val 66398"/>
+                              <a:gd name="adj4" fmla="val -15930"/>
+                            </a:avLst>
+                          </a:prstGeom>
+                        </wps:spPr>
+                        <wps:style>
+                          <a:lnRef idx="2">
+                            <a:schemeClr val="accent6"/>
+                          </a:lnRef>
+                          <a:fillRef idx="1">
+                            <a:schemeClr val="lt1"/>
+                          </a:fillRef>
+                          <a:effectRef idx="0">
+                            <a:schemeClr val="accent6"/>
+                          </a:effectRef>
+                          <a:fontRef idx="minor">
+                            <a:schemeClr val="dk1"/>
+                          </a:fontRef>
+                        </wps:style>
+                        <wps:txbx>
+                          <w:txbxContent>
+                            <w:p>
+                              <w:pPr>
+                                <w:jc w:val="center"/>
+                                <w:rPr>
+                                  <w:sz w:val="16"/>
+                                </w:rPr>
+                              </w:pPr>
+                              <w:r>
+                                <w:rPr>
+                                  <w:sz w:val="16"/>
+                                </w:rPr>
+                                <w:t>“</w:t>
+                              </w:r>
+                              <w:r>
+                                <w:rPr>
+                                  <w:rFonts w:hint="eastAsia"/>
+                                  <w:sz w:val="16"/>
+                                </w:rPr>
+                                <w:t>我会偿还的</w:t>
+                              </w:r>
+                              <w:r>
+                                <w:rPr>
+                                  <w:sz w:val="16"/>
+                                </w:rPr>
+                                <w:t>”</w:t>
+                              </w:r>
+                            </w:p>
+                            <w:p>
+                              <w:pPr>
+                                <w:jc w:val="center"/>
+                                <w:rPr>
+                                  <w:sz w:val="16"/>
+                                </w:rPr>
+                              </w:pPr>
+                              <w:r>
+                                <w:rPr>
+                                  <w:sz w:val="16"/>
+                                </w:rPr>
+                                <w:t>“</w:t>
+                              </w:r>
+                              <w:r>
+                                <w:rPr>
+                                  <w:rFonts w:hint="eastAsia"/>
+                                  <w:sz w:val="16"/>
+                                </w:rPr>
+                                <w:t>我应该得到更高的工资</w:t>
+                              </w:r>
+                            </w:p>
+                            <w:p>
+                              <w:pPr>
+                                <w:jc w:val="center"/>
+                                <w:rPr>
+                                  <w:sz w:val="16"/>
+                                </w:rPr>
+                              </w:pPr>
+                              <w:r>
+                                <w:rPr>
+                                  <w:sz w:val="16"/>
+                                </w:rPr>
+                                <w:t>“</w:t>
+                              </w:r>
+                              <w:r>
+                                <w:rPr>
+                                  <w:rFonts w:hint="eastAsia"/>
+                                  <w:sz w:val="16"/>
+                                </w:rPr>
+                                <w:t>这是出于善意的目的</w:t>
+                              </w:r>
+                              <w:r>
+                                <w:rPr>
+                                  <w:sz w:val="16"/>
+                                </w:rPr>
+                                <w:t>”</w:t>
+                              </w:r>
+                            </w:p>
+                          </w:txbxContent>
+                        </wps:txbx>
+                        <wps:bodyPr rot="0" spcFirstLastPara="0" vertOverflow="overflow" horzOverflow="overflow" vert="horz" wrap="square" lIns="0" tIns="0" rIns="0" bIns="0" numCol="1" spcCol="0" rtlCol="0" fromWordArt="0" anchor="ctr" anchorCtr="0" forceAA="0" compatLnSpc="1">
+                          <a:prstTxWarp prst="textNoShape">
+                            <a:avLst/>
+                          </a:prstTxWarp>
+                          <a:noAutofit/>
+                        </wps:bodyPr>
+                      </wps:wsp>
+                    </wpg:wgp>
+                  </a:graphicData>
+                </a:graphic>
+              </wp:anchor>
+            </w:drawing>
+          </mc:Choice>
+          <mc:Fallback>
+            <w:pict>
+              <v:group id="组合 17" o:spid="_x0000_s1026" style="position:absolute;left:0;text-align:left;margin-left:121.6pt;margin-top:14.4pt;width:236.05pt;height:114.55pt;z-index:251669504" coordsize="29976,14550" o:gfxdata="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">
+                <v:shapetype id="_x0000_t5" coordsize="21600,21600" o:spt="5" adj="10800" path="m@0,l,21600r21600,xe">
+                  <v:stroke joinstyle="miter"/>
+                  <v:formulas>
+                    <v:f eqn="val #0"/>
+                    <v:f eqn="prod #0 1 2"/>
+                    <v:f eqn="sum @1 10800 0"/>
+                  </v:formulas>
+                  <v:path gradientshapeok="t" o:connecttype="custom" o:connectlocs="@0,0;@1,10800;0,21600;10800,21600;21600,21600;@2,10800" textboxrect="0,10800,10800,18000;5400,10800,16200,18000;10800,10800,21600,18000;0,7200,7200,21600;7200,7200,14400,21600;14400,7200,21600,21600"/>
+                  <v:handles>
+                    <v:h position="#0,topLeft" xrange="0,21600"/>
+                  </v:handles>
+                </v:shapetype>
+                <v:shape id="等腰三角形 5" o:spid="_x0000_s1027" type="#_x0000_t5" style="position:absolute;left:6599;top:4611;width:7709;height:6992;visibility:visible;mso-wrap-style:square;v-text-anchor:middle" o:gfxdata="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" fillcolor="#4f81bd [3204]" strokecolor="#243f60 [1604]" strokeweight="2pt"/>
+                <v:shapetype id="_x0000_t202" coordsize="21600,21600" o:spt="202" path="m,l,21600r21600,l21600,xe">
+                  <v:stroke joinstyle="miter"/>
+                  <v:path gradientshapeok="t" o:connecttype="rect"/>
+                </v:shapetype>
+                <v:shape id="文本框 2" o:spid="_x0000_s1028" type="#_x0000_t202" style="position:absolute;left:8746;top:477;width:3658;height:3657;visibility:visible;mso-wrap-style:square;v-text-anchor:top" o:gfxdata="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" strokecolor="white [3212]">
+                  <v:textbox inset="0,0,0,0">
+                    <w:txbxContent>
+                      <w:p>
+                        <w:pPr>
+                          <w:rPr>
+                            <w:rFonts w:hint="eastAsia"/>
+                            <w:sz w:val="18"/>
+                            <w:szCs w:val="18"/>
+                          </w:rPr>
+                        </w:pPr>
+                        <w:r>
+                          <w:rPr>
+                            <w:rFonts w:hint="eastAsia"/>
+                            <w:sz w:val="18"/>
+                            <w:szCs w:val="18"/>
+                          </w:rPr>
+                          <w:t>被察觉</w:t>
+                        </w:r>
+                      </w:p>
+                      <w:p>
+                        <w:pPr>
+                          <w:rPr>
+                            <w:sz w:val="18"/>
+                            <w:szCs w:val="18"/>
+                          </w:rPr>
+                        </w:pPr>
+                        <w:r>
+                          <w:rPr>
+                            <w:rFonts w:hint="eastAsia"/>
+                            <w:sz w:val="18"/>
+                            <w:szCs w:val="18"/>
+                          </w:rPr>
+                          <w:t>的机会</w:t>
+                        </w:r>
+                      </w:p>
+                    </w:txbxContent>
+                  </v:textbox>
+                </v:shape>
+                <v:shape id="文本框 2" o:spid="_x0000_s1029" type="#_x0000_t202" style="position:absolute;left:2385;top:10734;width:3975;height:3816;visibility:visible;mso-wrap-style:square;v-text-anchor:top" o:gfxdata="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" strokecolor="white [3212]">
+                  <v:textbox inset="0,0,0,0">
+                    <w:txbxContent>
+                      <w:p>
+                        <w:pPr>
+                          <w:rPr>
+                            <w:rFonts w:hint="eastAsia"/>
+                            <w:sz w:val="18"/>
+                            <w:szCs w:val="18"/>
+                          </w:rPr>
+                        </w:pPr>
+                        <w:r>
+                          <w:rPr>
+                            <w:rFonts w:hint="eastAsia"/>
+                            <w:sz w:val="18"/>
+                            <w:szCs w:val="18"/>
+                          </w:rPr>
+                          <w:t>被察觉</w:t>
+                        </w:r>
+                      </w:p>
+                      <w:p>
+                        <w:pPr>
+                          <w:rPr>
+                            <w:sz w:val="18"/>
+                            <w:szCs w:val="18"/>
+                          </w:rPr>
+                        </w:pPr>
+                        <w:r>
+                          <w:rPr>
+                            <w:rFonts w:hint="eastAsia"/>
+                            <w:sz w:val="18"/>
+                            <w:szCs w:val="18"/>
+                          </w:rPr>
+                          <w:t>的</w:t>
+                        </w:r>
+                        <w:r>
+                          <w:rPr>
+                            <w:rFonts w:hint="eastAsia"/>
+                            <w:sz w:val="18"/>
+                            <w:szCs w:val="18"/>
+                          </w:rPr>
+                          <w:t>压力</w:t>
+                        </w:r>
+                      </w:p>
+                    </w:txbxContent>
+                  </v:textbox>
+                </v:shape>
+                <v:shape id="文本框 2" o:spid="_x0000_s1030" type="#_x0000_t202" style="position:absolute;left:14868;top:11767;width:3734;height:1905;visibility:visible;mso-wrap-style:square;v-text-anchor:top" o:gfxdata="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" strokecolor="white [3212]">
+                  <v:textbox inset="0,0,0,0">
+                    <w:txbxContent>
+                      <w:p>
+                        <w:pPr>
+                          <w:rPr>
+                            <w:sz w:val="18"/>
+                            <w:szCs w:val="18"/>
+                          </w:rPr>
+                        </w:pPr>
+                        <w:r>
+                          <w:rPr>
+                            <w:rFonts w:hint="eastAsia"/>
+                            <w:sz w:val="18"/>
+                            <w:szCs w:val="18"/>
+                          </w:rPr>
+                          <w:t>合理化</w:t>
+                        </w:r>
+                      </w:p>
+                    </w:txbxContent>
+                  </v:textbox>
+                </v:shape>
+                <v:shapetype id="_x0000_t61" coordsize="21600,21600" o:spt="61" adj="1350,25920" path="m,l0@8@12@24,0@9,,21600@6,21600@15@27@7,21600,21600,21600,21600@9@18@30,21600@8,21600,0@7,0@21@33@6,xe">
+                  <v:stroke joinstyle="miter"/>
+                  <v:formulas>
+                    <v:f eqn="sum 10800 0 #0"/>
+                    <v:f eqn="sum 10800 0 #1"/>
+                    <v:f eqn="sum #0 0 #1"/>
+                    <v:f eqn="sum @0 @1 0"/>
+                    <v:f eqn="sum 21600 0 #0"/>
+                    <v:f eqn="sum 21600 0 #1"/>
+                    <v:f eqn="if @0 3600 12600"/>
+                    <v:f eqn="if @0 9000 18000"/>
+                    <v:f eqn="if @1 3600 12600"/>
+                    <v:f eqn="if @1 9000 18000"/>
+                    <v:f eqn="if @2 0 #0"/>
+                    <v:f eqn="if @3 @10 0"/>
+                    <v:f eqn="if #0 0 @11"/>
+                    <v:f eqn="if @2 @6 #0"/>
+                    <v:f eqn="if @3 @6 @13"/>
+                    <v:f eqn="if @5 @6 @14"/>
+                    <v:f eqn="if @2 #0 21600"/>
+                    <v:f eqn="if @3 21600 @16"/>
+                    <v:f eqn="if @4 21600 @17"/>
+                    <v:f eqn="if @2 #0 @6"/>
+                    <v:f eqn="if @3 @19 @6"/>
+                    <v:f eqn="if #1 @6 @20"/>
+                    <v:f eqn="if @2 @8 #1"/>
+                    <v:f eqn="if @3 @22 @8"/>
+                    <v:f eqn="if #0 @8 @23"/>
+                    <v:f eqn="if @2 21600 #1"/>
+                    <v:f eqn="if @3 21600 @25"/>
+                    <v:f eqn="if @5 21600 @26"/>
+                    <v:f eqn="if @2 #1 @8"/>
+                    <v:f eqn="if @3 @8 @28"/>
+                    <v:f eqn="if @4 @8 @29"/>
+                    <v:f eqn="if @2 #1 0"/>
+                    <v:f eqn="if @3 @31 0"/>
+                    <v:f eqn="if #1 0 @32"/>
+                    <v:f eqn="val #0"/>
+                    <v:f eqn="val #1"/>
+                  </v:formulas>
+                  <v:path o:connecttype="custom" o:connectlocs="10800,0;0,10800;10800,21600;21600,10800;@34,@35"/>
+                  <v:handles>
+                    <v:h position="#0,#1"/>
+                  </v:handles>
+                </v:shapetype>
+                <v:shape id="矩形标注 9" o:spid="_x0000_s1031" type="#_x0000_t61" style="position:absolute;width:7315;height:9772;visibility:visible;mso-wrap-style:square;v-text-anchor:middle" o:gfxdata="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" adj="6300,24300" fillcolor="white [3201]" strokecolor="#f79646 [3209]" strokeweight="2pt">
+                  <v:textbox inset="0,0,0,0">
+                    <w:txbxContent>
+                      <w:p>
+                        <w:pPr>
+                          <w:spacing w:line="120" w:lineRule="atLeast"/>
+                          <w:jc w:val="left"/>
+                          <w:rPr>
+                            <w:rFonts w:hint="eastAsia"/>
+                            <w:sz w:val="15"/>
+                          </w:rPr>
+                        </w:pPr>
+                        <w:r>
+                          <w:rPr>
+                            <w:rFonts w:hint="eastAsia"/>
+                            <w:sz w:val="15"/>
+                          </w:rPr>
+                          <w:t>财务压力</w:t>
+                        </w:r>
+                        <w:r>
+                          <w:rPr>
+                            <w:rFonts w:hint="eastAsia"/>
+                            <w:sz w:val="15"/>
+                          </w:rPr>
+                          <w:t>:</w:t>
+                        </w:r>
+                      </w:p>
+                      <w:p>
+                        <w:pPr>
+                          <w:spacing w:line="120" w:lineRule="atLeast"/>
+                          <w:jc w:val="left"/>
+                          <w:rPr>
+                            <w:rFonts w:hint="eastAsia"/>
+                            <w:sz w:val="15"/>
+                          </w:rPr>
+                        </w:pPr>
+                        <w:r>
+                          <w:rPr>
+                            <w:rFonts w:hint="eastAsia"/>
+                            <w:sz w:val="15"/>
+                          </w:rPr>
+                          <w:t>贪婪</w:t>
+                        </w:r>
+                        <w:r>
+                          <w:rPr>
+                            <w:rFonts w:hint="eastAsia"/>
+                            <w:sz w:val="15"/>
+                          </w:rPr>
+                          <w:t>/</w:t>
+                        </w:r>
+                        <w:r>
+                          <w:rPr>
+                            <w:rFonts w:hint="eastAsia"/>
+                            <w:sz w:val="15"/>
+                          </w:rPr>
+                          <w:t>癖好</w:t>
+                        </w:r>
+                      </w:p>
+                      <w:p>
+                        <w:pPr>
+                          <w:spacing w:line="120" w:lineRule="atLeast"/>
+                          <w:jc w:val="left"/>
+                          <w:rPr>
+                            <w:rFonts w:hint="eastAsia"/>
+                            <w:sz w:val="15"/>
+                          </w:rPr>
+                        </w:pPr>
+                        <w:r>
+                          <w:rPr>
+                            <w:rFonts w:hint="eastAsia"/>
+                            <w:sz w:val="15"/>
+                          </w:rPr>
+                          <w:t>工作压力</w:t>
+                        </w:r>
+                        <w:r>
+                          <w:rPr>
+                            <w:rFonts w:hint="eastAsia"/>
+                            <w:sz w:val="15"/>
+                          </w:rPr>
+                          <w:t>:</w:t>
+                        </w:r>
+                      </w:p>
+                      <w:p>
+                        <w:pPr>
+                          <w:spacing w:line="120" w:lineRule="atLeast"/>
+                          <w:jc w:val="left"/>
+                          <w:rPr>
+                            <w:rFonts w:hint="eastAsia"/>
+                            <w:sz w:val="15"/>
+                          </w:rPr>
+                        </w:pPr>
+                        <w:r>
+                          <w:rPr>
+                            <w:rFonts w:hint="eastAsia"/>
+                            <w:sz w:val="15"/>
+                          </w:rPr>
+                          <w:t>对工资不满</w:t>
+                        </w:r>
+                      </w:p>
+                      <w:p>
+                        <w:pPr>
+                          <w:spacing w:line="120" w:lineRule="atLeast"/>
+                          <w:jc w:val="left"/>
+                          <w:rPr>
+                            <w:sz w:val="15"/>
+                          </w:rPr>
+                        </w:pPr>
+                        <w:r>
+                          <w:rPr>
+                            <w:rFonts w:hint="eastAsia"/>
+                            <w:sz w:val="15"/>
+                          </w:rPr>
+                          <w:t>对晋升期望过高</w:t>
+                        </w:r>
+                      </w:p>
+                    </w:txbxContent>
+                  </v:textbox>
+                </v:shape>
+                <v:shapetype id="_x0000_t47" coordsize="21600,21600" o:spt="47" adj="-8280,24300,-1800,4050" path="m@0@1l@2@3nfem,l21600,r,21600l,21600xe">
+                  <v:stroke joinstyle="miter"/>
+                  <v:formulas>
+                    <v:f eqn="val #0"/>
+                    <v:f eqn="val #1"/>
+                    <v:f eqn="val #2"/>
+                    <v:f eqn="val #3"/>
+                  </v:formulas>
+                  <v:path arrowok="t" o:extrusionok="f" gradientshapeok="t" o:connecttype="custom" o:connectlocs="@0,@1;10800,0;10800,21600;0,10800;21600,10800"/>
+                  <v:handles>
+                    <v:h position="#0,#1"/>
+                    <v:h position="#2,#3"/>
+                  </v:handles>
+                  <o:callout v:ext="edit" type="oneSegment" on="t"/>
+                </v:shapetype>
+                <v:shape id="线形标注 1 11" o:spid="_x0000_s1032" type="#_x0000_t47" style="position:absolute;left:16538;top:477;width:9938;height:6440;visibility:visible;mso-wrap-style:square;v-text-anchor:middle" o:gfxdata="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" adj="-7934,9274" fillcolor="white [3201]" strokecolor="#f79646 [3209]" strokeweight="2pt">
+                  <v:textbox inset="0,0,0,0">
+                    <w:txbxContent>
+                      <w:p>
+                        <w:pPr>
+                          <w:jc w:val="center"/>
+                          <w:rPr>
+                            <w:rFonts w:hint="eastAsia"/>
+                            <w:sz w:val="16"/>
+                          </w:rPr>
+                        </w:pPr>
+                        <w:r>
+                          <w:rPr>
+                            <w:rFonts w:hint="eastAsia"/>
+                            <w:sz w:val="16"/>
+                          </w:rPr>
+                          <w:t>薄弱的内部控制</w:t>
+                        </w:r>
+                      </w:p>
+                      <w:p>
+                        <w:pPr>
+                          <w:jc w:val="center"/>
+                          <w:rPr>
+                            <w:rFonts w:hint="eastAsia"/>
+                            <w:sz w:val="16"/>
+                          </w:rPr>
+                        </w:pPr>
+                        <w:r>
+                          <w:rPr>
+                            <w:rFonts w:hint="eastAsia"/>
+                            <w:sz w:val="16"/>
+                          </w:rPr>
+                          <w:t>无效的控制监督</w:t>
+                        </w:r>
+                      </w:p>
+                      <w:p>
+                        <w:pPr>
+                          <w:jc w:val="center"/>
+                          <w:rPr>
+                            <w:sz w:val="16"/>
+                          </w:rPr>
+                        </w:pPr>
+                        <w:r>
+                          <w:rPr>
+                            <w:rFonts w:hint="eastAsia"/>
+                            <w:sz w:val="16"/>
+                          </w:rPr>
+                          <w:t>易诱发欺诈的财产</w:t>
+                        </w:r>
+                      </w:p>
+                    </w:txbxContent>
+                  </v:textbox>
+                  <o:callout v:ext="edit" minusy="t"/>
+                </v:shape>
+                <v:shape id="线形标注 1 16" o:spid="_x0000_s1033" type="#_x0000_t47" style="position:absolute;left:19003;top:7235;width:10973;height:6439;visibility:visible;mso-wrap-style:square;v-text-anchor:middle" o:gfxdata="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" adj="-3441,14342,-1282,10718" fillcolor="white [3201]" strokecolor="#f79646 [3209]" strokeweight="2pt">
+                  <v:textbox inset="0,0,0,0">
+                    <w:txbxContent>
+                      <w:p>
+                        <w:pPr>
+                          <w:jc w:val="center"/>
+                          <w:rPr>
+                            <w:rFonts w:hint="eastAsia"/>
+                            <w:sz w:val="16"/>
+                          </w:rPr>
+                        </w:pPr>
+                        <w:r>
+                          <w:rPr>
+                            <w:sz w:val="16"/>
+                          </w:rPr>
+                          <w:t>“</w:t>
+                        </w:r>
+                        <w:r>
+                          <w:rPr>
+                            <w:rFonts w:hint="eastAsia"/>
+                            <w:sz w:val="16"/>
+                          </w:rPr>
+                          <w:t>我会偿还的</w:t>
+                        </w:r>
+                        <w:r>
+                          <w:rPr>
+                            <w:sz w:val="16"/>
+                          </w:rPr>
+                          <w:t>”</w:t>
+                        </w:r>
+                      </w:p>
+                      <w:p>
+                        <w:pPr>
+                          <w:jc w:val="center"/>
+                          <w:rPr>
+                            <w:rFonts w:hint="eastAsia"/>
+                            <w:sz w:val="16"/>
+                          </w:rPr>
+                        </w:pPr>
+                        <w:r>
+                          <w:rPr>
+                            <w:sz w:val="16"/>
+                          </w:rPr>
+                          <w:t>“</w:t>
+                        </w:r>
+                        <w:r>
+                          <w:rPr>
+                            <w:rFonts w:hint="eastAsia"/>
+                            <w:sz w:val="16"/>
+                          </w:rPr>
+                          <w:t>我应该得到更高的工资</w:t>
+                        </w:r>
+                      </w:p>
+                      <w:p>
+                        <w:pPr>
+                          <w:jc w:val="center"/>
+                          <w:rPr>
+                            <w:sz w:val="16"/>
+                          </w:rPr>
+                        </w:pPr>
+                        <w:r>
+                          <w:rPr>
+                            <w:sz w:val="16"/>
+                          </w:rPr>
+                          <w:t>“</w:t>
+                        </w:r>
+                        <w:r>
+                          <w:rPr>
+                            <w:rFonts w:hint="eastAsia"/>
+                            <w:sz w:val="16"/>
+                          </w:rPr>
+                          <w:t>这是出于善意的目的</w:t>
+                        </w:r>
+                        <w:r>
+                          <w:rPr>
+                            <w:sz w:val="16"/>
+                          </w:rPr>
+                          <w:t>”</w:t>
+                        </w:r>
+                      </w:p>
+                    </w:txbxContent>
+                  </v:textbox>
+                  <o:callout v:ext="edit" minusy="t"/>
+                </v:shape>
+              </v:group>
+            </w:pict>
+          </mc:Fallback>
+        </mc:AlternateContent>
+      </w:r>
+      <w:r>
+        <w:rPr>
+          <w:rFonts w:hint="eastAsia"/>
+        </w:rPr>
+        <w:t>第</w:t>
+      </w:r>
+      <w:r>
+        <w:rPr>
+          <w:rFonts w:hint="eastAsia"/>
+        </w:rPr>
+        <w:t>6</w:t>
+      </w:r>
+      <w:r>
+        <w:rPr>
+          <w:rFonts w:hint="eastAsia"/>
+        </w:rPr>
+        <w:t>章</w:t>
+      </w:r>
+      <w:r>
+        <w:rPr>
+          <w:rFonts w:hint="eastAsia"/>
+        </w:rPr>
+        <w:t xml:space="preserve"> </w:t>
+      </w:r>
+      <w:r>
+        <w:rPr>
+          <w:rFonts w:hint="eastAsia"/>
+        </w:rPr>
+        <w:t>内部控制、现金和有价证券</w:t>
+      </w:r>
+    </w:p>
+    <w:p/>
+    <w:p/>
+    <w:p/>
+    <w:p/>
+    <w:p/>
+    <w:p/>
+    <w:p/>
+    <w:p>
+      <w:r>
+        <w:rPr>
+          <w:rFonts w:hint="eastAsia"/>
+          <w:b/>
+        </w:rPr>
+        <w:t>员工挪用公款</w:t>
+      </w:r>
+      <w:r>
+        <w:rPr>
+          <w:rFonts w:hint="eastAsia"/>
+        </w:rPr>
+        <w:t>（</w:t>
+      </w:r>
+      <w:r>
+        <w:rPr>
+          <w:rFonts w:hint="eastAsia"/>
+        </w:rPr>
+        <w:t>employee embezzlement</w:t>
+      </w:r>
+      <w:r>
+        <w:rPr>
+          <w:rFonts w:hint="eastAsia"/>
+        </w:rPr>
+        <w:t>）是指私自侵占资产的一种员工欺诈，包括：</w:t>
+      </w:r>
+    </w:p>
+    <w:p>
       <w:pPr>
-        <w:rPr>
-          <w:rFonts w:hint="eastAsia"/>
-        </w:rPr>
+        <w:pStyle w:val="a5"/>
+        <w:numPr>
+          <w:ilvl w:val="0"/>
+          <w:numId w:val="3"/>
+        </w:numPr>
+        <w:ind w:firstLineChars="0"/>
       </w:pPr>
       <w:r>
         <w:rPr>
           <w:rFonts w:hint="eastAsia"/>
         </w:rPr>
-        <w:t>平均存货由期初存货加上期末存货再除以</w:t>
-      </w:r>
-      <w:r>
-        <w:rPr>
-          <w:rFonts w:hint="eastAsia"/>
-        </w:rPr>
-        <w:t>2</w:t>
-      </w:r>
-      <w:r>
-        <w:rPr>
-          <w:rFonts w:hint="eastAsia"/>
-        </w:rPr>
-        <w:t>得到。</w:t>
+        <w:t>从雇主处偷取现金、存货、工具、辅料或其他财产。</w:t>
       </w:r>
     </w:p>
     <w:p>
       <w:pPr>
-        <w:rPr>
-          <w:rFonts w:hint="eastAsia"/>
-        </w:rPr>
+        <w:pStyle w:val="a5"/>
+        <w:numPr>
+          <w:ilvl w:val="0"/>
+          <w:numId w:val="3"/>
+        </w:numPr>
+        <w:ind w:firstLineChars="0"/>
       </w:pPr>
+      <w:r>
+        <w:rPr>
+          <w:rFonts w:hint="eastAsia"/>
+        </w:rPr>
+        <w:t>建立虚假公司，让雇主为这些从未实际送货的虚假供应商付款，然后拦截支票虚假兑换。</w:t>
+      </w:r>
+    </w:p>
+    <w:p>
+      <w:pPr>
+        <w:pStyle w:val="a5"/>
+        <w:numPr>
+          <w:ilvl w:val="0"/>
+          <w:numId w:val="3"/>
+        </w:numPr>
+        <w:ind w:firstLineChars="0"/>
+      </w:pPr>
+      <w:r>
+        <w:rPr>
+          <w:rFonts w:hint="eastAsia"/>
+        </w:rPr>
+        <w:t>从供应商</w:t>
+      </w:r>
+      <w:r>
+        <w:rPr>
+          <w:rFonts w:hint="eastAsia"/>
+        </w:rPr>
+        <w:t>（以更高的价格购买）</w:t>
+      </w:r>
+      <w:r>
+        <w:rPr>
+          <w:rFonts w:hint="eastAsia"/>
+        </w:rPr>
+        <w:t>、客户</w:t>
+      </w:r>
+      <w:r>
+        <w:rPr>
+          <w:rFonts w:hint="eastAsia"/>
+        </w:rPr>
+        <w:t>（以更低的价格出售）</w:t>
+      </w:r>
+      <w:r>
+        <w:rPr>
+          <w:rFonts w:hint="eastAsia"/>
+        </w:rPr>
+        <w:t>那里索取贿赂或回扣。</w:t>
+      </w:r>
+    </w:p>
+    <w:p>
+      <w:pPr>
+        <w:pStyle w:val="a5"/>
+        <w:numPr>
+          <w:ilvl w:val="0"/>
+          <w:numId w:val="3"/>
+        </w:numPr>
+        <w:ind w:firstLineChars="0"/>
+      </w:pPr>
+      <w:r>
+        <w:rPr>
+          <w:rFonts w:hint="eastAsia"/>
+        </w:rPr>
+        <w:t>参与支付</w:t>
+      </w:r>
+      <w:r>
+        <w:rPr>
+          <w:rFonts w:hint="eastAsia"/>
+        </w:rPr>
+        <w:t>诡计</w:t>
+      </w:r>
+      <w:r>
+        <w:rPr>
+          <w:rFonts w:hint="eastAsia"/>
+        </w:rPr>
+        <w:t>，如篡改支票、现金</w:t>
+      </w:r>
+      <w:r>
+        <w:rPr>
+          <w:rFonts w:hint="eastAsia"/>
+        </w:rPr>
+        <w:t>出纳机诡计、费用诡计</w:t>
+      </w:r>
+      <w:r>
+        <w:rPr>
+          <w:rFonts w:hint="eastAsia"/>
+        </w:rPr>
+        <w:t>（夸大差旅费等）</w:t>
+      </w:r>
+      <w:r>
+        <w:rPr>
+          <w:rFonts w:hint="eastAsia"/>
+        </w:rPr>
+        <w:t>。</w:t>
+      </w:r>
+    </w:p>
+    <w:p>
+      <w:r>
+        <w:rPr>
+          <w:rFonts w:hint="eastAsia"/>
+          <w:b/>
+        </w:rPr>
+        <w:t>管理层欺诈</w:t>
+      </w:r>
+      <w:r>
+        <w:rPr>
+          <w:rFonts w:hint="eastAsia"/>
+        </w:rPr>
+        <w:t>（</w:t>
+      </w:r>
+      <w:r>
+        <w:rPr>
+          <w:rFonts w:hint="eastAsia"/>
+        </w:rPr>
+        <w:t>management fraud</w:t>
+      </w:r>
+      <w:r>
+        <w:rPr>
+          <w:rFonts w:hint="eastAsia"/>
+        </w:rPr>
+        <w:t>）</w:t>
+      </w:r>
+      <w:r>
+        <w:rPr>
+          <w:rFonts w:hint="eastAsia"/>
+        </w:rPr>
+        <w:t>一般是指管理人员出具</w:t>
+      </w:r>
+      <w:r>
+        <w:rPr>
+          <w:rFonts w:hint="eastAsia"/>
+        </w:rPr>
+        <w:t>虚假的财务报告。</w:t>
+      </w:r>
+    </w:p>
+    <w:p/>
+    <w:p>
+      <w:r>
+        <w:rPr>
+          <w:rFonts w:hint="eastAsia"/>
+          <w:b/>
+        </w:rPr>
+        <w:t>内部控制</w:t>
+      </w:r>
+      <w:r>
+        <w:rPr>
+          <w:rFonts w:hint="eastAsia"/>
+        </w:rPr>
+        <w:t>（</w:t>
+      </w:r>
+      <w:r>
+        <w:rPr>
+          <w:rFonts w:hint="eastAsia"/>
+        </w:rPr>
+        <w:t>internal control</w:t>
+      </w:r>
+      <w:r>
+        <w:rPr>
+          <w:rFonts w:hint="eastAsia"/>
+        </w:rPr>
+        <w:t>）是帮助组织实现下列目标的计划或程序：</w:t>
+      </w:r>
+    </w:p>
+    <w:p>
+      <w:pPr>
+        <w:pStyle w:val="a5"/>
+        <w:numPr>
+          <w:ilvl w:val="0"/>
+          <w:numId w:val="4"/>
+        </w:numPr>
+        <w:ind w:firstLineChars="0"/>
+      </w:pPr>
+      <w:r>
+        <w:rPr>
+          <w:rFonts w:hint="eastAsia"/>
+        </w:rPr>
+        <w:t>资产的保全和财务信息的恰当披露；</w:t>
+      </w:r>
+    </w:p>
+    <w:p>
+      <w:pPr>
+        <w:pStyle w:val="a5"/>
+        <w:numPr>
+          <w:ilvl w:val="0"/>
+          <w:numId w:val="4"/>
+        </w:numPr>
+        <w:ind w:firstLineChars="0"/>
+      </w:pPr>
+      <w:r>
+        <w:rPr>
+          <w:rFonts w:hint="eastAsia"/>
+        </w:rPr>
+        <w:t>高效率和高效果地经营；</w:t>
+      </w:r>
+    </w:p>
+    <w:p>
+      <w:pPr>
+        <w:pStyle w:val="a5"/>
+        <w:numPr>
+          <w:ilvl w:val="0"/>
+          <w:numId w:val="4"/>
+        </w:numPr>
+        <w:ind w:firstLineChars="0"/>
+      </w:pPr>
+      <w:r>
+        <w:rPr>
+          <w:rFonts w:hint="eastAsia"/>
+        </w:rPr>
+        <w:t>遵守适用于组织经营的法律规范。</w:t>
+      </w:r>
+    </w:p>
+    <w:p>
+      <w:r>
+        <w:rPr>
+          <w:rFonts w:hint="eastAsia"/>
+          <w:b/>
+        </w:rPr>
+        <w:t>控制活动</w:t>
+      </w:r>
+      <w:r>
+        <w:rPr>
+          <w:rFonts w:hint="eastAsia"/>
+        </w:rPr>
+        <w:t>是指内部控制系统的政策和程序。常见的控制活动包括：</w:t>
+      </w:r>
+    </w:p>
+    <w:p>
+      <w:pPr>
+        <w:pStyle w:val="a5"/>
+        <w:numPr>
+          <w:ilvl w:val="0"/>
+          <w:numId w:val="5"/>
+        </w:numPr>
+        <w:ind w:firstLineChars="0"/>
+      </w:pPr>
+      <w:r>
+        <w:rPr>
+          <w:rFonts w:hint="eastAsia"/>
+        </w:rPr>
+        <w:t>职责分离：不让任何一位员工负责下列一项以上的功能：授权交易；维护资产的监管；保持会计记录。</w:t>
+      </w:r>
+    </w:p>
+    <w:p>
+      <w:pPr>
+        <w:pStyle w:val="a5"/>
+        <w:numPr>
+          <w:ilvl w:val="0"/>
+          <w:numId w:val="5"/>
+        </w:numPr>
+        <w:ind w:firstLineChars="0"/>
+      </w:pPr>
+      <w:r>
+        <w:rPr>
+          <w:rFonts w:hint="eastAsia"/>
+        </w:rPr>
+        <w:t>实物保管：限制有权限接触到企业资产的员工数量。</w:t>
+      </w:r>
+    </w:p>
+    <w:p>
+      <w:pPr>
+        <w:pStyle w:val="a5"/>
+        <w:numPr>
+          <w:ilvl w:val="0"/>
+          <w:numId w:val="5"/>
+        </w:numPr>
+        <w:ind w:firstLineChars="0"/>
+      </w:pPr>
+      <w:r>
+        <w:rPr>
+          <w:rFonts w:hint="eastAsia"/>
+        </w:rPr>
+        <w:t>恰当授权：对交易建立和要求恰当</w:t>
+      </w:r>
+      <w:r>
+        <w:rPr>
+          <w:rFonts w:hint="eastAsia"/>
+        </w:rPr>
+        <w:t>的授权。</w:t>
+      </w:r>
+    </w:p>
+    <w:p>
+      <w:pPr>
+        <w:pStyle w:val="a5"/>
+        <w:numPr>
+          <w:ilvl w:val="0"/>
+          <w:numId w:val="5"/>
+        </w:numPr>
+        <w:ind w:firstLineChars="0"/>
+      </w:pPr>
+      <w:r>
+        <w:rPr>
+          <w:rFonts w:hint="eastAsia"/>
+        </w:rPr>
+        <w:t>充分的文档和记录：施行能够提供交易证据的系统。</w:t>
+      </w:r>
+    </w:p>
+    <w:p>
+      <w:pPr>
+        <w:pStyle w:val="a5"/>
+        <w:numPr>
+          <w:ilvl w:val="0"/>
+          <w:numId w:val="5"/>
+        </w:numPr>
+        <w:ind w:firstLineChars="0"/>
+      </w:pPr>
+      <w:r>
+        <w:rPr>
+          <w:rFonts w:hint="eastAsia"/>
+        </w:rPr>
+        <w:t>独立的绩效审核：指派一个无权接触资产或会计记录的员工来检查错误和不一致的地方。</w:t>
+      </w:r>
+    </w:p>
+    <w:p/>
+    <w:p>
+      <w:r>
+        <w:rPr>
+          <w:rFonts w:hint="eastAsia"/>
+        </w:rPr>
+        <w:t>现金的内部控制</w:t>
+      </w:r>
+      <w:r>
+        <w:rPr>
+          <w:rFonts w:hint="eastAsia"/>
+        </w:rPr>
+        <w:t>~</w:t>
+      </w:r>
+    </w:p>
+    <w:p>
+      <w:r>
+        <w:rPr>
+          <w:rFonts w:hint="eastAsia"/>
+        </w:rPr>
+        <w:t>当公司购买易售投资时，它们可能会购买</w:t>
+      </w:r>
+      <w:r>
+        <w:rPr>
+          <w:rFonts w:hint="eastAsia"/>
+          <w:b/>
+        </w:rPr>
+        <w:t>有价证券</w:t>
+      </w:r>
+      <w:r>
+        <w:rPr>
+          <w:rFonts w:hint="eastAsia"/>
+        </w:rPr>
+        <w:t>（</w:t>
+      </w:r>
+      <w:r>
+        <w:rPr>
+          <w:rFonts w:hint="eastAsia"/>
+        </w:rPr>
+        <w:t>marketable securities</w:t>
+      </w:r>
+      <w:r>
+        <w:rPr>
+          <w:rFonts w:hint="eastAsia"/>
+        </w:rPr>
+        <w:t>），其中股票被称为权益性证券，债券被称为债权性证券。</w:t>
+      </w:r>
+    </w:p>
+    <w:p/>
+    <w:p>
+      <w:r>
+        <w:rPr>
+          <w:rFonts w:hint="eastAsia"/>
+        </w:rPr>
+        <w:t>第</w:t>
+      </w:r>
+      <w:r>
+        <w:rPr>
+          <w:rFonts w:hint="eastAsia"/>
+        </w:rPr>
+        <w:t>7</w:t>
+      </w:r>
+      <w:r>
+        <w:rPr>
+          <w:rFonts w:hint="eastAsia"/>
+        </w:rPr>
+        <w:t>章</w:t>
+      </w:r>
+      <w:r>
+        <w:rPr>
+          <w:rFonts w:hint="eastAsia"/>
+        </w:rPr>
+        <w:t xml:space="preserve"> </w:t>
+      </w:r>
+      <w:r>
+        <w:rPr>
+          <w:rFonts w:hint="eastAsia"/>
+        </w:rPr>
+        <w:t>应收款项</w:t>
+      </w:r>
+    </w:p>
+    <w:p>
+      <w:r>
+        <w:rPr>
+          <w:rFonts w:hint="eastAsia"/>
+        </w:rPr>
+        <w:t>销售</w:t>
+      </w:r>
+      <w:r>
+        <w:rPr>
+          <w:rFonts w:hint="eastAsia"/>
+        </w:rPr>
+        <w:t>类型：现金销售、银行信用卡销售、借记卡销售、赊销</w:t>
+      </w:r>
+    </w:p>
+    <w:p>
+      <w:r>
+        <w:rPr>
+          <w:rFonts w:hint="eastAsia"/>
+        </w:rPr>
+        <w:t>应收款项：应收账款和应收票据</w:t>
+      </w:r>
+    </w:p>
+    <w:p>
+      <w:r>
+        <w:rPr>
+          <w:rFonts w:hint="eastAsia"/>
+          <w:b/>
+        </w:rPr>
+        <w:t>坏账费用</w:t>
+      </w:r>
+      <w:r>
+        <w:rPr>
+          <w:rFonts w:hint="eastAsia"/>
+        </w:rPr>
+        <w:t>（</w:t>
+      </w:r>
+      <w:r>
+        <w:rPr>
+          <w:rFonts w:hint="eastAsia"/>
+        </w:rPr>
+        <w:t>uncollectible accounts expense</w:t>
+      </w:r>
+      <w:r>
+        <w:rPr>
+          <w:rFonts w:hint="eastAsia"/>
+        </w:rPr>
+        <w:t>）是减少当年经营利润的销售费用。</w:t>
+      </w:r>
+    </w:p>
+    <w:p>
+      <w:r>
+        <w:rPr>
+          <w:rFonts w:hint="eastAsia"/>
+          <w:b/>
+        </w:rPr>
+        <w:t>直接冲销法</w:t>
+      </w:r>
+      <w:r>
+        <w:rPr>
+          <w:rFonts w:hint="eastAsia"/>
+        </w:rPr>
+        <w:t>（</w:t>
+      </w:r>
+      <w:r>
+        <w:rPr>
+          <w:rFonts w:hint="eastAsia"/>
+        </w:rPr>
+        <w:t>direct write-off method</w:t>
+      </w:r>
+      <w:r>
+        <w:rPr>
+          <w:rFonts w:hint="eastAsia"/>
+        </w:rPr>
+        <w:t>）</w:t>
+      </w:r>
+      <w:r>
+        <w:rPr>
+          <w:rFonts w:hint="eastAsia"/>
+        </w:rPr>
+        <w:t>当企业确定客户不会偿付时，将客户的应收账款冲销为坏账。</w:t>
+      </w:r>
+      <w:r>
+        <w:rPr>
+          <w:rFonts w:hint="eastAsia"/>
+        </w:rPr>
+        <w:t>（净利润减少，总资产减少）</w:t>
+      </w:r>
+    </w:p>
+    <w:p>
+      <w:r>
+        <w:rPr>
+          <w:rFonts w:hint="eastAsia"/>
+          <w:b/>
+        </w:rPr>
+        <w:t>备抵法</w:t>
+      </w:r>
+      <w:r>
+        <w:rPr>
+          <w:rFonts w:hint="eastAsia"/>
+        </w:rPr>
+        <w:t>（</w:t>
+      </w:r>
+      <w:r>
+        <w:rPr>
+          <w:rFonts w:hint="eastAsia"/>
+        </w:rPr>
+        <w:t>allowance method</w:t>
+      </w:r>
+      <w:r>
+        <w:rPr>
+          <w:rFonts w:hint="eastAsia"/>
+        </w:rPr>
+        <w:t>）</w:t>
+      </w:r>
+      <w:r>
+        <w:rPr>
+          <w:rFonts w:hint="eastAsia"/>
+        </w:rPr>
+        <w:t>被大多数企业采用，利润表将坏账费用与赊销产生的收入进行配比。</w:t>
+      </w:r>
+      <w:r>
+        <w:rPr>
+          <w:rFonts w:hint="eastAsia"/>
+        </w:rPr>
+        <w:t>具体</w:t>
+      </w:r>
+      <w:r>
+        <w:rPr>
+          <w:rFonts w:hint="eastAsia"/>
+        </w:rPr>
+        <w:t>步骤</w:t>
+      </w:r>
+      <w:r>
+        <w:rPr>
+          <w:rFonts w:hint="eastAsia"/>
+        </w:rPr>
+        <w:t>：估计坏账</w:t>
+      </w:r>
+      <w:r>
+        <w:rPr>
+          <w:rFonts w:hint="eastAsia"/>
+        </w:rPr>
+        <w:t>—</w:t>
+      </w:r>
+      <w:r>
+        <w:rPr>
+          <w:rFonts w:hint="eastAsia"/>
+        </w:rPr>
+        <w:t>销售百分比法、账龄分析法</w:t>
+      </w:r>
+      <w:r>
+        <w:rPr>
+          <w:rFonts w:hint="eastAsia"/>
+        </w:rPr>
+        <w:t>（流行的做法）</w:t>
+      </w:r>
+      <w:r>
+        <w:rPr>
+          <w:rFonts w:hint="eastAsia"/>
+        </w:rPr>
+        <w:t>；</w:t>
+      </w:r>
+      <w:r>
+        <w:rPr>
+          <w:rFonts w:hint="eastAsia"/>
+        </w:rPr>
+        <w:t>坏账准备</w:t>
+      </w:r>
+      <w:r>
+        <w:rPr>
+          <w:rFonts w:hint="eastAsia"/>
+        </w:rPr>
+        <w:t>；</w:t>
+      </w:r>
+      <w:r>
+        <w:rPr>
+          <w:rFonts w:hint="eastAsia"/>
+        </w:rPr>
+        <w:t>冲销坏账</w:t>
+      </w:r>
+      <w:r>
+        <w:rPr>
+          <w:rFonts w:hint="eastAsia"/>
+        </w:rPr>
+        <w:t>。</w:t>
+      </w:r>
+      <w:r>
+        <w:rPr>
+          <w:rFonts w:hint="eastAsia"/>
+        </w:rPr>
+        <w:t>（对净利润和总资产没有影响）</w:t>
+      </w:r>
+    </w:p>
+    <w:p/>
+    <w:p>
+      <w:r>
+        <w:rPr>
+          <w:rFonts w:hint="eastAsia"/>
+        </w:rPr>
+        <w:t>应收票据</w:t>
+      </w:r>
+      <w:r>
+        <w:rPr>
+          <w:rFonts w:hint="eastAsia"/>
+        </w:rPr>
+        <w:t>比应收账款更正式。</w:t>
+      </w:r>
+      <w:r>
+        <w:rPr>
+          <w:rFonts w:hint="eastAsia"/>
+        </w:rPr>
+        <w:t>票据中的利息计算公式为：</w:t>
+      </w:r>
+    </w:p>
+    <w:p>
+      <m:oMathPara>
+        <m:oMath>
+          <m:r>
+            <m:rPr>
+              <m:sty m:val="p"/>
+            </m:rPr>
+            <w:rPr>
+              <w:rFonts w:ascii="Cambria Math" w:hAnsi="Cambria Math"/>
+            </w:rPr>
+            <m:t>利息额</m:t>
+          </m:r>
+          <m:r>
+            <m:rPr>
+              <m:sty m:val="p"/>
+            </m:rPr>
+            <w:rPr>
+              <w:rFonts w:ascii="Cambria Math" w:hAnsi="Cambria Math"/>
+            </w:rPr>
+            <m:t>=</m:t>
+          </m:r>
+          <m:r>
+            <m:rPr>
+              <m:sty m:val="p"/>
+            </m:rPr>
+            <w:rPr>
+              <w:rFonts w:ascii="Cambria Math" w:hAnsi="Cambria Math"/>
+            </w:rPr>
+            <m:t>本金</m:t>
+          </m:r>
+          <m:r>
+            <m:rPr>
+              <m:sty m:val="p"/>
+            </m:rPr>
+            <w:rPr>
+              <w:rFonts w:ascii="Cambria Math" w:hAnsi="Cambria Math"/>
+            </w:rPr>
+            <m:t>×</m:t>
+          </m:r>
+          <m:r>
+            <m:rPr>
+              <m:sty m:val="p"/>
+            </m:rPr>
+            <w:rPr>
+              <w:rFonts w:ascii="Cambria Math" w:hAnsi="Cambria Math"/>
+            </w:rPr>
+            <m:t>利息率</m:t>
+          </m:r>
+          <m:r>
+            <m:rPr>
+              <m:sty m:val="p"/>
+            </m:rPr>
+            <w:rPr>
+              <w:rFonts w:ascii="Cambria Math" w:hAnsi="Cambria Math"/>
+            </w:rPr>
+            <m:t>×</m:t>
+          </m:r>
+          <m:r>
+            <m:rPr>
+              <m:sty m:val="p"/>
+            </m:rPr>
+            <w:rPr>
+              <w:rFonts w:ascii="Cambria Math" w:hAnsi="Cambria Math"/>
+            </w:rPr>
+            <m:t>时间</m:t>
+          </m:r>
+        </m:oMath>
+      </m:oMathPara>
+    </w:p>
+    <w:p/>
+    <w:p>
+      <w:r>
+        <w:rPr>
+          <w:rFonts w:hint="eastAsia"/>
+          <w:b/>
+        </w:rPr>
+        <w:lastRenderedPageBreak/>
+        <w:t>速动比率</w:t>
+      </w:r>
+    </w:p>
+    <w:p>
+      <m:oMathPara>
+        <m:oMath>
+          <m:r>
+            <m:rPr>
+              <m:sty m:val="p"/>
+            </m:rPr>
+            <w:rPr>
+              <w:rFonts w:ascii="Cambria Math" w:hAnsi="Cambria Math"/>
+            </w:rPr>
+            <m:t>速动比率</m:t>
+          </m:r>
+          <m:r>
+            <m:rPr>
+              <m:sty m:val="p"/>
+            </m:rPr>
+            <w:rPr>
+              <w:rFonts w:ascii="Cambria Math" w:hAnsi="Cambria Math"/>
+            </w:rPr>
+            <m:t>=</m:t>
+          </m:r>
+          <m:f>
+            <m:fPr>
+              <m:ctrlPr>
+                <w:rPr>
+                  <w:rFonts w:ascii="Cambria Math" w:hAnsi="Cambria Math"/>
+                </w:rPr>
+              </m:ctrlPr>
+            </m:fPr>
+            <m:num>
+              <m:r>
+                <m:rPr>
+                  <m:sty m:val="p"/>
+                </m:rPr>
+                <w:rPr>
+                  <w:rFonts w:ascii="Cambria Math" w:hAnsi="Cambria Math"/>
+                </w:rPr>
+                <m:t>现金</m:t>
+              </m:r>
+              <m:r>
+                <m:rPr>
+                  <m:sty m:val="p"/>
+                </m:rPr>
+                <w:rPr>
+                  <w:rFonts w:ascii="Cambria Math" w:hAnsi="Cambria Math"/>
+                </w:rPr>
+                <m:t>+</m:t>
+              </m:r>
+              <m:r>
+                <m:rPr>
+                  <m:sty m:val="p"/>
+                </m:rPr>
+                <w:rPr>
+                  <w:rFonts w:ascii="Cambria Math" w:hAnsi="Cambria Math"/>
+                </w:rPr>
+                <m:t>短期投资</m:t>
+              </m:r>
+              <m:r>
+                <m:rPr>
+                  <m:sty m:val="p"/>
+                </m:rPr>
+                <w:rPr>
+                  <w:rFonts w:ascii="Cambria Math" w:hAnsi="Cambria Math"/>
+                </w:rPr>
+                <m:t>+</m:t>
+              </m:r>
+              <m:r>
+                <m:rPr>
+                  <m:sty m:val="p"/>
+                </m:rPr>
+                <w:rPr>
+                  <w:rFonts w:ascii="Cambria Math" w:hAnsi="Cambria Math"/>
+                </w:rPr>
+                <m:t>应收账款净值</m:t>
+              </m:r>
+            </m:num>
+            <m:den>
+              <m:r>
+                <m:rPr>
+                  <m:sty m:val="p"/>
+                </m:rPr>
+                <w:rPr>
+                  <w:rFonts w:ascii="Cambria Math" w:hAnsi="Cambria Math"/>
+                </w:rPr>
+                <m:t>流动负债</m:t>
+              </m:r>
+            </m:den>
+          </m:f>
+        </m:oMath>
+      </m:oMathPara>
+    </w:p>
+    <w:p>
+      <w:r>
+        <w:rPr>
+          <w:rFonts w:hint="eastAsia"/>
+          <w:b/>
+        </w:rPr>
+        <w:t>应收账款收款天数</w:t>
+      </w:r>
+    </w:p>
+    <w:p>
+      <m:oMathPara>
+        <m:oMath>
+          <m:r>
+            <m:rPr>
+              <m:sty m:val="p"/>
+            </m:rPr>
+            <w:rPr>
+              <w:rFonts w:ascii="Cambria Math" w:hAnsi="Cambria Math"/>
+            </w:rPr>
+            <m:t>日销售额</m:t>
+          </m:r>
+          <m:r>
+            <m:rPr>
+              <m:sty m:val="p"/>
+            </m:rPr>
+            <w:rPr>
+              <w:rFonts w:ascii="Cambria Math" w:hAnsi="Cambria Math"/>
+            </w:rPr>
+            <m:t>=</m:t>
+          </m:r>
+          <m:f>
+            <m:fPr>
+              <m:ctrlPr>
+                <w:rPr>
+                  <w:rFonts w:ascii="Cambria Math" w:hAnsi="Cambria Math"/>
+                </w:rPr>
+              </m:ctrlPr>
+            </m:fPr>
+            <m:num>
+              <m:r>
+                <m:rPr>
+                  <m:sty m:val="p"/>
+                </m:rPr>
+                <w:rPr>
+                  <w:rFonts w:ascii="Cambria Math" w:hAnsi="Cambria Math"/>
+                </w:rPr>
+                <m:t>净销售额（或总收入）</m:t>
+              </m:r>
+            </m:num>
+            <m:den>
+              <m:r>
+                <m:rPr>
+                  <m:sty m:val="p"/>
+                </m:rPr>
+                <w:rPr>
+                  <w:rFonts w:ascii="Cambria Math" w:hAnsi="Cambria Math"/>
+                </w:rPr>
+                <m:t>365</m:t>
+              </m:r>
+              <m:r>
+                <m:rPr>
+                  <m:sty m:val="p"/>
+                </m:rPr>
+                <w:rPr>
+                  <w:rFonts w:ascii="Cambria Math" w:hAnsi="Cambria Math"/>
+                </w:rPr>
+                <m:t>天</m:t>
+              </m:r>
+            </m:den>
+          </m:f>
+        </m:oMath>
+      </m:oMathPara>
+    </w:p>
+    <w:p>
+      <m:oMathPara>
+        <m:oMath>
+          <m:r>
+            <m:rPr>
+              <m:sty m:val="p"/>
+            </m:rPr>
+            <w:rPr>
+              <w:rFonts w:ascii="Cambria Math" w:hAnsi="Cambria Math"/>
+            </w:rPr>
+            <m:t>平均应收账款收款天数</m:t>
+          </m:r>
+          <m:r>
+            <m:rPr>
+              <m:sty m:val="p"/>
+            </m:rPr>
+            <w:rPr>
+              <w:rFonts w:ascii="Cambria Math" w:hAnsi="Cambria Math"/>
+            </w:rPr>
+            <m:t>=</m:t>
+          </m:r>
+          <m:f>
+            <m:fPr>
+              <m:ctrlPr>
+                <w:rPr>
+                  <w:rFonts w:ascii="Cambria Math" w:hAnsi="Cambria Math"/>
+                </w:rPr>
+              </m:ctrlPr>
+            </m:fPr>
+            <m:num>
+              <m:r>
+                <m:rPr>
+                  <m:sty m:val="p"/>
+                </m:rPr>
+                <w:rPr>
+                  <w:rFonts w:ascii="Cambria Math" w:hAnsi="Cambria Math"/>
+                </w:rPr>
+                <m:t>应收账款平均净值</m:t>
+              </m:r>
+            </m:num>
+            <m:den>
+              <m:r>
+                <m:rPr>
+                  <m:sty m:val="p"/>
+                </m:rPr>
+                <w:rPr>
+                  <w:rFonts w:ascii="Cambria Math" w:hAnsi="Cambria Math"/>
+                </w:rPr>
+                <m:t>日销售额</m:t>
+              </m:r>
+            </m:den>
+          </m:f>
+        </m:oMath>
+      </m:oMathPara>
+    </w:p>
+    <w:p/>
+    <w:p>
+      <w:r>
+        <w:rPr>
+          <w:rFonts w:hint="eastAsia"/>
+        </w:rPr>
+        <w:t>第</w:t>
+      </w:r>
+      <w:r>
+        <w:rPr>
+          <w:rFonts w:hint="eastAsia"/>
+        </w:rPr>
+        <w:t>8</w:t>
+      </w:r>
+      <w:r>
+        <w:rPr>
+          <w:rFonts w:hint="eastAsia"/>
+        </w:rPr>
+        <w:t>章</w:t>
+      </w:r>
+      <w:r>
+        <w:rPr>
+          <w:rFonts w:hint="eastAsia"/>
+        </w:rPr>
+        <w:t xml:space="preserve"> </w:t>
+      </w:r>
+      <w:r>
+        <w:rPr>
+          <w:rFonts w:hint="eastAsia"/>
+        </w:rPr>
+        <w:t>存货</w:t>
+      </w:r>
+    </w:p>
+    <w:p>
+      <w:r>
+        <w:rPr>
+          <w:rFonts w:hint="eastAsia"/>
+        </w:rPr>
+        <w:t>存货成本计算方法</w:t>
+      </w:r>
+      <w:r>
+        <w:rPr>
+          <w:rFonts w:hint="eastAsia"/>
+        </w:rPr>
+        <w:t>比较</w:t>
+      </w:r>
+      <w:r>
+        <w:rPr>
+          <w:rFonts w:hint="eastAsia"/>
+        </w:rPr>
+        <w:t>：</w:t>
+      </w:r>
+    </w:p>
+    <w:tbl>
+      <w:tblPr>
+        <w:tblStyle w:val="a8"/>
+        <w:tblW w:w="0" w:type="auto"/>
+        <w:tblLook w:val="04A0" w:firstRow="1" w:lastRow="0" w:firstColumn="1" w:lastColumn="0" w:noHBand="0" w:noVBand="1"/>
+      </w:tblPr>
+      <w:tblGrid>
+        <w:gridCol w:w="2235"/>
+        <w:gridCol w:w="3446"/>
+        <w:gridCol w:w="2841"/>
+      </w:tblGrid>
+      <w:tr>
+        <w:trPr>
+          <w:cnfStyle w:val="100000000000" w:firstRow="1" w:lastRow="0" w:firstColumn="0" w:lastColumn="0" w:oddVBand="0" w:evenVBand="0" w:oddHBand="0" w:evenHBand="0" w:firstRowFirstColumn="0" w:firstRowLastColumn="0" w:lastRowFirstColumn="0" w:lastRowLastColumn="0"/>
+        </w:trPr>
+        <w:tc>
+          <w:tcPr>
+            <w:cnfStyle w:val="001000000000" w:firstRow="0" w:lastRow="0" w:firstColumn="1" w:lastColumn="0" w:oddVBand="0" w:evenVBand="0" w:oddHBand="0" w:evenHBand="0" w:firstRowFirstColumn="0" w:firstRowLastColumn="0" w:lastRowFirstColumn="0" w:lastRowLastColumn="0"/>
+            <w:tcW w:w="2235" w:type="dxa"/>
+          </w:tcPr>
+          <w:p>
+            <w:r>
+              <w:rPr>
+                <w:rFonts w:hint="eastAsia"/>
+              </w:rPr>
+              <w:t>存货成本计算方法</w:t>
+            </w:r>
+          </w:p>
+        </w:tc>
+        <w:tc>
+          <w:tcPr>
+            <w:tcW w:w="3446" w:type="dxa"/>
+          </w:tcPr>
+          <w:p>
+            <w:pPr>
+              <w:cnfStyle w:val="100000000000" w:firstRow="1" w:lastRow="0" w:firstColumn="0" w:lastColumn="0" w:oddVBand="0" w:evenVBand="0" w:oddHBand="0" w:evenHBand="0" w:firstRowFirstColumn="0" w:firstRowLastColumn="0" w:lastRowFirstColumn="0" w:lastRowLastColumn="0"/>
+            </w:pPr>
+            <w:r>
+              <w:rPr>
+                <w:rFonts w:hint="eastAsia"/>
+              </w:rPr>
+              <w:t>描述</w:t>
+            </w:r>
+          </w:p>
+        </w:tc>
+        <w:tc>
+          <w:tcPr>
+            <w:tcW w:w="2841" w:type="dxa"/>
+          </w:tcPr>
+          <w:p>
+            <w:pPr>
+              <w:cnfStyle w:val="100000000000" w:firstRow="1" w:lastRow="0" w:firstColumn="0" w:lastColumn="0" w:oddVBand="0" w:evenVBand="0" w:oddHBand="0" w:evenHBand="0" w:firstRowFirstColumn="0" w:firstRowLastColumn="0" w:lastRowFirstColumn="0" w:lastRowLastColumn="0"/>
+            </w:pPr>
+            <w:r>
+              <w:rPr>
+                <w:rFonts w:hint="eastAsia"/>
+              </w:rPr>
+              <w:t>优点</w:t>
+            </w:r>
+            <w:r>
+              <w:rPr>
+                <w:rFonts w:hint="eastAsia"/>
+              </w:rPr>
+              <w:t>（存货成本上升时）</w:t>
+            </w:r>
+          </w:p>
+        </w:tc>
+      </w:tr>
+      <w:tr>
+        <w:trPr>
+          <w:cnfStyle w:val="000000100000" w:firstRow="0" w:lastRow="0" w:firstColumn="0" w:lastColumn="0" w:oddVBand="0" w:evenVBand="0" w:oddHBand="1" w:evenHBand="0" w:firstRowFirstColumn="0" w:firstRowLastColumn="0" w:lastRowFirstColumn="0" w:lastRowLastColumn="0"/>
+        </w:trPr>
+        <w:tc>
+          <w:tcPr>
+            <w:cnfStyle w:val="001000000000" w:firstRow="0" w:lastRow="0" w:firstColumn="1" w:lastColumn="0" w:oddVBand="0" w:evenVBand="0" w:oddHBand="0" w:evenHBand="0" w:firstRowFirstColumn="0" w:firstRowLastColumn="0" w:lastRowFirstColumn="0" w:lastRowLastColumn="0"/>
+            <w:tcW w:w="2235" w:type="dxa"/>
+          </w:tcPr>
+          <w:p>
+            <w:r>
+              <w:rPr>
+                <w:rFonts w:hint="eastAsia"/>
+              </w:rPr>
+              <w:t>先进先出法</w:t>
+            </w:r>
+          </w:p>
+        </w:tc>
+        <w:tc>
+          <w:tcPr>
+            <w:tcW w:w="3446" w:type="dxa"/>
+          </w:tcPr>
+          <w:p>
+            <w:pPr>
+              <w:cnfStyle w:val="000000100000" w:firstRow="0" w:lastRow="0" w:firstColumn="0" w:lastColumn="0" w:oddVBand="0" w:evenVBand="0" w:oddHBand="1" w:evenHBand="0" w:firstRowFirstColumn="0" w:firstRowLastColumn="0" w:lastRowFirstColumn="0" w:lastRowLastColumn="0"/>
+            </w:pPr>
+            <w:r>
+              <w:rPr>
+                <w:rFonts w:hint="eastAsia"/>
+              </w:rPr>
+              <w:t>销货成本为较早、较低成本。期末存货为较新、较高成本</w:t>
+            </w:r>
+            <w:r>
+              <w:rPr>
+                <w:rFonts w:hint="eastAsia"/>
+              </w:rPr>
+              <w:t>（队列）</w:t>
+            </w:r>
+          </w:p>
+        </w:tc>
+        <w:tc>
+          <w:tcPr>
+            <w:tcW w:w="2841" w:type="dxa"/>
+          </w:tcPr>
+          <w:p>
+            <w:pPr>
+              <w:cnfStyle w:val="000000100000" w:firstRow="0" w:lastRow="0" w:firstColumn="0" w:lastColumn="0" w:oddVBand="0" w:evenVBand="0" w:oddHBand="1" w:evenHBand="0" w:firstRowFirstColumn="0" w:firstRowLastColumn="0" w:lastRowFirstColumn="0" w:lastRowLastColumn="0"/>
+            </w:pPr>
+            <w:r>
+              <w:rPr>
+                <w:rFonts w:hint="eastAsia"/>
+              </w:rPr>
+              <w:t>大多数情况符合商品的实际流转。最大化净利润。使用</w:t>
+            </w:r>
+            <w:r>
+              <w:rPr>
+                <w:rFonts w:hint="eastAsia"/>
+              </w:rPr>
+              <w:t>该方法吸引投资者或者借款</w:t>
+            </w:r>
+          </w:p>
+        </w:tc>
+      </w:tr>
+      <w:tr>
+        <w:tc>
+          <w:tcPr>
+            <w:cnfStyle w:val="001000000000" w:firstRow="0" w:lastRow="0" w:firstColumn="1" w:lastColumn="0" w:oddVBand="0" w:evenVBand="0" w:oddHBand="0" w:evenHBand="0" w:firstRowFirstColumn="0" w:firstRowLastColumn="0" w:lastRowFirstColumn="0" w:lastRowLastColumn="0"/>
+            <w:tcW w:w="2235" w:type="dxa"/>
+          </w:tcPr>
+          <w:p>
+            <w:r>
+              <w:rPr>
+                <w:rFonts w:hint="eastAsia"/>
+              </w:rPr>
+              <w:t>后进先出法</w:t>
+            </w:r>
+          </w:p>
+        </w:tc>
+        <w:tc>
+          <w:tcPr>
+            <w:tcW w:w="3446" w:type="dxa"/>
+          </w:tcPr>
+          <w:p>
+            <w:pPr>
+              <w:cnfStyle w:val="000000000000" w:firstRow="0" w:lastRow="0" w:firstColumn="0" w:lastColumn="0" w:oddVBand="0" w:evenVBand="0" w:oddHBand="0" w:evenHBand="0" w:firstRowFirstColumn="0" w:firstRowLastColumn="0" w:lastRowFirstColumn="0" w:lastRowLastColumn="0"/>
+            </w:pPr>
+            <w:r>
+              <w:rPr>
+                <w:rFonts w:hint="eastAsia"/>
+              </w:rPr>
+              <w:t>销货成本为较新、较高成本。期末存货为较早、较低成本</w:t>
+            </w:r>
+            <w:r>
+              <w:rPr>
+                <w:rFonts w:hint="eastAsia"/>
+              </w:rPr>
+              <w:t>（栈）</w:t>
+            </w:r>
+          </w:p>
+        </w:tc>
+        <w:tc>
+          <w:tcPr>
+            <w:tcW w:w="2841" w:type="dxa"/>
+          </w:tcPr>
+          <w:p>
+            <w:pPr>
+              <w:cnfStyle w:val="000000000000" w:firstRow="0" w:lastRow="0" w:firstColumn="0" w:lastColumn="0" w:oddVBand="0" w:evenVBand="0" w:oddHBand="0" w:evenHBand="0" w:firstRowFirstColumn="0" w:firstRowLastColumn="0" w:lastRowFirstColumn="0" w:lastRowLastColumn="0"/>
+            </w:pPr>
+            <w:r>
+              <w:rPr>
+                <w:rFonts w:hint="eastAsia"/>
+              </w:rPr>
+              <w:t>最小化净利润、所得税</w:t>
+            </w:r>
+            <w:r>
+              <w:rPr>
+                <w:rFonts w:hint="eastAsia"/>
+              </w:rPr>
+              <w:t>及</w:t>
+            </w:r>
+            <w:r>
+              <w:rPr>
+                <w:rFonts w:hint="eastAsia"/>
+              </w:rPr>
+              <w:t>期末存货</w:t>
+            </w:r>
+            <w:r>
+              <w:rPr>
+                <w:rFonts w:hint="eastAsia"/>
+              </w:rPr>
+              <w:t>。使用该方法减少缴纳税款所需要的税和现金</w:t>
+            </w:r>
+          </w:p>
+        </w:tc>
+      </w:tr>
+      <w:tr>
+        <w:trPr>
+          <w:cnfStyle w:val="000000100000" w:firstRow="0" w:lastRow="0" w:firstColumn="0" w:lastColumn="0" w:oddVBand="0" w:evenVBand="0" w:oddHBand="1" w:evenHBand="0" w:firstRowFirstColumn="0" w:firstRowLastColumn="0" w:lastRowFirstColumn="0" w:lastRowLastColumn="0"/>
+        </w:trPr>
+        <w:tc>
+          <w:tcPr>
+            <w:cnfStyle w:val="001000000000" w:firstRow="0" w:lastRow="0" w:firstColumn="1" w:lastColumn="0" w:oddVBand="0" w:evenVBand="0" w:oddHBand="0" w:evenHBand="0" w:firstRowFirstColumn="0" w:firstRowLastColumn="0" w:lastRowFirstColumn="0" w:lastRowLastColumn="0"/>
+            <w:tcW w:w="2235" w:type="dxa"/>
+          </w:tcPr>
+          <w:p>
+            <w:r>
+              <w:rPr>
+                <w:rFonts w:hint="eastAsia"/>
+              </w:rPr>
+              <w:t>平均成本法</w:t>
+            </w:r>
+          </w:p>
+        </w:tc>
+        <w:tc>
+          <w:tcPr>
+            <w:tcW w:w="3446" w:type="dxa"/>
+          </w:tcPr>
+          <w:p>
+            <w:pPr>
+              <w:cnfStyle w:val="000000100000" w:firstRow="0" w:lastRow="0" w:firstColumn="0" w:lastColumn="0" w:oddVBand="0" w:evenVBand="0" w:oddHBand="1" w:evenHBand="0" w:firstRowFirstColumn="0" w:firstRowLastColumn="0" w:lastRowFirstColumn="0" w:lastRowLastColumn="0"/>
+            </w:pPr>
+            <w:r>
+              <w:rPr>
+                <w:rFonts w:hint="eastAsia"/>
+              </w:rPr>
+              <w:t>期末存货和销货成本都是平均成本</w:t>
+            </w:r>
+          </w:p>
+        </w:tc>
+        <w:tc>
+          <w:tcPr>
+            <w:tcW w:w="2841" w:type="dxa"/>
+          </w:tcPr>
+          <w:p>
+            <w:pPr>
+              <w:cnfStyle w:val="000000100000" w:firstRow="0" w:lastRow="0" w:firstColumn="0" w:lastColumn="0" w:oddVBand="0" w:evenVBand="0" w:oddHBand="1" w:evenHBand="0" w:firstRowFirstColumn="0" w:firstRowLastColumn="0" w:lastRowFirstColumn="0" w:lastRowLastColumn="0"/>
+            </w:pPr>
+            <w:r>
+              <w:rPr>
+                <w:rFonts w:hint="eastAsia"/>
+              </w:rPr>
+              <w:t>“折中方案”</w:t>
+            </w:r>
+          </w:p>
+        </w:tc>
+      </w:tr>
+    </w:tbl>
+    <w:p/>
+    <w:p>
+      <w:r>
+        <w:rPr>
+          <w:rFonts w:hint="eastAsia"/>
+        </w:rPr>
+        <w:t>当存货的重置成本低于历史成本时，即这些存货的采购成本时，应采用</w:t>
+      </w:r>
+      <w:r>
+        <w:rPr>
+          <w:rFonts w:hint="eastAsia"/>
+          <w:b/>
+        </w:rPr>
+        <w:t>成本与市价熟低法</w:t>
+      </w:r>
+      <w:r>
+        <w:rPr>
+          <w:rFonts w:hint="eastAsia"/>
+        </w:rPr>
+        <w:t>（</w:t>
+      </w:r>
+      <w:r>
+        <w:t>lower-of-cost-or-market rule, LCM</w:t>
+      </w:r>
+      <w:r>
+        <w:rPr>
+          <w:rFonts w:hint="eastAsia"/>
+        </w:rPr>
+        <w:t>）。</w:t>
+      </w:r>
+      <w:r>
+        <w:rPr>
+          <w:rFonts w:hint="eastAsia"/>
+        </w:rPr>
+        <w:t>LCM</w:t>
+      </w:r>
+      <w:r>
+        <w:rPr>
+          <w:rFonts w:hint="eastAsia"/>
+        </w:rPr>
+        <w:t>法要求企业在财务报表上报告存货时要以历史成本和市场价值中低着计价。</w:t>
+      </w:r>
+      <w:r>
+        <w:rPr>
+          <w:rFonts w:hint="eastAsia"/>
+        </w:rPr>
+        <w:t>LCM</w:t>
+      </w:r>
+      <w:r>
+        <w:rPr>
+          <w:rFonts w:hint="eastAsia"/>
+        </w:rPr>
+        <w:t>法的运用时存货计价过程的继续。</w:t>
+      </w:r>
+    </w:p>
+    <w:p>
+      <w:pPr>
+        <w:jc w:val="center"/>
+      </w:pPr>
+      <w:r>
+        <w:rPr>
+          <w:rFonts w:hint="eastAsia"/>
+        </w:rPr>
+        <w:t>使用毛利法估计期末存货</w:t>
+      </w:r>
+    </w:p>
+    <w:p>
+      <w:pPr>
+        <w:jc w:val="center"/>
+      </w:pPr>
+      <w:r>
+        <w:rPr>
+          <w:noProof/>
+        </w:rPr>
+        <w:drawing>
+          <wp:inline distT="0" distB="0" distL="0" distR="0" wp14:anchorId="02848587" wp14:editId="66A84BF8">
+            <wp:extent cx="3393496" cy="2934032"/>
+            <wp:effectExtent l="0" t="0" r="0" b="0"/>
+            <wp:docPr id="8" name="图片 8"/>
+            <wp:cNvGraphicFramePr>
+              <a:graphicFrameLocks xmlns:a="http://schemas.openxmlformats.org/drawingml/2006/main" noChangeAspect="1"/>
+            </wp:cNvGraphicFramePr>
+            <a:graphic xmlns:a="http://schemas.openxmlformats.org/drawingml/2006/main">
+              <a:graphicData uri="http://schemas.openxmlformats.org/drawingml/2006/picture">
+                <pic:pic xmlns:pic="http://schemas.openxmlformats.org/drawingml/2006/picture">
+                  <pic:nvPicPr>
+                    <pic:cNvPr id="0" name=""/>
+                    <pic:cNvPicPr/>
+                  </pic:nvPicPr>
+                  <pic:blipFill>
+                    <a:blip r:embed="rId15"/>
+                    <a:stretch>
+                      <a:fillRect/>
+                    </a:stretch>
+                  </pic:blipFill>
+                  <pic:spPr>
+                    <a:xfrm>
+                      <a:off x="0" y="0"/>
+                      <a:ext cx="3397508" cy="2937501"/>
+                    </a:xfrm>
+                    <a:prstGeom prst="rect">
+                      <a:avLst/>
+                    </a:prstGeom>
+                  </pic:spPr>
+                </pic:pic>
+              </a:graphicData>
+            </a:graphic>
+          </wp:inline>
+        </w:drawing>
+      </w:r>
     </w:p>
     <w:p>
       <w:pPr>
@@ -3729,6 +6158,1354 @@
       <w:bookmarkStart w:id="0" w:name="_GoBack"/>
       <w:bookmarkEnd w:id="0"/>
     </w:p>
+    <w:p>
+      <w:r>
+        <w:rPr>
+          <w:rFonts w:hint="eastAsia"/>
+        </w:rPr>
+        <w:lastRenderedPageBreak/>
+        <w:t>第</w:t>
+      </w:r>
+      <w:r>
+        <w:rPr>
+          <w:rFonts w:hint="eastAsia"/>
+        </w:rPr>
+        <w:t>13</w:t>
+      </w:r>
+      <w:r>
+        <w:rPr>
+          <w:rFonts w:hint="eastAsia"/>
+        </w:rPr>
+        <w:t>章</w:t>
+      </w:r>
+      <w:r>
+        <w:rPr>
+          <w:rFonts w:hint="eastAsia"/>
+        </w:rPr>
+        <w:t xml:space="preserve"> </w:t>
+      </w:r>
+      <w:r>
+        <w:rPr>
+          <w:rFonts w:hint="eastAsia"/>
+        </w:rPr>
+        <w:t>财务报表分析</w:t>
+      </w:r>
+    </w:p>
+    <w:p>
+      <w:r>
+        <w:rPr>
+          <w:rFonts w:hint="eastAsia"/>
+          <w:b/>
+        </w:rPr>
+        <w:t>财务报表分析</w:t>
+      </w:r>
+      <w:r>
+        <w:rPr>
+          <w:rFonts w:hint="eastAsia"/>
+        </w:rPr>
+        <w:t>（</w:t>
+      </w:r>
+      <w:r>
+        <w:rPr>
+          <w:rFonts w:hint="eastAsia"/>
+        </w:rPr>
+        <w:t>financial statements analysis</w:t>
+      </w:r>
+      <w:r>
+        <w:rPr>
+          <w:rFonts w:hint="eastAsia"/>
+        </w:rPr>
+        <w:t>）是这些债权人（如银行或债券持有者）、个人投资者及华尔街专业分析师等为了预测企业未来状况而检查财务报表和其他数据的过程。</w:t>
+      </w:r>
+    </w:p>
+    <w:p>
+      <w:r>
+        <w:rPr>
+          <w:rFonts w:hint="eastAsia"/>
+        </w:rPr>
+        <w:t>核查财务报表能对公司业绩进行如下比较：</w:t>
+      </w:r>
+    </w:p>
+    <w:p>
+      <w:pPr>
+        <w:pStyle w:val="a5"/>
+        <w:numPr>
+          <w:ilvl w:val="0"/>
+          <w:numId w:val="2"/>
+        </w:numPr>
+        <w:ind w:firstLineChars="0"/>
+      </w:pPr>
+      <w:r>
+        <w:rPr>
+          <w:rFonts w:hint="eastAsia"/>
+        </w:rPr>
+        <w:t>一年与另外一年；</w:t>
+      </w:r>
+    </w:p>
+    <w:p>
+      <w:pPr>
+        <w:pStyle w:val="a5"/>
+        <w:numPr>
+          <w:ilvl w:val="0"/>
+          <w:numId w:val="2"/>
+        </w:numPr>
+        <w:ind w:firstLineChars="0"/>
+      </w:pPr>
+      <w:r>
+        <w:rPr>
+          <w:rFonts w:hint="eastAsia"/>
+        </w:rPr>
+        <w:t>与一个竞争公司；</w:t>
+      </w:r>
+    </w:p>
+    <w:p>
+      <w:pPr>
+        <w:pStyle w:val="a5"/>
+        <w:numPr>
+          <w:ilvl w:val="0"/>
+          <w:numId w:val="2"/>
+        </w:numPr>
+        <w:ind w:firstLineChars="0"/>
+      </w:pPr>
+      <w:r>
+        <w:rPr>
+          <w:rFonts w:hint="eastAsia"/>
+        </w:rPr>
+        <w:t>与它的同行业中。</w:t>
+      </w:r>
+    </w:p>
+    <w:p>
+      <w:r>
+        <w:rPr>
+          <w:rFonts w:hint="eastAsia"/>
+        </w:rPr>
+        <w:t>如果出现如下情况，那么该公司或许是一个冒险投资并且不是特别值得信任。</w:t>
+      </w:r>
+    </w:p>
+    <w:p>
+      <w:r>
+        <w:rPr>
+          <w:rFonts w:hint="eastAsia"/>
+          <w:b/>
+        </w:rPr>
+        <w:t>收益问题</w:t>
+      </w:r>
+      <w:r>
+        <w:rPr>
+          <w:rFonts w:hint="eastAsia"/>
+        </w:rPr>
+        <w:t>：在连续几年里，经营利润和净利润下滑了吗？利润已经转变为亏损了吗？</w:t>
+      </w:r>
+    </w:p>
+    <w:p>
+      <w:r>
+        <w:rPr>
+          <w:rFonts w:hint="eastAsia"/>
+          <w:b/>
+        </w:rPr>
+        <w:t>现金流量减少</w:t>
+      </w:r>
+      <w:r>
+        <w:rPr>
+          <w:rFonts w:hint="eastAsia"/>
+        </w:rPr>
+        <w:t>：现金流量可以证实收益。经营活动现金流量持续低于净利润吗？出售固定资产是现金的主要来源吗？如果这样，公司可能面临现金短缺。</w:t>
+      </w:r>
+    </w:p>
+    <w:p>
+      <w:r>
+        <w:rPr>
+          <w:rFonts w:hint="eastAsia"/>
+          <w:b/>
+        </w:rPr>
+        <w:t>负债过多</w:t>
+      </w:r>
+      <w:r>
+        <w:rPr>
+          <w:rFonts w:hint="eastAsia"/>
+        </w:rPr>
+        <w:t>：与主要竞争对手和同行业平均水平相比，公司债务比率如何？如果公司债务比率显然高于平均水平，那么公司可能没有能力偿还债务。</w:t>
+      </w:r>
+    </w:p>
+    <w:p>
+      <w:r>
+        <w:rPr>
+          <w:rFonts w:hint="eastAsia"/>
+          <w:b/>
+        </w:rPr>
+        <w:t>不能收回应收款项</w:t>
+      </w:r>
+      <w:r>
+        <w:rPr>
+          <w:rFonts w:hint="eastAsia"/>
+        </w:rPr>
+        <w:t>：公司回收应收账款所花费的平均天数是否比同行业其他公司增长得更快？再次，企业可能出现现金短缺；</w:t>
+      </w:r>
+    </w:p>
+    <w:p>
+      <w:r>
+        <w:rPr>
+          <w:rFonts w:hint="eastAsia"/>
+          <w:b/>
+        </w:rPr>
+        <w:t>存货堆积</w:t>
+      </w:r>
+      <w:r>
+        <w:rPr>
+          <w:rFonts w:hint="eastAsia"/>
+        </w:rPr>
+        <w:t>：存货周转是不是正在变慢？如果这样，公司可能不能销售商品，也</w:t>
+      </w:r>
+      <w:r>
+        <w:rPr>
+          <w:rFonts w:hint="eastAsia"/>
+        </w:rPr>
+        <w:t>可能它高估存货了。最简单的高估净利润的方法之一就是高估期末存货；</w:t>
+      </w:r>
+    </w:p>
+    <w:p>
+      <w:r>
+        <w:rPr>
+          <w:rFonts w:hint="eastAsia"/>
+          <w:b/>
+        </w:rPr>
+        <w:t>销售、存货和应收款项的动向</w:t>
+      </w:r>
+      <w:r>
+        <w:rPr>
+          <w:rFonts w:hint="eastAsia"/>
+        </w:rPr>
+        <w:t>：销售、应收款项和存货通常是并肩移动的。增长得销售会导致更高的应收款项，并且经常需要更多的存货来满足这些需求。</w:t>
+      </w:r>
+      <w:r>
+        <w:rPr>
+          <w:rFonts w:hint="eastAsia"/>
+        </w:rPr>
+        <w:t>奇怪的移动可能意味</w:t>
+      </w:r>
+      <w:r>
+        <w:rPr>
+          <w:rFonts w:hint="eastAsia"/>
+        </w:rPr>
+        <w:t>着</w:t>
+      </w:r>
+      <w:r>
+        <w:rPr>
+          <w:rFonts w:hint="eastAsia"/>
+        </w:rPr>
+        <w:t>困境。</w:t>
+      </w:r>
+    </w:p>
+    <w:p/>
+    <w:p>
+      <w:r>
+        <w:rPr>
+          <w:rFonts w:hint="eastAsia"/>
+          <w:b/>
+        </w:rPr>
+        <w:t>横向分析</w:t>
+      </w:r>
+      <w:r>
+        <w:rPr>
+          <w:rFonts w:hint="eastAsia"/>
+        </w:rPr>
+        <w:t>（</w:t>
+      </w:r>
+      <w:r>
+        <w:rPr>
+          <w:rFonts w:hint="eastAsia"/>
+        </w:rPr>
+        <w:t>horizontal analysis</w:t>
+      </w:r>
+      <w:r>
+        <w:rPr>
+          <w:rFonts w:hint="eastAsia"/>
+        </w:rPr>
+        <w:t>）</w:t>
+      </w:r>
+      <w:r>
+        <w:rPr>
+          <w:rFonts w:hint="eastAsia"/>
+        </w:rPr>
+        <w:t>：</w:t>
+      </w:r>
+      <w:r>
+        <w:rPr>
+          <w:rFonts w:hint="eastAsia"/>
+        </w:rPr>
+        <w:t>比较财务报表中百分比变化的研究。</w:t>
+      </w:r>
+      <w:r>
+        <w:rPr>
+          <w:rFonts w:hint="eastAsia"/>
+        </w:rPr>
+        <w:t xml:space="preserve"> </w:t>
+      </w:r>
+      <m:oMath>
+        <m:r>
+          <m:rPr>
+            <m:sty m:val="p"/>
+          </m:rPr>
+          <w:rPr>
+            <w:rFonts w:ascii="Cambria Math" w:hAnsi="Cambria Math"/>
+          </w:rPr>
+          <m:t>百分比变化</m:t>
+        </m:r>
+        <m:r>
+          <m:rPr>
+            <m:sty m:val="p"/>
+          </m:rPr>
+          <w:rPr>
+            <w:rFonts w:ascii="Cambria Math" w:hAnsi="Cambria Math"/>
+          </w:rPr>
+          <m:t>=</m:t>
+        </m:r>
+        <m:f>
+          <m:fPr>
+            <m:ctrlPr>
+              <w:rPr>
+                <w:rFonts w:ascii="Cambria Math" w:hAnsi="Cambria Math"/>
+              </w:rPr>
+            </m:ctrlPr>
+          </m:fPr>
+          <m:num>
+            <m:r>
+              <m:rPr>
+                <m:sty m:val="p"/>
+              </m:rPr>
+              <w:rPr>
+                <w:rFonts w:ascii="Cambria Math" w:hAnsi="Cambria Math"/>
+              </w:rPr>
+              <m:t>变化金额</m:t>
+            </m:r>
+          </m:num>
+          <m:den>
+            <m:r>
+              <m:rPr>
+                <m:sty m:val="p"/>
+              </m:rPr>
+              <w:rPr>
+                <w:rFonts w:ascii="Cambria Math" w:hAnsi="Cambria Math"/>
+              </w:rPr>
+              <m:t>基年金额</m:t>
+            </m:r>
+          </m:den>
+        </m:f>
+      </m:oMath>
+    </w:p>
+    <w:p>
+      <w:r>
+        <w:rPr>
+          <w:rFonts w:hint="eastAsia"/>
+          <w:b/>
+        </w:rPr>
+        <w:t>纵向分析</w:t>
+      </w:r>
+      <w:r>
+        <w:rPr>
+          <w:rFonts w:hint="eastAsia"/>
+        </w:rPr>
+        <w:t>（</w:t>
+      </w:r>
+      <w:r>
+        <w:rPr>
+          <w:rFonts w:hint="eastAsia"/>
+        </w:rPr>
+        <w:t>vertical analysis</w:t>
+      </w:r>
+      <w:r>
+        <w:rPr>
+          <w:rFonts w:hint="eastAsia"/>
+        </w:rPr>
+        <w:t>）：显示每个项目与一个共同基数的关系；表上每个项目被报告为该基数的百分比。对于利润表，净销售是基数。对于资产负债表，资产总额是基数。</w:t>
+      </w:r>
+    </w:p>
+    <w:p/>
+    <w:p>
+      <w:r>
+        <w:rPr>
+          <w:rFonts w:hint="eastAsia"/>
+          <w:b/>
+        </w:rPr>
+        <w:t>流动性比率</w:t>
+      </w:r>
+      <w:r>
+        <w:rPr>
+          <w:rFonts w:hint="eastAsia"/>
+        </w:rPr>
+        <w:t>：</w:t>
+      </w:r>
+    </w:p>
+    <w:p>
+      <m:oMath>
+        <m:r>
+          <m:rPr>
+            <m:sty m:val="p"/>
+          </m:rPr>
+          <w:rPr>
+            <w:rFonts w:ascii="Cambria Math" w:hAnsi="Cambria Math"/>
+          </w:rPr>
+          <m:t>营运资本</m:t>
+        </m:r>
+        <m:r>
+          <m:rPr>
+            <m:sty m:val="p"/>
+          </m:rPr>
+          <w:rPr>
+            <w:rFonts w:ascii="Cambria Math" w:hAnsi="Cambria Math"/>
+          </w:rPr>
+          <m:t>=</m:t>
+        </m:r>
+        <m:r>
+          <m:rPr>
+            <m:sty m:val="p"/>
+          </m:rPr>
+          <w:rPr>
+            <w:rFonts w:ascii="Cambria Math" w:hAnsi="Cambria Math"/>
+          </w:rPr>
+          <m:t>流动资产</m:t>
+        </m:r>
+        <m:r>
+          <m:rPr>
+            <m:sty m:val="p"/>
+          </m:rPr>
+          <w:rPr>
+            <w:rFonts w:ascii="Cambria Math" w:hAnsi="Cambria Math"/>
+          </w:rPr>
+          <m:t>-</m:t>
+        </m:r>
+        <m:r>
+          <m:rPr>
+            <m:sty m:val="p"/>
+          </m:rPr>
+          <w:rPr>
+            <w:rFonts w:ascii="Cambria Math" w:hAnsi="Cambria Math"/>
+          </w:rPr>
+          <m:t>流动负债</m:t>
+        </m:r>
+      </m:oMath>
+      <w:r>
+        <w:rPr>
+          <w:rFonts w:hint="eastAsia"/>
+        </w:rPr>
+        <w:t xml:space="preserve"> </w:t>
+      </w:r>
+    </w:p>
+    <w:p>
+      <w:pPr>
+        <w:jc w:val="left"/>
+      </w:pPr>
+      <m:oMath>
+        <m:r>
+          <m:rPr>
+            <m:sty m:val="p"/>
+          </m:rPr>
+          <w:rPr>
+            <w:rFonts w:ascii="Cambria Math" w:hAnsi="Cambria Math"/>
+          </w:rPr>
+          <m:t>流动比率</m:t>
+        </m:r>
+        <m:r>
+          <m:rPr>
+            <m:sty m:val="p"/>
+          </m:rPr>
+          <w:rPr>
+            <w:rFonts w:ascii="Cambria Math" w:hAnsi="Cambria Math"/>
+          </w:rPr>
+          <m:t>=</m:t>
+        </m:r>
+        <m:f>
+          <m:fPr>
+            <m:ctrlPr>
+              <w:rPr>
+                <w:rFonts w:ascii="Cambria Math" w:hAnsi="Cambria Math"/>
+              </w:rPr>
+            </m:ctrlPr>
+          </m:fPr>
+          <m:num>
+            <m:r>
+              <m:rPr>
+                <m:sty m:val="p"/>
+              </m:rPr>
+              <w:rPr>
+                <w:rFonts w:ascii="Cambria Math" w:hAnsi="Cambria Math"/>
+              </w:rPr>
+              <m:t>流动资产</m:t>
+            </m:r>
+          </m:num>
+          <m:den>
+            <m:r>
+              <m:rPr>
+                <m:sty m:val="p"/>
+              </m:rPr>
+              <w:rPr>
+                <w:rFonts w:ascii="Cambria Math" w:hAnsi="Cambria Math"/>
+              </w:rPr>
+              <m:t>流动负债</m:t>
+            </m:r>
+          </m:den>
+        </m:f>
+      </m:oMath>
+      <w:r>
+        <w:rPr>
+          <w:rFonts w:hint="eastAsia"/>
+        </w:rPr>
+        <w:t xml:space="preserve"> </w:t>
+      </w:r>
+    </w:p>
+    <w:p>
+      <m:oMath>
+        <m:r>
+          <m:rPr>
+            <m:sty m:val="p"/>
+          </m:rPr>
+          <w:rPr>
+            <w:rFonts w:ascii="Cambria Math" w:hAnsi="Cambria Math"/>
+          </w:rPr>
+          <m:t>速动比率</m:t>
+        </m:r>
+        <m:r>
+          <m:rPr>
+            <m:sty m:val="p"/>
+          </m:rPr>
+          <w:rPr>
+            <w:rFonts w:ascii="Cambria Math" w:hAnsi="Cambria Math"/>
+          </w:rPr>
+          <m:t>=</m:t>
+        </m:r>
+        <m:f>
+          <m:fPr>
+            <m:ctrlPr>
+              <w:rPr>
+                <w:rFonts w:ascii="Cambria Math" w:hAnsi="Cambria Math"/>
+              </w:rPr>
+            </m:ctrlPr>
+          </m:fPr>
+          <m:num>
+            <m:r>
+              <m:rPr>
+                <m:sty m:val="p"/>
+              </m:rPr>
+              <w:rPr>
+                <w:rFonts w:ascii="Cambria Math" w:hAnsi="Cambria Math"/>
+              </w:rPr>
+              <m:t>现金</m:t>
+            </m:r>
+            <m:r>
+              <m:rPr>
+                <m:sty m:val="p"/>
+              </m:rPr>
+              <w:rPr>
+                <w:rFonts w:ascii="Cambria Math" w:hAnsi="Cambria Math"/>
+              </w:rPr>
+              <m:t>+</m:t>
+            </m:r>
+            <m:r>
+              <m:rPr>
+                <m:sty m:val="p"/>
+              </m:rPr>
+              <w:rPr>
+                <w:rFonts w:ascii="Cambria Math" w:hAnsi="Cambria Math"/>
+              </w:rPr>
+              <m:t>短期投资</m:t>
+            </m:r>
+            <m:r>
+              <m:rPr>
+                <m:sty m:val="p"/>
+              </m:rPr>
+              <w:rPr>
+                <w:rFonts w:ascii="Cambria Math" w:hAnsi="Cambria Math"/>
+              </w:rPr>
+              <m:t>+</m:t>
+            </m:r>
+            <m:r>
+              <m:rPr>
+                <m:sty m:val="p"/>
+              </m:rPr>
+              <w:rPr>
+                <w:rFonts w:ascii="Cambria Math" w:hAnsi="Cambria Math"/>
+              </w:rPr>
+              <m:t>应收账款净值</m:t>
+            </m:r>
+          </m:num>
+          <m:den>
+            <m:r>
+              <m:rPr>
+                <m:sty m:val="p"/>
+              </m:rPr>
+              <w:rPr>
+                <w:rFonts w:ascii="Cambria Math" w:hAnsi="Cambria Math"/>
+              </w:rPr>
+              <m:t>流动负债</m:t>
+            </m:r>
+          </m:den>
+        </m:f>
+      </m:oMath>
+      <w:r>
+        <w:rPr>
+          <w:rFonts w:hint="eastAsia"/>
+        </w:rPr>
+        <w:t xml:space="preserve"> </w:t>
+      </w:r>
+      <w:r>
+        <w:rPr>
+          <w:rFonts w:hint="eastAsia"/>
+        </w:rPr>
+        <w:t>如果流动负债立即到期，企业是否可以偿还</w:t>
+      </w:r>
+    </w:p>
+    <w:p>
+      <w:r>
+        <w:rPr>
+          <w:rFonts w:hint="eastAsia"/>
+          <w:b/>
+        </w:rPr>
+        <w:t>盈利性比率</w:t>
+      </w:r>
+      <w:r>
+        <w:rPr>
+          <w:rFonts w:hint="eastAsia"/>
+        </w:rPr>
+        <w:t>：</w:t>
+      </w:r>
+    </w:p>
+    <w:p>
+      <w:pPr>
+        <w:jc w:val="left"/>
+      </w:pPr>
+      <m:oMath>
+        <m:r>
+          <m:rPr>
+            <m:sty m:val="p"/>
+          </m:rPr>
+          <w:rPr>
+            <w:rFonts w:ascii="Cambria Math" w:hAnsi="Cambria Math"/>
+          </w:rPr>
+          <m:t>利润率</m:t>
+        </m:r>
+        <m:r>
+          <m:rPr>
+            <m:sty m:val="p"/>
+          </m:rPr>
+          <w:rPr>
+            <w:rFonts w:ascii="Cambria Math" w:hAnsi="Cambria Math"/>
+          </w:rPr>
+          <m:t>=</m:t>
+        </m:r>
+        <m:f>
+          <m:fPr>
+            <m:ctrlPr>
+              <w:rPr>
+                <w:rFonts w:ascii="Cambria Math" w:hAnsi="Cambria Math"/>
+              </w:rPr>
+            </m:ctrlPr>
+          </m:fPr>
+          <m:num>
+            <m:r>
+              <m:rPr>
+                <m:sty m:val="p"/>
+              </m:rPr>
+              <w:rPr>
+                <w:rFonts w:ascii="Cambria Math" w:hAnsi="Cambria Math"/>
+              </w:rPr>
+              <m:t>净利润</m:t>
+            </m:r>
+          </m:num>
+          <m:den>
+            <m:r>
+              <m:rPr>
+                <m:sty m:val="p"/>
+              </m:rPr>
+              <w:rPr>
+                <w:rFonts w:ascii="Cambria Math" w:hAnsi="Cambria Math"/>
+              </w:rPr>
+              <m:t>净销售</m:t>
+            </m:r>
+          </m:den>
+        </m:f>
+      </m:oMath>
+      <w:r>
+        <w:rPr>
+          <w:rFonts w:hint="eastAsia"/>
+        </w:rPr>
+        <w:t xml:space="preserve"> </w:t>
+      </w:r>
+    </w:p>
+    <w:p>
+      <w:pPr>
+        <w:jc w:val="left"/>
+      </w:pPr>
+      <m:oMath>
+        <m:r>
+          <m:rPr>
+            <m:sty m:val="p"/>
+          </m:rPr>
+          <w:rPr>
+            <w:rFonts w:ascii="Cambria Math" w:hAnsi="Cambria Math"/>
+          </w:rPr>
+          <m:t>总资产报酬率</m:t>
+        </m:r>
+        <m:r>
+          <m:rPr>
+            <m:sty m:val="p"/>
+          </m:rPr>
+          <w:rPr>
+            <w:rFonts w:ascii="Cambria Math" w:hAnsi="Cambria Math"/>
+          </w:rPr>
+          <m:t>=</m:t>
+        </m:r>
+        <m:f>
+          <m:fPr>
+            <m:ctrlPr>
+              <w:rPr>
+                <w:rFonts w:ascii="Cambria Math" w:hAnsi="Cambria Math"/>
+              </w:rPr>
+            </m:ctrlPr>
+          </m:fPr>
+          <m:num>
+            <m:r>
+              <m:rPr>
+                <m:sty m:val="p"/>
+              </m:rPr>
+              <w:rPr>
+                <w:rFonts w:ascii="Cambria Math" w:hAnsi="Cambria Math"/>
+              </w:rPr>
+              <m:t>净利润</m:t>
+            </m:r>
+            <m:r>
+              <m:rPr>
+                <m:sty m:val="p"/>
+              </m:rPr>
+              <w:rPr>
+                <w:rFonts w:ascii="Cambria Math" w:hAnsi="Cambria Math"/>
+              </w:rPr>
+              <m:t>+</m:t>
+            </m:r>
+            <m:r>
+              <m:rPr>
+                <m:sty m:val="p"/>
+              </m:rPr>
+              <w:rPr>
+                <w:rFonts w:ascii="Cambria Math" w:hAnsi="Cambria Math"/>
+              </w:rPr>
+              <m:t>利息费用</m:t>
+            </m:r>
+          </m:num>
+          <m:den>
+            <m:r>
+              <m:rPr>
+                <m:sty m:val="p"/>
+              </m:rPr>
+              <w:rPr>
+                <w:rFonts w:ascii="Cambria Math" w:hAnsi="Cambria Math"/>
+              </w:rPr>
+              <m:t>平均总资产</m:t>
+            </m:r>
+          </m:den>
+        </m:f>
+      </m:oMath>
+      <w:r>
+        <w:rPr>
+          <w:rFonts w:hint="eastAsia"/>
+        </w:rPr>
+        <w:t xml:space="preserve"> </w:t>
+      </w:r>
+      <w:r>
+        <w:rPr>
+          <w:rFonts w:hint="eastAsia"/>
+        </w:rPr>
+        <w:t>衡量企业利用资产赚取利润的能力</w:t>
+      </w:r>
+    </w:p>
+    <w:p>
+      <w:pPr>
+        <w:jc w:val="left"/>
+      </w:pPr>
+      <m:oMath>
+        <m:r>
+          <m:rPr>
+            <m:sty m:val="p"/>
+          </m:rPr>
+          <w:rPr>
+            <w:rFonts w:ascii="Cambria Math" w:hAnsi="Cambria Math"/>
+          </w:rPr>
+          <m:t>普通股股东权益报酬率</m:t>
+        </m:r>
+        <m:r>
+          <m:rPr>
+            <m:sty m:val="p"/>
+          </m:rPr>
+          <w:rPr>
+            <w:rFonts w:ascii="Cambria Math" w:hAnsi="Cambria Math"/>
+          </w:rPr>
+          <m:t>=</m:t>
+        </m:r>
+        <m:f>
+          <m:fPr>
+            <m:ctrlPr>
+              <w:rPr>
+                <w:rFonts w:ascii="Cambria Math" w:hAnsi="Cambria Math"/>
+              </w:rPr>
+            </m:ctrlPr>
+          </m:fPr>
+          <m:num>
+            <m:r>
+              <m:rPr>
+                <m:sty m:val="p"/>
+              </m:rPr>
+              <w:rPr>
+                <w:rFonts w:ascii="Cambria Math" w:hAnsi="Cambria Math"/>
+              </w:rPr>
+              <m:t>净利润</m:t>
+            </m:r>
+            <m:r>
+              <m:rPr>
+                <m:sty m:val="p"/>
+              </m:rPr>
+              <w:rPr>
+                <w:rFonts w:ascii="Cambria Math" w:hAnsi="Cambria Math"/>
+              </w:rPr>
+              <m:t>-</m:t>
+            </m:r>
+            <m:r>
+              <m:rPr>
+                <m:sty m:val="p"/>
+              </m:rPr>
+              <w:rPr>
+                <w:rFonts w:ascii="Cambria Math" w:hAnsi="Cambria Math"/>
+              </w:rPr>
+              <m:t>优先股股利</m:t>
+            </m:r>
+          </m:num>
+          <m:den>
+            <m:r>
+              <m:rPr>
+                <m:sty m:val="p"/>
+              </m:rPr>
+              <w:rPr>
+                <w:rFonts w:ascii="Cambria Math" w:hAnsi="Cambria Math"/>
+              </w:rPr>
+              <m:t>平均普通股股东权益</m:t>
+            </m:r>
+          </m:den>
+        </m:f>
+      </m:oMath>
+      <w:r>
+        <w:rPr>
+          <w:rFonts w:hint="eastAsia"/>
+        </w:rPr>
+        <w:t xml:space="preserve"> </w:t>
+      </w:r>
+      <w:r>
+        <w:rPr>
+          <w:rFonts w:hint="eastAsia"/>
+        </w:rPr>
+        <w:t>杠杆（</w:t>
+      </w:r>
+      <w:r>
+        <w:rPr>
+          <w:rFonts w:hint="eastAsia"/>
+        </w:rPr>
+        <w:t>leverage</w:t>
+      </w:r>
+      <w:r>
+        <w:rPr>
+          <w:rFonts w:hint="eastAsia"/>
+        </w:rPr>
+        <w:t>）希望用别人的钱赚取利润的想法</w:t>
+      </w:r>
+    </w:p>
+    <w:p>
+      <w:pPr>
+        <w:jc w:val="left"/>
+      </w:pPr>
+      <m:oMath>
+        <m:r>
+          <m:rPr>
+            <m:sty m:val="p"/>
+          </m:rPr>
+          <w:rPr>
+            <w:rFonts w:ascii="Cambria Math" w:hAnsi="Cambria Math"/>
+          </w:rPr>
+          <m:t>普通股每股收益（</m:t>
+        </m:r>
+        <m:r>
+          <m:rPr>
+            <m:sty m:val="p"/>
+          </m:rPr>
+          <w:rPr>
+            <w:rFonts w:ascii="Cambria Math" w:hAnsi="Cambria Math"/>
+          </w:rPr>
+          <m:t>earnings per share,ESP</m:t>
+        </m:r>
+        <m:r>
+          <m:rPr>
+            <m:sty m:val="p"/>
+          </m:rPr>
+          <w:rPr>
+            <w:rFonts w:ascii="Cambria Math" w:hAnsi="Cambria Math"/>
+          </w:rPr>
+          <m:t>）</m:t>
+        </m:r>
+        <m:r>
+          <m:rPr>
+            <m:sty m:val="p"/>
+          </m:rPr>
+          <w:rPr>
+            <w:rFonts w:ascii="Cambria Math" w:hAnsi="Cambria Math"/>
+          </w:rPr>
+          <m:t>=</m:t>
+        </m:r>
+        <m:f>
+          <m:fPr>
+            <m:ctrlPr>
+              <w:rPr>
+                <w:rFonts w:ascii="Cambria Math" w:hAnsi="Cambria Math"/>
+              </w:rPr>
+            </m:ctrlPr>
+          </m:fPr>
+          <m:num>
+            <m:r>
+              <m:rPr>
+                <m:sty m:val="p"/>
+              </m:rPr>
+              <w:rPr>
+                <w:rFonts w:ascii="Cambria Math" w:hAnsi="Cambria Math"/>
+              </w:rPr>
+              <m:t>净利润</m:t>
+            </m:r>
+            <m:r>
+              <m:rPr>
+                <m:sty m:val="p"/>
+              </m:rPr>
+              <w:rPr>
+                <w:rFonts w:ascii="Cambria Math" w:hAnsi="Cambria Math"/>
+              </w:rPr>
+              <m:t>-</m:t>
+            </m:r>
+            <m:r>
+              <m:rPr>
+                <m:sty m:val="p"/>
+              </m:rPr>
+              <w:rPr>
+                <w:rFonts w:ascii="Cambria Math" w:hAnsi="Cambria Math"/>
+              </w:rPr>
+              <m:t>优先股股利</m:t>
+            </m:r>
+          </m:num>
+          <m:den>
+            <m:r>
+              <m:rPr>
+                <m:sty m:val="p"/>
+              </m:rPr>
+              <w:rPr>
+                <w:rFonts w:ascii="Cambria Math" w:hAnsi="Cambria Math"/>
+              </w:rPr>
+              <m:t>平均流通在外的普通股股数</m:t>
+            </m:r>
+          </m:den>
+        </m:f>
+      </m:oMath>
+      <w:r>
+        <w:rPr>
+          <w:rFonts w:hint="eastAsia"/>
+        </w:rPr>
+        <w:t xml:space="preserve"> </w:t>
+      </w:r>
+      <w:r>
+        <w:rPr>
+          <w:rFonts w:hint="eastAsia"/>
+        </w:rPr>
+        <w:t xml:space="preserve"> ESP</w:t>
+      </w:r>
+      <w:r>
+        <w:rPr>
+          <w:rFonts w:hint="eastAsia"/>
+        </w:rPr>
+        <w:t>广泛使用。</w:t>
+      </w:r>
+    </w:p>
+    <w:p>
+      <w:r>
+        <w:rPr>
+          <w:rFonts w:hint="eastAsia"/>
+          <w:b/>
+        </w:rPr>
+        <w:t>资产利用比率</w:t>
+      </w:r>
+      <w:r>
+        <w:rPr>
+          <w:rFonts w:hint="eastAsia"/>
+        </w:rPr>
+        <w:t>：</w:t>
+      </w:r>
+    </w:p>
+    <w:p>
+      <m:oMathPara>
+        <m:oMathParaPr>
+          <m:jc m:val="left"/>
+        </m:oMathParaPr>
+        <m:oMath>
+          <m:r>
+            <m:rPr>
+              <m:sty m:val="p"/>
+            </m:rPr>
+            <w:rPr>
+              <w:rFonts w:ascii="Cambria Math" w:hAnsi="Cambria Math"/>
+            </w:rPr>
+            <m:t>存货周转率</m:t>
+          </m:r>
+          <m:r>
+            <m:rPr>
+              <m:sty m:val="p"/>
+            </m:rPr>
+            <w:rPr>
+              <w:rFonts w:ascii="Cambria Math" w:hAnsi="Cambria Math"/>
+            </w:rPr>
+            <m:t>=</m:t>
+          </m:r>
+          <m:f>
+            <m:fPr>
+              <m:ctrlPr>
+                <w:rPr>
+                  <w:rFonts w:ascii="Cambria Math" w:hAnsi="Cambria Math"/>
+                </w:rPr>
+              </m:ctrlPr>
+            </m:fPr>
+            <m:num>
+              <m:r>
+                <m:rPr>
+                  <m:sty m:val="p"/>
+                </m:rPr>
+                <w:rPr>
+                  <w:rFonts w:ascii="Cambria Math" w:hAnsi="Cambria Math"/>
+                </w:rPr>
+                <m:t>销货成本</m:t>
+              </m:r>
+            </m:num>
+            <m:den>
+              <m:r>
+                <m:rPr>
+                  <m:sty m:val="p"/>
+                </m:rPr>
+                <w:rPr>
+                  <w:rFonts w:ascii="Cambria Math" w:hAnsi="Cambria Math"/>
+                </w:rPr>
+                <m:t>平均存货</m:t>
+              </m:r>
+            </m:den>
+          </m:f>
+        </m:oMath>
+      </m:oMathPara>
+    </w:p>
+    <w:p>
+      <m:oMathPara>
+        <m:oMathParaPr>
+          <m:jc m:val="left"/>
+        </m:oMathParaPr>
+        <m:oMath>
+          <m:r>
+            <m:rPr>
+              <m:sty m:val="p"/>
+            </m:rPr>
+            <w:rPr>
+              <w:rFonts w:ascii="Cambria Math" w:hAnsi="Cambria Math"/>
+            </w:rPr>
+            <w:lastRenderedPageBreak/>
+            <m:t>应收账款周转率</m:t>
+          </m:r>
+          <m:r>
+            <m:rPr>
+              <m:sty m:val="p"/>
+            </m:rPr>
+            <w:rPr>
+              <w:rFonts w:ascii="Cambria Math" w:hAnsi="Cambria Math"/>
+            </w:rPr>
+            <m:t>=</m:t>
+          </m:r>
+          <m:f>
+            <m:fPr>
+              <m:ctrlPr>
+                <w:rPr>
+                  <w:rFonts w:ascii="Cambria Math" w:hAnsi="Cambria Math"/>
+                </w:rPr>
+              </m:ctrlPr>
+            </m:fPr>
+            <m:num>
+              <m:r>
+                <m:rPr>
+                  <m:sty m:val="p"/>
+                </m:rPr>
+                <w:rPr>
+                  <w:rFonts w:ascii="Cambria Math" w:hAnsi="Cambria Math"/>
+                </w:rPr>
+                <m:t>净赊销</m:t>
+              </m:r>
+            </m:num>
+            <m:den>
+              <m:r>
+                <m:rPr>
+                  <m:sty m:val="p"/>
+                </m:rPr>
+                <w:rPr>
+                  <w:rFonts w:ascii="Cambria Math" w:hAnsi="Cambria Math"/>
+                </w:rPr>
+                <m:t>平均净应收账款</m:t>
+              </m:r>
+            </m:den>
+          </m:f>
+        </m:oMath>
+      </m:oMathPara>
+    </w:p>
+    <w:p/>
+    <w:p>
+      <w:r>
+        <w:rPr>
+          <w:rFonts w:hint="eastAsia"/>
+          <w:b/>
+        </w:rPr>
+        <w:t>债务</w:t>
+      </w:r>
+      <w:r>
+        <w:rPr>
+          <w:rFonts w:hint="eastAsia"/>
+          <w:b/>
+        </w:rPr>
+        <w:t>利用率</w:t>
+      </w:r>
+      <w:r>
+        <w:rPr>
+          <w:rFonts w:hint="eastAsia"/>
+        </w:rPr>
+        <w:t>：</w:t>
+      </w:r>
+    </w:p>
+    <w:p>
+      <m:oMathPara>
+        <m:oMathParaPr>
+          <m:jc m:val="left"/>
+        </m:oMathParaPr>
+        <m:oMath>
+          <m:r>
+            <m:rPr>
+              <m:sty m:val="p"/>
+            </m:rPr>
+            <w:rPr>
+              <w:rFonts w:ascii="Cambria Math" w:hAnsi="Cambria Math"/>
+            </w:rPr>
+            <m:t>债务比率</m:t>
+          </m:r>
+          <m:r>
+            <m:rPr>
+              <m:sty m:val="p"/>
+            </m:rPr>
+            <w:rPr>
+              <w:rFonts w:ascii="Cambria Math" w:hAnsi="Cambria Math"/>
+            </w:rPr>
+            <m:t>=</m:t>
+          </m:r>
+          <m:f>
+            <m:fPr>
+              <m:ctrlPr>
+                <w:rPr>
+                  <w:rFonts w:ascii="Cambria Math" w:hAnsi="Cambria Math"/>
+                </w:rPr>
+              </m:ctrlPr>
+            </m:fPr>
+            <m:num>
+              <m:r>
+                <m:rPr>
+                  <m:sty m:val="p"/>
+                </m:rPr>
+                <w:rPr>
+                  <w:rFonts w:ascii="Cambria Math" w:hAnsi="Cambria Math"/>
+                </w:rPr>
+                <m:t>总债务</m:t>
+              </m:r>
+            </m:num>
+            <m:den>
+              <m:r>
+                <m:rPr>
+                  <m:sty m:val="p"/>
+                </m:rPr>
+                <w:rPr>
+                  <w:rFonts w:ascii="Cambria Math" w:hAnsi="Cambria Math"/>
+                </w:rPr>
+                <m:t>总资产</m:t>
+              </m:r>
+            </m:den>
+          </m:f>
+        </m:oMath>
+      </m:oMathPara>
+    </w:p>
+    <w:p>
+      <m:oMathPara>
+        <m:oMathParaPr>
+          <m:jc m:val="left"/>
+        </m:oMathParaPr>
+        <m:oMath>
+          <m:r>
+            <m:rPr>
+              <m:sty m:val="p"/>
+            </m:rPr>
+            <w:rPr>
+              <w:rFonts w:ascii="Cambria Math" w:hAnsi="Cambria Math"/>
+            </w:rPr>
+            <m:t>利息赚取倍数比率</m:t>
+          </m:r>
+          <m:r>
+            <m:rPr>
+              <m:sty m:val="p"/>
+            </m:rPr>
+            <w:rPr>
+              <w:rFonts w:ascii="Cambria Math" w:hAnsi="Cambria Math"/>
+            </w:rPr>
+            <m:t>=</m:t>
+          </m:r>
+          <m:f>
+            <m:fPr>
+              <m:ctrlPr>
+                <w:rPr>
+                  <w:rFonts w:ascii="Cambria Math" w:hAnsi="Cambria Math"/>
+                </w:rPr>
+              </m:ctrlPr>
+            </m:fPr>
+            <m:num>
+              <m:r>
+                <m:rPr>
+                  <m:sty m:val="p"/>
+                </m:rPr>
+                <w:rPr>
+                  <w:rFonts w:ascii="Cambria Math" w:hAnsi="Cambria Math"/>
+                </w:rPr>
+                <m:t>经营利润</m:t>
+              </m:r>
+            </m:num>
+            <m:den>
+              <m:r>
+                <m:rPr>
+                  <m:sty m:val="p"/>
+                </m:rPr>
+                <w:rPr>
+                  <w:rFonts w:ascii="Cambria Math" w:hAnsi="Cambria Math"/>
+                </w:rPr>
+                <m:t>利息费用</m:t>
+              </m:r>
+            </m:den>
+          </m:f>
+        </m:oMath>
+      </m:oMathPara>
+    </w:p>
+    <w:p/>
+    <w:p>
+      <w:r>
+        <w:rPr>
+          <w:rFonts w:hint="eastAsia"/>
+          <w:b/>
+        </w:rPr>
+        <w:t>分析股票投资</w:t>
+      </w:r>
+      <w:r>
+        <w:rPr>
+          <w:rFonts w:hint="eastAsia"/>
+        </w:rPr>
+        <w:t>：</w:t>
+      </w:r>
+    </w:p>
+    <w:p>
+      <w:r>
+        <w:rPr>
+          <w:rFonts w:hint="eastAsia"/>
+          <w:b/>
+        </w:rPr>
+        <w:t>市盈率</w:t>
+      </w:r>
+      <w:r>
+        <w:rPr>
+          <w:rFonts w:hint="eastAsia"/>
+        </w:rPr>
+        <w:t>（</w:t>
+      </w:r>
+      <w:r>
+        <w:rPr>
+          <w:rFonts w:hint="eastAsia"/>
+        </w:rPr>
+        <w:t>price</w:t>
+      </w:r>
+      <w:r>
+        <w:t>/earnings ratio</w:t>
+      </w:r>
+      <w:r>
+        <w:rPr>
+          <w:rFonts w:hint="eastAsia"/>
+        </w:rPr>
+        <w:t>, P/E</w:t>
+      </w:r>
+      <w:r>
+        <w:rPr>
+          <w:rFonts w:hint="eastAsia"/>
+        </w:rPr>
+        <w:t>）</w:t>
+      </w:r>
+      <w:r>
+        <w:rPr>
+          <w:rFonts w:hint="eastAsia"/>
+        </w:rPr>
+        <w:t>是普通股每股市价与公司每股收益的比值。</w:t>
+      </w:r>
+    </w:p>
+    <w:p>
+      <w:r>
+        <w:rPr>
+          <w:rFonts w:hint="eastAsia"/>
+          <w:b/>
+        </w:rPr>
+        <w:t>股利率</w:t>
+      </w:r>
+      <w:r>
+        <w:rPr>
+          <w:rFonts w:hint="eastAsia"/>
+        </w:rPr>
+        <w:t>（</w:t>
+      </w:r>
+      <w:r>
+        <w:rPr>
+          <w:rFonts w:hint="eastAsia"/>
+        </w:rPr>
+        <w:t>dividend yield</w:t>
+      </w:r>
+      <w:r>
+        <w:rPr>
+          <w:rFonts w:hint="eastAsia"/>
+        </w:rPr>
+        <w:t>）</w:t>
+      </w:r>
+      <w:r>
+        <w:rPr>
+          <w:rFonts w:hint="eastAsia"/>
+        </w:rPr>
+        <w:t>是每股股利和每股市价的比值</w:t>
+      </w:r>
+      <w:r>
+        <w:rPr>
+          <w:rFonts w:hint="eastAsia"/>
+        </w:rPr>
+        <w:t>。</w:t>
+      </w:r>
+      <w:r>
+        <w:rPr>
+          <w:rFonts w:hint="eastAsia"/>
+        </w:rPr>
+        <w:t>衡量每年股利占市价的百分比</w:t>
+      </w:r>
+      <w:r>
+        <w:rPr>
+          <w:rFonts w:hint="eastAsia"/>
+        </w:rPr>
+        <w:t>。</w:t>
+      </w:r>
+    </w:p>
+    <w:p/>
     <w:sectPr>
       <w:pgSz w:w="11906" w:h="16838"/>
       <w:pgMar w:top="1440" w:right="1800" w:bottom="1440" w:left="1800" w:header="851" w:footer="992" w:gutter="0"/>
@@ -3742,6 +7519,297 @@
 <file path=word/numbering.xml><?xml version="1.0" encoding="utf-8"?>
 <w:numbering xmlns:wpc="http://schemas.microsoft.com/office/word/2010/wordprocessingCanvas" xmlns:mc="http://schemas.openxmlformats.org/markup-compatibility/2006" xmlns:o="urn:schemas-microsoft-com:office:office" xmlns:r="http://schemas.openxmlformats.org/officeDocument/2006/relationships" xmlns:m="http://schemas.openxmlformats.org/officeDocument/2006/math" xmlns:v="urn:schemas-microsoft-com:vml" xmlns:wp14="http://schemas.microsoft.com/office/word/2010/wordprocessingDrawing" xmlns:wp="http://schemas.openxmlformats.org/drawingml/2006/wordprocessingDrawing" xmlns:w10="urn:schemas-microsoft-com:office:word" xmlns:w="http://schemas.openxmlformats.org/wordprocessingml/2006/main" xmlns:w14="http://schemas.microsoft.com/office/word/2010/wordml" xmlns:wpg="http://schemas.microsoft.com/office/word/2010/wordprocessingGroup" xmlns:wpi="http://schemas.microsoft.com/office/word/2010/wordprocessingInk" xmlns:wne="http://schemas.microsoft.com/office/word/2006/wordml" xmlns:wps="http://schemas.microsoft.com/office/word/2010/wordprocessingShape" mc:Ignorable="w14 wp14">
   <w:abstractNum w:abstractNumId="0">
+    <w:nsid w:val="1DB31EE7"/>
+    <w:multiLevelType w:val="hybridMultilevel"/>
+    <w:tmpl w:val="5EA8ADEA"/>
+    <w:lvl w:ilvl="0" w:tplc="04090001">
+      <w:start w:val="1"/>
+      <w:numFmt w:val="bullet"/>
+      <w:lvlText w:val=""/>
+      <w:lvlJc w:val="left"/>
+      <w:pPr>
+        <w:ind w:left="420" w:hanging="420"/>
+      </w:pPr>
+      <w:rPr>
+        <w:rFonts w:ascii="Wingdings" w:hAnsi="Wingdings" w:hint="default"/>
+      </w:rPr>
+    </w:lvl>
+    <w:lvl w:ilvl="1" w:tplc="04090003" w:tentative="1">
+      <w:start w:val="1"/>
+      <w:numFmt w:val="bullet"/>
+      <w:lvlText w:val=""/>
+      <w:lvlJc w:val="left"/>
+      <w:pPr>
+        <w:ind w:left="840" w:hanging="420"/>
+      </w:pPr>
+      <w:rPr>
+        <w:rFonts w:ascii="Wingdings" w:hAnsi="Wingdings" w:hint="default"/>
+      </w:rPr>
+    </w:lvl>
+    <w:lvl w:ilvl="2" w:tplc="04090005" w:tentative="1">
+      <w:start w:val="1"/>
+      <w:numFmt w:val="bullet"/>
+      <w:lvlText w:val=""/>
+      <w:lvlJc w:val="left"/>
+      <w:pPr>
+        <w:ind w:left="1260" w:hanging="420"/>
+      </w:pPr>
+      <w:rPr>
+        <w:rFonts w:ascii="Wingdings" w:hAnsi="Wingdings" w:hint="default"/>
+      </w:rPr>
+    </w:lvl>
+    <w:lvl w:ilvl="3" w:tplc="04090001" w:tentative="1">
+      <w:start w:val="1"/>
+      <w:numFmt w:val="bullet"/>
+      <w:lvlText w:val=""/>
+      <w:lvlJc w:val="left"/>
+      <w:pPr>
+        <w:ind w:left="1680" w:hanging="420"/>
+      </w:pPr>
+      <w:rPr>
+        <w:rFonts w:ascii="Wingdings" w:hAnsi="Wingdings" w:hint="default"/>
+      </w:rPr>
+    </w:lvl>
+    <w:lvl w:ilvl="4" w:tplc="04090003" w:tentative="1">
+      <w:start w:val="1"/>
+      <w:numFmt w:val="bullet"/>
+      <w:lvlText w:val=""/>
+      <w:lvlJc w:val="left"/>
+      <w:pPr>
+        <w:ind w:left="2100" w:hanging="420"/>
+      </w:pPr>
+      <w:rPr>
+        <w:rFonts w:ascii="Wingdings" w:hAnsi="Wingdings" w:hint="default"/>
+      </w:rPr>
+    </w:lvl>
+    <w:lvl w:ilvl="5" w:tplc="04090005" w:tentative="1">
+      <w:start w:val="1"/>
+      <w:numFmt w:val="bullet"/>
+      <w:lvlText w:val=""/>
+      <w:lvlJc w:val="left"/>
+      <w:pPr>
+        <w:ind w:left="2520" w:hanging="420"/>
+      </w:pPr>
+      <w:rPr>
+        <w:rFonts w:ascii="Wingdings" w:hAnsi="Wingdings" w:hint="default"/>
+      </w:rPr>
+    </w:lvl>
+    <w:lvl w:ilvl="6" w:tplc="04090001" w:tentative="1">
+      <w:start w:val="1"/>
+      <w:numFmt w:val="bullet"/>
+      <w:lvlText w:val=""/>
+      <w:lvlJc w:val="left"/>
+      <w:pPr>
+        <w:ind w:left="2940" w:hanging="420"/>
+      </w:pPr>
+      <w:rPr>
+        <w:rFonts w:ascii="Wingdings" w:hAnsi="Wingdings" w:hint="default"/>
+      </w:rPr>
+    </w:lvl>
+    <w:lvl w:ilvl="7" w:tplc="04090003" w:tentative="1">
+      <w:start w:val="1"/>
+      <w:numFmt w:val="bullet"/>
+      <w:lvlText w:val=""/>
+      <w:lvlJc w:val="left"/>
+      <w:pPr>
+        <w:ind w:left="3360" w:hanging="420"/>
+      </w:pPr>
+      <w:rPr>
+        <w:rFonts w:ascii="Wingdings" w:hAnsi="Wingdings" w:hint="default"/>
+      </w:rPr>
+    </w:lvl>
+    <w:lvl w:ilvl="8" w:tplc="04090005" w:tentative="1">
+      <w:start w:val="1"/>
+      <w:numFmt w:val="bullet"/>
+      <w:lvlText w:val=""/>
+      <w:lvlJc w:val="left"/>
+      <w:pPr>
+        <w:ind w:left="3780" w:hanging="420"/>
+      </w:pPr>
+      <w:rPr>
+        <w:rFonts w:ascii="Wingdings" w:hAnsi="Wingdings" w:hint="default"/>
+      </w:rPr>
+    </w:lvl>
+  </w:abstractNum>
+  <w:abstractNum w:abstractNumId="1">
+    <w:nsid w:val="2FAE747A"/>
+    <w:multiLevelType w:val="hybridMultilevel"/>
+    <w:tmpl w:val="49500EC2"/>
+    <w:lvl w:ilvl="0" w:tplc="23FAA408">
+      <w:start w:val="1"/>
+      <w:numFmt w:val="decimal"/>
+      <w:lvlText w:val="%1."/>
+      <w:lvlJc w:val="left"/>
+      <w:pPr>
+        <w:ind w:left="360" w:hanging="360"/>
+      </w:pPr>
+      <w:rPr>
+        <w:rFonts w:hint="default"/>
+      </w:rPr>
+    </w:lvl>
+    <w:lvl w:ilvl="1" w:tplc="04090019" w:tentative="1">
+      <w:start w:val="1"/>
+      <w:numFmt w:val="lowerLetter"/>
+      <w:lvlText w:val="%2)"/>
+      <w:lvlJc w:val="left"/>
+      <w:pPr>
+        <w:ind w:left="840" w:hanging="420"/>
+      </w:pPr>
+    </w:lvl>
+    <w:lvl w:ilvl="2" w:tplc="0409001B" w:tentative="1">
+      <w:start w:val="1"/>
+      <w:numFmt w:val="lowerRoman"/>
+      <w:lvlText w:val="%3."/>
+      <w:lvlJc w:val="right"/>
+      <w:pPr>
+        <w:ind w:left="1260" w:hanging="420"/>
+      </w:pPr>
+    </w:lvl>
+    <w:lvl w:ilvl="3" w:tplc="0409000F" w:tentative="1">
+      <w:start w:val="1"/>
+      <w:numFmt w:val="decimal"/>
+      <w:lvlText w:val="%4."/>
+      <w:lvlJc w:val="left"/>
+      <w:pPr>
+        <w:ind w:left="1680" w:hanging="420"/>
+      </w:pPr>
+    </w:lvl>
+    <w:lvl w:ilvl="4" w:tplc="04090019" w:tentative="1">
+      <w:start w:val="1"/>
+      <w:numFmt w:val="lowerLetter"/>
+      <w:lvlText w:val="%5)"/>
+      <w:lvlJc w:val="left"/>
+      <w:pPr>
+        <w:ind w:left="2100" w:hanging="420"/>
+      </w:pPr>
+    </w:lvl>
+    <w:lvl w:ilvl="5" w:tplc="0409001B" w:tentative="1">
+      <w:start w:val="1"/>
+      <w:numFmt w:val="lowerRoman"/>
+      <w:lvlText w:val="%6."/>
+      <w:lvlJc w:val="right"/>
+      <w:pPr>
+        <w:ind w:left="2520" w:hanging="420"/>
+      </w:pPr>
+    </w:lvl>
+    <w:lvl w:ilvl="6" w:tplc="0409000F" w:tentative="1">
+      <w:start w:val="1"/>
+      <w:numFmt w:val="decimal"/>
+      <w:lvlText w:val="%7."/>
+      <w:lvlJc w:val="left"/>
+      <w:pPr>
+        <w:ind w:left="2940" w:hanging="420"/>
+      </w:pPr>
+    </w:lvl>
+    <w:lvl w:ilvl="7" w:tplc="04090019" w:tentative="1">
+      <w:start w:val="1"/>
+      <w:numFmt w:val="lowerLetter"/>
+      <w:lvlText w:val="%8)"/>
+      <w:lvlJc w:val="left"/>
+      <w:pPr>
+        <w:ind w:left="3360" w:hanging="420"/>
+      </w:pPr>
+    </w:lvl>
+    <w:lvl w:ilvl="8" w:tplc="0409001B" w:tentative="1">
+      <w:start w:val="1"/>
+      <w:numFmt w:val="lowerRoman"/>
+      <w:lvlText w:val="%9."/>
+      <w:lvlJc w:val="right"/>
+      <w:pPr>
+        <w:ind w:left="3780" w:hanging="420"/>
+      </w:pPr>
+    </w:lvl>
+  </w:abstractNum>
+  <w:abstractNum w:abstractNumId="2">
+    <w:nsid w:val="40EB4C18"/>
+    <w:multiLevelType w:val="hybridMultilevel"/>
+    <w:tmpl w:val="4F085C28"/>
+    <w:lvl w:ilvl="0" w:tplc="DB18D950">
+      <w:start w:val="1"/>
+      <w:numFmt w:val="decimal"/>
+      <w:lvlText w:val="%1."/>
+      <w:lvlJc w:val="left"/>
+      <w:pPr>
+        <w:ind w:left="360" w:hanging="360"/>
+      </w:pPr>
+      <w:rPr>
+        <w:rFonts w:hint="default"/>
+      </w:rPr>
+    </w:lvl>
+    <w:lvl w:ilvl="1" w:tplc="04090019" w:tentative="1">
+      <w:start w:val="1"/>
+      <w:numFmt w:val="lowerLetter"/>
+      <w:lvlText w:val="%2)"/>
+      <w:lvlJc w:val="left"/>
+      <w:pPr>
+        <w:ind w:left="840" w:hanging="420"/>
+      </w:pPr>
+    </w:lvl>
+    <w:lvl w:ilvl="2" w:tplc="0409001B" w:tentative="1">
+      <w:start w:val="1"/>
+      <w:numFmt w:val="lowerRoman"/>
+      <w:lvlText w:val="%3."/>
+      <w:lvlJc w:val="right"/>
+      <w:pPr>
+        <w:ind w:left="1260" w:hanging="420"/>
+      </w:pPr>
+    </w:lvl>
+    <w:lvl w:ilvl="3" w:tplc="0409000F" w:tentative="1">
+      <w:start w:val="1"/>
+      <w:numFmt w:val="decimal"/>
+      <w:lvlText w:val="%4."/>
+      <w:lvlJc w:val="left"/>
+      <w:pPr>
+        <w:ind w:left="1680" w:hanging="420"/>
+      </w:pPr>
+    </w:lvl>
+    <w:lvl w:ilvl="4" w:tplc="04090019" w:tentative="1">
+      <w:start w:val="1"/>
+      <w:numFmt w:val="lowerLetter"/>
+      <w:lvlText w:val="%5)"/>
+      <w:lvlJc w:val="left"/>
+      <w:pPr>
+        <w:ind w:left="2100" w:hanging="420"/>
+      </w:pPr>
+    </w:lvl>
+    <w:lvl w:ilvl="5" w:tplc="0409001B" w:tentative="1">
+      <w:start w:val="1"/>
+      <w:numFmt w:val="lowerRoman"/>
+      <w:lvlText w:val="%6."/>
+      <w:lvlJc w:val="right"/>
+      <w:pPr>
+        <w:ind w:left="2520" w:hanging="420"/>
+      </w:pPr>
+    </w:lvl>
+    <w:lvl w:ilvl="6" w:tplc="0409000F" w:tentative="1">
+      <w:start w:val="1"/>
+      <w:numFmt w:val="decimal"/>
+      <w:lvlText w:val="%7."/>
+      <w:lvlJc w:val="left"/>
+      <w:pPr>
+        <w:ind w:left="2940" w:hanging="420"/>
+      </w:pPr>
+    </w:lvl>
+    <w:lvl w:ilvl="7" w:tplc="04090019" w:tentative="1">
+      <w:start w:val="1"/>
+      <w:numFmt w:val="lowerLetter"/>
+      <w:lvlText w:val="%8)"/>
+      <w:lvlJc w:val="left"/>
+      <w:pPr>
+        <w:ind w:left="3360" w:hanging="420"/>
+      </w:pPr>
+    </w:lvl>
+    <w:lvl w:ilvl="8" w:tplc="0409001B" w:tentative="1">
+      <w:start w:val="1"/>
+      <w:numFmt w:val="lowerRoman"/>
+      <w:lvlText w:val="%9."/>
+      <w:lvlJc w:val="right"/>
+      <w:pPr>
+        <w:ind w:left="3780" w:hanging="420"/>
+      </w:pPr>
+    </w:lvl>
+  </w:abstractNum>
+  <w:abstractNum w:abstractNumId="3">
     <w:nsid w:val="4A987CDE"/>
     <w:multiLevelType w:val="hybridMultilevel"/>
     <w:tmpl w:val="1A8E2B58"/>
@@ -3830,8 +7898,225 @@
       </w:pPr>
     </w:lvl>
   </w:abstractNum>
+  <w:abstractNum w:abstractNumId="4">
+    <w:nsid w:val="4E933156"/>
+    <w:multiLevelType w:val="hybridMultilevel"/>
+    <w:tmpl w:val="2DEC26B2"/>
+    <w:lvl w:ilvl="0" w:tplc="33B04890">
+      <w:start w:val="1"/>
+      <w:numFmt w:val="decimal"/>
+      <w:lvlText w:val="%1."/>
+      <w:lvlJc w:val="left"/>
+      <w:pPr>
+        <w:ind w:left="360" w:hanging="360"/>
+      </w:pPr>
+      <w:rPr>
+        <w:rFonts w:hint="default"/>
+      </w:rPr>
+    </w:lvl>
+    <w:lvl w:ilvl="1" w:tplc="04090019" w:tentative="1">
+      <w:start w:val="1"/>
+      <w:numFmt w:val="lowerLetter"/>
+      <w:lvlText w:val="%2)"/>
+      <w:lvlJc w:val="left"/>
+      <w:pPr>
+        <w:ind w:left="840" w:hanging="420"/>
+      </w:pPr>
+    </w:lvl>
+    <w:lvl w:ilvl="2" w:tplc="0409001B" w:tentative="1">
+      <w:start w:val="1"/>
+      <w:numFmt w:val="lowerRoman"/>
+      <w:lvlText w:val="%3."/>
+      <w:lvlJc w:val="right"/>
+      <w:pPr>
+        <w:ind w:left="1260" w:hanging="420"/>
+      </w:pPr>
+    </w:lvl>
+    <w:lvl w:ilvl="3" w:tplc="0409000F" w:tentative="1">
+      <w:start w:val="1"/>
+      <w:numFmt w:val="decimal"/>
+      <w:lvlText w:val="%4."/>
+      <w:lvlJc w:val="left"/>
+      <w:pPr>
+        <w:ind w:left="1680" w:hanging="420"/>
+      </w:pPr>
+    </w:lvl>
+    <w:lvl w:ilvl="4" w:tplc="04090019" w:tentative="1">
+      <w:start w:val="1"/>
+      <w:numFmt w:val="lowerLetter"/>
+      <w:lvlText w:val="%5)"/>
+      <w:lvlJc w:val="left"/>
+      <w:pPr>
+        <w:ind w:left="2100" w:hanging="420"/>
+      </w:pPr>
+    </w:lvl>
+    <w:lvl w:ilvl="5" w:tplc="0409001B" w:tentative="1">
+      <w:start w:val="1"/>
+      <w:numFmt w:val="lowerRoman"/>
+      <w:lvlText w:val="%6."/>
+      <w:lvlJc w:val="right"/>
+      <w:pPr>
+        <w:ind w:left="2520" w:hanging="420"/>
+      </w:pPr>
+    </w:lvl>
+    <w:lvl w:ilvl="6" w:tplc="0409000F" w:tentative="1">
+      <w:start w:val="1"/>
+      <w:numFmt w:val="decimal"/>
+      <w:lvlText w:val="%7."/>
+      <w:lvlJc w:val="left"/>
+      <w:pPr>
+        <w:ind w:left="2940" w:hanging="420"/>
+      </w:pPr>
+    </w:lvl>
+    <w:lvl w:ilvl="7" w:tplc="04090019" w:tentative="1">
+      <w:start w:val="1"/>
+      <w:numFmt w:val="lowerLetter"/>
+      <w:lvlText w:val="%8)"/>
+      <w:lvlJc w:val="left"/>
+      <w:pPr>
+        <w:ind w:left="3360" w:hanging="420"/>
+      </w:pPr>
+    </w:lvl>
+    <w:lvl w:ilvl="8" w:tplc="0409001B" w:tentative="1">
+      <w:start w:val="1"/>
+      <w:numFmt w:val="lowerRoman"/>
+      <w:lvlText w:val="%9."/>
+      <w:lvlJc w:val="right"/>
+      <w:pPr>
+        <w:ind w:left="3780" w:hanging="420"/>
+      </w:pPr>
+    </w:lvl>
+  </w:abstractNum>
+  <w:abstractNum w:abstractNumId="5">
+    <w:nsid w:val="5D3C041D"/>
+    <w:multiLevelType w:val="hybridMultilevel"/>
+    <w:tmpl w:val="D844468C"/>
+    <w:lvl w:ilvl="0" w:tplc="04090001">
+      <w:start w:val="1"/>
+      <w:numFmt w:val="bullet"/>
+      <w:lvlText w:val=""/>
+      <w:lvlJc w:val="left"/>
+      <w:pPr>
+        <w:ind w:left="420" w:hanging="420"/>
+      </w:pPr>
+      <w:rPr>
+        <w:rFonts w:ascii="Wingdings" w:hAnsi="Wingdings" w:hint="default"/>
+      </w:rPr>
+    </w:lvl>
+    <w:lvl w:ilvl="1" w:tplc="04090003" w:tentative="1">
+      <w:start w:val="1"/>
+      <w:numFmt w:val="bullet"/>
+      <w:lvlText w:val=""/>
+      <w:lvlJc w:val="left"/>
+      <w:pPr>
+        <w:ind w:left="840" w:hanging="420"/>
+      </w:pPr>
+      <w:rPr>
+        <w:rFonts w:ascii="Wingdings" w:hAnsi="Wingdings" w:hint="default"/>
+      </w:rPr>
+    </w:lvl>
+    <w:lvl w:ilvl="2" w:tplc="04090005" w:tentative="1">
+      <w:start w:val="1"/>
+      <w:numFmt w:val="bullet"/>
+      <w:lvlText w:val=""/>
+      <w:lvlJc w:val="left"/>
+      <w:pPr>
+        <w:ind w:left="1260" w:hanging="420"/>
+      </w:pPr>
+      <w:rPr>
+        <w:rFonts w:ascii="Wingdings" w:hAnsi="Wingdings" w:hint="default"/>
+      </w:rPr>
+    </w:lvl>
+    <w:lvl w:ilvl="3" w:tplc="04090001" w:tentative="1">
+      <w:start w:val="1"/>
+      <w:numFmt w:val="bullet"/>
+      <w:lvlText w:val=""/>
+      <w:lvlJc w:val="left"/>
+      <w:pPr>
+        <w:ind w:left="1680" w:hanging="420"/>
+      </w:pPr>
+      <w:rPr>
+        <w:rFonts w:ascii="Wingdings" w:hAnsi="Wingdings" w:hint="default"/>
+      </w:rPr>
+    </w:lvl>
+    <w:lvl w:ilvl="4" w:tplc="04090003" w:tentative="1">
+      <w:start w:val="1"/>
+      <w:numFmt w:val="bullet"/>
+      <w:lvlText w:val=""/>
+      <w:lvlJc w:val="left"/>
+      <w:pPr>
+        <w:ind w:left="2100" w:hanging="420"/>
+      </w:pPr>
+      <w:rPr>
+        <w:rFonts w:ascii="Wingdings" w:hAnsi="Wingdings" w:hint="default"/>
+      </w:rPr>
+    </w:lvl>
+    <w:lvl w:ilvl="5" w:tplc="04090005" w:tentative="1">
+      <w:start w:val="1"/>
+      <w:numFmt w:val="bullet"/>
+      <w:lvlText w:val=""/>
+      <w:lvlJc w:val="left"/>
+      <w:pPr>
+        <w:ind w:left="2520" w:hanging="420"/>
+      </w:pPr>
+      <w:rPr>
+        <w:rFonts w:ascii="Wingdings" w:hAnsi="Wingdings" w:hint="default"/>
+      </w:rPr>
+    </w:lvl>
+    <w:lvl w:ilvl="6" w:tplc="04090001" w:tentative="1">
+      <w:start w:val="1"/>
+      <w:numFmt w:val="bullet"/>
+      <w:lvlText w:val=""/>
+      <w:lvlJc w:val="left"/>
+      <w:pPr>
+        <w:ind w:left="2940" w:hanging="420"/>
+      </w:pPr>
+      <w:rPr>
+        <w:rFonts w:ascii="Wingdings" w:hAnsi="Wingdings" w:hint="default"/>
+      </w:rPr>
+    </w:lvl>
+    <w:lvl w:ilvl="7" w:tplc="04090003" w:tentative="1">
+      <w:start w:val="1"/>
+      <w:numFmt w:val="bullet"/>
+      <w:lvlText w:val=""/>
+      <w:lvlJc w:val="left"/>
+      <w:pPr>
+        <w:ind w:left="3360" w:hanging="420"/>
+      </w:pPr>
+      <w:rPr>
+        <w:rFonts w:ascii="Wingdings" w:hAnsi="Wingdings" w:hint="default"/>
+      </w:rPr>
+    </w:lvl>
+    <w:lvl w:ilvl="8" w:tplc="04090005" w:tentative="1">
+      <w:start w:val="1"/>
+      <w:numFmt w:val="bullet"/>
+      <w:lvlText w:val=""/>
+      <w:lvlJc w:val="left"/>
+      <w:pPr>
+        <w:ind w:left="3780" w:hanging="420"/>
+      </w:pPr>
+      <w:rPr>
+        <w:rFonts w:ascii="Wingdings" w:hAnsi="Wingdings" w:hint="default"/>
+      </w:rPr>
+    </w:lvl>
+  </w:abstractNum>
   <w:num w:numId="1">
+    <w:abstractNumId w:val="3"/>
+  </w:num>
+  <w:num w:numId="2">
+    <w:abstractNumId w:val="5"/>
+  </w:num>
+  <w:num w:numId="3">
+    <w:abstractNumId w:val="1"/>
+  </w:num>
+  <w:num w:numId="4">
     <w:abstractNumId w:val="0"/>
+  </w:num>
+  <w:num w:numId="5">
+    <w:abstractNumId w:val="4"/>
+  </w:num>
+  <w:num w:numId="6">
+    <w:abstractNumId w:val="2"/>
   </w:num>
 </w:numbering>
 </file>
@@ -5890,44 +10175,44 @@
     </dgm:pt>
   </dgm:ptLst>
   <dgm:cxnLst>
+    <dgm:cxn modelId="{18F1C07F-0021-410B-A8C1-A96629A1C27F}" type="presOf" srcId="{38F35AD2-6A36-42AD-AB38-C6C30A7C62FA}" destId="{88B9D3B1-904E-420C-955D-4FA0ACACCAB3}" srcOrd="1" destOrd="0" presId="urn:microsoft.com/office/officeart/2005/8/layout/process1"/>
+    <dgm:cxn modelId="{406B886E-856B-40C6-AE41-D76EFBAB5FA8}" type="presOf" srcId="{5ACD60AF-89AF-437A-92EB-3681216E29EE}" destId="{1EAFFB0A-62CA-4B58-88FE-99EFA99C78F6}" srcOrd="0" destOrd="0" presId="urn:microsoft.com/office/officeart/2005/8/layout/process1"/>
+    <dgm:cxn modelId="{06737142-8D4A-4574-B4E4-208C8B6ABB8E}" type="presOf" srcId="{902FB0F3-C5A6-4707-B4CA-7A280A64D9CD}" destId="{9FF357DE-3DC2-413C-B0AD-230B77630FAC}" srcOrd="0" destOrd="0" presId="urn:microsoft.com/office/officeart/2005/8/layout/process1"/>
+    <dgm:cxn modelId="{B23F59EF-6666-4898-A905-9CC55DAF415E}" type="presOf" srcId="{94FE3174-053A-48BC-BC0E-FDAA87F1256F}" destId="{D56CD7C2-DCCE-46CE-AE41-0308497E0192}" srcOrd="0" destOrd="0" presId="urn:microsoft.com/office/officeart/2005/8/layout/process1"/>
+    <dgm:cxn modelId="{E4929DD4-71F7-4494-B2C7-95E0EF248B9C}" type="presOf" srcId="{EBC68D60-7F25-4CC9-A7FF-D051D684A950}" destId="{9D670630-62C8-49D6-BF33-82687B1BDB04}" srcOrd="1" destOrd="0" presId="urn:microsoft.com/office/officeart/2005/8/layout/process1"/>
+    <dgm:cxn modelId="{B8F9E2DB-E7A0-4FC1-90A5-DAC7CECB3E27}" type="presOf" srcId="{EBC68D60-7F25-4CC9-A7FF-D051D684A950}" destId="{51EADF64-C481-4E69-B7A8-FCDECAE38739}" srcOrd="0" destOrd="0" presId="urn:microsoft.com/office/officeart/2005/8/layout/process1"/>
+    <dgm:cxn modelId="{25FBBE36-C332-41B4-9BE5-A67C7A07BB8D}" type="presOf" srcId="{5E897D89-3DF9-4751-B132-936B8B64E333}" destId="{D2FFF197-16D2-423E-93CC-DADA7E5DB757}" srcOrd="0" destOrd="0" presId="urn:microsoft.com/office/officeart/2005/8/layout/process1"/>
+    <dgm:cxn modelId="{204BD3FE-5618-4179-866F-38331C8AB4F5}" type="presOf" srcId="{C6B4134C-854E-40D6-A8AD-EFC71F7E9F65}" destId="{B3014A1D-BC96-4D88-9F70-3F27A8DAEC9B}" srcOrd="0" destOrd="0" presId="urn:microsoft.com/office/officeart/2005/8/layout/process1"/>
+    <dgm:cxn modelId="{34BAADCA-E550-4BED-BC92-572F89DEEB81}" srcId="{BB05E6DD-E3CD-415B-9163-DC9A2CFD8FFA}" destId="{5ACD60AF-89AF-437A-92EB-3681216E29EE}" srcOrd="1" destOrd="0" parTransId="{05135018-E8B1-4366-991F-332B2B95DFFF}" sibTransId="{EBC68D60-7F25-4CC9-A7FF-D051D684A950}"/>
+    <dgm:cxn modelId="{F4A66BD9-E953-4C78-B6E2-C56CF67297F0}" type="presOf" srcId="{C339F161-3F29-4D18-B52C-93E0E34A3B22}" destId="{568D1157-809A-4CFD-9979-63E8151636D1}" srcOrd="0" destOrd="0" presId="urn:microsoft.com/office/officeart/2005/8/layout/process1"/>
     <dgm:cxn modelId="{B52B7CBF-6203-43D5-84AC-40AB3D044110}" srcId="{BB05E6DD-E3CD-415B-9163-DC9A2CFD8FFA}" destId="{94FE3174-053A-48BC-BC0E-FDAA87F1256F}" srcOrd="2" destOrd="0" parTransId="{5DFA74B4-85DE-41FE-990B-147908966854}" sibTransId="{C6B4134C-854E-40D6-A8AD-EFC71F7E9F65}"/>
+    <dgm:cxn modelId="{7ED13ADF-E699-4D60-A6F4-070D04CF4D62}" srcId="{BB05E6DD-E3CD-415B-9163-DC9A2CFD8FFA}" destId="{C339F161-3F29-4D18-B52C-93E0E34A3B22}" srcOrd="3" destOrd="0" parTransId="{964EA769-FEAE-4E96-A64A-6838014AD108}" sibTransId="{5E897D89-3DF9-4751-B132-936B8B64E333}"/>
+    <dgm:cxn modelId="{5A2CCA8D-CE2E-47CF-82F1-8B9361EBE367}" type="presOf" srcId="{5E897D89-3DF9-4751-B132-936B8B64E333}" destId="{18893CB9-C713-4E7B-8BEB-DFCFCB0C3CC5}" srcOrd="1" destOrd="0" presId="urn:microsoft.com/office/officeart/2005/8/layout/process1"/>
+    <dgm:cxn modelId="{4C83B696-196F-49FE-9F5F-2AC3816D5F26}" type="presOf" srcId="{38F35AD2-6A36-42AD-AB38-C6C30A7C62FA}" destId="{0AF1B3E7-2005-4702-B197-6D23A1D41B96}" srcOrd="0" destOrd="0" presId="urn:microsoft.com/office/officeart/2005/8/layout/process1"/>
+    <dgm:cxn modelId="{89F0025D-7FE7-42C7-8546-60990CF575DE}" srcId="{BB05E6DD-E3CD-415B-9163-DC9A2CFD8FFA}" destId="{E3122A05-4A7A-4D77-A4CF-201BD40482A1}" srcOrd="0" destOrd="0" parTransId="{BDF74A77-B2AC-48C7-940A-FD54E15125AE}" sibTransId="{38F35AD2-6A36-42AD-AB38-C6C30A7C62FA}"/>
+    <dgm:cxn modelId="{32C1726B-EC0B-4845-9DB0-081C52E81BE4}" type="presOf" srcId="{BB05E6DD-E3CD-415B-9163-DC9A2CFD8FFA}" destId="{270C0B22-64FA-4CF7-A9CB-99DDADCF5677}" srcOrd="0" destOrd="0" presId="urn:microsoft.com/office/officeart/2005/8/layout/process1"/>
+    <dgm:cxn modelId="{16424CBD-AACA-4C47-B719-F8B67EF25AC1}" type="presOf" srcId="{C6B4134C-854E-40D6-A8AD-EFC71F7E9F65}" destId="{A5554C81-4893-4222-AB52-86274E8B12A7}" srcOrd="1" destOrd="0" presId="urn:microsoft.com/office/officeart/2005/8/layout/process1"/>
     <dgm:cxn modelId="{B92D14DE-F07F-4299-AC25-3682C5AFDADE}" srcId="{BB05E6DD-E3CD-415B-9163-DC9A2CFD8FFA}" destId="{902FB0F3-C5A6-4707-B4CA-7A280A64D9CD}" srcOrd="4" destOrd="0" parTransId="{AA301F48-7F6A-4C78-920F-C35B0AE12DA6}" sibTransId="{EC3286E8-C78A-40F9-BE08-EFD85EB0D5BD}"/>
-    <dgm:cxn modelId="{101E6830-C339-4FF0-92EC-6FB2FDF401A0}" type="presOf" srcId="{BB05E6DD-E3CD-415B-9163-DC9A2CFD8FFA}" destId="{270C0B22-64FA-4CF7-A9CB-99DDADCF5677}" srcOrd="0" destOrd="0" presId="urn:microsoft.com/office/officeart/2005/8/layout/process1"/>
-    <dgm:cxn modelId="{D7FDE78F-D16C-431C-8285-FEF658113BC4}" type="presOf" srcId="{5E897D89-3DF9-4751-B132-936B8B64E333}" destId="{18893CB9-C713-4E7B-8BEB-DFCFCB0C3CC5}" srcOrd="1" destOrd="0" presId="urn:microsoft.com/office/officeart/2005/8/layout/process1"/>
-    <dgm:cxn modelId="{6B23271E-FBBC-4A49-B36B-41A21D9ADCA3}" type="presOf" srcId="{902FB0F3-C5A6-4707-B4CA-7A280A64D9CD}" destId="{9FF357DE-3DC2-413C-B0AD-230B77630FAC}" srcOrd="0" destOrd="0" presId="urn:microsoft.com/office/officeart/2005/8/layout/process1"/>
-    <dgm:cxn modelId="{3248AA21-BD98-46E5-A258-B5B6485324AD}" type="presOf" srcId="{E3122A05-4A7A-4D77-A4CF-201BD40482A1}" destId="{E3AFD128-BDDA-4FC8-A7C1-27E3734FF69F}" srcOrd="0" destOrd="0" presId="urn:microsoft.com/office/officeart/2005/8/layout/process1"/>
-    <dgm:cxn modelId="{34BAADCA-E550-4BED-BC92-572F89DEEB81}" srcId="{BB05E6DD-E3CD-415B-9163-DC9A2CFD8FFA}" destId="{5ACD60AF-89AF-437A-92EB-3681216E29EE}" srcOrd="1" destOrd="0" parTransId="{05135018-E8B1-4366-991F-332B2B95DFFF}" sibTransId="{EBC68D60-7F25-4CC9-A7FF-D051D684A950}"/>
-    <dgm:cxn modelId="{DFDECECA-FA35-444D-9AA9-BAC1326BC1EC}" type="presOf" srcId="{94FE3174-053A-48BC-BC0E-FDAA87F1256F}" destId="{D56CD7C2-DCCE-46CE-AE41-0308497E0192}" srcOrd="0" destOrd="0" presId="urn:microsoft.com/office/officeart/2005/8/layout/process1"/>
-    <dgm:cxn modelId="{75F1E0E0-2086-4CCC-9932-065D9A51E2E7}" type="presOf" srcId="{C339F161-3F29-4D18-B52C-93E0E34A3B22}" destId="{568D1157-809A-4CFD-9979-63E8151636D1}" srcOrd="0" destOrd="0" presId="urn:microsoft.com/office/officeart/2005/8/layout/process1"/>
-    <dgm:cxn modelId="{7ED13ADF-E699-4D60-A6F4-070D04CF4D62}" srcId="{BB05E6DD-E3CD-415B-9163-DC9A2CFD8FFA}" destId="{C339F161-3F29-4D18-B52C-93E0E34A3B22}" srcOrd="3" destOrd="0" parTransId="{964EA769-FEAE-4E96-A64A-6838014AD108}" sibTransId="{5E897D89-3DF9-4751-B132-936B8B64E333}"/>
-    <dgm:cxn modelId="{8EEA647D-4889-46AF-B356-533CB93DBC8B}" type="presOf" srcId="{EBC68D60-7F25-4CC9-A7FF-D051D684A950}" destId="{9D670630-62C8-49D6-BF33-82687B1BDB04}" srcOrd="1" destOrd="0" presId="urn:microsoft.com/office/officeart/2005/8/layout/process1"/>
-    <dgm:cxn modelId="{870C46D7-F82B-4F01-AB65-44D5B3E4FB51}" type="presOf" srcId="{38F35AD2-6A36-42AD-AB38-C6C30A7C62FA}" destId="{88B9D3B1-904E-420C-955D-4FA0ACACCAB3}" srcOrd="1" destOrd="0" presId="urn:microsoft.com/office/officeart/2005/8/layout/process1"/>
-    <dgm:cxn modelId="{7D590B61-B011-44CD-9BED-B310B2D0077F}" type="presOf" srcId="{EBC68D60-7F25-4CC9-A7FF-D051D684A950}" destId="{51EADF64-C481-4E69-B7A8-FCDECAE38739}" srcOrd="0" destOrd="0" presId="urn:microsoft.com/office/officeart/2005/8/layout/process1"/>
-    <dgm:cxn modelId="{666CFBBE-23B8-4DA4-BF21-36890D885039}" type="presOf" srcId="{5ACD60AF-89AF-437A-92EB-3681216E29EE}" destId="{1EAFFB0A-62CA-4B58-88FE-99EFA99C78F6}" srcOrd="0" destOrd="0" presId="urn:microsoft.com/office/officeart/2005/8/layout/process1"/>
-    <dgm:cxn modelId="{5BB819A3-09B1-48CE-A9CD-EDFE9343A954}" type="presOf" srcId="{5E897D89-3DF9-4751-B132-936B8B64E333}" destId="{D2FFF197-16D2-423E-93CC-DADA7E5DB757}" srcOrd="0" destOrd="0" presId="urn:microsoft.com/office/officeart/2005/8/layout/process1"/>
-    <dgm:cxn modelId="{E243FF6D-CB5C-4BF2-866A-24EB2636BF35}" type="presOf" srcId="{C6B4134C-854E-40D6-A8AD-EFC71F7E9F65}" destId="{B3014A1D-BC96-4D88-9F70-3F27A8DAEC9B}" srcOrd="0" destOrd="0" presId="urn:microsoft.com/office/officeart/2005/8/layout/process1"/>
-    <dgm:cxn modelId="{89F0025D-7FE7-42C7-8546-60990CF575DE}" srcId="{BB05E6DD-E3CD-415B-9163-DC9A2CFD8FFA}" destId="{E3122A05-4A7A-4D77-A4CF-201BD40482A1}" srcOrd="0" destOrd="0" parTransId="{BDF74A77-B2AC-48C7-940A-FD54E15125AE}" sibTransId="{38F35AD2-6A36-42AD-AB38-C6C30A7C62FA}"/>
-    <dgm:cxn modelId="{4DA1214F-2A3F-42FA-B82C-A827F8468747}" type="presOf" srcId="{38F35AD2-6A36-42AD-AB38-C6C30A7C62FA}" destId="{0AF1B3E7-2005-4702-B197-6D23A1D41B96}" srcOrd="0" destOrd="0" presId="urn:microsoft.com/office/officeart/2005/8/layout/process1"/>
-    <dgm:cxn modelId="{BA9EDCB1-3CEE-4A4A-A6C4-6D77BA63A485}" type="presOf" srcId="{C6B4134C-854E-40D6-A8AD-EFC71F7E9F65}" destId="{A5554C81-4893-4222-AB52-86274E8B12A7}" srcOrd="1" destOrd="0" presId="urn:microsoft.com/office/officeart/2005/8/layout/process1"/>
-    <dgm:cxn modelId="{E9AB1B8B-1F16-4AE9-A746-7784C7EE5C30}" type="presParOf" srcId="{270C0B22-64FA-4CF7-A9CB-99DDADCF5677}" destId="{E3AFD128-BDDA-4FC8-A7C1-27E3734FF69F}" srcOrd="0" destOrd="0" presId="urn:microsoft.com/office/officeart/2005/8/layout/process1"/>
-    <dgm:cxn modelId="{39C38DC0-283E-4C25-BC79-0A9601820423}" type="presParOf" srcId="{270C0B22-64FA-4CF7-A9CB-99DDADCF5677}" destId="{0AF1B3E7-2005-4702-B197-6D23A1D41B96}" srcOrd="1" destOrd="0" presId="urn:microsoft.com/office/officeart/2005/8/layout/process1"/>
-    <dgm:cxn modelId="{2368000F-B19D-4CD1-9194-AD2E2D91258E}" type="presParOf" srcId="{0AF1B3E7-2005-4702-B197-6D23A1D41B96}" destId="{88B9D3B1-904E-420C-955D-4FA0ACACCAB3}" srcOrd="0" destOrd="0" presId="urn:microsoft.com/office/officeart/2005/8/layout/process1"/>
-    <dgm:cxn modelId="{69F88080-BCFD-42FD-9B90-1DD210D2C405}" type="presParOf" srcId="{270C0B22-64FA-4CF7-A9CB-99DDADCF5677}" destId="{1EAFFB0A-62CA-4B58-88FE-99EFA99C78F6}" srcOrd="2" destOrd="0" presId="urn:microsoft.com/office/officeart/2005/8/layout/process1"/>
-    <dgm:cxn modelId="{22717E75-3C3A-4D71-BF0B-670C8F35028C}" type="presParOf" srcId="{270C0B22-64FA-4CF7-A9CB-99DDADCF5677}" destId="{51EADF64-C481-4E69-B7A8-FCDECAE38739}" srcOrd="3" destOrd="0" presId="urn:microsoft.com/office/officeart/2005/8/layout/process1"/>
-    <dgm:cxn modelId="{5A607CC8-993C-4DE4-B331-AC13BCB49046}" type="presParOf" srcId="{51EADF64-C481-4E69-B7A8-FCDECAE38739}" destId="{9D670630-62C8-49D6-BF33-82687B1BDB04}" srcOrd="0" destOrd="0" presId="urn:microsoft.com/office/officeart/2005/8/layout/process1"/>
-    <dgm:cxn modelId="{B2EF0DFB-42C8-40ED-95EE-7049CA03313E}" type="presParOf" srcId="{270C0B22-64FA-4CF7-A9CB-99DDADCF5677}" destId="{D56CD7C2-DCCE-46CE-AE41-0308497E0192}" srcOrd="4" destOrd="0" presId="urn:microsoft.com/office/officeart/2005/8/layout/process1"/>
-    <dgm:cxn modelId="{644FA783-D0CB-46AC-999F-7E88E76836C7}" type="presParOf" srcId="{270C0B22-64FA-4CF7-A9CB-99DDADCF5677}" destId="{B3014A1D-BC96-4D88-9F70-3F27A8DAEC9B}" srcOrd="5" destOrd="0" presId="urn:microsoft.com/office/officeart/2005/8/layout/process1"/>
-    <dgm:cxn modelId="{09A6150F-3249-4A29-95FD-EF0CC9A4F833}" type="presParOf" srcId="{B3014A1D-BC96-4D88-9F70-3F27A8DAEC9B}" destId="{A5554C81-4893-4222-AB52-86274E8B12A7}" srcOrd="0" destOrd="0" presId="urn:microsoft.com/office/officeart/2005/8/layout/process1"/>
-    <dgm:cxn modelId="{E1C67248-1C8D-435E-A00E-4FA97E27E2F1}" type="presParOf" srcId="{270C0B22-64FA-4CF7-A9CB-99DDADCF5677}" destId="{568D1157-809A-4CFD-9979-63E8151636D1}" srcOrd="6" destOrd="0" presId="urn:microsoft.com/office/officeart/2005/8/layout/process1"/>
-    <dgm:cxn modelId="{51A35B2F-7D2E-4BC0-8468-5CC98F8BA94B}" type="presParOf" srcId="{270C0B22-64FA-4CF7-A9CB-99DDADCF5677}" destId="{D2FFF197-16D2-423E-93CC-DADA7E5DB757}" srcOrd="7" destOrd="0" presId="urn:microsoft.com/office/officeart/2005/8/layout/process1"/>
-    <dgm:cxn modelId="{B7C981B2-7FBE-416E-8281-570FBA31A120}" type="presParOf" srcId="{D2FFF197-16D2-423E-93CC-DADA7E5DB757}" destId="{18893CB9-C713-4E7B-8BEB-DFCFCB0C3CC5}" srcOrd="0" destOrd="0" presId="urn:microsoft.com/office/officeart/2005/8/layout/process1"/>
-    <dgm:cxn modelId="{3D90AF44-0400-4C7C-AA97-E0AE7E3E7268}" type="presParOf" srcId="{270C0B22-64FA-4CF7-A9CB-99DDADCF5677}" destId="{9FF357DE-3DC2-413C-B0AD-230B77630FAC}" srcOrd="8" destOrd="0" presId="urn:microsoft.com/office/officeart/2005/8/layout/process1"/>
+    <dgm:cxn modelId="{7AE24FD7-3D8D-42A0-887B-622F2F813FD0}" type="presOf" srcId="{E3122A05-4A7A-4D77-A4CF-201BD40482A1}" destId="{E3AFD128-BDDA-4FC8-A7C1-27E3734FF69F}" srcOrd="0" destOrd="0" presId="urn:microsoft.com/office/officeart/2005/8/layout/process1"/>
+    <dgm:cxn modelId="{6861D013-D043-45BE-91B3-31E03DC01016}" type="presParOf" srcId="{270C0B22-64FA-4CF7-A9CB-99DDADCF5677}" destId="{E3AFD128-BDDA-4FC8-A7C1-27E3734FF69F}" srcOrd="0" destOrd="0" presId="urn:microsoft.com/office/officeart/2005/8/layout/process1"/>
+    <dgm:cxn modelId="{B37A0059-CFDB-4F3C-8D91-11B282FD774D}" type="presParOf" srcId="{270C0B22-64FA-4CF7-A9CB-99DDADCF5677}" destId="{0AF1B3E7-2005-4702-B197-6D23A1D41B96}" srcOrd="1" destOrd="0" presId="urn:microsoft.com/office/officeart/2005/8/layout/process1"/>
+    <dgm:cxn modelId="{BC1EAFCB-3768-4A60-A545-DBF175B95627}" type="presParOf" srcId="{0AF1B3E7-2005-4702-B197-6D23A1D41B96}" destId="{88B9D3B1-904E-420C-955D-4FA0ACACCAB3}" srcOrd="0" destOrd="0" presId="urn:microsoft.com/office/officeart/2005/8/layout/process1"/>
+    <dgm:cxn modelId="{7EE49DEB-1D96-4634-8060-ACBF10B34D44}" type="presParOf" srcId="{270C0B22-64FA-4CF7-A9CB-99DDADCF5677}" destId="{1EAFFB0A-62CA-4B58-88FE-99EFA99C78F6}" srcOrd="2" destOrd="0" presId="urn:microsoft.com/office/officeart/2005/8/layout/process1"/>
+    <dgm:cxn modelId="{873A7944-0991-4BFC-BA82-72713EE50FA8}" type="presParOf" srcId="{270C0B22-64FA-4CF7-A9CB-99DDADCF5677}" destId="{51EADF64-C481-4E69-B7A8-FCDECAE38739}" srcOrd="3" destOrd="0" presId="urn:microsoft.com/office/officeart/2005/8/layout/process1"/>
+    <dgm:cxn modelId="{C2CF7F88-5B8A-4DB9-8D31-CBE3BA1AD198}" type="presParOf" srcId="{51EADF64-C481-4E69-B7A8-FCDECAE38739}" destId="{9D670630-62C8-49D6-BF33-82687B1BDB04}" srcOrd="0" destOrd="0" presId="urn:microsoft.com/office/officeart/2005/8/layout/process1"/>
+    <dgm:cxn modelId="{2D512DF8-5D35-4151-8023-BBB5951691FD}" type="presParOf" srcId="{270C0B22-64FA-4CF7-A9CB-99DDADCF5677}" destId="{D56CD7C2-DCCE-46CE-AE41-0308497E0192}" srcOrd="4" destOrd="0" presId="urn:microsoft.com/office/officeart/2005/8/layout/process1"/>
+    <dgm:cxn modelId="{291545EE-6D12-4893-94B1-36E3C77B5298}" type="presParOf" srcId="{270C0B22-64FA-4CF7-A9CB-99DDADCF5677}" destId="{B3014A1D-BC96-4D88-9F70-3F27A8DAEC9B}" srcOrd="5" destOrd="0" presId="urn:microsoft.com/office/officeart/2005/8/layout/process1"/>
+    <dgm:cxn modelId="{0D76092C-C489-4A57-833D-966EC3E49A39}" type="presParOf" srcId="{B3014A1D-BC96-4D88-9F70-3F27A8DAEC9B}" destId="{A5554C81-4893-4222-AB52-86274E8B12A7}" srcOrd="0" destOrd="0" presId="urn:microsoft.com/office/officeart/2005/8/layout/process1"/>
+    <dgm:cxn modelId="{7D6BCAE8-6E62-49C1-A1EF-AE81B9E6F9C4}" type="presParOf" srcId="{270C0B22-64FA-4CF7-A9CB-99DDADCF5677}" destId="{568D1157-809A-4CFD-9979-63E8151636D1}" srcOrd="6" destOrd="0" presId="urn:microsoft.com/office/officeart/2005/8/layout/process1"/>
+    <dgm:cxn modelId="{F5864F1C-5AA6-46F0-BA59-95F438939CD2}" type="presParOf" srcId="{270C0B22-64FA-4CF7-A9CB-99DDADCF5677}" destId="{D2FFF197-16D2-423E-93CC-DADA7E5DB757}" srcOrd="7" destOrd="0" presId="urn:microsoft.com/office/officeart/2005/8/layout/process1"/>
+    <dgm:cxn modelId="{CE643816-F898-42C9-8EFF-BBE31DBED115}" type="presParOf" srcId="{D2FFF197-16D2-423E-93CC-DADA7E5DB757}" destId="{18893CB9-C713-4E7B-8BEB-DFCFCB0C3CC5}" srcOrd="0" destOrd="0" presId="urn:microsoft.com/office/officeart/2005/8/layout/process1"/>
+    <dgm:cxn modelId="{40A8F2B1-6461-4926-A4D3-A01AD9CC3D34}" type="presParOf" srcId="{270C0B22-64FA-4CF7-A9CB-99DDADCF5677}" destId="{9FF357DE-3DC2-413C-B0AD-230B77630FAC}" srcOrd="8" destOrd="0" presId="urn:microsoft.com/office/officeart/2005/8/layout/process1"/>
   </dgm:cxnLst>
   <dgm:bg/>
   <dgm:whole/>
   <dgm:extLst>
     <a:ext uri="http://schemas.microsoft.com/office/drawing/2008/diagram">
-      <dsp:dataModelExt xmlns:dsp="http://schemas.microsoft.com/office/drawing/2008/diagram" relId="rId11" minVer="http://schemas.openxmlformats.org/drawingml/2006/diagram"/>
+      <dsp:dataModelExt xmlns:dsp="http://schemas.microsoft.com/office/drawing/2008/diagram" relId="rId12" minVer="http://schemas.openxmlformats.org/drawingml/2006/diagram"/>
     </a:ext>
   </dgm:extLst>
 </dgm:dataModel>
@@ -8074,4 +12359,16 @@
   <a:objectDefaults/>
   <a:extraClrSchemeLst/>
 </a:theme>
+</file>
+
+<file path=customXml/item1.xml><?xml version="1.0" encoding="utf-8"?>
+<b:Sources xmlns:b="http://schemas.openxmlformats.org/officeDocument/2006/bibliography" xmlns="http://schemas.openxmlformats.org/officeDocument/2006/bibliography" SelectedStyle="\APA.XSL" StyleName="APA"/>
+</file>
+
+<file path=customXml/itemProps1.xml><?xml version="1.0" encoding="utf-8"?>
+<ds:datastoreItem xmlns:ds="http://schemas.openxmlformats.org/officeDocument/2006/customXml" ds:itemID="{A91C3162-DA22-4451-85ED-040FE97F8084}">
+  <ds:schemaRefs>
+    <ds:schemaRef ds:uri="http://schemas.openxmlformats.org/officeDocument/2006/bibliography"/>
+  </ds:schemaRefs>
+</ds:datastoreItem>
 </file>
--- a/波拉德财务会计-笔记.docx
+++ b/波拉德财务会计-笔记.docx
@@ -642,7 +642,21 @@
         <w:rPr>
           <w:rFonts w:hint="eastAsia"/>
         </w:rPr>
-        <w:t>）是对企业资产的外部要求权，即欠外部人员（债权人）的债务。</w:t>
+        <w:t>）是对企业资产的外部要求权，</w:t>
+      </w:r>
+      <w:proofErr w:type="gramStart"/>
+      <w:r>
+        <w:rPr>
+          <w:rFonts w:hint="eastAsia"/>
+        </w:rPr>
+        <w:t>即欠外部</w:t>
+      </w:r>
+      <w:proofErr w:type="gramEnd"/>
+      <w:r>
+        <w:rPr>
+          <w:rFonts w:hint="eastAsia"/>
+        </w:rPr>
+        <w:t>人员（债权人）的债务。</w:t>
       </w:r>
     </w:p>
     <w:p>
@@ -665,9 +679,11 @@
         </w:rPr>
         <w:t>owner</w:t>
       </w:r>
+      <w:proofErr w:type="gramStart"/>
       <w:r>
         <w:t>’</w:t>
       </w:r>
+      <w:proofErr w:type="gramEnd"/>
       <w:r>
         <w:rPr>
           <w:rFonts w:hint="eastAsia"/>
@@ -719,9 +735,11 @@
         </w:rPr>
         <w:t>stockholders</w:t>
       </w:r>
+      <w:proofErr w:type="gramStart"/>
       <w:r>
         <w:t>’</w:t>
       </w:r>
+      <w:proofErr w:type="gramEnd"/>
       <w:r>
         <w:rPr>
           <w:rFonts w:hint="eastAsia"/>
@@ -1550,7 +1568,21 @@
         <w:rPr>
           <w:rFonts w:hint="eastAsia"/>
         </w:rPr>
-        <w:t>：任何账户的左边都被称作借方，右边被称作</w:t>
+        <w:t>：任何账户的</w:t>
+      </w:r>
+      <w:proofErr w:type="gramStart"/>
+      <w:r>
+        <w:rPr>
+          <w:rFonts w:hint="eastAsia"/>
+        </w:rPr>
+        <w:t>左边都</w:t>
+      </w:r>
+      <w:proofErr w:type="gramEnd"/>
+      <w:r>
+        <w:rPr>
+          <w:rFonts w:hint="eastAsia"/>
+        </w:rPr>
+        <w:t>被称作借方，右边被称作</w:t>
       </w:r>
       <w:r>
         <w:rPr>
@@ -2158,7 +2190,21 @@
         <w:rPr>
           <w:rFonts w:hint="eastAsia"/>
         </w:rPr>
-        <w:t>）是为了确保实现权责发生制会计的一种日记帐分录。</w:t>
+        <w:t>）是为了确保实现权责发生制会计的一种</w:t>
+      </w:r>
+      <w:proofErr w:type="gramStart"/>
+      <w:r>
+        <w:rPr>
+          <w:rFonts w:hint="eastAsia"/>
+        </w:rPr>
+        <w:t>日记帐</w:t>
+      </w:r>
+      <w:proofErr w:type="gramEnd"/>
+      <w:r>
+        <w:rPr>
+          <w:rFonts w:hint="eastAsia"/>
+        </w:rPr>
+        <w:t>分录。</w:t>
       </w:r>
       <w:r>
         <w:rPr>
@@ -2449,8 +2495,16 @@
               <w:rPr>
                 <w:rFonts w:hint="eastAsia"/>
               </w:rPr>
-              <w:t>应收帐款</w:t>
+              <w:t>应收</w:t>
             </w:r>
+            <w:proofErr w:type="gramStart"/>
+            <w:r>
+              <w:rPr>
+                <w:rFonts w:hint="eastAsia"/>
+              </w:rPr>
+              <w:t>帐款</w:t>
+            </w:r>
+            <w:proofErr w:type="gramEnd"/>
           </w:p>
         </w:tc>
       </w:tr>
@@ -3122,8 +3176,17 @@
           <w:rFonts w:hint="eastAsia"/>
           <w:b/>
         </w:rPr>
-        <w:t>明细分类帐</w:t>
-      </w:r>
+        <w:t>明细</w:t>
+      </w:r>
+      <w:proofErr w:type="gramStart"/>
+      <w:r>
+        <w:rPr>
+          <w:rFonts w:hint="eastAsia"/>
+          <w:b/>
+        </w:rPr>
+        <w:t>分类帐</w:t>
+      </w:r>
+      <w:proofErr w:type="gramEnd"/>
       <w:r>
         <w:rPr>
           <w:rFonts w:hint="eastAsia"/>
@@ -3206,8 +3269,17 @@
           <w:rFonts w:hint="eastAsia"/>
           <w:b/>
         </w:rPr>
-        <w:t>采购退回与折让</w:t>
-      </w:r>
+        <w:t>采购</w:t>
+      </w:r>
+      <w:proofErr w:type="gramStart"/>
+      <w:r>
+        <w:rPr>
+          <w:rFonts w:hint="eastAsia"/>
+          <w:b/>
+        </w:rPr>
+        <w:t>退回与折让</w:t>
+      </w:r>
+      <w:proofErr w:type="gramEnd"/>
       <w:r>
         <w:rPr>
           <w:rFonts w:hint="eastAsia"/>
@@ -3255,7 +3327,21 @@
         <w:rPr>
           <w:rFonts w:hint="eastAsia"/>
         </w:rPr>
-        <w:t>在销售商品时，零售商确认：按销售给顾客的产品售价记录销售收入；按零售商产品成本记录销货成本。这种涉及两个以上账户的日记帐分录成为</w:t>
+        <w:t>在销售商品时，零售商确认：按销售给顾客的产品售价记录销售收入；按零售商产品成本记录销货成本。这种涉及两个以上账户的</w:t>
+      </w:r>
+      <w:proofErr w:type="gramStart"/>
+      <w:r>
+        <w:rPr>
+          <w:rFonts w:hint="eastAsia"/>
+        </w:rPr>
+        <w:t>日记帐</w:t>
+      </w:r>
+      <w:proofErr w:type="gramEnd"/>
+      <w:r>
+        <w:rPr>
+          <w:rFonts w:hint="eastAsia"/>
+        </w:rPr>
+        <w:t>分录成为</w:t>
       </w:r>
       <w:r>
         <w:rPr>
@@ -3291,8 +3377,17 @@
           <w:rFonts w:hint="eastAsia"/>
           <w:b/>
         </w:rPr>
-        <w:t>销货退回与折让</w:t>
-      </w:r>
+        <w:t>销货</w:t>
+      </w:r>
+      <w:proofErr w:type="gramStart"/>
+      <w:r>
+        <w:rPr>
+          <w:rFonts w:hint="eastAsia"/>
+          <w:b/>
+        </w:rPr>
+        <w:t>退回与折让</w:t>
+      </w:r>
+      <w:proofErr w:type="gramEnd"/>
       <w:r>
         <w:rPr>
           <w:rFonts w:hint="eastAsia"/>
@@ -3328,6 +3423,7 @@
       </w:r>
     </w:p>
     <w:p>
+      <w:proofErr w:type="gramStart"/>
       <w:r>
         <w:rPr>
           <w:rFonts w:hint="eastAsia"/>
@@ -3335,6 +3431,7 @@
         </w:rPr>
         <w:t>货项通知单</w:t>
       </w:r>
+      <w:proofErr w:type="gramEnd"/>
       <w:r>
         <w:rPr>
           <w:rFonts w:hint="eastAsia"/>
@@ -3675,24 +3772,61 @@
     <w:p/>
     <w:p/>
     <w:p>
+      <w:pPr>
+        <w:rPr>
+          <w:rFonts w:hint="eastAsia"/>
+        </w:rPr>
+      </w:pPr>
+      <w:r>
+        <w:rPr>
+          <w:rFonts w:hint="eastAsia"/>
+        </w:rPr>
+        <w:lastRenderedPageBreak/>
+        <w:t>第</w:t>
+      </w:r>
+      <w:r>
+        <w:rPr>
+          <w:rFonts w:hint="eastAsia"/>
+        </w:rPr>
+        <w:t>6</w:t>
+      </w:r>
+      <w:r>
+        <w:rPr>
+          <w:rFonts w:hint="eastAsia"/>
+        </w:rPr>
+        <w:t>章</w:t>
+      </w:r>
+      <w:r>
+        <w:rPr>
+          <w:rFonts w:hint="eastAsia"/>
+        </w:rPr>
+        <w:t xml:space="preserve"> </w:t>
+      </w:r>
+      <w:r>
+        <w:rPr>
+          <w:rFonts w:hint="eastAsia"/>
+        </w:rPr>
+        <w:t>内部控制、现金和有价证券</w:t>
+      </w:r>
+    </w:p>
+    <w:p>
       <w:r>
         <w:rPr>
           <w:rFonts w:hint="eastAsia"/>
           <w:noProof/>
         </w:rPr>
-        <w:lastRenderedPageBreak/>
         <mc:AlternateContent>
           <mc:Choice Requires="wpg">
             <w:drawing>
-              <wp:anchor distT="0" distB="0" distL="114300" distR="114300" simplePos="0" relativeHeight="251669504" behindDoc="0" locked="0" layoutInCell="1" allowOverlap="1" wp14:anchorId="2F20BDE7" wp14:editId="16222375">
+              <wp:anchor distT="0" distB="0" distL="114300" distR="114300" simplePos="0" relativeHeight="251669504" behindDoc="0" locked="0" layoutInCell="1" allowOverlap="1" wp14:anchorId="4CDEDCBB" wp14:editId="1CC6E314">
                 <wp:simplePos x="0" y="0"/>
                 <wp:positionH relativeFrom="column">
-                  <wp:posOffset>1544541</wp:posOffset>
+                  <wp:posOffset>1193800</wp:posOffset>
                 </wp:positionH>
                 <wp:positionV relativeFrom="paragraph">
-                  <wp:posOffset>182880</wp:posOffset>
+                  <wp:posOffset>71755</wp:posOffset>
                 </wp:positionV>
-                <wp:extent cx="2997642" cy="1455061"/>
+                <wp:extent cx="2997200" cy="1454785"/>
                 <wp:effectExtent l="0" t="0" r="12700" b="12065"/>
                 <wp:wrapNone/>
                 <wp:docPr id="17" name="组合 17"/>
@@ -3704,7 +3838,7 @@
                       <wpg:grpSpPr>
                         <a:xfrm>
                           <a:off x="0" y="0"/>
-                          <a:ext cx="2997642" cy="1455061"/>
+                          <a:ext cx="2997200" cy="1454785"/>
                           <a:chOff x="0" y="0"/>
                           <a:chExt cx="2997642" cy="1455061"/>
                         </a:xfrm>
@@ -4288,7 +4422,7 @@
           </mc:Choice>
           <mc:Fallback>
             <w:pict>
-              <v:group id="组合 17" o:spid="_x0000_s1026" style="position:absolute;left:0;text-align:left;margin-left:121.6pt;margin-top:14.4pt;width:236.05pt;height:114.55pt;z-index:251669504" coordsize="29976,14550" o:gfxdata="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">
+              <v:group id="组合 17" o:spid="_x0000_s1026" style="position:absolute;left:0;text-align:left;margin-left:94pt;margin-top:5.65pt;width:236pt;height:114.55pt;z-index:251669504" coordsize="29976,14550" o:gfxdata="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">
                 <v:shapetype id="_x0000_t5" coordsize="21600,21600" o:spt="5" adj="10800" path="m@0,l,21600r21600,xe">
                   <v:stroke joinstyle="miter"/>
                   <v:formulas>
@@ -4312,7 +4446,6 @@
                       <w:p>
                         <w:pPr>
                           <w:rPr>
-                            <w:rFonts w:hint="eastAsia"/>
                             <w:sz w:val="18"/>
                             <w:szCs w:val="18"/>
                           </w:rPr>
@@ -4351,7 +4484,6 @@
                       <w:p>
                         <w:pPr>
                           <w:rPr>
-                            <w:rFonts w:hint="eastAsia"/>
                             <w:sz w:val="18"/>
                             <w:szCs w:val="18"/>
                           </w:rPr>
@@ -4467,7 +4599,6 @@
                           <w:spacing w:line="120" w:lineRule="atLeast"/>
                           <w:jc w:val="left"/>
                           <w:rPr>
-                            <w:rFonts w:hint="eastAsia"/>
                             <w:sz w:val="15"/>
                           </w:rPr>
                         </w:pPr>
@@ -4491,7 +4622,6 @@
                           <w:spacing w:line="120" w:lineRule="atLeast"/>
                           <w:jc w:val="left"/>
                           <w:rPr>
-                            <w:rFonts w:hint="eastAsia"/>
                             <w:sz w:val="15"/>
                           </w:rPr>
                         </w:pPr>
@@ -4522,7 +4652,6 @@
                           <w:spacing w:line="120" w:lineRule="atLeast"/>
                           <w:jc w:val="left"/>
                           <w:rPr>
-                            <w:rFonts w:hint="eastAsia"/>
                             <w:sz w:val="15"/>
                           </w:rPr>
                         </w:pPr>
@@ -4546,7 +4675,6 @@
                           <w:spacing w:line="120" w:lineRule="atLeast"/>
                           <w:jc w:val="left"/>
                           <w:rPr>
-                            <w:rFonts w:hint="eastAsia"/>
                             <w:sz w:val="15"/>
                           </w:rPr>
                         </w:pPr>
@@ -4599,7 +4727,6 @@
                         <w:pPr>
                           <w:jc w:val="center"/>
                           <w:rPr>
-                            <w:rFonts w:hint="eastAsia"/>
                             <w:sz w:val="16"/>
                           </w:rPr>
                         </w:pPr>
@@ -4615,7 +4742,6 @@
                         <w:pPr>
                           <w:jc w:val="center"/>
                           <w:rPr>
-                            <w:rFonts w:hint="eastAsia"/>
                             <w:sz w:val="16"/>
                           </w:rPr>
                         </w:pPr>
@@ -4653,7 +4779,6 @@
                         <w:pPr>
                           <w:jc w:val="center"/>
                           <w:rPr>
-                            <w:rFonts w:hint="eastAsia"/>
                             <w:sz w:val="16"/>
                           </w:rPr>
                         </w:pPr>
@@ -4681,7 +4806,6 @@
                         <w:pPr>
                           <w:jc w:val="center"/>
                           <w:rPr>
-                            <w:rFonts w:hint="eastAsia"/>
                             <w:sz w:val="16"/>
                           </w:rPr>
                         </w:pPr>
@@ -4735,39 +4859,12 @@
           </mc:Fallback>
         </mc:AlternateContent>
       </w:r>
-      <w:r>
-        <w:rPr>
-          <w:rFonts w:hint="eastAsia"/>
-        </w:rPr>
-        <w:t>第</w:t>
-      </w:r>
-      <w:r>
-        <w:rPr>
-          <w:rFonts w:hint="eastAsia"/>
-        </w:rPr>
-        <w:t>6</w:t>
-      </w:r>
-      <w:r>
-        <w:rPr>
-          <w:rFonts w:hint="eastAsia"/>
-        </w:rPr>
-        <w:t>章</w:t>
-      </w:r>
-      <w:r>
-        <w:rPr>
-          <w:rFonts w:hint="eastAsia"/>
-        </w:rPr>
-        <w:t xml:space="preserve"> </w:t>
-      </w:r>
-      <w:r>
-        <w:rPr>
-          <w:rFonts w:hint="eastAsia"/>
-        </w:rPr>
-        <w:t>内部控制、现金和有价证券</w:t>
-      </w:r>
     </w:p>
     <w:p/>
-    <w:p/>
+    <w:p>
+      <w:bookmarkStart w:id="0" w:name="_GoBack"/>
+      <w:bookmarkEnd w:id="0"/>
+    </w:p>
     <w:p/>
     <w:p/>
     <w:p/>
@@ -5154,7 +5251,21 @@
         <w:rPr>
           <w:rFonts w:hint="eastAsia"/>
         </w:rPr>
-        <w:t>当公司购买易售投资时，它们可能会购买</w:t>
+        <w:t>当公司购买易</w:t>
+      </w:r>
+      <w:proofErr w:type="gramStart"/>
+      <w:r>
+        <w:rPr>
+          <w:rFonts w:hint="eastAsia"/>
+        </w:rPr>
+        <w:t>售投资</w:t>
+      </w:r>
+      <w:proofErr w:type="gramEnd"/>
+      <w:r>
+        <w:rPr>
+          <w:rFonts w:hint="eastAsia"/>
+        </w:rPr>
+        <w:t>时，它们可能会购买</w:t>
       </w:r>
       <w:r>
         <w:rPr>
@@ -5505,7 +5616,6 @@
           <w:rFonts w:hint="eastAsia"/>
           <w:b/>
         </w:rPr>
-        <w:lastRenderedPageBreak/>
         <w:t>速动比率</w:t>
       </w:r>
     </w:p>
@@ -5901,7 +6011,21 @@
               <w:rPr>
                 <w:rFonts w:hint="eastAsia"/>
               </w:rPr>
-              <w:t>大多数情况符合商品的实际流转。最大化净利润。使用</w:t>
+              <w:t>大多数情况符合商品的实际流转。</w:t>
+            </w:r>
+            <w:proofErr w:type="gramStart"/>
+            <w:r>
+              <w:rPr>
+                <w:rFonts w:hint="eastAsia"/>
+              </w:rPr>
+              <w:t>最大化净</w:t>
+            </w:r>
+            <w:proofErr w:type="gramEnd"/>
+            <w:r>
+              <w:rPr>
+                <w:rFonts w:hint="eastAsia"/>
+              </w:rPr>
+              <w:t>利润。使用</w:t>
             </w:r>
             <w:r>
               <w:rPr>
@@ -5945,7 +6069,21 @@
               <w:rPr>
                 <w:rFonts w:hint="eastAsia"/>
               </w:rPr>
-              <w:t>（栈）</w:t>
+              <w:t>（</w:t>
+            </w:r>
+            <w:proofErr w:type="gramStart"/>
+            <w:r>
+              <w:rPr>
+                <w:rFonts w:hint="eastAsia"/>
+              </w:rPr>
+              <w:t>栈</w:t>
+            </w:r>
+            <w:proofErr w:type="gramEnd"/>
+            <w:r>
+              <w:rPr>
+                <w:rFonts w:hint="eastAsia"/>
+              </w:rPr>
+              <w:t>）</w:t>
             </w:r>
           </w:p>
         </w:tc>
@@ -6049,8 +6187,17 @@
           <w:rFonts w:hint="eastAsia"/>
           <w:b/>
         </w:rPr>
-        <w:t>成本与市价熟低法</w:t>
-      </w:r>
+        <w:t>成本与</w:t>
+      </w:r>
+      <w:proofErr w:type="gramStart"/>
+      <w:r>
+        <w:rPr>
+          <w:rFonts w:hint="eastAsia"/>
+          <w:b/>
+        </w:rPr>
+        <w:t>市价熟低法</w:t>
+      </w:r>
+      <w:proofErr w:type="gramEnd"/>
       <w:r>
         <w:rPr>
           <w:rFonts w:hint="eastAsia"/>
@@ -6099,7 +6246,21 @@
         <w:rPr>
           <w:rFonts w:hint="eastAsia"/>
         </w:rPr>
-        <w:t>使用毛利法估计期末存货</w:t>
+        <w:t>使用毛利</w:t>
+      </w:r>
+      <w:proofErr w:type="gramStart"/>
+      <w:r>
+        <w:rPr>
+          <w:rFonts w:hint="eastAsia"/>
+        </w:rPr>
+        <w:t>法估计</w:t>
+      </w:r>
+      <w:proofErr w:type="gramEnd"/>
+      <w:r>
+        <w:rPr>
+          <w:rFonts w:hint="eastAsia"/>
+        </w:rPr>
+        <w:t>期末存货</w:t>
       </w:r>
     </w:p>
     <w:p>
@@ -6147,23 +6308,13 @@
         </w:drawing>
       </w:r>
     </w:p>
-    <w:p>
-      <w:pPr>
-        <w:rPr>
-          <w:rFonts w:hint="eastAsia"/>
-        </w:rPr>
-      </w:pPr>
-    </w:p>
-    <w:p>
-      <w:bookmarkStart w:id="0" w:name="_GoBack"/>
-      <w:bookmarkEnd w:id="0"/>
-    </w:p>
-    <w:p>
-      <w:r>
-        <w:rPr>
-          <w:rFonts w:hint="eastAsia"/>
-        </w:rPr>
-        <w:lastRenderedPageBreak/>
+    <w:p/>
+    <w:p/>
+    <w:p>
+      <w:r>
+        <w:rPr>
+          <w:rFonts w:hint="eastAsia"/>
+        </w:rPr>
         <w:t>第</w:t>
       </w:r>
       <w:r>
@@ -10175,38 +10326,38 @@
     </dgm:pt>
   </dgm:ptLst>
   <dgm:cxnLst>
-    <dgm:cxn modelId="{18F1C07F-0021-410B-A8C1-A96629A1C27F}" type="presOf" srcId="{38F35AD2-6A36-42AD-AB38-C6C30A7C62FA}" destId="{88B9D3B1-904E-420C-955D-4FA0ACACCAB3}" srcOrd="1" destOrd="0" presId="urn:microsoft.com/office/officeart/2005/8/layout/process1"/>
-    <dgm:cxn modelId="{406B886E-856B-40C6-AE41-D76EFBAB5FA8}" type="presOf" srcId="{5ACD60AF-89AF-437A-92EB-3681216E29EE}" destId="{1EAFFB0A-62CA-4B58-88FE-99EFA99C78F6}" srcOrd="0" destOrd="0" presId="urn:microsoft.com/office/officeart/2005/8/layout/process1"/>
-    <dgm:cxn modelId="{06737142-8D4A-4574-B4E4-208C8B6ABB8E}" type="presOf" srcId="{902FB0F3-C5A6-4707-B4CA-7A280A64D9CD}" destId="{9FF357DE-3DC2-413C-B0AD-230B77630FAC}" srcOrd="0" destOrd="0" presId="urn:microsoft.com/office/officeart/2005/8/layout/process1"/>
-    <dgm:cxn modelId="{B23F59EF-6666-4898-A905-9CC55DAF415E}" type="presOf" srcId="{94FE3174-053A-48BC-BC0E-FDAA87F1256F}" destId="{D56CD7C2-DCCE-46CE-AE41-0308497E0192}" srcOrd="0" destOrd="0" presId="urn:microsoft.com/office/officeart/2005/8/layout/process1"/>
-    <dgm:cxn modelId="{E4929DD4-71F7-4494-B2C7-95E0EF248B9C}" type="presOf" srcId="{EBC68D60-7F25-4CC9-A7FF-D051D684A950}" destId="{9D670630-62C8-49D6-BF33-82687B1BDB04}" srcOrd="1" destOrd="0" presId="urn:microsoft.com/office/officeart/2005/8/layout/process1"/>
-    <dgm:cxn modelId="{B8F9E2DB-E7A0-4FC1-90A5-DAC7CECB3E27}" type="presOf" srcId="{EBC68D60-7F25-4CC9-A7FF-D051D684A950}" destId="{51EADF64-C481-4E69-B7A8-FCDECAE38739}" srcOrd="0" destOrd="0" presId="urn:microsoft.com/office/officeart/2005/8/layout/process1"/>
-    <dgm:cxn modelId="{25FBBE36-C332-41B4-9BE5-A67C7A07BB8D}" type="presOf" srcId="{5E897D89-3DF9-4751-B132-936B8B64E333}" destId="{D2FFF197-16D2-423E-93CC-DADA7E5DB757}" srcOrd="0" destOrd="0" presId="urn:microsoft.com/office/officeart/2005/8/layout/process1"/>
-    <dgm:cxn modelId="{204BD3FE-5618-4179-866F-38331C8AB4F5}" type="presOf" srcId="{C6B4134C-854E-40D6-A8AD-EFC71F7E9F65}" destId="{B3014A1D-BC96-4D88-9F70-3F27A8DAEC9B}" srcOrd="0" destOrd="0" presId="urn:microsoft.com/office/officeart/2005/8/layout/process1"/>
+    <dgm:cxn modelId="{B52B7CBF-6203-43D5-84AC-40AB3D044110}" srcId="{BB05E6DD-E3CD-415B-9163-DC9A2CFD8FFA}" destId="{94FE3174-053A-48BC-BC0E-FDAA87F1256F}" srcOrd="2" destOrd="0" parTransId="{5DFA74B4-85DE-41FE-990B-147908966854}" sibTransId="{C6B4134C-854E-40D6-A8AD-EFC71F7E9F65}"/>
+    <dgm:cxn modelId="{B92D14DE-F07F-4299-AC25-3682C5AFDADE}" srcId="{BB05E6DD-E3CD-415B-9163-DC9A2CFD8FFA}" destId="{902FB0F3-C5A6-4707-B4CA-7A280A64D9CD}" srcOrd="4" destOrd="0" parTransId="{AA301F48-7F6A-4C78-920F-C35B0AE12DA6}" sibTransId="{EC3286E8-C78A-40F9-BE08-EFD85EB0D5BD}"/>
+    <dgm:cxn modelId="{BA3BD9B6-F5C9-4DD7-9891-CB582448CD3D}" type="presOf" srcId="{C339F161-3F29-4D18-B52C-93E0E34A3B22}" destId="{568D1157-809A-4CFD-9979-63E8151636D1}" srcOrd="0" destOrd="0" presId="urn:microsoft.com/office/officeart/2005/8/layout/process1"/>
+    <dgm:cxn modelId="{4820528E-4F18-4E3B-9EA8-29176201DCE2}" type="presOf" srcId="{5ACD60AF-89AF-437A-92EB-3681216E29EE}" destId="{1EAFFB0A-62CA-4B58-88FE-99EFA99C78F6}" srcOrd="0" destOrd="0" presId="urn:microsoft.com/office/officeart/2005/8/layout/process1"/>
+    <dgm:cxn modelId="{D4542311-8EAE-49BB-9415-DCE6A315FCFF}" type="presOf" srcId="{C6B4134C-854E-40D6-A8AD-EFC71F7E9F65}" destId="{A5554C81-4893-4222-AB52-86274E8B12A7}" srcOrd="1" destOrd="0" presId="urn:microsoft.com/office/officeart/2005/8/layout/process1"/>
+    <dgm:cxn modelId="{28EDFA32-4AD2-4651-91AC-8E002EDD56DB}" type="presOf" srcId="{EBC68D60-7F25-4CC9-A7FF-D051D684A950}" destId="{51EADF64-C481-4E69-B7A8-FCDECAE38739}" srcOrd="0" destOrd="0" presId="urn:microsoft.com/office/officeart/2005/8/layout/process1"/>
     <dgm:cxn modelId="{34BAADCA-E550-4BED-BC92-572F89DEEB81}" srcId="{BB05E6DD-E3CD-415B-9163-DC9A2CFD8FFA}" destId="{5ACD60AF-89AF-437A-92EB-3681216E29EE}" srcOrd="1" destOrd="0" parTransId="{05135018-E8B1-4366-991F-332B2B95DFFF}" sibTransId="{EBC68D60-7F25-4CC9-A7FF-D051D684A950}"/>
-    <dgm:cxn modelId="{F4A66BD9-E953-4C78-B6E2-C56CF67297F0}" type="presOf" srcId="{C339F161-3F29-4D18-B52C-93E0E34A3B22}" destId="{568D1157-809A-4CFD-9979-63E8151636D1}" srcOrd="0" destOrd="0" presId="urn:microsoft.com/office/officeart/2005/8/layout/process1"/>
-    <dgm:cxn modelId="{B52B7CBF-6203-43D5-84AC-40AB3D044110}" srcId="{BB05E6DD-E3CD-415B-9163-DC9A2CFD8FFA}" destId="{94FE3174-053A-48BC-BC0E-FDAA87F1256F}" srcOrd="2" destOrd="0" parTransId="{5DFA74B4-85DE-41FE-990B-147908966854}" sibTransId="{C6B4134C-854E-40D6-A8AD-EFC71F7E9F65}"/>
+    <dgm:cxn modelId="{EEFD7F81-ABD8-4D2B-80AC-01224D2865BA}" type="presOf" srcId="{38F35AD2-6A36-42AD-AB38-C6C30A7C62FA}" destId="{0AF1B3E7-2005-4702-B197-6D23A1D41B96}" srcOrd="0" destOrd="0" presId="urn:microsoft.com/office/officeart/2005/8/layout/process1"/>
+    <dgm:cxn modelId="{67FD51CF-2416-4D8F-84B3-8D8E82B44EC2}" type="presOf" srcId="{5E897D89-3DF9-4751-B132-936B8B64E333}" destId="{D2FFF197-16D2-423E-93CC-DADA7E5DB757}" srcOrd="0" destOrd="0" presId="urn:microsoft.com/office/officeart/2005/8/layout/process1"/>
+    <dgm:cxn modelId="{AC4315E0-248F-4718-915C-DC555505A27B}" type="presOf" srcId="{E3122A05-4A7A-4D77-A4CF-201BD40482A1}" destId="{E3AFD128-BDDA-4FC8-A7C1-27E3734FF69F}" srcOrd="0" destOrd="0" presId="urn:microsoft.com/office/officeart/2005/8/layout/process1"/>
     <dgm:cxn modelId="{7ED13ADF-E699-4D60-A6F4-070D04CF4D62}" srcId="{BB05E6DD-E3CD-415B-9163-DC9A2CFD8FFA}" destId="{C339F161-3F29-4D18-B52C-93E0E34A3B22}" srcOrd="3" destOrd="0" parTransId="{964EA769-FEAE-4E96-A64A-6838014AD108}" sibTransId="{5E897D89-3DF9-4751-B132-936B8B64E333}"/>
-    <dgm:cxn modelId="{5A2CCA8D-CE2E-47CF-82F1-8B9361EBE367}" type="presOf" srcId="{5E897D89-3DF9-4751-B132-936B8B64E333}" destId="{18893CB9-C713-4E7B-8BEB-DFCFCB0C3CC5}" srcOrd="1" destOrd="0" presId="urn:microsoft.com/office/officeart/2005/8/layout/process1"/>
-    <dgm:cxn modelId="{4C83B696-196F-49FE-9F5F-2AC3816D5F26}" type="presOf" srcId="{38F35AD2-6A36-42AD-AB38-C6C30A7C62FA}" destId="{0AF1B3E7-2005-4702-B197-6D23A1D41B96}" srcOrd="0" destOrd="0" presId="urn:microsoft.com/office/officeart/2005/8/layout/process1"/>
+    <dgm:cxn modelId="{22C363BE-AF9D-4593-9530-EBBF5571B250}" type="presOf" srcId="{C6B4134C-854E-40D6-A8AD-EFC71F7E9F65}" destId="{B3014A1D-BC96-4D88-9F70-3F27A8DAEC9B}" srcOrd="0" destOrd="0" presId="urn:microsoft.com/office/officeart/2005/8/layout/process1"/>
+    <dgm:cxn modelId="{9EC38630-7E8E-4B61-94BF-DEE6BB066186}" type="presOf" srcId="{38F35AD2-6A36-42AD-AB38-C6C30A7C62FA}" destId="{88B9D3B1-904E-420C-955D-4FA0ACACCAB3}" srcOrd="1" destOrd="0" presId="urn:microsoft.com/office/officeart/2005/8/layout/process1"/>
+    <dgm:cxn modelId="{3B022F48-2454-4503-9C72-35B3E7883DC3}" type="presOf" srcId="{94FE3174-053A-48BC-BC0E-FDAA87F1256F}" destId="{D56CD7C2-DCCE-46CE-AE41-0308497E0192}" srcOrd="0" destOrd="0" presId="urn:microsoft.com/office/officeart/2005/8/layout/process1"/>
+    <dgm:cxn modelId="{5C2899E2-CC5A-4826-8F88-BFA3ADC019E9}" type="presOf" srcId="{BB05E6DD-E3CD-415B-9163-DC9A2CFD8FFA}" destId="{270C0B22-64FA-4CF7-A9CB-99DDADCF5677}" srcOrd="0" destOrd="0" presId="urn:microsoft.com/office/officeart/2005/8/layout/process1"/>
+    <dgm:cxn modelId="{8A4BC4F1-1DE8-4086-BCA5-AB54716D87F7}" type="presOf" srcId="{EBC68D60-7F25-4CC9-A7FF-D051D684A950}" destId="{9D670630-62C8-49D6-BF33-82687B1BDB04}" srcOrd="1" destOrd="0" presId="urn:microsoft.com/office/officeart/2005/8/layout/process1"/>
     <dgm:cxn modelId="{89F0025D-7FE7-42C7-8546-60990CF575DE}" srcId="{BB05E6DD-E3CD-415B-9163-DC9A2CFD8FFA}" destId="{E3122A05-4A7A-4D77-A4CF-201BD40482A1}" srcOrd="0" destOrd="0" parTransId="{BDF74A77-B2AC-48C7-940A-FD54E15125AE}" sibTransId="{38F35AD2-6A36-42AD-AB38-C6C30A7C62FA}"/>
-    <dgm:cxn modelId="{32C1726B-EC0B-4845-9DB0-081C52E81BE4}" type="presOf" srcId="{BB05E6DD-E3CD-415B-9163-DC9A2CFD8FFA}" destId="{270C0B22-64FA-4CF7-A9CB-99DDADCF5677}" srcOrd="0" destOrd="0" presId="urn:microsoft.com/office/officeart/2005/8/layout/process1"/>
-    <dgm:cxn modelId="{16424CBD-AACA-4C47-B719-F8B67EF25AC1}" type="presOf" srcId="{C6B4134C-854E-40D6-A8AD-EFC71F7E9F65}" destId="{A5554C81-4893-4222-AB52-86274E8B12A7}" srcOrd="1" destOrd="0" presId="urn:microsoft.com/office/officeart/2005/8/layout/process1"/>
-    <dgm:cxn modelId="{B92D14DE-F07F-4299-AC25-3682C5AFDADE}" srcId="{BB05E6DD-E3CD-415B-9163-DC9A2CFD8FFA}" destId="{902FB0F3-C5A6-4707-B4CA-7A280A64D9CD}" srcOrd="4" destOrd="0" parTransId="{AA301F48-7F6A-4C78-920F-C35B0AE12DA6}" sibTransId="{EC3286E8-C78A-40F9-BE08-EFD85EB0D5BD}"/>
-    <dgm:cxn modelId="{7AE24FD7-3D8D-42A0-887B-622F2F813FD0}" type="presOf" srcId="{E3122A05-4A7A-4D77-A4CF-201BD40482A1}" destId="{E3AFD128-BDDA-4FC8-A7C1-27E3734FF69F}" srcOrd="0" destOrd="0" presId="urn:microsoft.com/office/officeart/2005/8/layout/process1"/>
-    <dgm:cxn modelId="{6861D013-D043-45BE-91B3-31E03DC01016}" type="presParOf" srcId="{270C0B22-64FA-4CF7-A9CB-99DDADCF5677}" destId="{E3AFD128-BDDA-4FC8-A7C1-27E3734FF69F}" srcOrd="0" destOrd="0" presId="urn:microsoft.com/office/officeart/2005/8/layout/process1"/>
-    <dgm:cxn modelId="{B37A0059-CFDB-4F3C-8D91-11B282FD774D}" type="presParOf" srcId="{270C0B22-64FA-4CF7-A9CB-99DDADCF5677}" destId="{0AF1B3E7-2005-4702-B197-6D23A1D41B96}" srcOrd="1" destOrd="0" presId="urn:microsoft.com/office/officeart/2005/8/layout/process1"/>
-    <dgm:cxn modelId="{BC1EAFCB-3768-4A60-A545-DBF175B95627}" type="presParOf" srcId="{0AF1B3E7-2005-4702-B197-6D23A1D41B96}" destId="{88B9D3B1-904E-420C-955D-4FA0ACACCAB3}" srcOrd="0" destOrd="0" presId="urn:microsoft.com/office/officeart/2005/8/layout/process1"/>
-    <dgm:cxn modelId="{7EE49DEB-1D96-4634-8060-ACBF10B34D44}" type="presParOf" srcId="{270C0B22-64FA-4CF7-A9CB-99DDADCF5677}" destId="{1EAFFB0A-62CA-4B58-88FE-99EFA99C78F6}" srcOrd="2" destOrd="0" presId="urn:microsoft.com/office/officeart/2005/8/layout/process1"/>
-    <dgm:cxn modelId="{873A7944-0991-4BFC-BA82-72713EE50FA8}" type="presParOf" srcId="{270C0B22-64FA-4CF7-A9CB-99DDADCF5677}" destId="{51EADF64-C481-4E69-B7A8-FCDECAE38739}" srcOrd="3" destOrd="0" presId="urn:microsoft.com/office/officeart/2005/8/layout/process1"/>
-    <dgm:cxn modelId="{C2CF7F88-5B8A-4DB9-8D31-CBE3BA1AD198}" type="presParOf" srcId="{51EADF64-C481-4E69-B7A8-FCDECAE38739}" destId="{9D670630-62C8-49D6-BF33-82687B1BDB04}" srcOrd="0" destOrd="0" presId="urn:microsoft.com/office/officeart/2005/8/layout/process1"/>
-    <dgm:cxn modelId="{2D512DF8-5D35-4151-8023-BBB5951691FD}" type="presParOf" srcId="{270C0B22-64FA-4CF7-A9CB-99DDADCF5677}" destId="{D56CD7C2-DCCE-46CE-AE41-0308497E0192}" srcOrd="4" destOrd="0" presId="urn:microsoft.com/office/officeart/2005/8/layout/process1"/>
-    <dgm:cxn modelId="{291545EE-6D12-4893-94B1-36E3C77B5298}" type="presParOf" srcId="{270C0B22-64FA-4CF7-A9CB-99DDADCF5677}" destId="{B3014A1D-BC96-4D88-9F70-3F27A8DAEC9B}" srcOrd="5" destOrd="0" presId="urn:microsoft.com/office/officeart/2005/8/layout/process1"/>
-    <dgm:cxn modelId="{0D76092C-C489-4A57-833D-966EC3E49A39}" type="presParOf" srcId="{B3014A1D-BC96-4D88-9F70-3F27A8DAEC9B}" destId="{A5554C81-4893-4222-AB52-86274E8B12A7}" srcOrd="0" destOrd="0" presId="urn:microsoft.com/office/officeart/2005/8/layout/process1"/>
-    <dgm:cxn modelId="{7D6BCAE8-6E62-49C1-A1EF-AE81B9E6F9C4}" type="presParOf" srcId="{270C0B22-64FA-4CF7-A9CB-99DDADCF5677}" destId="{568D1157-809A-4CFD-9979-63E8151636D1}" srcOrd="6" destOrd="0" presId="urn:microsoft.com/office/officeart/2005/8/layout/process1"/>
-    <dgm:cxn modelId="{F5864F1C-5AA6-46F0-BA59-95F438939CD2}" type="presParOf" srcId="{270C0B22-64FA-4CF7-A9CB-99DDADCF5677}" destId="{D2FFF197-16D2-423E-93CC-DADA7E5DB757}" srcOrd="7" destOrd="0" presId="urn:microsoft.com/office/officeart/2005/8/layout/process1"/>
-    <dgm:cxn modelId="{CE643816-F898-42C9-8EFF-BBE31DBED115}" type="presParOf" srcId="{D2FFF197-16D2-423E-93CC-DADA7E5DB757}" destId="{18893CB9-C713-4E7B-8BEB-DFCFCB0C3CC5}" srcOrd="0" destOrd="0" presId="urn:microsoft.com/office/officeart/2005/8/layout/process1"/>
-    <dgm:cxn modelId="{40A8F2B1-6461-4926-A4D3-A01AD9CC3D34}" type="presParOf" srcId="{270C0B22-64FA-4CF7-A9CB-99DDADCF5677}" destId="{9FF357DE-3DC2-413C-B0AD-230B77630FAC}" srcOrd="8" destOrd="0" presId="urn:microsoft.com/office/officeart/2005/8/layout/process1"/>
+    <dgm:cxn modelId="{C3363DD7-C7DA-42CC-869C-07E6A5753B13}" type="presOf" srcId="{5E897D89-3DF9-4751-B132-936B8B64E333}" destId="{18893CB9-C713-4E7B-8BEB-DFCFCB0C3CC5}" srcOrd="1" destOrd="0" presId="urn:microsoft.com/office/officeart/2005/8/layout/process1"/>
+    <dgm:cxn modelId="{D97E1C52-9A1C-4F95-81EC-A5FC1BEBFF6B}" type="presOf" srcId="{902FB0F3-C5A6-4707-B4CA-7A280A64D9CD}" destId="{9FF357DE-3DC2-413C-B0AD-230B77630FAC}" srcOrd="0" destOrd="0" presId="urn:microsoft.com/office/officeart/2005/8/layout/process1"/>
+    <dgm:cxn modelId="{4B54D883-1F75-4652-9A4B-52A035B6D158}" type="presParOf" srcId="{270C0B22-64FA-4CF7-A9CB-99DDADCF5677}" destId="{E3AFD128-BDDA-4FC8-A7C1-27E3734FF69F}" srcOrd="0" destOrd="0" presId="urn:microsoft.com/office/officeart/2005/8/layout/process1"/>
+    <dgm:cxn modelId="{C85D29AF-1B84-448E-A5D9-2A7C7943476D}" type="presParOf" srcId="{270C0B22-64FA-4CF7-A9CB-99DDADCF5677}" destId="{0AF1B3E7-2005-4702-B197-6D23A1D41B96}" srcOrd="1" destOrd="0" presId="urn:microsoft.com/office/officeart/2005/8/layout/process1"/>
+    <dgm:cxn modelId="{68BB7571-798A-4F3C-AAD1-A6B3B508F88D}" type="presParOf" srcId="{0AF1B3E7-2005-4702-B197-6D23A1D41B96}" destId="{88B9D3B1-904E-420C-955D-4FA0ACACCAB3}" srcOrd="0" destOrd="0" presId="urn:microsoft.com/office/officeart/2005/8/layout/process1"/>
+    <dgm:cxn modelId="{95005640-F379-4B96-87EC-C910C49300AF}" type="presParOf" srcId="{270C0B22-64FA-4CF7-A9CB-99DDADCF5677}" destId="{1EAFFB0A-62CA-4B58-88FE-99EFA99C78F6}" srcOrd="2" destOrd="0" presId="urn:microsoft.com/office/officeart/2005/8/layout/process1"/>
+    <dgm:cxn modelId="{5DAE723C-EA19-45B0-9906-09EC9AE6BB51}" type="presParOf" srcId="{270C0B22-64FA-4CF7-A9CB-99DDADCF5677}" destId="{51EADF64-C481-4E69-B7A8-FCDECAE38739}" srcOrd="3" destOrd="0" presId="urn:microsoft.com/office/officeart/2005/8/layout/process1"/>
+    <dgm:cxn modelId="{6CFD9668-3993-4D4F-9CBC-AFE51CF95902}" type="presParOf" srcId="{51EADF64-C481-4E69-B7A8-FCDECAE38739}" destId="{9D670630-62C8-49D6-BF33-82687B1BDB04}" srcOrd="0" destOrd="0" presId="urn:microsoft.com/office/officeart/2005/8/layout/process1"/>
+    <dgm:cxn modelId="{531811AC-8C96-4C4F-9FE7-4E74750599DB}" type="presParOf" srcId="{270C0B22-64FA-4CF7-A9CB-99DDADCF5677}" destId="{D56CD7C2-DCCE-46CE-AE41-0308497E0192}" srcOrd="4" destOrd="0" presId="urn:microsoft.com/office/officeart/2005/8/layout/process1"/>
+    <dgm:cxn modelId="{CC2607C0-DBF4-46AE-967A-584157ABC619}" type="presParOf" srcId="{270C0B22-64FA-4CF7-A9CB-99DDADCF5677}" destId="{B3014A1D-BC96-4D88-9F70-3F27A8DAEC9B}" srcOrd="5" destOrd="0" presId="urn:microsoft.com/office/officeart/2005/8/layout/process1"/>
+    <dgm:cxn modelId="{51D5DA3D-33CE-4746-8C0D-476B43E3DC0D}" type="presParOf" srcId="{B3014A1D-BC96-4D88-9F70-3F27A8DAEC9B}" destId="{A5554C81-4893-4222-AB52-86274E8B12A7}" srcOrd="0" destOrd="0" presId="urn:microsoft.com/office/officeart/2005/8/layout/process1"/>
+    <dgm:cxn modelId="{E8342953-22D7-4D29-94AD-836CFB135A2C}" type="presParOf" srcId="{270C0B22-64FA-4CF7-A9CB-99DDADCF5677}" destId="{568D1157-809A-4CFD-9979-63E8151636D1}" srcOrd="6" destOrd="0" presId="urn:microsoft.com/office/officeart/2005/8/layout/process1"/>
+    <dgm:cxn modelId="{7D9129A8-DD37-4A09-880B-C3AE511E6FEA}" type="presParOf" srcId="{270C0B22-64FA-4CF7-A9CB-99DDADCF5677}" destId="{D2FFF197-16D2-423E-93CC-DADA7E5DB757}" srcOrd="7" destOrd="0" presId="urn:microsoft.com/office/officeart/2005/8/layout/process1"/>
+    <dgm:cxn modelId="{25C9BAE6-F8A0-4657-AE31-A3C8531F3670}" type="presParOf" srcId="{D2FFF197-16D2-423E-93CC-DADA7E5DB757}" destId="{18893CB9-C713-4E7B-8BEB-DFCFCB0C3CC5}" srcOrd="0" destOrd="0" presId="urn:microsoft.com/office/officeart/2005/8/layout/process1"/>
+    <dgm:cxn modelId="{73DDDFE1-0C33-4A23-958F-7CE5C213305A}" type="presParOf" srcId="{270C0B22-64FA-4CF7-A9CB-99DDADCF5677}" destId="{9FF357DE-3DC2-413C-B0AD-230B77630FAC}" srcOrd="8" destOrd="0" presId="urn:microsoft.com/office/officeart/2005/8/layout/process1"/>
   </dgm:cxnLst>
   <dgm:bg/>
   <dgm:whole/>
@@ -12366,7 +12517,7 @@
 </file>
 
 <file path=customXml/itemProps1.xml><?xml version="1.0" encoding="utf-8"?>
-<ds:datastoreItem xmlns:ds="http://schemas.openxmlformats.org/officeDocument/2006/customXml" ds:itemID="{A91C3162-DA22-4451-85ED-040FE97F8084}">
+<ds:datastoreItem xmlns:ds="http://schemas.openxmlformats.org/officeDocument/2006/customXml" ds:itemID="{EA628621-10D2-4AE8-95DD-DAEEC3F03278}">
   <ds:schemaRefs>
     <ds:schemaRef ds:uri="http://schemas.openxmlformats.org/officeDocument/2006/bibliography"/>
   </ds:schemaRefs>
